--- a/doc/Relatório_LI3_Grupo1.docx
+++ b/doc/Relatório_LI3_Grupo1.docx
@@ -213,11 +213,6 @@
     </w:p>
     <w:p>
       <w:pPr>
-        <w:jc w:val="center"/>
-      </w:pPr>
-    </w:p>
-    <w:p>
-      <w:pPr>
         <w:pStyle w:val="Ttulo"/>
         <w:jc w:val="center"/>
         <w:rPr>
@@ -269,8 +264,8 @@
         </w:rPr>
         <w:drawing>
           <wp:inline distT="0" distB="0" distL="0" distR="0" wp14:anchorId="798B7438" wp14:editId="75F67390">
-            <wp:extent cx="895350" cy="1476375"/>
-            <wp:effectExtent l="0" t="0" r="0" b="9525"/>
+            <wp:extent cx="756715" cy="1247775"/>
+            <wp:effectExtent l="0" t="0" r="5715" b="0"/>
             <wp:docPr id="20" name="Imagem 20"/>
             <wp:cNvGraphicFramePr>
               <a:graphicFrameLocks xmlns:a="http://schemas.openxmlformats.org/drawingml/2006/main" noChangeAspect="1"/>
@@ -305,7 +300,7 @@
                   <pic:spPr bwMode="auto">
                     <a:xfrm>
                       <a:off x="0" y="0"/>
-                      <a:ext cx="895350" cy="1476375"/>
+                      <a:ext cx="766716" cy="1264265"/>
                     </a:xfrm>
                     <a:prstGeom prst="rect">
                       <a:avLst/>
@@ -446,7 +441,7 @@
         <w:t xml:space="preserve">, onde </w:t>
       </w:r>
       <w:r>
-        <w:t>incluimos</w:t>
+        <w:t>incluímos</w:t>
       </w:r>
       <w:r>
         <w:t xml:space="preserve"> as seguintes definições:</w:t>
@@ -477,10 +472,10 @@
             <v:path o:extrusionok="f" gradientshapeok="t" o:connecttype="rect"/>
             <o:lock v:ext="edit" aspectratio="t"/>
           </v:shapetype>
-          <v:shape id="_x0000_i1025" type="#_x0000_t75" style="width:425.25pt;height:90pt" o:ole="">
+          <v:shape id="_x0000_i1025" type="#_x0000_t75" style="width:425.2pt;height:90.05pt" o:ole="">
             <v:imagedata r:id="rId10" o:title=""/>
           </v:shape>
-          <o:OLEObject Type="Embed" ProgID="Word.OpenDocumentText.12" ShapeID="_x0000_i1025" DrawAspect="Content" ObjectID="_1523058801" r:id="rId11"/>
+          <o:OLEObject Type="Embed" ProgID="Word.OpenDocumentText.12" ShapeID="_x0000_i1025" DrawAspect="Content" ObjectID="_1523089254" r:id="rId11"/>
         </w:object>
       </w:r>
     </w:p>
@@ -1000,7 +995,13 @@
         <w:jc w:val="both"/>
       </w:pPr>
       <w:r>
-        <w:t>Função para atualizar o valor de um nodo de uma AVL:</w:t>
+        <w:t xml:space="preserve">Função </w:t>
+      </w:r>
+      <w:r>
+        <w:t>que atualiza</w:t>
+      </w:r>
+      <w:r>
+        <w:t xml:space="preserve"> o valor de um nodo de uma AVL:</w:t>
       </w:r>
     </w:p>
     <w:p>
@@ -1134,7 +1135,13 @@
         </w:rPr>
       </w:pPr>
       <w:r>
-        <w:t>Função para libertar a memória alocada para o valor guardado no nodo de uma AVL:</w:t>
+        <w:t xml:space="preserve">Função </w:t>
+      </w:r>
+      <w:r>
+        <w:t>que liberta</w:t>
+      </w:r>
+      <w:r>
+        <w:t xml:space="preserve"> a memória alocada para o valor guardado no nodo de uma AVL:</w:t>
       </w:r>
     </w:p>
     <w:p>
@@ -1191,6 +1198,11 @@
     </w:p>
     <w:p/>
     <w:p>
+      <w:pPr>
+        <w:tabs>
+          <w:tab w:val="left" w:pos="6900"/>
+        </w:tabs>
+      </w:pPr>
       <w:r>
         <w:t xml:space="preserve">No ficheiro </w:t>
       </w:r>
@@ -1214,6 +1226,9 @@
       </w:r>
       <w:r>
         <w:t xml:space="preserve"> duas estruturas de dados:</w:t>
+      </w:r>
+      <w:r>
+        <w:tab/>
       </w:r>
     </w:p>
     <w:p/>
@@ -1472,9 +1487,6 @@
                           <w:p>
                             <w:pPr>
                               <w:jc w:val="both"/>
-                              <w:rPr>
-                                <w:lang w:val="en-US"/>
-                              </w:rPr>
                             </w:pPr>
                             <w:r>
                               <w:rPr>
@@ -1483,9 +1495,6 @@
                               <w:tab/>
                             </w:r>
                             <w:r>
-                              <w:rPr>
-                                <w:lang w:val="en-US"/>
-                              </w:rPr>
                               <w:t>AVL_NODO* raiz;</w:t>
                             </w:r>
                           </w:p>
@@ -1494,9 +1503,6 @@
                               <w:jc w:val="both"/>
                             </w:pPr>
                             <w:r>
-                              <w:rPr>
-                                <w:lang w:val="en-US"/>
-                              </w:rPr>
                               <w:tab/>
                             </w:r>
                             <w:r>
@@ -1621,6 +1627,9 @@
                             <w:r>
                               <w:t>– apontador para uma função que liberta a memória alocada para o valor guardado num nodo.</w:t>
                             </w:r>
+                            <w:r>
+                              <w:t xml:space="preserve"> Se este for NULL, é usada a função free().</w:t>
+                            </w:r>
                           </w:p>
                           <w:p>
                             <w:pPr>
@@ -1705,9 +1714,6 @@
                     <w:p>
                       <w:pPr>
                         <w:jc w:val="both"/>
-                        <w:rPr>
-                          <w:lang w:val="en-US"/>
-                        </w:rPr>
                       </w:pPr>
                       <w:r>
                         <w:rPr>
@@ -1716,9 +1722,6 @@
                         <w:tab/>
                       </w:r>
                       <w:r>
-                        <w:rPr>
-                          <w:lang w:val="en-US"/>
-                        </w:rPr>
                         <w:t>AVL_NODO* raiz;</w:t>
                       </w:r>
                     </w:p>
@@ -1727,9 +1730,6 @@
                         <w:jc w:val="both"/>
                       </w:pPr>
                       <w:r>
-                        <w:rPr>
-                          <w:lang w:val="en-US"/>
-                        </w:rPr>
                         <w:tab/>
                       </w:r>
                       <w:r>
@@ -1854,6 +1854,9 @@
                       <w:r>
                         <w:t>– apontador para uma função que liberta a memória alocada para o valor guardado num nodo.</w:t>
                       </w:r>
+                      <w:r>
+                        <w:t xml:space="preserve"> Se este for NULL, é usada a função free().</w:t>
+                      </w:r>
                     </w:p>
                     <w:p>
                       <w:pPr>
@@ -1886,7 +1889,7 @@
           <mc:Choice Requires="wps">
             <w:drawing>
               <wp:inline distT="0" distB="0" distL="0" distR="0" wp14:anchorId="6E765006" wp14:editId="4BE8DA82">
-                <wp:extent cx="2819400" cy="4714240"/>
+                <wp:extent cx="2819400" cy="4885690"/>
                 <wp:effectExtent l="0" t="0" r="19050" b="10160"/>
                 <wp:docPr id="6" name="Caixa de Texto 2"/>
                 <wp:cNvGraphicFramePr>
@@ -1901,7 +1904,7 @@
                       <wps:spPr bwMode="auto">
                         <a:xfrm>
                           <a:off x="0" y="0"/>
-                          <a:ext cx="2819400" cy="4714240"/>
+                          <a:ext cx="2819400" cy="4885690"/>
                         </a:xfrm>
                         <a:prstGeom prst="rect">
                           <a:avLst/>
@@ -1969,15 +1972,14 @@
                           <w:p>
                             <w:pPr>
                               <w:jc w:val="both"/>
-                              <w:rPr>
-                                <w:lang w:val="en-US"/>
-                              </w:rPr>
                             </w:pPr>
                             <w:r>
                               <w:rPr>
                                 <w:lang w:val="en-US"/>
                               </w:rPr>
                               <w:tab/>
+                            </w:r>
+                            <w:r>
                               <w:t>void* valor;</w:t>
                             </w:r>
                           </w:p>
@@ -1986,9 +1988,6 @@
                               <w:jc w:val="both"/>
                             </w:pPr>
                             <w:r>
-                              <w:rPr>
-                                <w:lang w:val="en-US"/>
-                              </w:rPr>
                               <w:tab/>
                             </w:r>
                             <w:r>
@@ -2110,7 +2109,7 @@
           </mc:Choice>
           <mc:Fallback>
             <w:pict>
-              <v:shape w14:anchorId="6E765006" id="_x0000_s1027" type="#_x0000_t202" style="width:222pt;height:371.2pt;visibility:visible;mso-wrap-style:square;mso-left-percent:-10001;mso-top-percent:-10001;mso-position-horizontal:absolute;mso-position-horizontal-relative:char;mso-position-vertical:absolute;mso-position-vertical-relative:line;mso-left-percent:-10001;mso-top-percent:-10001;v-text-anchor:top" o:gfxdata="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">
+              <v:shape w14:anchorId="6E765006" id="_x0000_s1027" type="#_x0000_t202" style="width:222pt;height:384.7pt;visibility:visible;mso-wrap-style:square;mso-left-percent:-10001;mso-top-percent:-10001;mso-position-horizontal:absolute;mso-position-horizontal-relative:char;mso-position-vertical:absolute;mso-position-vertical-relative:line;mso-left-percent:-10001;mso-top-percent:-10001;v-text-anchor:top" o:gfxdata="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">
                 <v:textbox>
                   <w:txbxContent>
                     <w:p>
@@ -2162,15 +2161,14 @@
                     <w:p>
                       <w:pPr>
                         <w:jc w:val="both"/>
-                        <w:rPr>
-                          <w:lang w:val="en-US"/>
-                        </w:rPr>
                       </w:pPr>
                       <w:r>
                         <w:rPr>
                           <w:lang w:val="en-US"/>
                         </w:rPr>
                         <w:tab/>
+                      </w:r>
+                      <w:r>
                         <w:t>void* valor;</w:t>
                       </w:r>
                     </w:p>
@@ -2179,9 +2177,6 @@
                         <w:jc w:val="both"/>
                       </w:pPr>
                       <w:r>
-                        <w:rPr>
-                          <w:lang w:val="en-US"/>
-                        </w:rPr>
                         <w:tab/>
                       </w:r>
                       <w:r>
@@ -2528,6 +2523,7 @@
     <w:p>
       <w:pPr>
         <w:pStyle w:val="ListBullet0"/>
+        <w:jc w:val="both"/>
       </w:pPr>
       <w:r>
         <w:t xml:space="preserve">AVL </w:t>
@@ -2550,6 +2546,7 @@
           <w:numId w:val="0"/>
         </w:numPr>
         <w:ind w:left="708"/>
+        <w:jc w:val="both"/>
       </w:pPr>
       <w:r>
         <w:t>Atualizador atualiza,</w:t>
@@ -2563,6 +2560,7 @@
           <w:numId w:val="0"/>
         </w:numPr>
         <w:ind w:left="708"/>
+        <w:jc w:val="both"/>
       </w:pPr>
       <w:r>
         <w:t>Comparador compara,</w:t>
@@ -2576,6 +2574,7 @@
           <w:numId w:val="0"/>
         </w:numPr>
         <w:ind w:left="708"/>
+        <w:jc w:val="both"/>
       </w:pPr>
       <w:r>
         <w:t>Duplicador duplica,</w:t>
@@ -2589,6 +2588,7 @@
           <w:numId w:val="0"/>
         </w:numPr>
         <w:ind w:left="708"/>
+        <w:jc w:val="both"/>
       </w:pPr>
       <w:r>
         <w:t>LibertarNodo</w:t>
@@ -2608,6 +2608,7 @@
           <w:numId w:val="0"/>
         </w:numPr>
         <w:ind w:left="360"/>
+        <w:jc w:val="both"/>
       </w:pPr>
       <w:r>
         <w:t>)</w:t>
@@ -2615,6 +2616,7 @@
     </w:p>
     <w:p>
       <w:pPr>
+        <w:jc w:val="both"/>
         <w:rPr>
           <w:rFonts w:asciiTheme="minorHAnsi" w:hAnsiTheme="minorHAnsi"/>
           <w:sz w:val="20"/>
@@ -2679,20 +2681,49 @@
         <w:rPr>
           <w:rFonts w:asciiTheme="minorHAnsi" w:hAnsiTheme="minorHAnsi"/>
           <w:b/>
-          <w:sz w:val="20"/>
-          <w:szCs w:val="20"/>
-          <w:lang w:val="pt-PT"/>
-        </w:rPr>
-        <w:t xml:space="preserve">AVISO: </w:t>
-      </w:r>
-      <w:r>
-        <w:rPr>
-          <w:rFonts w:asciiTheme="minorHAnsi" w:hAnsiTheme="minorHAnsi"/>
-          <w:sz w:val="20"/>
-          <w:szCs w:val="20"/>
-          <w:lang w:val="pt-PT"/>
-        </w:rPr>
-        <w:t xml:space="preserve">Se o utilizador não passar uma função de duplicação, não é criada uma cópia aquando da inserção de um valor na AVL e as funções de </w:t>
+          <w:color w:val="FF0000"/>
+          <w:sz w:val="20"/>
+          <w:szCs w:val="20"/>
+          <w:lang w:val="pt-PT"/>
+        </w:rPr>
+        <w:t>AVISO:</w:t>
+      </w:r>
+      <w:r>
+        <w:rPr>
+          <w:rFonts w:asciiTheme="minorHAnsi" w:hAnsiTheme="minorHAnsi"/>
+          <w:b/>
+          <w:sz w:val="20"/>
+          <w:szCs w:val="20"/>
+          <w:lang w:val="pt-PT"/>
+        </w:rPr>
+        <w:t xml:space="preserve"> </w:t>
+      </w:r>
+      <w:r>
+        <w:rPr>
+          <w:rFonts w:asciiTheme="minorHAnsi" w:hAnsiTheme="minorHAnsi"/>
+          <w:sz w:val="20"/>
+          <w:szCs w:val="20"/>
+          <w:lang w:val="pt-PT"/>
+        </w:rPr>
+        <w:t>Se o utilizador não passar uma função de duplicação, não é criada uma cópia aquando da inserção de</w:t>
+      </w:r>
+      <w:r>
+        <w:rPr>
+          <w:rFonts w:asciiTheme="minorHAnsi" w:hAnsiTheme="minorHAnsi"/>
+          <w:sz w:val="20"/>
+          <w:szCs w:val="20"/>
+          <w:lang w:val="pt-PT"/>
+        </w:rPr>
+        <w:t xml:space="preserve"> um valor na AVL e as funções</w:t>
+      </w:r>
+      <w:r>
+        <w:rPr>
+          <w:rFonts w:asciiTheme="minorHAnsi" w:hAnsiTheme="minorHAnsi"/>
+          <w:sz w:val="20"/>
+          <w:szCs w:val="20"/>
+          <w:lang w:val="pt-PT"/>
+        </w:rPr>
+        <w:t xml:space="preserve"> </w:t>
       </w:r>
       <w:r>
         <w:rPr>
@@ -2789,6 +2820,7 @@
     <w:p>
       <w:pPr>
         <w:pStyle w:val="ListBullet0"/>
+        <w:jc w:val="both"/>
       </w:pPr>
       <w:r>
         <w:rPr>
@@ -2830,6 +2862,7 @@
     </w:p>
     <w:p>
       <w:pPr>
+        <w:jc w:val="both"/>
         <w:rPr>
           <w:rFonts w:asciiTheme="minorHAnsi" w:hAnsiTheme="minorHAnsi"/>
           <w:iCs/>
@@ -2841,35 +2874,73 @@
     <w:p>
       <w:pPr>
         <w:ind w:left="360"/>
-        <w:rPr>
-          <w:rFonts w:asciiTheme="minorHAnsi" w:hAnsiTheme="minorHAnsi"/>
-          <w:iCs/>
-          <w:sz w:val="20"/>
-          <w:szCs w:val="20"/>
-        </w:rPr>
-      </w:pPr>
-      <w:r>
-        <w:rPr>
-          <w:rFonts w:asciiTheme="minorHAnsi" w:hAnsiTheme="minorHAnsi"/>
-          <w:iCs/>
-          <w:sz w:val="20"/>
-          <w:szCs w:val="20"/>
-        </w:rPr>
-        <w:t>Insere um valor numa AVL previamente criada. Se tiver sido passado um duplicador aquando da criação da arvore, o valor inserido é uma cópia do original</w:t>
-      </w:r>
-      <w:r>
-        <w:rPr>
-          <w:rFonts w:asciiTheme="minorHAnsi" w:hAnsiTheme="minorHAnsi"/>
-          <w:iCs/>
-          <w:sz w:val="20"/>
-          <w:szCs w:val="20"/>
-        </w:rPr>
-        <w:t>. Caso contrário, é o original.</w:t>
+        <w:jc w:val="both"/>
+        <w:rPr>
+          <w:rFonts w:asciiTheme="minorHAnsi" w:hAnsiTheme="minorHAnsi"/>
+          <w:iCs/>
+          <w:sz w:val="20"/>
+          <w:szCs w:val="20"/>
+        </w:rPr>
+      </w:pPr>
+      <w:r>
+        <w:rPr>
+          <w:rFonts w:asciiTheme="minorHAnsi" w:hAnsiTheme="minorHAnsi"/>
+          <w:iCs/>
+          <w:sz w:val="20"/>
+          <w:szCs w:val="20"/>
+        </w:rPr>
+        <w:t xml:space="preserve">Insere um valor numa AVL previamente criada. </w:t>
+      </w:r>
+      <w:r>
+        <w:rPr>
+          <w:rFonts w:asciiTheme="minorHAnsi" w:hAnsiTheme="minorHAnsi"/>
+          <w:iCs/>
+          <w:sz w:val="20"/>
+          <w:szCs w:val="20"/>
+        </w:rPr>
+        <w:t>Caso tenha</w:t>
+      </w:r>
+      <w:r>
+        <w:rPr>
+          <w:rFonts w:asciiTheme="minorHAnsi" w:hAnsiTheme="minorHAnsi"/>
+          <w:iCs/>
+          <w:sz w:val="20"/>
+          <w:szCs w:val="20"/>
+        </w:rPr>
+        <w:t xml:space="preserve"> sido passado um duplicador aquando da criação da arvore, o valor inserido é uma cópia do original</w:t>
+      </w:r>
+      <w:r>
+        <w:rPr>
+          <w:rFonts w:asciiTheme="minorHAnsi" w:hAnsiTheme="minorHAnsi"/>
+          <w:iCs/>
+          <w:sz w:val="20"/>
+          <w:szCs w:val="20"/>
+        </w:rPr>
+        <w:t xml:space="preserve">. </w:t>
+      </w:r>
+      <w:r>
+        <w:rPr>
+          <w:rFonts w:asciiTheme="minorHAnsi" w:hAnsiTheme="minorHAnsi"/>
+          <w:iCs/>
+          <w:sz w:val="20"/>
+          <w:szCs w:val="20"/>
+        </w:rPr>
+        <w:t>Caso contrário</w:t>
+      </w:r>
+      <w:r>
+        <w:rPr>
+          <w:rFonts w:asciiTheme="minorHAnsi" w:hAnsiTheme="minorHAnsi"/>
+          <w:iCs/>
+          <w:sz w:val="20"/>
+          <w:szCs w:val="20"/>
+        </w:rPr>
+        <w:t>, é o original.</w:t>
       </w:r>
     </w:p>
     <w:p>
       <w:pPr>
         <w:ind w:firstLine="360"/>
+        <w:jc w:val="both"/>
         <w:rPr>
           <w:rFonts w:asciiTheme="minorHAnsi" w:hAnsiTheme="minorHAnsi"/>
           <w:b/>
@@ -2891,6 +2962,7 @@
     </w:p>
     <w:p>
       <w:pPr>
+        <w:jc w:val="both"/>
         <w:rPr>
           <w:rFonts w:asciiTheme="minorHAnsi" w:hAnsiTheme="minorHAnsi"/>
           <w:sz w:val="20"/>
@@ -2917,6 +2989,7 @@
     </w:p>
     <w:p>
       <w:pPr>
+        <w:jc w:val="both"/>
         <w:rPr>
           <w:rFonts w:asciiTheme="minorHAnsi" w:hAnsiTheme="minorHAnsi"/>
           <w:sz w:val="20"/>
@@ -2927,6 +3000,7 @@
     <w:p>
       <w:pPr>
         <w:pStyle w:val="ListBullet0"/>
+        <w:jc w:val="both"/>
       </w:pPr>
       <w:r>
         <w:t>AVL</w:t>
@@ -2945,6 +3019,7 @@
       <w:pPr>
         <w:pStyle w:val="Listacommarcas3"/>
         <w:ind w:left="0" w:firstLine="0"/>
+        <w:jc w:val="both"/>
         <w:rPr>
           <w:rFonts w:asciiTheme="minorHAnsi" w:hAnsiTheme="minorHAnsi"/>
           <w:sz w:val="20"/>
@@ -2956,6 +3031,7 @@
     <w:p>
       <w:pPr>
         <w:ind w:firstLine="360"/>
+        <w:jc w:val="both"/>
         <w:rPr>
           <w:rFonts w:asciiTheme="minorHAnsi" w:hAnsiTheme="minorHAnsi"/>
           <w:sz w:val="20"/>
@@ -2982,6 +3058,7 @@
     <w:p>
       <w:pPr>
         <w:ind w:firstLine="360"/>
+        <w:jc w:val="both"/>
         <w:rPr>
           <w:rFonts w:asciiTheme="minorHAnsi" w:hAnsiTheme="minorHAnsi"/>
           <w:b/>
@@ -3001,6 +3078,7 @@
     </w:p>
     <w:p>
       <w:pPr>
+        <w:jc w:val="both"/>
         <w:rPr>
           <w:rFonts w:asciiTheme="minorHAnsi" w:hAnsiTheme="minorHAnsi"/>
           <w:sz w:val="20"/>
@@ -3019,6 +3097,7 @@
     </w:p>
     <w:p>
       <w:pPr>
+        <w:jc w:val="both"/>
         <w:rPr>
           <w:rFonts w:asciiTheme="minorHAnsi" w:hAnsiTheme="minorHAnsi"/>
           <w:sz w:val="20"/>
@@ -3029,6 +3108,7 @@
     <w:p>
       <w:pPr>
         <w:pStyle w:val="ListBullet0"/>
+        <w:jc w:val="both"/>
       </w:pPr>
       <w:r>
         <w:t xml:space="preserve">int </w:t>
@@ -3057,6 +3137,7 @@
     </w:p>
     <w:p>
       <w:pPr>
+        <w:jc w:val="both"/>
         <w:rPr>
           <w:rFonts w:asciiTheme="minorHAnsi" w:hAnsiTheme="minorHAnsi"/>
           <w:iCs/>
@@ -3068,6 +3149,7 @@
     <w:p>
       <w:pPr>
         <w:ind w:firstLine="360"/>
+        <w:jc w:val="both"/>
         <w:rPr>
           <w:rFonts w:asciiTheme="minorHAnsi" w:hAnsiTheme="minorHAnsi"/>
           <w:b/>
@@ -3090,6 +3172,7 @@
     <w:p>
       <w:pPr>
         <w:ind w:firstLine="708"/>
+        <w:jc w:val="both"/>
         <w:rPr>
           <w:rFonts w:asciiTheme="minorHAnsi" w:hAnsiTheme="minorHAnsi"/>
           <w:iCs/>
@@ -3109,6 +3192,7 @@
     </w:p>
     <w:p>
       <w:pPr>
+        <w:jc w:val="both"/>
         <w:rPr>
           <w:rFonts w:asciiTheme="minorHAnsi" w:hAnsiTheme="minorHAnsi"/>
           <w:iCs/>
@@ -3120,6 +3204,7 @@
     <w:p>
       <w:pPr>
         <w:pStyle w:val="ListBullet0"/>
+        <w:jc w:val="both"/>
       </w:pPr>
       <w:r>
         <w:t xml:space="preserve">int </w:t>
@@ -3148,6 +3233,7 @@
     </w:p>
     <w:p>
       <w:pPr>
+        <w:jc w:val="both"/>
         <w:rPr>
           <w:rFonts w:asciiTheme="minorHAnsi" w:hAnsiTheme="minorHAnsi"/>
           <w:iCs/>
@@ -3160,6 +3246,7 @@
     <w:p>
       <w:pPr>
         <w:ind w:firstLine="360"/>
+        <w:jc w:val="both"/>
         <w:rPr>
           <w:rFonts w:asciiTheme="minorHAnsi" w:hAnsiTheme="minorHAnsi"/>
           <w:b/>
@@ -3182,6 +3269,7 @@
     <w:p>
       <w:pPr>
         <w:ind w:firstLine="708"/>
+        <w:jc w:val="both"/>
         <w:rPr>
           <w:rFonts w:asciiTheme="minorHAnsi" w:hAnsiTheme="minorHAnsi"/>
           <w:iCs/>
@@ -3219,14 +3307,43 @@
     </w:p>
     <w:p>
       <w:pPr>
-        <w:pStyle w:val="ListBullet0"/>
-      </w:pPr>
-      <w:r>
-        <w:t>void** inorderAVL(const AVL arvore)</w:t>
-      </w:r>
-    </w:p>
-    <w:p>
-      <w:pPr>
+        <w:spacing w:after="160" w:line="259" w:lineRule="auto"/>
+        <w:jc w:val="both"/>
+        <w:rPr>
+          <w:sz w:val="20"/>
+          <w:szCs w:val="20"/>
+        </w:rPr>
+      </w:pPr>
+      <w:r>
+        <w:br w:type="page"/>
+      </w:r>
+      <w:r>
+        <w:rPr>
+          <w:sz w:val="20"/>
+          <w:szCs w:val="20"/>
+        </w:rPr>
+        <w:lastRenderedPageBreak/>
+        <w:t xml:space="preserve">void** </w:t>
+      </w:r>
+      <w:r>
+        <w:rPr>
+          <w:b/>
+          <w:sz w:val="20"/>
+          <w:szCs w:val="20"/>
+        </w:rPr>
+        <w:t>inorderAVL</w:t>
+      </w:r>
+      <w:r>
+        <w:rPr>
+          <w:sz w:val="20"/>
+          <w:szCs w:val="20"/>
+        </w:rPr>
+        <w:t>(const AVL arvore)</w:t>
+      </w:r>
+    </w:p>
+    <w:p>
+      <w:pPr>
+        <w:jc w:val="both"/>
         <w:rPr>
           <w:sz w:val="20"/>
           <w:szCs w:val="20"/>
@@ -3236,19 +3353,19 @@
     <w:p>
       <w:pPr>
         <w:ind w:firstLine="360"/>
-        <w:rPr>
-          <w:b/>
-          <w:sz w:val="20"/>
-          <w:szCs w:val="20"/>
-        </w:rPr>
-      </w:pPr>
-      <w:r>
-        <w:rPr>
-          <w:b/>
-          <w:sz w:val="20"/>
-          <w:szCs w:val="20"/>
-        </w:rPr>
-        <w:lastRenderedPageBreak/>
+        <w:jc w:val="both"/>
+        <w:rPr>
+          <w:b/>
+          <w:sz w:val="20"/>
+          <w:szCs w:val="20"/>
+        </w:rPr>
+      </w:pPr>
+      <w:r>
+        <w:rPr>
+          <w:b/>
+          <w:sz w:val="20"/>
+          <w:szCs w:val="20"/>
+        </w:rPr>
         <w:t>Retorna:</w:t>
       </w:r>
     </w:p>
@@ -3295,6 +3412,7 @@
     <w:p>
       <w:pPr>
         <w:pStyle w:val="ListBullet0"/>
+        <w:jc w:val="both"/>
       </w:pPr>
       <w:r>
         <w:t>void</w:t>
@@ -3339,11 +3457,13 @@
           <w:ilvl w:val="0"/>
           <w:numId w:val="0"/>
         </w:numPr>
+        <w:jc w:val="both"/>
       </w:pPr>
     </w:p>
     <w:p>
       <w:pPr>
         <w:ind w:firstLine="360"/>
+        <w:jc w:val="both"/>
         <w:rPr>
           <w:sz w:val="20"/>
           <w:szCs w:val="20"/>
@@ -3390,6 +3510,7 @@
     <w:p>
       <w:pPr>
         <w:ind w:firstLine="360"/>
+        <w:jc w:val="both"/>
         <w:rPr>
           <w:b/>
           <w:sz w:val="20"/>
@@ -3408,6 +3529,7 @@
     <w:p>
       <w:pPr>
         <w:ind w:left="705"/>
+        <w:jc w:val="both"/>
         <w:rPr>
           <w:sz w:val="20"/>
           <w:szCs w:val="20"/>
@@ -3430,6 +3552,7 @@
     </w:p>
     <w:p>
       <w:pPr>
+        <w:jc w:val="both"/>
         <w:rPr>
           <w:sz w:val="20"/>
           <w:szCs w:val="20"/>
@@ -3439,6 +3562,7 @@
     <w:p>
       <w:pPr>
         <w:pStyle w:val="ListBullet0"/>
+        <w:jc w:val="both"/>
       </w:pPr>
       <w:r>
         <w:t xml:space="preserve">bool </w:t>
@@ -3455,6 +3579,7 @@
     </w:p>
     <w:p>
       <w:pPr>
+        <w:jc w:val="both"/>
         <w:rPr>
           <w:sz w:val="20"/>
           <w:szCs w:val="20"/>
@@ -3465,6 +3590,7 @@
     <w:p>
       <w:pPr>
         <w:ind w:firstLine="360"/>
+        <w:jc w:val="both"/>
         <w:rPr>
           <w:sz w:val="20"/>
           <w:szCs w:val="20"/>
@@ -3511,6 +3637,7 @@
     <w:p>
       <w:pPr>
         <w:ind w:firstLine="360"/>
+        <w:jc w:val="both"/>
         <w:rPr>
           <w:b/>
           <w:sz w:val="20"/>
@@ -3528,6 +3655,7 @@
     </w:p>
     <w:p>
       <w:pPr>
+        <w:jc w:val="both"/>
         <w:rPr>
           <w:sz w:val="20"/>
           <w:szCs w:val="20"/>
@@ -3581,14 +3709,16 @@
     </w:p>
     <w:p>
       <w:pPr>
-        <w:rPr>
-          <w:sz w:val="20"/>
-          <w:szCs w:val="20"/>
-        </w:rPr>
-      </w:pPr>
-    </w:p>
-    <w:p>
-      <w:pPr>
+        <w:jc w:val="both"/>
+        <w:rPr>
+          <w:sz w:val="20"/>
+          <w:szCs w:val="20"/>
+        </w:rPr>
+      </w:pPr>
+    </w:p>
+    <w:p>
+      <w:pPr>
+        <w:jc w:val="both"/>
         <w:rPr>
           <w:szCs w:val="22"/>
         </w:rPr>
@@ -3888,7 +4018,7 @@
               </wp:inline>
             </w:drawing>
           </mc:Choice>
-          <mc:Fallback>
+          <mc:Fallback xmlns="">
             <w:pict>
               <v:shape id="_x0000_s1028" type="#_x0000_t202" style="width:185.9pt;height:172.5pt;visibility:visible;mso-wrap-style:square;mso-left-percent:-10001;mso-top-percent:-10001;mso-position-horizontal:absolute;mso-position-horizontal-relative:char;mso-position-vertical:absolute;mso-position-vertical-relative:line;mso-left-percent:-10001;mso-top-percent:-10001;v-text-anchor:top" o:gfxdata="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">
                 <v:textbox>
@@ -4016,39 +4146,42 @@
         <w:rPr>
           <w:b/>
         </w:rPr>
+        <w:t>struct cliente</w:t>
+      </w:r>
+      <w:r>
+        <w:t xml:space="preserve"> </w:t>
+      </w:r>
+      <w:r>
+        <w:t>seja</w:t>
+      </w:r>
+      <w:r>
+        <w:t xml:space="preserve"> um ap</w:t>
+      </w:r>
+      <w:r>
+        <w:t xml:space="preserve">ontador para o código do cliente, </w:t>
+      </w:r>
+      <w:r>
+        <w:t>o utilizador da API não te</w:t>
+      </w:r>
+      <w:r>
+        <w:t xml:space="preserve">m que saber o que está </w:t>
+      </w:r>
+      <w:r>
+        <w:t>guardado</w:t>
+      </w:r>
+      <w:r>
+        <w:t xml:space="preserve"> dentro </w:t>
+      </w:r>
+      <w:r>
+        <w:t xml:space="preserve">desta </w:t>
+      </w:r>
+      <w:r>
+        <w:rPr>
+          <w:b/>
+        </w:rPr>
         <w:t>struct</w:t>
       </w:r>
       <w:r>
-        <w:t xml:space="preserve"> cliente </w:t>
-      </w:r>
-      <w:r>
-        <w:t>seja</w:t>
-      </w:r>
-      <w:r>
-        <w:t xml:space="preserve"> um ap</w:t>
-      </w:r>
-      <w:r>
-        <w:t xml:space="preserve">ontador para o código do cliente, </w:t>
-      </w:r>
-      <w:r>
-        <w:t>o utilizador da API não te</w:t>
-      </w:r>
-      <w:r>
-        <w:t xml:space="preserve">m que saber o que está </w:t>
-      </w:r>
-      <w:r>
-        <w:t>guardado</w:t>
-      </w:r>
-      <w:r>
-        <w:t xml:space="preserve"> dentro da </w:t>
-      </w:r>
-      <w:r>
-        <w:rPr>
-          <w:b/>
-        </w:rPr>
-        <w:t>struct cliente</w:t>
-      </w:r>
-      <w:r>
         <w:t xml:space="preserve">, pelo que no ficheiro </w:t>
       </w:r>
       <w:r>
@@ -4074,6 +4207,7 @@
         </w:rPr>
       </w:pPr>
       <w:r>
+        <w:lastRenderedPageBreak/>
         <w:tab/>
       </w:r>
       <w:r>
@@ -4102,7 +4236,6 @@
         <w:jc w:val="both"/>
       </w:pPr>
       <w:r>
-        <w:lastRenderedPageBreak/>
         <w:t>Deste modo, garantimos que o tipo</w:t>
       </w:r>
       <w:r>
@@ -4115,7 +4248,13 @@
         <w:t>Cliente</w:t>
       </w:r>
       <w:r>
-        <w:t xml:space="preserve"> é opaco, levando a que o utilizador só o possa </w:t>
+        <w:t xml:space="preserve"> é opaco, </w:t>
+      </w:r>
+      <w:r>
+        <w:t>o que leva</w:t>
+      </w:r>
+      <w:r>
+        <w:t xml:space="preserve"> a que o utilizador só o possa </w:t>
       </w:r>
       <w:r>
         <w:t>manipular</w:t>
@@ -5151,7 +5290,7 @@
               </wp:inline>
             </w:drawing>
           </mc:Choice>
-          <mc:Fallback>
+          <mc:Fallback xmlns="">
             <w:pict>
               <v:shape w14:anchorId="31592781" id="_x0000_s1029" type="#_x0000_t202" style="width:185.9pt;height:172.5pt;visibility:visible;mso-wrap-style:square;mso-left-percent:-10001;mso-top-percent:-10001;mso-position-horizontal:absolute;mso-position-horizontal-relative:char;mso-position-vertical:absolute;mso-position-vertical-relative:line;mso-left-percent:-10001;mso-top-percent:-10001;v-text-anchor:top" o:gfxdata="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">
                 <v:textbox>
@@ -5288,7 +5427,10 @@
         <w:t xml:space="preserve"> é um apon</w:t>
       </w:r>
       <w:r>
-        <w:t xml:space="preserve">tador para o código do produto, mas o </w:t>
+        <w:t>tador para o código do produto,</w:t>
+      </w:r>
+      <w:r>
+        <w:t xml:space="preserve"> mas o </w:t>
       </w:r>
       <w:r>
         <w:t>utilizador</w:t>
@@ -5297,7 +5439,10 @@
         <w:t>,</w:t>
       </w:r>
       <w:r>
-        <w:t xml:space="preserve"> ao ter</w:t>
+        <w:t xml:space="preserve"> </w:t>
+      </w:r>
+      <w:r>
+        <w:t>tendo</w:t>
       </w:r>
       <w:r>
         <w:t xml:space="preserve"> apenas acesso ao ficheiro </w:t>
@@ -5387,6 +5532,7 @@
     <w:p>
       <w:pPr>
         <w:pStyle w:val="ListBullet0"/>
+        <w:jc w:val="both"/>
       </w:pPr>
       <w:r>
         <w:rPr>
@@ -5479,6 +5625,7 @@
       <w:pPr>
         <w:pStyle w:val="Listadecont2"/>
         <w:ind w:left="0" w:firstLine="360"/>
+        <w:jc w:val="both"/>
         <w:rPr>
           <w:b/>
           <w:sz w:val="20"/>
@@ -5498,6 +5645,7 @@
       <w:pPr>
         <w:pStyle w:val="Listadecont2"/>
         <w:ind w:left="0" w:firstLine="360"/>
+        <w:jc w:val="both"/>
         <w:rPr>
           <w:sz w:val="20"/>
           <w:szCs w:val="20"/>
@@ -5538,6 +5686,7 @@
           <w:tab w:val="num" w:pos="360"/>
         </w:tabs>
         <w:ind w:left="360"/>
+        <w:jc w:val="both"/>
       </w:pPr>
       <w:r>
         <w:rPr>
@@ -5626,6 +5775,7 @@
       <w:pPr>
         <w:pStyle w:val="Listadecont2"/>
         <w:ind w:left="0" w:firstLine="360"/>
+        <w:jc w:val="both"/>
         <w:rPr>
           <w:b/>
           <w:sz w:val="20"/>
@@ -5645,6 +5795,7 @@
       <w:pPr>
         <w:pStyle w:val="Listadecont2"/>
         <w:ind w:left="0" w:firstLine="360"/>
+        <w:jc w:val="both"/>
         <w:rPr>
           <w:sz w:val="20"/>
           <w:szCs w:val="20"/>
@@ -5678,6 +5829,7 @@
           <w:tab w:val="num" w:pos="360"/>
         </w:tabs>
         <w:ind w:left="360"/>
+        <w:jc w:val="both"/>
       </w:pPr>
       <w:r>
         <w:t>char</w:t>
@@ -5716,6 +5868,7 @@
       <w:pPr>
         <w:pStyle w:val="Listadecont2"/>
         <w:ind w:left="0"/>
+        <w:jc w:val="both"/>
         <w:rPr>
           <w:sz w:val="20"/>
           <w:szCs w:val="20"/>
@@ -5726,6 +5879,7 @@
       <w:pPr>
         <w:pStyle w:val="Listadecont2"/>
         <w:ind w:left="0" w:firstLine="360"/>
+        <w:jc w:val="both"/>
         <w:rPr>
           <w:b/>
           <w:sz w:val="20"/>
@@ -5745,6 +5899,7 @@
       <w:pPr>
         <w:pStyle w:val="Listadecont2"/>
         <w:ind w:left="705"/>
+        <w:jc w:val="both"/>
         <w:rPr>
           <w:sz w:val="20"/>
           <w:szCs w:val="20"/>
@@ -5798,6 +5953,7 @@
           <w:tab w:val="num" w:pos="360"/>
         </w:tabs>
         <w:ind w:left="360"/>
+        <w:jc w:val="both"/>
       </w:pPr>
       <w:r>
         <w:t xml:space="preserve">char </w:t>
@@ -5835,6 +5991,7 @@
     <w:p>
       <w:pPr>
         <w:ind w:firstLine="360"/>
+        <w:jc w:val="both"/>
         <w:rPr>
           <w:b/>
           <w:sz w:val="20"/>
@@ -5845,6 +6002,7 @@
     <w:p>
       <w:pPr>
         <w:ind w:firstLine="360"/>
+        <w:jc w:val="both"/>
         <w:rPr>
           <w:b/>
           <w:sz w:val="20"/>
@@ -5863,6 +6021,7 @@
     <w:p>
       <w:pPr>
         <w:ind w:firstLine="708"/>
+        <w:jc w:val="both"/>
         <w:rPr>
           <w:sz w:val="20"/>
           <w:szCs w:val="20"/>
@@ -5918,6 +6077,7 @@
           <w:tab w:val="num" w:pos="360"/>
         </w:tabs>
         <w:ind w:left="360"/>
+        <w:jc w:val="both"/>
         <w:rPr>
           <w:lang w:val="pt-PT"/>
         </w:rPr>
@@ -5984,7 +6144,11 @@
         <w:t>2)</w:t>
       </w:r>
     </w:p>
-    <w:p/>
+    <w:p>
+      <w:pPr>
+        <w:jc w:val="both"/>
+      </w:pPr>
+    </w:p>
     <w:p>
       <w:pPr>
         <w:pStyle w:val="ListContinue1"/>
@@ -6242,6 +6406,7 @@
           <w:tab w:val="num" w:pos="360"/>
         </w:tabs>
         <w:ind w:left="360"/>
+        <w:jc w:val="both"/>
       </w:pPr>
       <w:r>
         <w:rPr>
@@ -6284,6 +6449,7 @@
     </w:p>
     <w:p>
       <w:pPr>
+        <w:jc w:val="both"/>
         <w:rPr>
           <w:lang w:val="en-US"/>
         </w:rPr>
@@ -6420,10 +6586,7 @@
         <w:t>ágina.</w:t>
       </w:r>
       <w:r>
-        <w:t xml:space="preserve"> </w:t>
-      </w:r>
-      <w:r>
-        <w:t xml:space="preserve">Como a estrutura descrita é no fundo uma lista de </w:t>
+        <w:t xml:space="preserve"> Como a estrutura descrita é no fundo uma lista de </w:t>
       </w:r>
       <w:r>
         <w:rPr>
@@ -6560,42 +6723,61 @@
           </w:tcPr>
           <w:p>
             <w:pPr>
+              <w:jc w:val="both"/>
               <w:rPr>
                 <w:b/>
+                <w:lang w:val="en-US"/>
               </w:rPr>
             </w:pPr>
             <w:r>
               <w:rPr>
                 <w:b/>
+                <w:lang w:val="en-US"/>
               </w:rPr>
               <w:t>LStrings:</w:t>
             </w:r>
           </w:p>
           <w:p>
             <w:pPr>
+              <w:jc w:val="both"/>
               <w:rPr>
                 <w:b/>
+                <w:lang w:val="en-US"/>
               </w:rPr>
             </w:pPr>
           </w:p>
           <w:p>
+            <w:pPr>
+              <w:jc w:val="both"/>
+              <w:rPr>
+                <w:lang w:val="en-US"/>
+              </w:rPr>
+            </w:pPr>
             <w:r>
               <w:rPr>
                 <w:b/>
+                <w:lang w:val="en-US"/>
               </w:rPr>
               <w:t xml:space="preserve">struct </w:t>
             </w:r>
             <w:r>
+              <w:rPr>
+                <w:lang w:val="en-US"/>
+              </w:rPr>
               <w:t>lStrings{</w:t>
             </w:r>
           </w:p>
           <w:p>
             <w:pPr>
+              <w:jc w:val="both"/>
               <w:rPr>
                 <w:lang w:val="en-US"/>
               </w:rPr>
             </w:pPr>
             <w:r>
+              <w:rPr>
+                <w:lang w:val="en-US"/>
+              </w:rPr>
               <w:tab/>
             </w:r>
             <w:r>
@@ -6607,6 +6789,7 @@
           </w:p>
           <w:p>
             <w:pPr>
+              <w:jc w:val="both"/>
               <w:rPr>
                 <w:lang w:val="en-US"/>
               </w:rPr>
@@ -6621,6 +6804,7 @@
           </w:p>
           <w:p>
             <w:pPr>
+              <w:jc w:val="both"/>
               <w:rPr>
                 <w:lang w:val="en-US"/>
               </w:rPr>
@@ -6634,6 +6818,12 @@
             </w:r>
           </w:p>
           <w:p>
+            <w:pPr>
+              <w:jc w:val="both"/>
+              <w:rPr>
+                <w:lang w:val="en-US"/>
+              </w:rPr>
+            </w:pPr>
             <w:r>
               <w:rPr>
                 <w:lang w:val="en-US"/>
@@ -6641,16 +6831,29 @@
               <w:tab/>
             </w:r>
             <w:r>
+              <w:rPr>
+                <w:lang w:val="en-US"/>
+              </w:rPr>
               <w:t>int índice;</w:t>
             </w:r>
           </w:p>
           <w:p>
+            <w:pPr>
+              <w:jc w:val="both"/>
+            </w:pPr>
             <w:r>
               <w:t>};</w:t>
             </w:r>
           </w:p>
-          <w:p/>
           <w:p>
+            <w:pPr>
+              <w:jc w:val="both"/>
+            </w:pPr>
+          </w:p>
+          <w:p>
+            <w:pPr>
+              <w:jc w:val="both"/>
+            </w:pPr>
             <w:r>
               <w:rPr>
                 <w:b/>
@@ -6680,6 +6883,9 @@
             </w:r>
           </w:p>
           <w:p>
+            <w:pPr>
+              <w:jc w:val="both"/>
+            </w:pPr>
             <w:r>
               <w:rPr>
                 <w:b/>
@@ -6700,6 +6906,9 @@
             </w:r>
           </w:p>
           <w:p>
+            <w:pPr>
+              <w:jc w:val="both"/>
+            </w:pPr>
             <w:r>
               <w:rPr>
                 <w:b/>
@@ -6711,6 +6920,9 @@
             </w:r>
           </w:p>
           <w:p>
+            <w:pPr>
+              <w:jc w:val="both"/>
+            </w:pPr>
             <w:r>
               <w:rPr>
                 <w:b/>
@@ -6740,11 +6952,13 @@
             <w:pPr>
               <w:rPr>
                 <w:b/>
+                <w:lang w:val="en-US"/>
               </w:rPr>
             </w:pPr>
             <w:r>
               <w:rPr>
                 <w:b/>
+                <w:lang w:val="en-US"/>
               </w:rPr>
               <w:t>Pagina:</w:t>
             </w:r>
@@ -6753,19 +6967,9 @@
             <w:pPr>
               <w:rPr>
                 <w:b/>
+                <w:lang w:val="en-US"/>
               </w:rPr>
             </w:pPr>
-          </w:p>
-          <w:p>
-            <w:r>
-              <w:rPr>
-                <w:b/>
-              </w:rPr>
-              <w:t xml:space="preserve">struct </w:t>
-            </w:r>
-            <w:r>
-              <w:t>pagina{</w:t>
-            </w:r>
           </w:p>
           <w:p>
             <w:pPr>
@@ -6774,13 +6978,17 @@
               </w:rPr>
             </w:pPr>
             <w:r>
-              <w:tab/>
+              <w:rPr>
+                <w:b/>
+                <w:lang w:val="en-US"/>
+              </w:rPr>
+              <w:t xml:space="preserve">struct </w:t>
             </w:r>
             <w:r>
               <w:rPr>
                 <w:lang w:val="en-US"/>
               </w:rPr>
-              <w:t>int total;</w:t>
+              <w:t>pagina{</w:t>
             </w:r>
           </w:p>
           <w:p>
@@ -6794,50 +7002,38 @@
                 <w:lang w:val="en-US"/>
               </w:rPr>
               <w:tab/>
-              <w:t>char** strings;</w:t>
+            </w:r>
+            <w:r>
+              <w:rPr>
+                <w:lang w:val="en-US"/>
+              </w:rPr>
+              <w:t>int total;</w:t>
             </w:r>
           </w:p>
           <w:p>
-            <w:pPr>
-              <w:rPr>
-                <w:lang w:val="en-US"/>
-              </w:rPr>
-            </w:pPr>
             <w:r>
               <w:rPr>
                 <w:lang w:val="en-US"/>
               </w:rPr>
               <w:tab/>
+            </w:r>
+            <w:r>
+              <w:t>char** strings;</w:t>
+            </w:r>
+          </w:p>
+          <w:p>
+            <w:r>
+              <w:tab/>
               <w:t>int índice;</w:t>
             </w:r>
           </w:p>
           <w:p>
-            <w:pPr>
-              <w:rPr>
-                <w:lang w:val="en-US"/>
-              </w:rPr>
-            </w:pPr>
             <w:r>
-              <w:rPr>
-                <w:lang w:val="en-US"/>
-              </w:rPr>
               <w:t>};</w:t>
             </w:r>
           </w:p>
-          <w:p>
-            <w:pPr>
-              <w:rPr>
-                <w:lang w:val="en-US"/>
-              </w:rPr>
-            </w:pPr>
-          </w:p>
-          <w:p>
-            <w:pPr>
-              <w:rPr>
-                <w:lang w:val="en-US"/>
-              </w:rPr>
-            </w:pPr>
-          </w:p>
+          <w:p/>
+          <w:p/>
           <w:p>
             <w:r>
               <w:rPr>
@@ -7010,7 +7206,13 @@
     </w:p>
     <w:p>
       <w:r>
-        <w:t xml:space="preserve">Ficando assim garantida </w:t>
+        <w:t xml:space="preserve">Ficando assim </w:t>
+      </w:r>
+      <w:r>
+        <w:t>assegurada</w:t>
+      </w:r>
+      <w:r>
+        <w:t xml:space="preserve"> </w:t>
       </w:r>
       <w:r>
         <w:t xml:space="preserve">a opacidade dos tipos </w:t>
@@ -7059,7 +7261,7 @@
       </w:r>
       <w:r>
         <w:rPr>
-          <w:i/>
+          <w:b/>
         </w:rPr>
         <w:t>LStrings</w:t>
       </w:r>
@@ -7082,10 +7284,10 @@
     <w:p>
       <w:r>
         <w:object w:dxaOrig="8504" w:dyaOrig="450">
-          <v:shape id="_x0000_i1028" type="#_x0000_t75" style="width:425.25pt;height:22.5pt" o:ole="">
+          <v:shape id="_x0000_i1026" type="#_x0000_t75" style="width:425.25pt;height:22.5pt" o:ole="">
             <v:imagedata r:id="rId12" o:title=""/>
           </v:shape>
-          <o:OLEObject Type="Embed" ProgID="Word.OpenDocumentText.12" ShapeID="_x0000_i1028" DrawAspect="Content" ObjectID="_1523058802" r:id="rId13"/>
+          <o:OLEObject Type="Embed" ProgID="Word.OpenDocumentText.12" ShapeID="_x0000_i1026" DrawAspect="Content" ObjectID="_1523089255" r:id="rId13"/>
         </w:object>
       </w:r>
     </w:p>
@@ -7111,6 +7313,7 @@
           <w:tab w:val="num" w:pos="360"/>
         </w:tabs>
         <w:ind w:left="360"/>
+        <w:jc w:val="both"/>
       </w:pPr>
       <w:r>
         <w:rPr>
@@ -7134,6 +7337,7 @@
     </w:p>
     <w:p>
       <w:pPr>
+        <w:jc w:val="both"/>
         <w:rPr>
           <w:rFonts w:asciiTheme="minorHAnsi" w:hAnsiTheme="minorHAnsi"/>
           <w:sz w:val="20"/>
@@ -7441,6 +7645,7 @@
           <w:tab w:val="num" w:pos="360"/>
         </w:tabs>
         <w:ind w:left="360"/>
+        <w:jc w:val="both"/>
       </w:pPr>
       <w:r>
         <w:rPr>
@@ -7473,6 +7678,7 @@
     </w:p>
     <w:p>
       <w:pPr>
+        <w:jc w:val="both"/>
         <w:rPr>
           <w:rFonts w:asciiTheme="minorHAnsi" w:hAnsiTheme="minorHAnsi"/>
           <w:sz w:val="20"/>
@@ -7520,6 +7726,7 @@
       <w:pPr>
         <w:pStyle w:val="Listadecont2"/>
         <w:ind w:left="0" w:firstLine="360"/>
+        <w:jc w:val="both"/>
         <w:rPr>
           <w:rFonts w:asciiTheme="minorHAnsi" w:hAnsiTheme="minorHAnsi"/>
           <w:b/>
@@ -7541,6 +7748,7 @@
       <w:pPr>
         <w:pStyle w:val="Listadecont2"/>
         <w:ind w:left="0" w:firstLine="360"/>
+        <w:jc w:val="both"/>
         <w:rPr>
           <w:rFonts w:asciiTheme="minorHAnsi" w:hAnsiTheme="minorHAnsi"/>
           <w:sz w:val="20"/>
@@ -7569,6 +7777,7 @@
       <w:pPr>
         <w:pStyle w:val="Listadecont2"/>
         <w:ind w:left="0" w:firstLine="360"/>
+        <w:jc w:val="both"/>
         <w:rPr>
           <w:rFonts w:asciiTheme="minorHAnsi" w:hAnsiTheme="minorHAnsi"/>
           <w:sz w:val="20"/>
@@ -7588,6 +7797,7 @@
           <w:tab w:val="num" w:pos="360"/>
         </w:tabs>
         <w:ind w:left="360"/>
+        <w:jc w:val="both"/>
       </w:pPr>
       <w:r>
         <w:rPr>
@@ -7730,6 +7940,7 @@
           <w:tab w:val="num" w:pos="360"/>
         </w:tabs>
         <w:ind w:left="360"/>
+        <w:jc w:val="both"/>
       </w:pPr>
       <w:r>
         <w:t xml:space="preserve">char * </w:t>
@@ -7833,6 +8044,7 @@
           <w:tab w:val="num" w:pos="360"/>
         </w:tabs>
         <w:ind w:left="360"/>
+        <w:jc w:val="both"/>
       </w:pPr>
       <w:r>
         <w:rPr>
@@ -8530,7 +8742,23 @@
           <w:iCs/>
           <w:lang w:val="pt-PT"/>
         </w:rPr>
-        <w:t xml:space="preserve"> na última página, esta função não qualquer efeito. </w:t>
+        <w:t xml:space="preserve"> na última página, esta função não</w:t>
+      </w:r>
+      <w:r>
+        <w:rPr>
+          <w:rFonts w:asciiTheme="minorHAnsi" w:hAnsiTheme="minorHAnsi"/>
+          <w:iCs/>
+          <w:lang w:val="pt-PT"/>
+        </w:rPr>
+        <w:t xml:space="preserve"> tem</w:t>
+      </w:r>
+      <w:r>
+        <w:rPr>
+          <w:rFonts w:asciiTheme="minorHAnsi" w:hAnsiTheme="minorHAnsi"/>
+          <w:iCs/>
+          <w:lang w:val="pt-PT"/>
+        </w:rPr>
+        <w:t xml:space="preserve"> qualquer efeito. </w:t>
       </w:r>
     </w:p>
     <w:p>
@@ -8661,7 +8889,23 @@
           <w:iCs/>
           <w:lang w:val="pt-PT"/>
         </w:rPr>
-        <w:t xml:space="preserve">, esta função não qualquer efeito. </w:t>
+        <w:t>, esta função não</w:t>
+      </w:r>
+      <w:r>
+        <w:rPr>
+          <w:rFonts w:asciiTheme="minorHAnsi" w:hAnsiTheme="minorHAnsi"/>
+          <w:iCs/>
+          <w:lang w:val="pt-PT"/>
+        </w:rPr>
+        <w:t xml:space="preserve"> tem</w:t>
+      </w:r>
+      <w:r>
+        <w:rPr>
+          <w:rFonts w:asciiTheme="minorHAnsi" w:hAnsiTheme="minorHAnsi"/>
+          <w:iCs/>
+          <w:lang w:val="pt-PT"/>
+        </w:rPr>
+        <w:t xml:space="preserve"> qualquer efeito. </w:t>
       </w:r>
     </w:p>
     <w:p>
@@ -9057,13 +9301,25 @@
         <w:t>s</w:t>
       </w:r>
       <w:r>
-        <w:t xml:space="preserve"> que na posição de índice 0 tem uma AVL com os clientes cujo código começa por ‘A’, na posição de índice 1</w:t>
+        <w:t xml:space="preserve"> que na posição de índice 0 tem uma AVL com</w:t>
+      </w:r>
+      <w:r>
+        <w:t xml:space="preserve"> todos</w:t>
+      </w:r>
+      <w:r>
+        <w:t xml:space="preserve"> os clientes cujo código começa por ‘A’, na posição de índice 1</w:t>
       </w:r>
       <w:r>
         <w:t xml:space="preserve"> tem</w:t>
       </w:r>
       <w:r>
-        <w:t xml:space="preserve"> uma AVL com os clientes cujo código começa por ‘B’ e assim sucessivamente. Estruturar o catálogo de clientes desta forma tem a vantagem de permitir inserções e procuras bastante mais eficientes, </w:t>
+        <w:t xml:space="preserve"> uma AVL com</w:t>
+      </w:r>
+      <w:r>
+        <w:t xml:space="preserve"> todos</w:t>
+      </w:r>
+      <w:r>
+        <w:t xml:space="preserve"> os clientes cujo código começa por ‘B’ e assim sucessivamente. Estruturar o catálogo de clientes desta forma tem a vantagem de permitir inserções e procuras bastante mais eficientes, </w:t>
       </w:r>
       <w:r>
         <w:t>dado que</w:t>
@@ -9119,7 +9375,13 @@
       </w:pPr>
       <w:r>
         <w:lastRenderedPageBreak/>
-        <w:t xml:space="preserve">Partindo da análise apresentada no parágrafo anterior, o grupo declarou a </w:t>
+        <w:t xml:space="preserve">Partindo da análise </w:t>
+      </w:r>
+      <w:r>
+        <w:t>exposta</w:t>
+      </w:r>
+      <w:r>
+        <w:t xml:space="preserve"> no parágrafo anterior, o grupo declarou a </w:t>
       </w:r>
       <w:r>
         <w:rPr>
@@ -9162,6 +9424,7 @@
       <w:r>
         <w:rPr>
           <w:noProof/>
+          <w:lang w:val="en-US"/>
         </w:rPr>
         <mc:AlternateContent>
           <mc:Choice Requires="wps">
@@ -9275,7 +9538,7 @@
               </wp:inline>
             </w:drawing>
           </mc:Choice>
-          <mc:Fallback>
+          <mc:Fallback xmlns="">
             <w:pict>
               <v:shape w14:anchorId="2D2A9B6F" id="_x0000_s1030" type="#_x0000_t202" style="width:185.9pt;height:110.6pt;visibility:visible;mso-wrap-style:square;mso-left-percent:-10001;mso-top-percent:-10001;mso-position-horizontal:absolute;mso-position-horizontal-relative:char;mso-position-vertical:absolute;mso-position-vertical-relative:line;mso-left-percent:-10001;mso-top-percent:-10001;v-text-anchor:top" o:gfxdata="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">
                 <v:textbox style="mso-fit-shape-to-text:t">
@@ -9539,7 +9802,7 @@
                     </wp:anchor>
                   </w:drawing>
                 </mc:Choice>
-                <mc:Fallback>
+                <mc:Fallback xmlns="">
                   <w:pict>
                     <v:shapetype w14:anchorId="696C207F" id="_x0000_t32" coordsize="21600,21600" o:spt="32" o:oned="t" path="m,l21600,21600e" filled="f">
                       <v:path arrowok="t" fillok="f" o:connecttype="none"/>
@@ -9606,7 +9869,6 @@
         <w:jc w:val="both"/>
         <w:rPr>
           <w:noProof/>
-          <w:lang w:val="en-US"/>
         </w:rPr>
       </w:pPr>
     </w:p>
@@ -9637,6 +9899,14 @@
     <w:p>
       <w:pPr>
         <w:jc w:val="both"/>
+        <w:rPr>
+          <w:b/>
+        </w:rPr>
+      </w:pPr>
+    </w:p>
+    <w:p>
+      <w:pPr>
+        <w:jc w:val="both"/>
       </w:pPr>
       <w:r>
         <w:rPr>
@@ -9780,7 +10050,7 @@
         <w:t xml:space="preserve">. </w:t>
       </w:r>
       <w:r>
-        <w:t>Em</w:t>
+        <w:t>Assim,</w:t>
       </w:r>
       <w:r>
         <w:t xml:space="preserve"> </w:t>
@@ -9792,10 +10062,10 @@
         <w:t>catalogoClientes.h</w:t>
       </w:r>
       <w:r>
-        <w:t xml:space="preserve"> temos então</w:t>
-      </w:r>
-      <w:r>
-        <w:t xml:space="preserve"> a definição</w:t>
+        <w:t xml:space="preserve"> temos </w:t>
+      </w:r>
+      <w:r>
+        <w:t>a expressão</w:t>
       </w:r>
       <w:r>
         <w:t>:</w:t>
@@ -9859,6 +10129,7 @@
           <w:tab w:val="num" w:pos="360"/>
         </w:tabs>
         <w:ind w:left="360"/>
+        <w:jc w:val="both"/>
       </w:pPr>
       <w:r>
         <w:rPr>
@@ -9884,6 +10155,7 @@
     </w:p>
     <w:p>
       <w:pPr>
+        <w:jc w:val="both"/>
         <w:rPr>
           <w:sz w:val="20"/>
           <w:szCs w:val="20"/>
@@ -9913,6 +10185,7 @@
       <w:pPr>
         <w:pStyle w:val="Listadecont2"/>
         <w:ind w:left="0" w:firstLine="360"/>
+        <w:jc w:val="both"/>
         <w:rPr>
           <w:b/>
           <w:sz w:val="20"/>
@@ -9932,6 +10205,7 @@
       <w:pPr>
         <w:pStyle w:val="Listadecont2"/>
         <w:ind w:left="0" w:firstLine="360"/>
+        <w:jc w:val="both"/>
         <w:rPr>
           <w:sz w:val="20"/>
           <w:szCs w:val="20"/>
@@ -9965,6 +10239,7 @@
           <w:tab w:val="num" w:pos="360"/>
         </w:tabs>
         <w:ind w:left="360"/>
+        <w:jc w:val="both"/>
       </w:pPr>
       <w:r>
         <w:rPr>
@@ -10008,6 +10283,7 @@
     </w:p>
     <w:p>
       <w:pPr>
+        <w:jc w:val="both"/>
         <w:rPr>
           <w:sz w:val="20"/>
           <w:szCs w:val="20"/>
@@ -10053,6 +10329,7 @@
       <w:pPr>
         <w:pStyle w:val="Listadecont2"/>
         <w:ind w:left="0" w:firstLine="360"/>
+        <w:jc w:val="both"/>
         <w:rPr>
           <w:sz w:val="20"/>
           <w:szCs w:val="20"/>
@@ -10071,6 +10348,7 @@
       <w:pPr>
         <w:pStyle w:val="Listadecont2"/>
         <w:ind w:left="705"/>
+        <w:jc w:val="both"/>
         <w:rPr>
           <w:sz w:val="20"/>
           <w:szCs w:val="20"/>
@@ -10108,6 +10386,7 @@
     <w:p>
       <w:pPr>
         <w:spacing w:after="160" w:line="259" w:lineRule="auto"/>
+        <w:jc w:val="both"/>
         <w:rPr>
           <w:sz w:val="20"/>
           <w:szCs w:val="20"/>
@@ -10171,6 +10450,7 @@
     </w:p>
     <w:p>
       <w:pPr>
+        <w:jc w:val="both"/>
         <w:rPr>
           <w:sz w:val="20"/>
           <w:szCs w:val="20"/>
@@ -10207,6 +10487,7 @@
       <w:pPr>
         <w:pStyle w:val="Listadecont2"/>
         <w:ind w:left="360"/>
+        <w:jc w:val="both"/>
         <w:rPr>
           <w:b/>
           <w:sz w:val="20"/>
@@ -10226,6 +10507,7 @@
       <w:pPr>
         <w:pStyle w:val="Listadecont2"/>
         <w:ind w:left="360" w:firstLine="348"/>
+        <w:jc w:val="both"/>
         <w:rPr>
           <w:sz w:val="20"/>
           <w:szCs w:val="20"/>
@@ -10243,6 +10525,7 @@
       <w:pPr>
         <w:pStyle w:val="Listadecont2"/>
         <w:ind w:left="360" w:firstLine="348"/>
+        <w:jc w:val="both"/>
         <w:rPr>
           <w:sz w:val="20"/>
           <w:szCs w:val="20"/>
@@ -10261,6 +10544,7 @@
           <w:tab w:val="num" w:pos="360"/>
         </w:tabs>
         <w:ind w:left="360"/>
+        <w:jc w:val="both"/>
       </w:pPr>
       <w:r>
         <w:t xml:space="preserve">int </w:t>
@@ -10290,6 +10574,7 @@
     <w:p>
       <w:pPr>
         <w:ind w:left="360"/>
+        <w:jc w:val="both"/>
         <w:rPr>
           <w:sz w:val="20"/>
           <w:szCs w:val="20"/>
@@ -10300,6 +10585,7 @@
     <w:p>
       <w:pPr>
         <w:ind w:left="360"/>
+        <w:jc w:val="both"/>
         <w:rPr>
           <w:b/>
           <w:sz w:val="20"/>
@@ -10320,17 +10606,17 @@
     <w:p>
       <w:pPr>
         <w:ind w:left="360"/>
-        <w:rPr>
-          <w:sz w:val="20"/>
-          <w:szCs w:val="20"/>
-        </w:rPr>
-      </w:pPr>
-      <w:r>
-        <w:rPr>
-          <w:b/>
-          <w:sz w:val="20"/>
-          <w:szCs w:val="20"/>
-          <w:lang w:val="en-US"/>
+        <w:jc w:val="both"/>
+        <w:rPr>
+          <w:sz w:val="20"/>
+          <w:szCs w:val="20"/>
+        </w:rPr>
+      </w:pPr>
+      <w:r>
+        <w:rPr>
+          <w:b/>
+          <w:sz w:val="20"/>
+          <w:szCs w:val="20"/>
         </w:rPr>
         <w:tab/>
       </w:r>
@@ -10345,6 +10631,7 @@
     <w:p>
       <w:pPr>
         <w:ind w:left="360"/>
+        <w:jc w:val="both"/>
         <w:rPr>
           <w:sz w:val="20"/>
           <w:szCs w:val="20"/>
@@ -10370,6 +10657,7 @@
           <w:tab w:val="num" w:pos="360"/>
         </w:tabs>
         <w:ind w:left="360"/>
+        <w:jc w:val="both"/>
         <w:rPr>
           <w:lang w:val="pt-PT"/>
         </w:rPr>
@@ -10419,6 +10707,7 @@
     </w:p>
     <w:p>
       <w:pPr>
+        <w:jc w:val="both"/>
         <w:rPr>
           <w:sz w:val="20"/>
           <w:szCs w:val="20"/>
@@ -10428,6 +10717,7 @@
     <w:p>
       <w:pPr>
         <w:ind w:left="360"/>
+        <w:jc w:val="both"/>
         <w:rPr>
           <w:sz w:val="20"/>
           <w:szCs w:val="20"/>
@@ -10444,6 +10734,7 @@
     <w:p>
       <w:pPr>
         <w:ind w:left="360"/>
+        <w:jc w:val="both"/>
         <w:rPr>
           <w:b/>
           <w:sz w:val="20"/>
@@ -10481,6 +10772,7 @@
     <w:p>
       <w:pPr>
         <w:ind w:left="360"/>
+        <w:jc w:val="both"/>
         <w:rPr>
           <w:sz w:val="20"/>
           <w:szCs w:val="20"/>
@@ -10499,6 +10791,7 @@
           <w:tab w:val="num" w:pos="360"/>
         </w:tabs>
         <w:ind w:left="360"/>
+        <w:jc w:val="both"/>
       </w:pPr>
       <w:r>
         <w:rPr>
@@ -10563,6 +10856,7 @@
       <w:pPr>
         <w:pStyle w:val="Listadecont2"/>
         <w:ind w:left="0" w:firstLine="360"/>
+        <w:jc w:val="both"/>
         <w:rPr>
           <w:b/>
           <w:sz w:val="20"/>
@@ -10582,6 +10876,7 @@
       <w:pPr>
         <w:pStyle w:val="Listadecont2"/>
         <w:ind w:left="0"/>
+        <w:jc w:val="both"/>
         <w:rPr>
           <w:sz w:val="20"/>
           <w:szCs w:val="20"/>
@@ -10615,6 +10910,7 @@
           <w:tab w:val="num" w:pos="360"/>
         </w:tabs>
         <w:ind w:left="360"/>
+        <w:jc w:val="both"/>
       </w:pPr>
       <w:r>
         <w:rPr>
@@ -10648,6 +10944,7 @@
     <w:p>
       <w:pPr>
         <w:ind w:left="360"/>
+        <w:jc w:val="both"/>
         <w:rPr>
           <w:rFonts w:asciiTheme="minorHAnsi" w:eastAsiaTheme="minorEastAsia" w:hAnsiTheme="minorHAnsi"/>
           <w:b/>
@@ -10661,6 +10958,7 @@
     <w:p>
       <w:pPr>
         <w:ind w:left="360"/>
+        <w:jc w:val="both"/>
         <w:rPr>
           <w:b/>
           <w:sz w:val="20"/>
@@ -10679,6 +10977,7 @@
     <w:p>
       <w:pPr>
         <w:ind w:left="705"/>
+        <w:jc w:val="both"/>
         <w:rPr>
           <w:sz w:val="20"/>
           <w:szCs w:val="20"/>
@@ -10710,6 +11009,7 @@
     <w:p>
       <w:pPr>
         <w:ind w:left="360"/>
+        <w:jc w:val="both"/>
         <w:rPr>
           <w:sz w:val="20"/>
           <w:szCs w:val="20"/>
@@ -10764,6 +11064,7 @@
     <w:p>
       <w:pPr>
         <w:ind w:left="705"/>
+        <w:jc w:val="both"/>
         <w:rPr>
           <w:sz w:val="20"/>
           <w:szCs w:val="20"/>
@@ -10782,6 +11083,7 @@
           <w:tab w:val="num" w:pos="360"/>
         </w:tabs>
         <w:ind w:left="360"/>
+        <w:jc w:val="both"/>
       </w:pPr>
       <w:r>
         <w:rPr>
@@ -10818,6 +11120,7 @@
       <w:pPr>
         <w:pStyle w:val="Listadecont2"/>
         <w:ind w:left="0"/>
+        <w:jc w:val="both"/>
         <w:rPr>
           <w:rFonts w:asciiTheme="minorHAnsi" w:eastAsiaTheme="minorEastAsia" w:hAnsiTheme="minorHAnsi"/>
           <w:iCs/>
@@ -10830,6 +11133,7 @@
       <w:pPr>
         <w:pStyle w:val="Listadecont2"/>
         <w:ind w:left="360"/>
+        <w:jc w:val="both"/>
         <w:rPr>
           <w:sz w:val="20"/>
           <w:szCs w:val="20"/>
@@ -10947,168 +11251,147 @@
       </w:pPr>
       <w:r>
         <w:lastRenderedPageBreak/>
-        <w:t>Catalogo</w:t>
-      </w:r>
-      <w:r>
+        <w:t>CatalogoProds</w:t>
+      </w:r>
+    </w:p>
+    <w:p/>
+    <w:p>
+      <w:pPr>
+        <w:jc w:val="both"/>
+      </w:pPr>
+      <w:r>
+        <w:t xml:space="preserve">O módulo </w:t>
+      </w:r>
+      <w:r>
+        <w:rPr>
+          <w:b/>
+        </w:rPr>
+        <w:t xml:space="preserve">catalogoProds </w:t>
+      </w:r>
+      <w:r>
+        <w:t xml:space="preserve">é semelhante ao módulo </w:t>
+      </w:r>
+      <w:r>
+        <w:rPr>
+          <w:b/>
+        </w:rPr>
+        <w:t>catalogoClientes</w:t>
+      </w:r>
+      <w:r>
+        <w:t xml:space="preserve">, </w:t>
+      </w:r>
+      <w:r>
+        <w:t>visto que contém</w:t>
+      </w:r>
+      <w:r>
+        <w:t xml:space="preserve"> as estruturas</w:t>
+      </w:r>
+      <w:r>
+        <w:t xml:space="preserve"> que permitem </w:t>
+      </w:r>
+      <w:r>
+        <w:t xml:space="preserve">guardar, por ordem alfabética, todos os produtos lidos a partir do ficheiro </w:t>
+      </w:r>
+      <w:r>
+        <w:rPr>
+          <w:b/>
+        </w:rPr>
+        <w:t>produtos.txt</w:t>
+      </w:r>
+      <w:r>
+        <w:t>.</w:t>
+      </w:r>
+    </w:p>
+    <w:p/>
+    <w:p>
+      <w:pPr>
+        <w:pStyle w:val="Cabealho3"/>
+      </w:pPr>
+      <w:r>
+        <w:t>Estruturas de dados</w:t>
+      </w:r>
+    </w:p>
+    <w:p/>
+    <w:p>
+      <w:pPr>
+        <w:jc w:val="both"/>
+      </w:pPr>
+      <w:r>
+        <w:t>Os</w:t>
+      </w:r>
+      <w:r>
+        <w:t xml:space="preserve"> códigos de </w:t>
+      </w:r>
+      <w:r>
+        <w:t>produto, tal como</w:t>
+      </w:r>
+      <w:r>
+        <w:t xml:space="preserve"> os códigos </w:t>
+      </w:r>
+      <w:r>
+        <w:t>de cliente,</w:t>
+      </w:r>
+      <w:r>
+        <w:t xml:space="preserve"> começam por uma das 26 </w:t>
+      </w:r>
+      <w:r>
+        <w:t>letras maiúsculas</w:t>
+      </w:r>
+      <w:r>
+        <w:t xml:space="preserve"> </w:t>
+      </w:r>
+      <w:r>
+        <w:t>do alfabeto</w:t>
+      </w:r>
+      <w:r>
+        <w:t>.</w:t>
+      </w:r>
+      <w:r>
+        <w:t xml:space="preserve"> </w:t>
+      </w:r>
+      <w:r>
+        <w:t xml:space="preserve">Além disso, o tipo de operações que se pretende realizar sobre um catálogo de produtos é idêntico ao tipo de operações </w:t>
+      </w:r>
+      <w:r>
+        <w:t>efetuadas</w:t>
+      </w:r>
+      <w:r>
+        <w:t xml:space="preserve"> sobre um catálogo de clientes, logo a estruturação que escolhemos para o catálogo de produtos é idêntica à que já foi apresentada para o catálogo de clientes. </w:t>
+      </w:r>
+    </w:p>
+    <w:p>
+      <w:pPr>
+        <w:jc w:val="both"/>
+      </w:pPr>
+    </w:p>
+    <w:p>
+      <w:pPr>
+        <w:jc w:val="both"/>
+      </w:pPr>
+      <w:r>
+        <w:t>A única diferença relativamente ao catálogo de clientes é que neste caso estamos a guardar códigos de produtos e portanto t</w:t>
+      </w:r>
+      <w:r>
+        <w:t xml:space="preserve">emos </w:t>
+      </w:r>
+      <w:r>
+        <w:t>uma estrutura designada por</w:t>
+      </w:r>
+      <w:r>
+        <w:t xml:space="preserve"> </w:t>
+      </w:r>
+      <w:r>
+        <w:rPr>
+          <w:b/>
+        </w:rPr>
+        <w:t>struct cat</w:t>
+      </w:r>
+      <w:r>
+        <w:rPr>
+          <w:b/>
+        </w:rPr>
         <w:t>Prods</w:t>
       </w:r>
-    </w:p>
-    <w:p/>
-    <w:p>
-      <w:pPr>
-        <w:jc w:val="both"/>
-      </w:pPr>
-      <w:r>
-        <w:t xml:space="preserve">O módulo </w:t>
-      </w:r>
-      <w:r>
-        <w:rPr>
-          <w:b/>
-        </w:rPr>
-        <w:t>catalogoProds</w:t>
-      </w:r>
-      <w:r>
-        <w:rPr>
-          <w:b/>
-        </w:rPr>
-        <w:t xml:space="preserve"> </w:t>
-      </w:r>
-      <w:r>
-        <w:t xml:space="preserve">é semelhante ao módulo </w:t>
-      </w:r>
-      <w:r>
-        <w:rPr>
-          <w:b/>
-        </w:rPr>
-        <w:t>catalogoClientes</w:t>
-      </w:r>
-      <w:r>
-        <w:t xml:space="preserve">, </w:t>
-      </w:r>
-      <w:r>
-        <w:t>visto que contém</w:t>
-      </w:r>
-      <w:r>
-        <w:t xml:space="preserve"> as estruturas</w:t>
-      </w:r>
-      <w:r>
-        <w:t xml:space="preserve"> que permitem </w:t>
-      </w:r>
-      <w:r>
-        <w:t xml:space="preserve">guardar, por ordem alfabética, todos os </w:t>
-      </w:r>
-      <w:r>
-        <w:t>produtos</w:t>
-      </w:r>
-      <w:r>
-        <w:t xml:space="preserve"> lidos a partir do ficheiro </w:t>
-      </w:r>
-      <w:r>
-        <w:rPr>
-          <w:b/>
-        </w:rPr>
-        <w:t>produtos</w:t>
-      </w:r>
-      <w:r>
-        <w:rPr>
-          <w:b/>
-        </w:rPr>
-        <w:t>.txt</w:t>
-      </w:r>
-      <w:r>
-        <w:t>.</w:t>
-      </w:r>
-    </w:p>
-    <w:p/>
-    <w:p>
-      <w:pPr>
-        <w:pStyle w:val="Cabealho3"/>
-      </w:pPr>
-      <w:r>
-        <w:t>Estruturas de dados</w:t>
-      </w:r>
-    </w:p>
-    <w:p/>
-    <w:p>
-      <w:pPr>
-        <w:jc w:val="both"/>
-      </w:pPr>
-      <w:r>
-        <w:t>Os</w:t>
-      </w:r>
-      <w:r>
-        <w:t xml:space="preserve"> códigos de </w:t>
-      </w:r>
-      <w:r>
-        <w:t>produto, tal como</w:t>
-      </w:r>
-      <w:r>
-        <w:t xml:space="preserve"> os códigos </w:t>
-      </w:r>
-      <w:r>
-        <w:t>de cliente,</w:t>
-      </w:r>
-      <w:r>
-        <w:t xml:space="preserve"> começam por uma</w:t>
-      </w:r>
-      <w:r>
-        <w:t xml:space="preserve"> </w:t>
-      </w:r>
-      <w:r>
-        <w:t>das</w:t>
-      </w:r>
-      <w:r>
-        <w:t xml:space="preserve"> 26 </w:t>
-      </w:r>
-      <w:r>
-        <w:t>letras maiúsculas</w:t>
-      </w:r>
-      <w:r>
-        <w:t xml:space="preserve"> </w:t>
-      </w:r>
-      <w:r>
-        <w:t>existentes.</w:t>
-      </w:r>
-      <w:r>
-        <w:t xml:space="preserve"> </w:t>
-      </w:r>
-      <w:r>
-        <w:t xml:space="preserve">Além disso, o tipo de operações que se pretende realizar sobre um catálogo de produtos é idêntico ao tipo de operações realizadas sobre um catálogo de clientes, logo a estruturação que escolhemos para o catálogo de produtos é idêntica à que já foi apresentada para o catálogo de clientes. </w:t>
-      </w:r>
-    </w:p>
-    <w:p>
-      <w:pPr>
-        <w:jc w:val="both"/>
-      </w:pPr>
-    </w:p>
-    <w:p>
-      <w:pPr>
-        <w:jc w:val="both"/>
-      </w:pPr>
-      <w:r>
-        <w:t>A única diferença relativamente ao catálogo de clientes é que neste caso estamos a guardar códigos de produtos e portanto t</w:t>
-      </w:r>
-      <w:r>
-        <w:t xml:space="preserve">emos </w:t>
-      </w:r>
-      <w:r>
-        <w:t>uma estrutura designada por</w:t>
-      </w:r>
-      <w:r>
-        <w:t xml:space="preserve"> </w:t>
-      </w:r>
-      <w:r>
-        <w:rPr>
-          <w:b/>
-        </w:rPr>
-        <w:t>struct cat</w:t>
-      </w:r>
-      <w:r>
-        <w:rPr>
-          <w:b/>
-        </w:rPr>
-        <w:t>Prods</w:t>
-      </w:r>
       <w:r>
         <w:t xml:space="preserve">-no ficheiro </w:t>
       </w:r>
@@ -11125,7 +11408,13 @@
         <w:t>Produtos.c</w:t>
       </w:r>
       <w:r>
-        <w:t>, ilustrada por</w:t>
+        <w:t>,</w:t>
+      </w:r>
+      <w:r>
+        <w:t xml:space="preserve"> que pode ser</w:t>
+      </w:r>
+      <w:r>
+        <w:t xml:space="preserve"> ilustrada por</w:t>
       </w:r>
       <w:r>
         <w:t>:</w:t>
@@ -11144,6 +11433,7 @@
       <w:r>
         <w:rPr>
           <w:noProof/>
+          <w:lang w:val="en-US"/>
         </w:rPr>
         <mc:AlternateContent>
           <mc:Choice Requires="wps">
@@ -11275,7 +11565,7 @@
               </wp:inline>
             </w:drawing>
           </mc:Choice>
-          <mc:Fallback>
+          <mc:Fallback xmlns="">
             <w:pict>
               <v:shape w14:anchorId="11BF4878" id="_x0000_s1031" type="#_x0000_t202" style="width:185.9pt;height:110.6pt;visibility:visible;mso-wrap-style:square;mso-left-percent:-10001;mso-top-percent:-10001;mso-position-horizontal:absolute;mso-position-horizontal-relative:char;mso-position-vertical:absolute;mso-position-vertical-relative:line;mso-left-percent:-10001;mso-top-percent:-10001;v-text-anchor:top" o:gfxdata="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">
                 <v:textbox style="mso-fit-shape-to-text:t">
@@ -11614,7 +11904,13 @@
         <w:jc w:val="both"/>
       </w:pPr>
       <w:r>
-        <w:t xml:space="preserve">A definição do tipo abstrato de dados do catálogo de produtos é também semelhante às restantes definições de TADs apresentadas anteriormente, pelo que temos, no ficheiro </w:t>
+        <w:t xml:space="preserve">A definição do tipo abstrato de dados do catálogo de produtos é também semelhante às restantes definições de </w:t>
+      </w:r>
+      <w:r>
+        <w:t>TADs apresentadas anteriormente,</w:t>
+      </w:r>
+      <w:r>
+        <w:t xml:space="preserve"> pelo que temos, no ficheiro </w:t>
       </w:r>
       <w:r>
         <w:rPr>
@@ -11623,7 +11919,7 @@
         <w:t>catalogoProdutos.h</w:t>
       </w:r>
       <w:r>
-        <w:t>, a seguinte linha:</w:t>
+        <w:t>, a linha:</w:t>
       </w:r>
     </w:p>
     <w:p>
@@ -11696,6 +11992,7 @@
           <w:tab w:val="num" w:pos="360"/>
         </w:tabs>
         <w:ind w:left="360"/>
+        <w:jc w:val="both"/>
       </w:pPr>
       <w:r>
         <w:rPr>
@@ -11732,6 +12029,7 @@
     </w:p>
     <w:p>
       <w:pPr>
+        <w:jc w:val="both"/>
         <w:rPr>
           <w:sz w:val="20"/>
           <w:szCs w:val="20"/>
@@ -11777,6 +12075,7 @@
       <w:pPr>
         <w:pStyle w:val="Listadecont2"/>
         <w:ind w:left="0" w:firstLine="360"/>
+        <w:jc w:val="both"/>
         <w:rPr>
           <w:b/>
           <w:sz w:val="20"/>
@@ -11796,6 +12095,7 @@
       <w:pPr>
         <w:pStyle w:val="Listadecont2"/>
         <w:ind w:left="0" w:firstLine="360"/>
+        <w:jc w:val="both"/>
         <w:rPr>
           <w:sz w:val="20"/>
           <w:szCs w:val="20"/>
@@ -11843,6 +12143,7 @@
           <w:tab w:val="num" w:pos="360"/>
         </w:tabs>
         <w:ind w:left="360"/>
+        <w:jc w:val="both"/>
       </w:pPr>
       <w:r>
         <w:rPr>
@@ -11903,6 +12204,7 @@
     </w:p>
     <w:p>
       <w:pPr>
+        <w:jc w:val="both"/>
         <w:rPr>
           <w:sz w:val="20"/>
           <w:szCs w:val="20"/>
@@ -11996,6 +12298,7 @@
       <w:pPr>
         <w:pStyle w:val="Listadecont2"/>
         <w:ind w:left="0" w:firstLine="360"/>
+        <w:jc w:val="both"/>
         <w:rPr>
           <w:sz w:val="20"/>
           <w:szCs w:val="20"/>
@@ -12014,6 +12317,7 @@
       <w:pPr>
         <w:pStyle w:val="Listadecont2"/>
         <w:ind w:left="705"/>
+        <w:jc w:val="both"/>
         <w:rPr>
           <w:sz w:val="20"/>
           <w:szCs w:val="20"/>
@@ -12065,6 +12369,7 @@
     <w:p>
       <w:pPr>
         <w:spacing w:after="160" w:line="259" w:lineRule="auto"/>
+        <w:jc w:val="both"/>
         <w:rPr>
           <w:sz w:val="20"/>
           <w:szCs w:val="20"/>
@@ -12143,6 +12448,7 @@
     </w:p>
     <w:p>
       <w:pPr>
+        <w:jc w:val="both"/>
         <w:rPr>
           <w:sz w:val="20"/>
           <w:szCs w:val="20"/>
@@ -12203,6 +12509,7 @@
       <w:pPr>
         <w:pStyle w:val="Listadecont2"/>
         <w:ind w:left="360"/>
+        <w:jc w:val="both"/>
         <w:rPr>
           <w:b/>
           <w:sz w:val="20"/>
@@ -12222,6 +12529,7 @@
       <w:pPr>
         <w:pStyle w:val="Listadecont2"/>
         <w:ind w:left="360" w:firstLine="348"/>
+        <w:jc w:val="both"/>
         <w:rPr>
           <w:sz w:val="20"/>
           <w:szCs w:val="20"/>
@@ -12253,6 +12561,7 @@
       <w:pPr>
         <w:pStyle w:val="Listadecont2"/>
         <w:ind w:left="360" w:firstLine="348"/>
+        <w:jc w:val="both"/>
         <w:rPr>
           <w:sz w:val="20"/>
           <w:szCs w:val="20"/>
@@ -12271,6 +12580,7 @@
           <w:tab w:val="num" w:pos="360"/>
         </w:tabs>
         <w:ind w:left="360"/>
+        <w:jc w:val="both"/>
       </w:pPr>
       <w:r>
         <w:t xml:space="preserve">int </w:t>
@@ -12311,6 +12621,7 @@
     <w:p>
       <w:pPr>
         <w:ind w:left="360"/>
+        <w:jc w:val="both"/>
         <w:rPr>
           <w:sz w:val="20"/>
           <w:szCs w:val="20"/>
@@ -12321,6 +12632,7 @@
     <w:p>
       <w:pPr>
         <w:ind w:left="360"/>
+        <w:jc w:val="both"/>
         <w:rPr>
           <w:b/>
           <w:sz w:val="20"/>
@@ -12341,6 +12653,7 @@
     <w:p>
       <w:pPr>
         <w:ind w:left="360"/>
+        <w:jc w:val="both"/>
         <w:rPr>
           <w:sz w:val="20"/>
           <w:szCs w:val="20"/>
@@ -12393,6 +12706,7 @@
     <w:p>
       <w:pPr>
         <w:ind w:left="360"/>
+        <w:jc w:val="both"/>
         <w:rPr>
           <w:sz w:val="20"/>
           <w:szCs w:val="20"/>
@@ -12418,6 +12732,7 @@
           <w:tab w:val="num" w:pos="360"/>
         </w:tabs>
         <w:ind w:left="360"/>
+        <w:jc w:val="both"/>
         <w:rPr>
           <w:lang w:val="pt-PT"/>
         </w:rPr>
@@ -12481,6 +12796,7 @@
     </w:p>
     <w:p>
       <w:pPr>
+        <w:jc w:val="both"/>
         <w:rPr>
           <w:sz w:val="20"/>
           <w:szCs w:val="20"/>
@@ -12490,6 +12806,7 @@
     <w:p>
       <w:pPr>
         <w:ind w:left="360"/>
+        <w:jc w:val="both"/>
         <w:rPr>
           <w:sz w:val="20"/>
           <w:szCs w:val="20"/>
@@ -12520,6 +12837,7 @@
     <w:p>
       <w:pPr>
         <w:ind w:left="360"/>
+        <w:jc w:val="both"/>
         <w:rPr>
           <w:b/>
           <w:sz w:val="20"/>
@@ -12573,6 +12891,7 @@
     <w:p>
       <w:pPr>
         <w:ind w:left="360"/>
+        <w:jc w:val="both"/>
         <w:rPr>
           <w:sz w:val="20"/>
           <w:szCs w:val="20"/>
@@ -12591,6 +12910,7 @@
           <w:tab w:val="num" w:pos="360"/>
         </w:tabs>
         <w:ind w:left="360"/>
+        <w:jc w:val="both"/>
       </w:pPr>
       <w:r>
         <w:rPr>
@@ -12688,6 +13008,7 @@
       <w:pPr>
         <w:pStyle w:val="Listadecont2"/>
         <w:ind w:left="0" w:firstLine="360"/>
+        <w:jc w:val="both"/>
         <w:rPr>
           <w:b/>
           <w:sz w:val="20"/>
@@ -12707,6 +13028,7 @@
       <w:pPr>
         <w:pStyle w:val="Listadecont2"/>
         <w:ind w:left="0"/>
+        <w:jc w:val="both"/>
         <w:rPr>
           <w:sz w:val="20"/>
           <w:szCs w:val="20"/>
@@ -12740,6 +13062,7 @@
           <w:tab w:val="num" w:pos="360"/>
         </w:tabs>
         <w:ind w:left="360"/>
+        <w:jc w:val="both"/>
       </w:pPr>
       <w:r>
         <w:rPr>
@@ -12787,6 +13110,7 @@
       <w:pPr>
         <w:pStyle w:val="Listadecont2"/>
         <w:ind w:left="0"/>
+        <w:jc w:val="both"/>
         <w:rPr>
           <w:rFonts w:asciiTheme="minorHAnsi" w:eastAsiaTheme="minorEastAsia" w:hAnsiTheme="minorHAnsi"/>
           <w:iCs/>
@@ -12799,6 +13123,7 @@
       <w:pPr>
         <w:pStyle w:val="Listadecont2"/>
         <w:ind w:left="360"/>
+        <w:jc w:val="both"/>
         <w:rPr>
           <w:sz w:val="20"/>
           <w:szCs w:val="20"/>
@@ -12911,22 +13236,31 @@
         </w:rPr>
         <w:t>produtos</w:t>
       </w:r>
+      <w:r>
+        <w:rPr>
+          <w:rFonts w:asciiTheme="minorHAnsi" w:hAnsiTheme="minorHAnsi"/>
+          <w:iCs/>
+          <w:lang w:val="pt-PT"/>
+        </w:rPr>
+        <w:t xml:space="preserve"> começados pela letra especificada no 2º argumento.</w:t>
+      </w:r>
+    </w:p>
+    <w:p>
+      <w:pPr>
+        <w:pStyle w:val="Cabealho2"/>
+      </w:pPr>
+      <w:r>
+        <w:br w:type="page"/>
+      </w:r>
+      <w:r>
+        <w:lastRenderedPageBreak/>
+        <w:t>FaturacaoGlobal</w:t>
+      </w:r>
+    </w:p>
+    <w:p/>
+    <w:p>
       <w:bookmarkStart w:id="26" w:name="_GoBack"/>
       <w:bookmarkEnd w:id="26"/>
-      <w:r>
-        <w:rPr>
-          <w:rFonts w:asciiTheme="minorHAnsi" w:hAnsiTheme="minorHAnsi"/>
-          <w:iCs/>
-          <w:lang w:val="pt-PT"/>
-        </w:rPr>
-        <w:t xml:space="preserve"> começados pela letra especificada no 2º argumento.</w:t>
-      </w:r>
-    </w:p>
-    <w:p>
-      <w:pPr>
-        <w:pStyle w:val="Listadecont2"/>
-        <w:ind w:left="0"/>
-      </w:pPr>
     </w:p>
     <w:sectPr>
       <w:headerReference w:type="default" r:id="rId19"/>
@@ -12971,6 +13305,7 @@
         <w:docPartUnique/>
       </w:docPartObj>
     </w:sdtPr>
+    <w:sdtEndPr/>
     <w:sdtContent>
       <w:p>
         <w:pPr>
@@ -12990,7 +13325,7 @@
           <w:rPr>
             <w:noProof/>
           </w:rPr>
-          <w:t>14</w:t>
+          <w:t>15</w:t>
         </w:r>
         <w:r>
           <w:fldChar w:fldCharType="end"/>
@@ -15642,6 +15977,13 @@
         </dgm:presLayoutVars>
       </dgm:prSet>
       <dgm:spPr/>
+      <dgm:t>
+        <a:bodyPr/>
+        <a:lstStyle/>
+        <a:p>
+          <a:endParaRPr lang="pt-PT"/>
+        </a:p>
+      </dgm:t>
     </dgm:pt>
     <dgm:pt modelId="{35BFEF9C-75ED-45DD-A6E0-A22464875725}" type="pres">
       <dgm:prSet presAssocID="{3813BAD5-F020-43BA-94C4-051BB18E09F1}" presName="hierRoot1" presStyleCnt="0"/>
@@ -15688,6 +16030,13 @@
     <dgm:pt modelId="{82F95723-4E40-44EE-9733-FEDEE13911EA}" type="pres">
       <dgm:prSet presAssocID="{A9ED4FD6-6E57-4015-ADF5-AD1F18BB8050}" presName="Name10" presStyleLbl="parChTrans1D2" presStyleIdx="0" presStyleCnt="2"/>
       <dgm:spPr/>
+      <dgm:t>
+        <a:bodyPr/>
+        <a:lstStyle/>
+        <a:p>
+          <a:endParaRPr lang="pt-PT"/>
+        </a:p>
+      </dgm:t>
     </dgm:pt>
     <dgm:pt modelId="{8ED26444-AE9C-419D-AF1B-9AA515B8DC44}" type="pres">
       <dgm:prSet presAssocID="{60BDCFEF-0276-4705-9C76-A2C6EA57400F}" presName="hierRoot2" presStyleCnt="0"/>
@@ -15719,6 +16068,13 @@
         </dgm:presLayoutVars>
       </dgm:prSet>
       <dgm:spPr/>
+      <dgm:t>
+        <a:bodyPr/>
+        <a:lstStyle/>
+        <a:p>
+          <a:endParaRPr lang="pt-PT"/>
+        </a:p>
+      </dgm:t>
     </dgm:pt>
     <dgm:pt modelId="{738B5A51-C00C-46B0-8100-55021DB32CC2}" type="pres">
       <dgm:prSet presAssocID="{60BDCFEF-0276-4705-9C76-A2C6EA57400F}" presName="hierChild3" presStyleCnt="0"/>
@@ -15727,6 +16083,13 @@
     <dgm:pt modelId="{0B6D91AE-1C75-48B8-A6A7-C652EAB5AAD9}" type="pres">
       <dgm:prSet presAssocID="{C2AC67E5-204A-40D9-B22C-BE353FD6CCE6}" presName="Name17" presStyleLbl="parChTrans1D3" presStyleIdx="0" presStyleCnt="3"/>
       <dgm:spPr/>
+      <dgm:t>
+        <a:bodyPr/>
+        <a:lstStyle/>
+        <a:p>
+          <a:endParaRPr lang="pt-PT"/>
+        </a:p>
+      </dgm:t>
     </dgm:pt>
     <dgm:pt modelId="{F324041D-DA9A-4190-AA7C-482EA38DC896}" type="pres">
       <dgm:prSet presAssocID="{D4BCA687-0C1B-4CF6-9A39-E2CEA2678295}" presName="hierRoot3" presStyleCnt="0"/>
@@ -15758,6 +16121,13 @@
         </dgm:presLayoutVars>
       </dgm:prSet>
       <dgm:spPr/>
+      <dgm:t>
+        <a:bodyPr/>
+        <a:lstStyle/>
+        <a:p>
+          <a:endParaRPr lang="pt-PT"/>
+        </a:p>
+      </dgm:t>
     </dgm:pt>
     <dgm:pt modelId="{059A0B01-F822-4FCC-919A-CD7B6FEFF46A}" type="pres">
       <dgm:prSet presAssocID="{D4BCA687-0C1B-4CF6-9A39-E2CEA2678295}" presName="hierChild4" presStyleCnt="0"/>
@@ -15766,6 +16136,13 @@
     <dgm:pt modelId="{DE321AEF-FD12-4774-B887-47A38C00E6A0}" type="pres">
       <dgm:prSet presAssocID="{8AE1ED81-17CE-4C2A-9D11-ADDEE0134FD6}" presName="Name17" presStyleLbl="parChTrans1D3" presStyleIdx="1" presStyleCnt="3"/>
       <dgm:spPr/>
+      <dgm:t>
+        <a:bodyPr/>
+        <a:lstStyle/>
+        <a:p>
+          <a:endParaRPr lang="pt-PT"/>
+        </a:p>
+      </dgm:t>
     </dgm:pt>
     <dgm:pt modelId="{2CCE1344-92F3-46C2-8E47-3ABC20322DCB}" type="pres">
       <dgm:prSet presAssocID="{9240D182-F968-49E1-9067-0A712A47FAAA}" presName="hierRoot3" presStyleCnt="0"/>
@@ -15812,6 +16189,13 @@
     <dgm:pt modelId="{F4F98CFC-7C65-4D61-889E-30137BE870BD}" type="pres">
       <dgm:prSet presAssocID="{2A0EE2A3-97D3-47E4-AE45-DA4EFEB81960}" presName="Name10" presStyleLbl="parChTrans1D2" presStyleIdx="1" presStyleCnt="2"/>
       <dgm:spPr/>
+      <dgm:t>
+        <a:bodyPr/>
+        <a:lstStyle/>
+        <a:p>
+          <a:endParaRPr lang="pt-PT"/>
+        </a:p>
+      </dgm:t>
     </dgm:pt>
     <dgm:pt modelId="{1DADB6FA-EEA9-4ECE-B51E-4F9987A755B6}" type="pres">
       <dgm:prSet presAssocID="{2D5716E7-82FB-4188-B429-4B9319BC92FD}" presName="hierRoot2" presStyleCnt="0"/>
@@ -15858,6 +16242,13 @@
     <dgm:pt modelId="{0980A825-EA8B-4E60-AA96-0C31DCAC5CEB}" type="pres">
       <dgm:prSet presAssocID="{8464EA3D-FDBC-4911-879E-D2FEDE27EDED}" presName="Name17" presStyleLbl="parChTrans1D3" presStyleIdx="2" presStyleCnt="3"/>
       <dgm:spPr/>
+      <dgm:t>
+        <a:bodyPr/>
+        <a:lstStyle/>
+        <a:p>
+          <a:endParaRPr lang="pt-PT"/>
+        </a:p>
+      </dgm:t>
     </dgm:pt>
     <dgm:pt modelId="{FD3ECE95-DA7C-495A-BC26-82FAC48903CF}" type="pres">
       <dgm:prSet presAssocID="{FEED71A5-2518-46F9-9176-A9CADA96CB99}" presName="hierRoot3" presStyleCnt="0"/>
@@ -15889,6 +16280,13 @@
         </dgm:presLayoutVars>
       </dgm:prSet>
       <dgm:spPr/>
+      <dgm:t>
+        <a:bodyPr/>
+        <a:lstStyle/>
+        <a:p>
+          <a:endParaRPr lang="pt-PT"/>
+        </a:p>
+      </dgm:t>
     </dgm:pt>
     <dgm:pt modelId="{4E71CA3F-54DB-479F-966D-E83D16711FE1}" type="pres">
       <dgm:prSet presAssocID="{FEED71A5-2518-46F9-9176-A9CADA96CB99}" presName="hierChild4" presStyleCnt="0"/>

--- a/doc/Relatório_LI3_Grupo1.docx
+++ b/doc/Relatório_LI3_Grupo1.docx
@@ -271,8 +271,8 @@
         </w:rPr>
         <w:drawing>
           <wp:inline distT="0" distB="0" distL="0" distR="0" wp14:anchorId="798B7438" wp14:editId="75F67390">
-            <wp:extent cx="756715" cy="1247775"/>
-            <wp:effectExtent l="0" t="0" r="5715" b="0"/>
+            <wp:extent cx="745163" cy="1228725"/>
+            <wp:effectExtent l="0" t="0" r="0" b="0"/>
             <wp:docPr id="20" name="Imagem 20"/>
             <wp:cNvGraphicFramePr>
               <a:graphicFrameLocks xmlns:a="http://schemas.openxmlformats.org/drawingml/2006/main" noChangeAspect="1"/>
@@ -307,7 +307,7 @@
                   <pic:spPr bwMode="auto">
                     <a:xfrm>
                       <a:off x="0" y="0"/>
-                      <a:ext cx="766716" cy="1264265"/>
+                      <a:ext cx="759223" cy="1251909"/>
                     </a:xfrm>
                     <a:prstGeom prst="rect">
                       <a:avLst/>
@@ -350,6 +350,32 @@
       <w:pPr>
         <w:jc w:val="center"/>
       </w:pPr>
+      <w:r>
+        <w:pict>
+          <v:shapetype id="_x0000_t75" coordsize="21600,21600" o:spt="75" o:preferrelative="t" path="m@4@5l@4@11@9@11@9@5xe" filled="f" stroked="f">
+            <v:stroke joinstyle="miter"/>
+            <v:formulas>
+              <v:f eqn="if lineDrawn pixelLineWidth 0"/>
+              <v:f eqn="sum @0 1 0"/>
+              <v:f eqn="sum 0 0 @1"/>
+              <v:f eqn="prod @2 1 2"/>
+              <v:f eqn="prod @3 21600 pixelWidth"/>
+              <v:f eqn="prod @3 21600 pixelHeight"/>
+              <v:f eqn="sum @0 0 1"/>
+              <v:f eqn="prod @6 1 2"/>
+              <v:f eqn="prod @7 21600 pixelWidth"/>
+              <v:f eqn="sum @8 21600 0"/>
+              <v:f eqn="prod @7 21600 pixelHeight"/>
+              <v:f eqn="sum @10 21600 0"/>
+            </v:formulas>
+            <v:path o:extrusionok="f" gradientshapeok="t" o:connecttype="rect"/>
+            <o:lock v:ext="edit" aspectratio="t"/>
+          </v:shapetype>
+          <v:shape id="_x0000_i1041" type="#_x0000_t75" style="width:1in;height:90pt">
+            <v:imagedata r:id="rId11" o:title="Jons"/>
+          </v:shape>
+        </w:pict>
+      </w:r>
     </w:p>
     <w:p>
       <w:pPr>
@@ -371,15 +397,32 @@
     </w:p>
     <w:p>
       <w:pPr>
+        <w:jc w:val="center"/>
+      </w:pPr>
+      <w:r>
+        <w:pict>
+          <v:shape id="_x0000_i1035" type="#_x0000_t75" style="width:77.25pt;height:83.25pt">
+            <v:imagedata r:id="rId12" o:title="Manel"/>
+          </v:shape>
+        </w:pict>
+      </w:r>
+    </w:p>
+    <w:p>
+      <w:pPr>
         <w:spacing w:after="160" w:line="259" w:lineRule="auto"/>
       </w:pPr>
       <w:r>
+        <w:lastRenderedPageBreak/>
         <w:br w:type="page"/>
       </w:r>
     </w:p>
     <w:sdt>
       <w:sdtPr>
         <w:rPr>
+          <w:rFonts w:ascii="Calibri" w:eastAsia="Times New Roman" w:hAnsi="Calibri" w:cs="Times New Roman"/>
+          <w:color w:val="auto"/>
+          <w:sz w:val="22"/>
+          <w:szCs w:val="24"/>
           <w:lang w:val="pt-PT"/>
         </w:rPr>
         <w:id w:val="916514413"/>
@@ -390,12 +433,8 @@
       </w:sdtPr>
       <w:sdtEndPr>
         <w:rPr>
-          <w:rFonts w:ascii="Calibri" w:eastAsia="Times New Roman" w:hAnsi="Calibri" w:cs="Times New Roman"/>
           <w:b/>
           <w:bCs/>
-          <w:color w:val="auto"/>
-          <w:sz w:val="22"/>
-          <w:szCs w:val="24"/>
         </w:rPr>
       </w:sdtEndPr>
       <w:sdtContent>
@@ -2429,8 +2468,6 @@
       <w:pPr>
         <w:spacing w:after="160" w:line="259" w:lineRule="auto"/>
       </w:pPr>
-      <w:bookmarkStart w:id="0" w:name="_GoBack"/>
-      <w:bookmarkEnd w:id="0"/>
     </w:p>
     <w:p>
       <w:pPr>
@@ -2448,136 +2485,188 @@
           <w:numId w:val="6"/>
         </w:numPr>
       </w:pPr>
-      <w:bookmarkStart w:id="1" w:name="_Toc449357975"/>
+      <w:bookmarkStart w:id="0" w:name="_Toc449357975"/>
       <w:r>
         <w:lastRenderedPageBreak/>
         <w:t>Módulos de dados</w:t>
       </w:r>
+      <w:bookmarkEnd w:id="0"/>
+    </w:p>
+    <w:p/>
+    <w:p>
+      <w:pPr>
+        <w:pStyle w:val="Cabealho2"/>
+      </w:pPr>
+      <w:bookmarkStart w:id="1" w:name="_Toc449357976"/>
+      <w:proofErr w:type="spellStart"/>
+      <w:r>
+        <w:t>Bool</w:t>
+      </w:r>
       <w:bookmarkEnd w:id="1"/>
+      <w:proofErr w:type="spellEnd"/>
     </w:p>
     <w:p/>
     <w:p>
+      <w:r>
+        <w:t xml:space="preserve">O </w:t>
+      </w:r>
+      <w:r>
+        <w:rPr>
+          <w:i/>
+        </w:rPr>
+        <w:t xml:space="preserve">standard </w:t>
+      </w:r>
+      <w:r>
+        <w:t xml:space="preserve">C89 (também conhecido como “ANSI C”) não define o tipo </w:t>
+      </w:r>
+      <w:proofErr w:type="spellStart"/>
+      <w:r>
+        <w:rPr>
+          <w:b/>
+          <w:i/>
+        </w:rPr>
+        <w:t>bool</w:t>
+      </w:r>
+      <w:proofErr w:type="spellEnd"/>
+      <w:r>
+        <w:t xml:space="preserve">, pelo que </w:t>
+      </w:r>
+      <w:r>
+        <w:t>optamos por criar</w:t>
+      </w:r>
+      <w:r>
+        <w:t xml:space="preserve"> um pequeno ficheiro designado por </w:t>
+      </w:r>
+      <w:proofErr w:type="spellStart"/>
+      <w:r>
+        <w:rPr>
+          <w:b/>
+        </w:rPr>
+        <w:t>bool.h</w:t>
+      </w:r>
+      <w:proofErr w:type="spellEnd"/>
+      <w:r>
+        <w:t xml:space="preserve">, onde </w:t>
+      </w:r>
+      <w:r>
+        <w:t>incluímos</w:t>
+      </w:r>
+      <w:r>
+        <w:t xml:space="preserve"> as seguintes definições:</w:t>
+      </w:r>
+    </w:p>
+    <w:p/>
+    <w:bookmarkStart w:id="2" w:name="_MON_1523033519"/>
+    <w:bookmarkEnd w:id="2"/>
+    <w:p>
+      <w:r>
+        <w:object w:dxaOrig="8504" w:dyaOrig="1799">
+          <v:shape id="_x0000_i1025" type="#_x0000_t75" style="width:425.25pt;height:90pt" o:ole="">
+            <v:imagedata r:id="rId13" o:title=""/>
+          </v:shape>
+          <o:OLEObject Type="Embed" ProgID="Word.OpenDocumentText.12" ShapeID="_x0000_i1025" DrawAspect="Content" ObjectID="_1523112164" r:id="rId14"/>
+        </w:object>
+      </w:r>
+    </w:p>
+    <w:p/>
+    <w:p>
+      <w:pPr>
+        <w:jc w:val="both"/>
+      </w:pPr>
+      <w:r>
+        <w:t>Este tipo foi utilizado em todos os</w:t>
+      </w:r>
+      <w:r>
+        <w:t xml:space="preserve"> módulo</w:t>
+      </w:r>
+      <w:r>
+        <w:t>s</w:t>
+      </w:r>
+      <w:r>
+        <w:t xml:space="preserve"> </w:t>
+      </w:r>
+      <w:r>
+        <w:t xml:space="preserve">em que existem </w:t>
+      </w:r>
+      <w:r>
+        <w:t xml:space="preserve">variáveis, parâmetros ou valores de retorno que só </w:t>
+      </w:r>
+      <w:r>
+        <w:t>podem</w:t>
+      </w:r>
+      <w:r>
+        <w:t xml:space="preserve"> tomar os valores lógicos TRUE ou FALSE.</w:t>
+      </w:r>
+    </w:p>
+    <w:p>
+      <w:pPr>
+        <w:jc w:val="both"/>
+      </w:pPr>
+    </w:p>
+    <w:p>
       <w:pPr>
         <w:pStyle w:val="Cabealho2"/>
       </w:pPr>
-      <w:bookmarkStart w:id="2" w:name="_Toc449357976"/>
+      <w:r>
+        <w:t>Venda</w:t>
+      </w:r>
+    </w:p>
+    <w:p/>
+    <w:p>
+      <w:r>
+        <w:t xml:space="preserve">Para evitar que o utilizador tenha que utilizar valores numéricos ao se referir a cada um dos tipos de venda, optamos por criar um pequeno módulo de dados, designado por </w:t>
+      </w:r>
       <w:proofErr w:type="spellStart"/>
       <w:r>
-        <w:t>Bool</w:t>
-      </w:r>
-      <w:bookmarkEnd w:id="2"/>
+        <w:rPr>
+          <w:b/>
+        </w:rPr>
+        <w:t>venda.h</w:t>
+      </w:r>
       <w:proofErr w:type="spellEnd"/>
-    </w:p>
-    <w:p/>
-    <w:p>
-      <w:r>
-        <w:t xml:space="preserve">O </w:t>
-      </w:r>
-      <w:r>
-        <w:rPr>
-          <w:i/>
-        </w:rPr>
-        <w:t xml:space="preserve">standard </w:t>
-      </w:r>
-      <w:r>
-        <w:t xml:space="preserve">C89 (também conhecido como “ANSI C”) não define o tipo </w:t>
+      <w:r>
+        <w:t>, onde colocamos as seguintes definições:</w:t>
+      </w:r>
+    </w:p>
+    <w:p>
+      <w:pPr>
+        <w:jc w:val="both"/>
+      </w:pPr>
+    </w:p>
+    <w:bookmarkStart w:id="3" w:name="_MON_1523105176"/>
+    <w:bookmarkEnd w:id="3"/>
+    <w:p>
+      <w:r>
+        <w:object w:dxaOrig="8504" w:dyaOrig="900">
+          <v:shape id="_x0000_i1030" type="#_x0000_t75" style="width:425.25pt;height:45pt" o:ole="">
+            <v:imagedata r:id="rId15" o:title=""/>
+          </v:shape>
+          <o:OLEObject Type="Embed" ProgID="Word.OpenDocumentText.12" ShapeID="_x0000_i1030" DrawAspect="Content" ObjectID="_1523112165" r:id="rId16"/>
+        </w:object>
+      </w:r>
+    </w:p>
+    <w:p>
+      <w:pPr>
+        <w:jc w:val="both"/>
+      </w:pPr>
+    </w:p>
+    <w:p>
+      <w:pPr>
+        <w:jc w:val="both"/>
+      </w:pPr>
+      <w:r>
+        <w:t xml:space="preserve">Ficando assim definidos o número de tipos de venda (N_TIPOS_VENDA) e o tipo enumerado </w:t>
       </w:r>
       <w:proofErr w:type="spellStart"/>
       <w:r>
         <w:rPr>
           <w:b/>
-          <w:i/>
-        </w:rPr>
-        <w:t>bool</w:t>
+        </w:rPr>
+        <w:t>TipoVenda</w:t>
       </w:r>
       <w:proofErr w:type="spellEnd"/>
       <w:r>
-        <w:t xml:space="preserve">, pelo que </w:t>
-      </w:r>
-      <w:r>
-        <w:t>optamos por criar</w:t>
-      </w:r>
-      <w:r>
-        <w:t xml:space="preserve"> um pequeno ficheiro designado por </w:t>
-      </w:r>
-      <w:proofErr w:type="spellStart"/>
-      <w:r>
-        <w:rPr>
-          <w:b/>
-        </w:rPr>
-        <w:t>bool.h</w:t>
-      </w:r>
-      <w:proofErr w:type="spellEnd"/>
-      <w:r>
-        <w:t xml:space="preserve">, onde </w:t>
-      </w:r>
-      <w:r>
-        <w:t>incluímos</w:t>
-      </w:r>
-      <w:r>
-        <w:t xml:space="preserve"> as seguintes definições:</w:t>
-      </w:r>
-    </w:p>
-    <w:p/>
-    <w:bookmarkStart w:id="3" w:name="_MON_1523033519"/>
-    <w:bookmarkEnd w:id="3"/>
-    <w:p>
-      <w:r>
-        <w:object w:dxaOrig="8504" w:dyaOrig="1799">
-          <v:shapetype id="_x0000_t75" coordsize="21600,21600" o:spt="75" o:preferrelative="t" path="m@4@5l@4@11@9@11@9@5xe" filled="f" stroked="f">
-            <v:stroke joinstyle="miter"/>
-            <v:formulas>
-              <v:f eqn="if lineDrawn pixelLineWidth 0"/>
-              <v:f eqn="sum @0 1 0"/>
-              <v:f eqn="sum 0 0 @1"/>
-              <v:f eqn="prod @2 1 2"/>
-              <v:f eqn="prod @3 21600 pixelWidth"/>
-              <v:f eqn="prod @3 21600 pixelHeight"/>
-              <v:f eqn="sum @0 0 1"/>
-              <v:f eqn="prod @6 1 2"/>
-              <v:f eqn="prod @7 21600 pixelWidth"/>
-              <v:f eqn="sum @8 21600 0"/>
-              <v:f eqn="prod @7 21600 pixelHeight"/>
-              <v:f eqn="sum @10 21600 0"/>
-            </v:formulas>
-            <v:path o:extrusionok="f" gradientshapeok="t" o:connecttype="rect"/>
-            <o:lock v:ext="edit" aspectratio="t"/>
-          </v:shapetype>
-          <v:shape id="_x0000_i1025" type="#_x0000_t75" style="width:425.25pt;height:90pt" o:ole="">
-            <v:imagedata r:id="rId11" o:title=""/>
-          </v:shape>
-          <o:OLEObject Type="Embed" ProgID="Word.OpenDocumentText.12" ShapeID="_x0000_i1025" DrawAspect="Content" ObjectID="_1523100247" r:id="rId12"/>
-        </w:object>
-      </w:r>
-    </w:p>
-    <w:p/>
-    <w:p>
-      <w:pPr>
-        <w:jc w:val="both"/>
-      </w:pPr>
-      <w:r>
-        <w:t>Este tipo foi utilizado em todos os</w:t>
-      </w:r>
-      <w:r>
-        <w:t xml:space="preserve"> módulo</w:t>
-      </w:r>
-      <w:r>
-        <w:t>s</w:t>
-      </w:r>
-      <w:r>
-        <w:t xml:space="preserve"> </w:t>
-      </w:r>
-      <w:r>
-        <w:t xml:space="preserve">em que existem </w:t>
-      </w:r>
-      <w:r>
-        <w:t xml:space="preserve">variáveis, parâmetros ou valores de retorno que só </w:t>
-      </w:r>
-      <w:r>
-        <w:t>podem</w:t>
-      </w:r>
-      <w:r>
-        <w:t xml:space="preserve"> tomar os valores lógicos TRUE ou FALSE.</w:t>
+        <w:t>, que passam a poder ser utilizados em qualquer módulo que faça referência aos dois tipos de vendas.</w:t>
       </w:r>
     </w:p>
     <w:p>
@@ -2880,6 +2969,7 @@
         <w:rPr>
           <w:i/>
         </w:rPr>
+        <w:lastRenderedPageBreak/>
         <w:t>Typedefs</w:t>
       </w:r>
       <w:r>
@@ -3044,15 +3134,16 @@
     <w:p>
       <w:pPr>
         <w:spacing w:after="160" w:line="259" w:lineRule="auto"/>
-      </w:pPr>
-      <w:r>
-        <w:rPr>
-          <w:b/>
-        </w:rPr>
-        <w:br w:type="page"/>
-      </w:r>
-      <w:r>
-        <w:lastRenderedPageBreak/>
+        <w:rPr>
+          <w:b/>
+        </w:rPr>
+      </w:pPr>
+    </w:p>
+    <w:p>
+      <w:pPr>
+        <w:spacing w:after="160" w:line="259" w:lineRule="auto"/>
+      </w:pPr>
+      <w:r>
         <w:t xml:space="preserve">Além desta definição, </w:t>
       </w:r>
       <w:r>
@@ -3261,6 +3352,9 @@
       <w:pPr>
         <w:spacing w:after="160" w:line="259" w:lineRule="auto"/>
       </w:pPr>
+      <w:r>
+        <w:br w:type="page"/>
+      </w:r>
     </w:p>
     <w:p>
       <w:pPr>
@@ -3268,6 +3362,7 @@
       </w:pPr>
       <w:bookmarkStart w:id="7" w:name="_Toc449357980"/>
       <w:r>
+        <w:lastRenderedPageBreak/>
         <w:t>Estruturas de dados</w:t>
       </w:r>
       <w:r>
@@ -3597,6 +3692,9 @@
                           <w:p>
                             <w:pPr>
                               <w:jc w:val="both"/>
+                              <w:rPr>
+                                <w:lang w:val="en-US"/>
+                              </w:rPr>
                             </w:pPr>
                             <w:r>
                               <w:rPr>
@@ -3605,7 +3703,24 @@
                               <w:tab/>
                             </w:r>
                             <w:r>
-                              <w:t>AVL_NODO* raiz;</w:t>
+                              <w:rPr>
+                                <w:lang w:val="en-US"/>
+                              </w:rPr>
+                              <w:t xml:space="preserve">AVL_NODO* </w:t>
+                            </w:r>
+                            <w:proofErr w:type="spellStart"/>
+                            <w:r>
+                              <w:rPr>
+                                <w:lang w:val="en-US"/>
+                              </w:rPr>
+                              <w:t>raiz</w:t>
+                            </w:r>
+                            <w:proofErr w:type="spellEnd"/>
+                            <w:r>
+                              <w:rPr>
+                                <w:lang w:val="en-US"/>
+                              </w:rPr>
+                              <w:t>;</w:t>
                             </w:r>
                           </w:p>
                           <w:p>
@@ -3613,6 +3728,9 @@
                               <w:jc w:val="both"/>
                             </w:pPr>
                             <w:r>
+                              <w:rPr>
+                                <w:lang w:val="en-US"/>
+                              </w:rPr>
                               <w:tab/>
                             </w:r>
                             <w:r>
@@ -3869,6 +3987,9 @@
                     <w:p>
                       <w:pPr>
                         <w:jc w:val="both"/>
+                        <w:rPr>
+                          <w:lang w:val="en-US"/>
+                        </w:rPr>
                       </w:pPr>
                       <w:r>
                         <w:rPr>
@@ -3877,7 +3998,24 @@
                         <w:tab/>
                       </w:r>
                       <w:r>
-                        <w:t>AVL_NODO* raiz;</w:t>
+                        <w:rPr>
+                          <w:lang w:val="en-US"/>
+                        </w:rPr>
+                        <w:t xml:space="preserve">AVL_NODO* </w:t>
+                      </w:r>
+                      <w:proofErr w:type="spellStart"/>
+                      <w:r>
+                        <w:rPr>
+                          <w:lang w:val="en-US"/>
+                        </w:rPr>
+                        <w:t>raiz</w:t>
+                      </w:r>
+                      <w:proofErr w:type="spellEnd"/>
+                      <w:r>
+                        <w:rPr>
+                          <w:lang w:val="en-US"/>
+                        </w:rPr>
+                        <w:t>;</w:t>
                       </w:r>
                     </w:p>
                     <w:p>
@@ -3885,6 +4023,9 @@
                         <w:jc w:val="both"/>
                       </w:pPr>
                       <w:r>
+                        <w:rPr>
+                          <w:lang w:val="en-US"/>
+                        </w:rPr>
                         <w:tab/>
                       </w:r>
                       <w:r>
@@ -4183,6 +4324,9 @@
                           <w:p>
                             <w:pPr>
                               <w:jc w:val="both"/>
+                              <w:rPr>
+                                <w:lang w:val="en-US"/>
+                              </w:rPr>
                             </w:pPr>
                             <w:r>
                               <w:rPr>
@@ -4190,13 +4334,11 @@
                               </w:rPr>
                               <w:tab/>
                             </w:r>
-                            <w:proofErr w:type="spellStart"/>
                             <w:r>
-                              <w:t>void</w:t>
-                            </w:r>
-                            <w:proofErr w:type="spellEnd"/>
-                            <w:r>
-                              <w:t>* valor;</w:t>
+                              <w:rPr>
+                                <w:lang w:val="en-US"/>
+                              </w:rPr>
+                              <w:t>void* valor;</w:t>
                             </w:r>
                           </w:p>
                           <w:p>
@@ -4204,6 +4346,9 @@
                               <w:jc w:val="both"/>
                             </w:pPr>
                             <w:r>
+                              <w:rPr>
+                                <w:lang w:val="en-US"/>
+                              </w:rPr>
                               <w:tab/>
                             </w:r>
                             <w:proofErr w:type="spellStart"/>
@@ -4448,6 +4593,9 @@
                     <w:p>
                       <w:pPr>
                         <w:jc w:val="both"/>
+                        <w:rPr>
+                          <w:lang w:val="en-US"/>
+                        </w:rPr>
                       </w:pPr>
                       <w:r>
                         <w:rPr>
@@ -4455,13 +4603,11 @@
                         </w:rPr>
                         <w:tab/>
                       </w:r>
-                      <w:proofErr w:type="spellStart"/>
                       <w:r>
-                        <w:t>void</w:t>
-                      </w:r>
-                      <w:proofErr w:type="spellEnd"/>
-                      <w:r>
-                        <w:t>* valor;</w:t>
+                        <w:rPr>
+                          <w:lang w:val="en-US"/>
+                        </w:rPr>
+                        <w:t>void* valor;</w:t>
                       </w:r>
                     </w:p>
                     <w:p>
@@ -4469,6 +4615,9 @@
                         <w:jc w:val="both"/>
                       </w:pPr>
                       <w:r>
+                        <w:rPr>
+                          <w:lang w:val="en-US"/>
+                        </w:rPr>
                         <w:tab/>
                       </w:r>
                       <w:proofErr w:type="spellStart"/>
@@ -4633,207 +4782,207 @@
         <w:jc w:val="both"/>
       </w:pPr>
       <w:r>
+        <w:t xml:space="preserve">Note-se que ao </w:t>
+      </w:r>
+      <w:r>
+        <w:t>colocarmos</w:t>
+      </w:r>
+      <w:r>
+        <w:t xml:space="preserve"> estas definições no ficheiro </w:t>
+      </w:r>
+      <w:r>
+        <w:rPr>
+          <w:b/>
+        </w:rPr>
+        <w:t>avl</w:t>
+      </w:r>
+      <w:r>
+        <w:rPr>
+          <w:b/>
+        </w:rPr>
+        <w:t xml:space="preserve">.c </w:t>
+      </w:r>
+      <w:r>
+        <w:t>estamos</w:t>
+      </w:r>
+      <w:r>
+        <w:t xml:space="preserve"> a preservar o encapsulamento, escondendo a implementação concreta das estruturas de dados utilizadas e evitando o acesso direto às mesmas. </w:t>
+      </w:r>
+      <w:r>
+        <w:t xml:space="preserve">O utilizador, </w:t>
+      </w:r>
+      <w:r>
+        <w:t>ao ter</w:t>
+      </w:r>
+      <w:r>
+        <w:t xml:space="preserve"> apenas</w:t>
+      </w:r>
+      <w:r>
+        <w:t xml:space="preserve"> acesso ao</w:t>
+      </w:r>
+      <w:r>
+        <w:t xml:space="preserve"> ficheiro </w:t>
+      </w:r>
+      <w:r>
+        <w:rPr>
+          <w:b/>
+        </w:rPr>
+        <w:t>avl</w:t>
+      </w:r>
+      <w:r>
+        <w:rPr>
+          <w:b/>
+        </w:rPr>
+        <w:t>.h</w:t>
+      </w:r>
+      <w:r>
+        <w:t>,</w:t>
+      </w:r>
+      <w:r>
+        <w:rPr>
+          <w:b/>
+        </w:rPr>
+        <w:t xml:space="preserve"> </w:t>
+      </w:r>
+      <w:r>
+        <w:t>só conhece</w:t>
+      </w:r>
+      <w:r>
+        <w:t xml:space="preserve"> a </w:t>
+      </w:r>
+      <w:r>
+        <w:t xml:space="preserve">seguinte </w:t>
+      </w:r>
+      <w:r>
+        <w:t>declaração abstrata do tipo AVL</w:t>
+      </w:r>
+      <w:r>
+        <w:t>:</w:t>
+      </w:r>
+    </w:p>
+    <w:p>
+      <w:pPr>
+        <w:ind w:firstLine="708"/>
+        <w:jc w:val="both"/>
+        <w:rPr>
+          <w:lang w:val="en-US"/>
+        </w:rPr>
+      </w:pPr>
+      <w:r>
+        <w:rPr>
+          <w:b/>
+          <w:lang w:val="en-US"/>
+        </w:rPr>
+        <w:t>typedef struct</w:t>
+      </w:r>
+      <w:r>
+        <w:rPr>
+          <w:lang w:val="en-US"/>
+        </w:rPr>
+        <w:t xml:space="preserve"> TCD_AVL* </w:t>
+      </w:r>
+      <w:r>
+        <w:rPr>
+          <w:b/>
+          <w:lang w:val="en-US"/>
+        </w:rPr>
+        <w:t>AVL</w:t>
+      </w:r>
+      <w:r>
+        <w:rPr>
+          <w:lang w:val="en-US"/>
+        </w:rPr>
+        <w:t>;</w:t>
+      </w:r>
+    </w:p>
+    <w:p>
+      <w:pPr>
+        <w:jc w:val="both"/>
+        <w:rPr>
+          <w:lang w:val="en-US"/>
+        </w:rPr>
+      </w:pPr>
+    </w:p>
+    <w:p>
+      <w:pPr>
+        <w:jc w:val="both"/>
+      </w:pPr>
+      <w:r>
+        <w:t>Assim</w:t>
+      </w:r>
+      <w:r>
+        <w:t>, q</w:t>
+      </w:r>
+      <w:r>
+        <w:t>ualquer</w:t>
+      </w:r>
+      <w:r>
+        <w:t xml:space="preserve"> </w:t>
+      </w:r>
+      <w:r>
+        <w:t>tentativa</w:t>
+      </w:r>
+      <w:r>
+        <w:t xml:space="preserve"> </w:t>
+      </w:r>
+      <w:r>
+        <w:t xml:space="preserve">por parte do utilizador de desreferenciar um apontador para a </w:t>
+      </w:r>
+      <w:r>
+        <w:rPr>
+          <w:b/>
+        </w:rPr>
+        <w:t>struct TCD_AVL</w:t>
+      </w:r>
+      <w:r>
+        <w:t xml:space="preserve"> </w:t>
+      </w:r>
+      <w:r>
+        <w:t>provoca</w:t>
+      </w:r>
+      <w:r>
+        <w:t xml:space="preserve"> um erro de compilação, pelo que a única forma d</w:t>
+      </w:r>
+      <w:r>
+        <w:t>e manipular uma AVL</w:t>
+      </w:r>
+      <w:r>
+        <w:t xml:space="preserve"> é utilizar as funções</w:t>
+      </w:r>
+      <w:r>
+        <w:t xml:space="preserve"> da sua API</w:t>
+      </w:r>
+      <w:r>
+        <w:t xml:space="preserve"> que apresenta</w:t>
+      </w:r>
+      <w:r>
+        <w:t>mos</w:t>
+      </w:r>
+      <w:r>
+        <w:t xml:space="preserve"> de seguida.</w:t>
+      </w:r>
+    </w:p>
+    <w:p>
+      <w:pPr>
+        <w:spacing w:after="160" w:line="259" w:lineRule="auto"/>
+      </w:pPr>
+      <w:r>
         <w:br w:type="page"/>
       </w:r>
-      <w:r>
+    </w:p>
+    <w:p>
+      <w:pPr>
+        <w:pStyle w:val="Cabealho3"/>
+        <w:rPr>
+          <w:lang w:val="en-US"/>
+        </w:rPr>
+      </w:pPr>
+      <w:bookmarkStart w:id="8" w:name="_Toc449357981"/>
+      <w:r>
+        <w:rPr>
+          <w:lang w:val="en-US"/>
+        </w:rPr>
         <w:lastRenderedPageBreak/>
-        <w:t xml:space="preserve">Note-se que ao </w:t>
-      </w:r>
-      <w:r>
-        <w:t>colocarmos</w:t>
-      </w:r>
-      <w:r>
-        <w:t xml:space="preserve"> estas definições no ficheiro </w:t>
-      </w:r>
-      <w:r>
-        <w:rPr>
-          <w:b/>
-        </w:rPr>
-        <w:t>avl</w:t>
-      </w:r>
-      <w:r>
-        <w:rPr>
-          <w:b/>
-        </w:rPr>
-        <w:t xml:space="preserve">.c </w:t>
-      </w:r>
-      <w:r>
-        <w:t>estamos</w:t>
-      </w:r>
-      <w:r>
-        <w:t xml:space="preserve"> a preservar o encapsulamento, escondendo a implementação concreta das estruturas de dados utilizadas e evitando o acesso direto às mesmas. </w:t>
-      </w:r>
-      <w:r>
-        <w:t xml:space="preserve">O utilizador, </w:t>
-      </w:r>
-      <w:r>
-        <w:t>ao ter</w:t>
-      </w:r>
-      <w:r>
-        <w:t xml:space="preserve"> apenas</w:t>
-      </w:r>
-      <w:r>
-        <w:t xml:space="preserve"> acesso ao</w:t>
-      </w:r>
-      <w:r>
-        <w:t xml:space="preserve"> ficheiro </w:t>
-      </w:r>
-      <w:r>
-        <w:rPr>
-          <w:b/>
-        </w:rPr>
-        <w:t>avl</w:t>
-      </w:r>
-      <w:r>
-        <w:rPr>
-          <w:b/>
-        </w:rPr>
-        <w:t>.h</w:t>
-      </w:r>
-      <w:r>
-        <w:t>,</w:t>
-      </w:r>
-      <w:r>
-        <w:rPr>
-          <w:b/>
-        </w:rPr>
-        <w:t xml:space="preserve"> </w:t>
-      </w:r>
-      <w:r>
-        <w:t>só conhece</w:t>
-      </w:r>
-      <w:r>
-        <w:t xml:space="preserve"> a </w:t>
-      </w:r>
-      <w:r>
-        <w:t xml:space="preserve">seguinte </w:t>
-      </w:r>
-      <w:r>
-        <w:t>declaração abstrata do tipo AVL</w:t>
-      </w:r>
-      <w:r>
-        <w:t>:</w:t>
-      </w:r>
-    </w:p>
-    <w:p>
-      <w:pPr>
-        <w:ind w:firstLine="708"/>
-        <w:jc w:val="both"/>
-        <w:rPr>
-          <w:lang w:val="en-US"/>
-        </w:rPr>
-      </w:pPr>
-      <w:r>
-        <w:rPr>
-          <w:b/>
-          <w:lang w:val="en-US"/>
-        </w:rPr>
-        <w:t>typedef struct</w:t>
-      </w:r>
-      <w:r>
-        <w:rPr>
-          <w:lang w:val="en-US"/>
-        </w:rPr>
-        <w:t xml:space="preserve"> TCD_AVL* </w:t>
-      </w:r>
-      <w:r>
-        <w:rPr>
-          <w:b/>
-          <w:lang w:val="en-US"/>
-        </w:rPr>
-        <w:t>AVL</w:t>
-      </w:r>
-      <w:r>
-        <w:rPr>
-          <w:lang w:val="en-US"/>
-        </w:rPr>
-        <w:t>;</w:t>
-      </w:r>
-    </w:p>
-    <w:p>
-      <w:pPr>
-        <w:jc w:val="both"/>
-        <w:rPr>
-          <w:lang w:val="en-US"/>
-        </w:rPr>
-      </w:pPr>
-    </w:p>
-    <w:p>
-      <w:pPr>
-        <w:jc w:val="both"/>
-      </w:pPr>
-      <w:r>
-        <w:t>Assim</w:t>
-      </w:r>
-      <w:r>
-        <w:t>, q</w:t>
-      </w:r>
-      <w:r>
-        <w:t>ualquer</w:t>
-      </w:r>
-      <w:r>
-        <w:t xml:space="preserve"> </w:t>
-      </w:r>
-      <w:r>
-        <w:t>tentativa</w:t>
-      </w:r>
-      <w:r>
-        <w:t xml:space="preserve"> </w:t>
-      </w:r>
-      <w:r>
-        <w:t xml:space="preserve">por parte do utilizador de desreferenciar um apontador para a </w:t>
-      </w:r>
-      <w:r>
-        <w:rPr>
-          <w:b/>
-        </w:rPr>
-        <w:t>struct TCD_AVL</w:t>
-      </w:r>
-      <w:r>
-        <w:t xml:space="preserve"> </w:t>
-      </w:r>
-      <w:r>
-        <w:t>provoca</w:t>
-      </w:r>
-      <w:r>
-        <w:t xml:space="preserve"> um erro de compilação, pelo que a única forma d</w:t>
-      </w:r>
-      <w:r>
-        <w:t>e manipular uma AVL</w:t>
-      </w:r>
-      <w:r>
-        <w:t xml:space="preserve"> é utilizar as funções</w:t>
-      </w:r>
-      <w:r>
-        <w:t xml:space="preserve"> da sua API</w:t>
-      </w:r>
-      <w:r>
-        <w:t xml:space="preserve"> que apresenta</w:t>
-      </w:r>
-      <w:r>
-        <w:t>mos</w:t>
-      </w:r>
-      <w:r>
-        <w:t xml:space="preserve"> de seguida.</w:t>
-      </w:r>
-    </w:p>
-    <w:p>
-      <w:pPr>
-        <w:jc w:val="both"/>
-      </w:pPr>
-    </w:p>
-    <w:p>
-      <w:pPr>
-        <w:pStyle w:val="Cabealho3"/>
-        <w:rPr>
-          <w:lang w:val="en-US"/>
-        </w:rPr>
-      </w:pPr>
-      <w:bookmarkStart w:id="8" w:name="_Toc449357981"/>
-      <w:r>
-        <w:rPr>
-          <w:lang w:val="en-US"/>
-        </w:rPr>
         <w:t>Funções da API</w:t>
       </w:r>
       <w:bookmarkEnd w:id="8"/>
@@ -5644,17 +5793,24 @@
           <w:szCs w:val="20"/>
         </w:rPr>
       </w:pPr>
-      <w:r>
-        <w:br w:type="page"/>
-      </w:r>
-      <w:r>
-        <w:rPr>
-          <w:sz w:val="20"/>
-          <w:szCs w:val="20"/>
-        </w:rPr>
-        <w:lastRenderedPageBreak/>
-        <w:t xml:space="preserve">void** </w:t>
-      </w:r>
+      <w:proofErr w:type="spellStart"/>
+      <w:r>
+        <w:rPr>
+          <w:sz w:val="20"/>
+          <w:szCs w:val="20"/>
+        </w:rPr>
+        <w:t>void</w:t>
+      </w:r>
+      <w:proofErr w:type="spellEnd"/>
+      <w:r>
+        <w:rPr>
+          <w:sz w:val="20"/>
+          <w:szCs w:val="20"/>
+        </w:rPr>
+        <w:t xml:space="preserve">** </w:t>
+      </w:r>
+      <w:proofErr w:type="spellStart"/>
+      <w:proofErr w:type="gramStart"/>
       <w:r>
         <w:rPr>
           <w:b/>
@@ -5663,12 +5819,30 @@
         </w:rPr>
         <w:t>inorderAVL</w:t>
       </w:r>
-      <w:r>
-        <w:rPr>
-          <w:sz w:val="20"/>
-          <w:szCs w:val="20"/>
-        </w:rPr>
-        <w:t>(const AVL arvore)</w:t>
+      <w:proofErr w:type="spellEnd"/>
+      <w:r>
+        <w:rPr>
+          <w:sz w:val="20"/>
+          <w:szCs w:val="20"/>
+        </w:rPr>
+        <w:t>(</w:t>
+      </w:r>
+      <w:proofErr w:type="spellStart"/>
+      <w:proofErr w:type="gramEnd"/>
+      <w:r>
+        <w:rPr>
+          <w:sz w:val="20"/>
+          <w:szCs w:val="20"/>
+        </w:rPr>
+        <w:t>const</w:t>
+      </w:r>
+      <w:proofErr w:type="spellEnd"/>
+      <w:r>
+        <w:rPr>
+          <w:sz w:val="20"/>
+          <w:szCs w:val="20"/>
+        </w:rPr>
+        <w:t xml:space="preserve"> AVL arvore)</w:t>
       </w:r>
     </w:p>
     <w:p>
@@ -5741,43 +5915,148 @@
     </w:p>
     <w:p>
       <w:pPr>
-        <w:pStyle w:val="ListBullet0"/>
-        <w:jc w:val="both"/>
-      </w:pPr>
-      <w:r>
+        <w:pStyle w:val="PargrafodaLista"/>
+        <w:numPr>
+          <w:ilvl w:val="0"/>
+          <w:numId w:val="11"/>
+        </w:numPr>
+        <w:spacing w:after="160" w:line="259" w:lineRule="auto"/>
+        <w:rPr>
+          <w:sz w:val="20"/>
+          <w:szCs w:val="20"/>
+          <w:lang w:val="en-US"/>
+        </w:rPr>
+      </w:pPr>
+      <w:r>
+        <w:rPr>
+          <w:lang w:val="en-US"/>
+        </w:rPr>
+        <w:br w:type="page"/>
+      </w:r>
+      <w:r>
+        <w:rPr>
+          <w:sz w:val="20"/>
+          <w:szCs w:val="20"/>
+          <w:lang w:val="en-US"/>
+        </w:rPr>
+        <w:lastRenderedPageBreak/>
         <w:t>void</w:t>
       </w:r>
       <w:r>
+        <w:rPr>
+          <w:sz w:val="20"/>
+          <w:szCs w:val="20"/>
+          <w:lang w:val="en-US"/>
+        </w:rPr>
         <w:t xml:space="preserve">* </w:t>
       </w:r>
+      <w:proofErr w:type="spellStart"/>
       <w:r>
         <w:rPr>
           <w:b/>
           <w:bCs/>
+          <w:sz w:val="20"/>
+          <w:szCs w:val="20"/>
+          <w:lang w:val="en-US"/>
         </w:rPr>
         <w:t>procuraAVL</w:t>
       </w:r>
-      <w:r>
-        <w:t xml:space="preserve"> (const </w:t>
+      <w:proofErr w:type="spellEnd"/>
+      <w:r>
+        <w:rPr>
+          <w:sz w:val="20"/>
+          <w:szCs w:val="20"/>
+          <w:lang w:val="en-US"/>
+        </w:rPr>
+        <w:t xml:space="preserve"> (</w:t>
+      </w:r>
+      <w:proofErr w:type="spellStart"/>
+      <w:r>
+        <w:rPr>
+          <w:sz w:val="20"/>
+          <w:szCs w:val="20"/>
+          <w:lang w:val="en-US"/>
+        </w:rPr>
+        <w:t>const</w:t>
+      </w:r>
+      <w:proofErr w:type="spellEnd"/>
+      <w:r>
+        <w:rPr>
+          <w:sz w:val="20"/>
+          <w:szCs w:val="20"/>
+          <w:lang w:val="en-US"/>
+        </w:rPr>
+        <w:t xml:space="preserve"> </w:t>
       </w:r>
       <w:r>
         <w:rPr>
           <w:b/>
           <w:bCs/>
+          <w:sz w:val="20"/>
+          <w:szCs w:val="20"/>
+          <w:lang w:val="en-US"/>
         </w:rPr>
         <w:t>AVL</w:t>
       </w:r>
       <w:r>
-        <w:t xml:space="preserve"> arv, void</w:t>
-      </w:r>
-      <w:r>
+        <w:rPr>
+          <w:sz w:val="20"/>
+          <w:szCs w:val="20"/>
+          <w:lang w:val="en-US"/>
+        </w:rPr>
+        <w:t xml:space="preserve"> </w:t>
+      </w:r>
+      <w:proofErr w:type="spellStart"/>
+      <w:r>
+        <w:rPr>
+          <w:sz w:val="20"/>
+          <w:szCs w:val="20"/>
+          <w:lang w:val="en-US"/>
+        </w:rPr>
+        <w:t>arv</w:t>
+      </w:r>
+      <w:proofErr w:type="spellEnd"/>
+      <w:r>
+        <w:rPr>
+          <w:sz w:val="20"/>
+          <w:szCs w:val="20"/>
+          <w:lang w:val="en-US"/>
+        </w:rPr>
+        <w:t>, void</w:t>
+      </w:r>
+      <w:r>
+        <w:rPr>
+          <w:sz w:val="20"/>
+          <w:szCs w:val="20"/>
+          <w:lang w:val="en-US"/>
+        </w:rPr>
         <w:t>*</w:t>
       </w:r>
       <w:r>
+        <w:rPr>
+          <w:sz w:val="20"/>
+          <w:szCs w:val="20"/>
+          <w:lang w:val="en-US"/>
+        </w:rPr>
         <w:t xml:space="preserve"> </w:t>
       </w:r>
-      <w:r>
-        <w:t>val)</w:t>
+      <w:proofErr w:type="spellStart"/>
+      <w:r>
+        <w:rPr>
+          <w:sz w:val="20"/>
+          <w:szCs w:val="20"/>
+          <w:lang w:val="en-US"/>
+        </w:rPr>
+        <w:t>val</w:t>
+      </w:r>
+      <w:proofErr w:type="spellEnd"/>
+      <w:r>
+        <w:rPr>
+          <w:sz w:val="20"/>
+          <w:szCs w:val="20"/>
+          <w:lang w:val="en-US"/>
+        </w:rPr>
+        <w:t>)</w:t>
       </w:r>
     </w:p>
     <w:p>
@@ -6641,73 +6920,73 @@
         </w:rPr>
       </w:pPr>
       <w:r>
+        <w:tab/>
+      </w:r>
+      <w:r>
+        <w:rPr>
+          <w:b/>
+        </w:rPr>
+        <w:t xml:space="preserve">typedef struct </w:t>
+      </w:r>
+      <w:r>
+        <w:t xml:space="preserve">cliente* </w:t>
+      </w:r>
+      <w:r>
+        <w:rPr>
+          <w:b/>
+        </w:rPr>
+        <w:t>Cliente;</w:t>
+      </w:r>
+    </w:p>
+    <w:p>
+      <w:pPr>
+        <w:jc w:val="both"/>
+      </w:pPr>
+    </w:p>
+    <w:p>
+      <w:pPr>
+        <w:jc w:val="both"/>
+      </w:pPr>
+      <w:r>
+        <w:t>Deste modo, garantimos que o tipo</w:t>
+      </w:r>
+      <w:r>
+        <w:t xml:space="preserve"> </w:t>
+      </w:r>
+      <w:r>
+        <w:rPr>
+          <w:b/>
+        </w:rPr>
+        <w:t>Cliente</w:t>
+      </w:r>
+      <w:r>
+        <w:t xml:space="preserve"> é opaco, </w:t>
+      </w:r>
+      <w:r>
+        <w:t>o que leva</w:t>
+      </w:r>
+      <w:r>
+        <w:t xml:space="preserve"> a que o utilizador só o possa </w:t>
+      </w:r>
+      <w:r>
+        <w:t>manipular</w:t>
+      </w:r>
+      <w:r>
+        <w:t xml:space="preserve"> através das funções da API que passamos a descrever.</w:t>
+      </w:r>
+    </w:p>
+    <w:p>
+      <w:pPr>
+        <w:jc w:val="both"/>
+      </w:pPr>
+    </w:p>
+    <w:p>
+      <w:pPr>
+        <w:pStyle w:val="Cabealho3"/>
+      </w:pPr>
+      <w:bookmarkStart w:id="14" w:name="_Toc449357984"/>
+      <w:r>
         <w:lastRenderedPageBreak/>
-        <w:tab/>
-      </w:r>
-      <w:r>
-        <w:rPr>
-          <w:b/>
-        </w:rPr>
-        <w:t xml:space="preserve">typedef struct </w:t>
-      </w:r>
-      <w:r>
-        <w:t xml:space="preserve">cliente* </w:t>
-      </w:r>
-      <w:r>
-        <w:rPr>
-          <w:b/>
-        </w:rPr>
-        <w:t>Cliente;</w:t>
-      </w:r>
-    </w:p>
-    <w:p>
-      <w:pPr>
-        <w:jc w:val="both"/>
-      </w:pPr>
-    </w:p>
-    <w:p>
-      <w:pPr>
-        <w:jc w:val="both"/>
-      </w:pPr>
-      <w:r>
-        <w:t>Deste modo, garantimos que o tipo</w:t>
-      </w:r>
-      <w:r>
-        <w:t xml:space="preserve"> </w:t>
-      </w:r>
-      <w:r>
-        <w:rPr>
-          <w:b/>
-        </w:rPr>
-        <w:t>Cliente</w:t>
-      </w:r>
-      <w:r>
-        <w:t xml:space="preserve"> é opaco, </w:t>
-      </w:r>
-      <w:r>
-        <w:t>o que leva</w:t>
-      </w:r>
-      <w:r>
-        <w:t xml:space="preserve"> a que o utilizador só o possa </w:t>
-      </w:r>
-      <w:r>
-        <w:t>manipular</w:t>
-      </w:r>
-      <w:r>
-        <w:t xml:space="preserve"> através das funções da API que passamos a descrever.</w:t>
-      </w:r>
-    </w:p>
-    <w:p>
-      <w:pPr>
-        <w:jc w:val="both"/>
-      </w:pPr>
-    </w:p>
-    <w:p>
-      <w:pPr>
-        <w:pStyle w:val="Cabealho3"/>
-      </w:pPr>
-      <w:bookmarkStart w:id="14" w:name="_Toc449357984"/>
-      <w:r>
         <w:t>Funções da API</w:t>
       </w:r>
       <w:bookmarkEnd w:id="14"/>
@@ -9836,9 +10115,9 @@
       <w:r>
         <w:object w:dxaOrig="8504" w:dyaOrig="450">
           <v:shape id="_x0000_i1026" type="#_x0000_t75" style="width:425.25pt;height:22.5pt" o:ole="">
-            <v:imagedata r:id="rId13" o:title=""/>
+            <v:imagedata r:id="rId17" o:title=""/>
           </v:shape>
-          <o:OLEObject Type="Embed" ProgID="Word.OpenDocumentText.12" ShapeID="_x0000_i1026" DrawAspect="Content" ObjectID="_1523100248" r:id="rId14"/>
+          <o:OLEObject Type="Embed" ProgID="Word.OpenDocumentText.12" ShapeID="_x0000_i1026" DrawAspect="Content" ObjectID="_1523112166" r:id="rId18"/>
         </w:object>
       </w:r>
     </w:p>
@@ -12464,7 +12743,7 @@
             <wp:cNvGraphicFramePr/>
             <a:graphic xmlns:a="http://schemas.openxmlformats.org/drawingml/2006/main">
               <a:graphicData uri="http://schemas.openxmlformats.org/drawingml/2006/diagram">
-                <dgm:relIds xmlns:dgm="http://schemas.openxmlformats.org/drawingml/2006/diagram" xmlns:r="http://schemas.openxmlformats.org/officeDocument/2006/relationships" r:dm="rId15" r:lo="rId16" r:qs="rId17" r:cs="rId18"/>
+                <dgm:relIds xmlns:dgm="http://schemas.openxmlformats.org/drawingml/2006/diagram" xmlns:r="http://schemas.openxmlformats.org/officeDocument/2006/relationships" r:dm="rId19" r:lo="rId20" r:qs="rId21" r:cs="rId22"/>
               </a:graphicData>
             </a:graphic>
           </wp:inline>
@@ -13588,6 +13867,17 @@
         <w:ind w:left="360"/>
         <w:jc w:val="both"/>
         <w:rPr>
+          <w:b/>
+          <w:sz w:val="20"/>
+          <w:szCs w:val="20"/>
+        </w:rPr>
+      </w:pPr>
+    </w:p>
+    <w:p>
+      <w:pPr>
+        <w:ind w:left="360"/>
+        <w:jc w:val="both"/>
+        <w:rPr>
           <w:sz w:val="20"/>
           <w:szCs w:val="20"/>
         </w:rPr>
@@ -13605,7 +13895,14 @@
           <w:sz w:val="20"/>
           <w:szCs w:val="20"/>
         </w:rPr>
-        <w:t xml:space="preserve">O encapsulamento dos dados é garantido pelo facto de não serem devolvidos os elementos do catálogo de clientes, mas sim novos elementos do tipo </w:t>
+        <w:t>o</w:t>
+      </w:r>
+      <w:r>
+        <w:rPr>
+          <w:sz w:val="20"/>
+          <w:szCs w:val="20"/>
+        </w:rPr>
+        <w:t xml:space="preserve"> encapsulamento dos dados é garantido pelo facto de não serem devolvidos os elementos do catálogo de clientes, mas sim novos elementos do tipo </w:t>
       </w:r>
       <w:r>
         <w:rPr>
@@ -15830,6 +16127,9 @@
     </w:p>
     <w:p/>
     <w:p>
+      <w:pPr>
+        <w:jc w:val="both"/>
+      </w:pPr>
       <w:r>
         <w:t xml:space="preserve">O módulo </w:t>
       </w:r>
@@ -15858,6 +16158,7 @@
           <w:ilvl w:val="0"/>
           <w:numId w:val="7"/>
         </w:numPr>
+        <w:jc w:val="both"/>
       </w:pPr>
       <w:r>
         <w:t>O total de vendas e total faturado com um produto num dado mês, em modo Normal (</w:t>
@@ -15919,6 +16220,7 @@
           <w:ilvl w:val="0"/>
           <w:numId w:val="7"/>
         </w:numPr>
+        <w:jc w:val="both"/>
       </w:pPr>
       <w:r>
         <w:t>A lista ordenada dos códigos de produtos que ninguém comprou (</w:t>
@@ -15956,6 +16258,7 @@
           <w:ilvl w:val="0"/>
           <w:numId w:val="7"/>
         </w:numPr>
+        <w:jc w:val="both"/>
       </w:pPr>
       <w:r>
         <w:t>Total de vendas e total faturado num intervalo fechado de meses (</w:t>
@@ -15993,6 +16296,7 @@
           <w:ilvl w:val="0"/>
           <w:numId w:val="7"/>
         </w:numPr>
+        <w:jc w:val="both"/>
       </w:pPr>
       <w:r>
         <w:t xml:space="preserve">Quais foram os </w:t>
@@ -16038,88 +16342,98 @@
         <w:t>);</w:t>
       </w:r>
     </w:p>
+    <w:p>
+      <w:pPr>
+        <w:jc w:val="both"/>
+      </w:pPr>
+    </w:p>
+    <w:p>
+      <w:pPr>
+        <w:jc w:val="both"/>
+      </w:pPr>
+      <w:r>
+        <w:t>A faturação global p</w:t>
+      </w:r>
+      <w:r>
+        <w:t>ossibilita</w:t>
+      </w:r>
+      <w:r>
+        <w:t xml:space="preserve"> também a distinção das vendas/faturação de cada filial e referencia todos os produtos, mesmo os não vendidos, de forma a garantir uma resposta eficiente à </w:t>
+      </w:r>
+      <w:proofErr w:type="spellStart"/>
+      <w:r>
+        <w:rPr>
+          <w:b/>
+          <w:i/>
+        </w:rPr>
+        <w:t>q</w:t>
+      </w:r>
+      <w:r>
+        <w:rPr>
+          <w:b/>
+          <w:i/>
+        </w:rPr>
+        <w:t>uery</w:t>
+      </w:r>
+      <w:proofErr w:type="spellEnd"/>
+      <w:r>
+        <w:rPr>
+          <w:b/>
+        </w:rPr>
+        <w:t xml:space="preserve"> 4</w:t>
+      </w:r>
+      <w:r>
+        <w:t xml:space="preserve">. Note-se, contudo, que </w:t>
+      </w:r>
+      <w:r>
+        <w:rPr>
+          <w:u w:val="single"/>
+        </w:rPr>
+        <w:t>não é feita qualquer referência a clientes</w:t>
+      </w:r>
+      <w:r>
+        <w:t xml:space="preserve"> e qualquer informação relativa aos mesmos deve ser obtida no módulo </w:t>
+      </w:r>
+      <w:r>
+        <w:rPr>
+          <w:b/>
+        </w:rPr>
+        <w:t>Filial</w:t>
+      </w:r>
+      <w:r>
+        <w:t>.</w:t>
+      </w:r>
+    </w:p>
+    <w:p>
+      <w:pPr>
+        <w:jc w:val="both"/>
+      </w:pPr>
+    </w:p>
+    <w:p>
+      <w:pPr>
+        <w:pStyle w:val="Cabealho3"/>
+      </w:pPr>
+      <w:bookmarkStart w:id="51" w:name="_Toc449357999"/>
+      <w:r>
+        <w:t>Macros</w:t>
+      </w:r>
+      <w:bookmarkEnd w:id="51"/>
+    </w:p>
     <w:p/>
     <w:p>
-      <w:pPr>
-        <w:jc w:val="both"/>
-      </w:pPr>
-      <w:r>
-        <w:t xml:space="preserve">A faturação global permite também a distinção das vendas/faturação de cada filial e referencia todos os produtos, mesmo os não vendidos, de forma a garantir uma resposta eficiente à </w:t>
+      <w:r>
+        <w:t xml:space="preserve">No ficheiro </w:t>
       </w:r>
       <w:proofErr w:type="spellStart"/>
       <w:r>
         <w:rPr>
           <w:b/>
-          <w:i/>
-        </w:rPr>
-        <w:t>q</w:t>
-      </w:r>
-      <w:r>
-        <w:rPr>
-          <w:b/>
-          <w:i/>
-        </w:rPr>
-        <w:t>uery</w:t>
+        </w:rPr>
+        <w:t>faturcaoGlobal.c</w:t>
       </w:r>
       <w:proofErr w:type="spellEnd"/>
       <w:r>
-        <w:rPr>
-          <w:b/>
-        </w:rPr>
-        <w:t xml:space="preserve"> 4</w:t>
-      </w:r>
-      <w:r>
-        <w:t xml:space="preserve">. Note-se, contudo, que </w:t>
-      </w:r>
-      <w:r>
-        <w:rPr>
-          <w:u w:val="single"/>
-        </w:rPr>
-        <w:t>não é feita qualquer referência a clientes</w:t>
-      </w:r>
-      <w:r>
-        <w:t xml:space="preserve"> e qualquer informação relativa aos mesmos deve ser obtida no módulo </w:t>
-      </w:r>
-      <w:r>
-        <w:rPr>
-          <w:b/>
-        </w:rPr>
-        <w:t>Filial</w:t>
-      </w:r>
-      <w:r>
-        <w:t>.</w:t>
-      </w:r>
-    </w:p>
-    <w:p>
-      <w:pPr>
-        <w:jc w:val="both"/>
-      </w:pPr>
-    </w:p>
-    <w:p>
-      <w:pPr>
-        <w:pStyle w:val="Cabealho3"/>
-      </w:pPr>
-      <w:bookmarkStart w:id="51" w:name="_Toc449357999"/>
-      <w:r>
-        <w:t>Macros</w:t>
-      </w:r>
-      <w:bookmarkEnd w:id="51"/>
-    </w:p>
-    <w:p/>
-    <w:p>
-      <w:r>
-        <w:t xml:space="preserve">No ficheiro </w:t>
-      </w:r>
-      <w:proofErr w:type="spellStart"/>
-      <w:r>
-        <w:rPr>
-          <w:b/>
-        </w:rPr>
-        <w:t>faturcaoGlobal.c</w:t>
-      </w:r>
-      <w:proofErr w:type="spellEnd"/>
-      <w:r>
-        <w:t>, definimos as seguintes macros:</w:t>
+        <w:t xml:space="preserve"> definimos as seguintes macros:</w:t>
       </w:r>
     </w:p>
     <w:p/>
@@ -16128,10 +16442,10 @@
     <w:p>
       <w:r>
         <w:object w:dxaOrig="8504" w:dyaOrig="1349">
-          <v:shape id="_x0000_i1029" type="#_x0000_t75" style="width:425.25pt;height:67.5pt" o:ole="">
-            <v:imagedata r:id="rId20" o:title=""/>
+          <v:shape id="_x0000_i1027" type="#_x0000_t75" style="width:425.25pt;height:67.5pt" o:ole="">
+            <v:imagedata r:id="rId24" o:title=""/>
           </v:shape>
-          <o:OLEObject Type="Embed" ProgID="Word.OpenDocumentText.12" ShapeID="_x0000_i1029" DrawAspect="Content" ObjectID="_1523100249" r:id="rId21"/>
+          <o:OLEObject Type="Embed" ProgID="Word.OpenDocumentText.12" ShapeID="_x0000_i1027" DrawAspect="Content" ObjectID="_1523112167" r:id="rId25"/>
         </w:object>
       </w:r>
     </w:p>
@@ -16147,6 +16461,9 @@
     </w:p>
     <w:p/>
     <w:p>
+      <w:pPr>
+        <w:jc w:val="both"/>
+      </w:pPr>
       <w:r>
         <w:t>Ao analisar</w:t>
       </w:r>
@@ -16187,7 +16504,19 @@
       </w:r>
       <w:proofErr w:type="spellEnd"/>
       <w:r>
-        <w:t xml:space="preserve"> 4 e 10) pedem informações sobre as vendas do ano. Por esse motivo, optamos por ter duas estruturas principais distintas na faturação global:</w:t>
+        <w:t xml:space="preserve"> 4 e 10) </w:t>
+      </w:r>
+      <w:r>
+        <w:t>requerem</w:t>
+      </w:r>
+      <w:r>
+        <w:t xml:space="preserve"> informações sobre as vendas do ano. </w:t>
+      </w:r>
+      <w:r>
+        <w:t>Tendo estes aspetos em consideração</w:t>
+      </w:r>
+      <w:r>
+        <w:t>, optamos por ter duas estruturas principais distintas na faturação global:</w:t>
       </w:r>
     </w:p>
     <w:p>
@@ -16197,6 +16526,7 @@
           <w:ilvl w:val="0"/>
           <w:numId w:val="8"/>
         </w:numPr>
+        <w:jc w:val="both"/>
       </w:pPr>
       <w:r>
         <w:t>Uma estrutura em que são referenciados todos os produtos e que permite obter informação relativa às vendas anuais de cada um deles, para cada filial;</w:t>
@@ -16209,6 +16539,7 @@
           <w:ilvl w:val="0"/>
           <w:numId w:val="8"/>
         </w:numPr>
+        <w:jc w:val="both"/>
       </w:pPr>
       <w:r>
         <w:t xml:space="preserve">Uma estrutura que tem informação sobre as vendas de cada mês e que permite distinguir compras </w:t>
@@ -16248,6 +16579,7 @@
       <w:r>
         <w:rPr>
           <w:noProof/>
+          <w:lang w:val="en-US"/>
         </w:rPr>
         <w:lastRenderedPageBreak/>
         <mc:AlternateContent>
@@ -16459,23 +16791,14 @@
                           <w:p>
                             <w:pPr>
                               <w:jc w:val="both"/>
-                              <w:rPr>
-                                <w:lang w:val="en-US"/>
-                              </w:rPr>
                             </w:pPr>
                             <w:r>
-                              <w:rPr>
-                                <w:lang w:val="en-US"/>
-                              </w:rPr>
                               <w:t>};</w:t>
                             </w:r>
                           </w:p>
                           <w:p>
                             <w:pPr>
                               <w:jc w:val="both"/>
-                              <w:rPr>
-                                <w:lang w:val="en-US"/>
-                              </w:rPr>
                             </w:pPr>
                           </w:p>
                           <w:p>
@@ -16739,23 +17062,14 @@
                     <w:p>
                       <w:pPr>
                         <w:jc w:val="both"/>
-                        <w:rPr>
-                          <w:lang w:val="en-US"/>
-                        </w:rPr>
                       </w:pPr>
                       <w:r>
-                        <w:rPr>
-                          <w:lang w:val="en-US"/>
-                        </w:rPr>
                         <w:t>};</w:t>
                       </w:r>
                     </w:p>
                     <w:p>
                       <w:pPr>
                         <w:jc w:val="both"/>
-                        <w:rPr>
-                          <w:lang w:val="en-US"/>
-                        </w:rPr>
                       </w:pPr>
                     </w:p>
                     <w:p>
@@ -16914,7 +17228,7 @@
               </wp:anchor>
             </w:drawing>
           </mc:Choice>
-          <mc:Fallback>
+          <mc:Fallback xmlns="">
             <w:pict>
               <v:shapetype w14:anchorId="0E6800BC" id="_x0000_t102" coordsize="21600,21600" o:spt="102" adj="12960,19440,14400" path="ar,0@23@3@22,,0@4,0@15@23@1,0@7@2@13l@2@14@22@8@2@12wa,0@23@3@2@11@26@17,0@15@23@1@26@17@22@15xear,0@23@3,0@4@26@17nfe">
                 <v:stroke joinstyle="miter"/>
@@ -17057,7 +17371,7 @@
               </wp:anchor>
             </w:drawing>
           </mc:Choice>
-          <mc:Fallback>
+          <mc:Fallback xmlns="">
             <w:pict>
               <v:shape w14:anchorId="40C7DFD5" id="Seta curvada à direita 13" o:spid="_x0000_s1026" type="#_x0000_t102" style="position:absolute;margin-left:-43.2pt;margin-top:85pt;width:63.6pt;height:214.4pt;rotation:745746fd;z-index:251669504;visibility:visible;mso-wrap-style:square;mso-width-percent:0;mso-height-percent:0;mso-wrap-distance-left:9pt;mso-wrap-distance-top:0;mso-wrap-distance-right:9pt;mso-wrap-distance-bottom:0;mso-position-horizontal:absolute;mso-position-horizontal-relative:text;mso-position-vertical:absolute;mso-position-vertical-relative:text;mso-width-percent:0;mso-height-percent:0;mso-width-relative:margin;mso-height-relative:margin;v-text-anchor:middle" o:gfxdata="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" adj="20231,21278,18164" fillcolor="#4f7ac7 [3032]" stroked="f">
                 <v:fill color2="#416fc3 [3176]" rotate="t" colors="0 #6083cb;.5 #3e70ca;1 #2e61ba" focus="100%" type="gradient">
@@ -17135,7 +17449,7 @@
               </wp:anchor>
             </w:drawing>
           </mc:Choice>
-          <mc:Fallback>
+          <mc:Fallback xmlns="">
             <w:pict>
               <v:shapetype w14:anchorId="0AC4D19E" id="_x0000_t104" coordsize="21600,21600" o:spt="104" adj="12960,19440,7200" path="ar0@22@3@21,,0@4@21@14@22@1@21@7@21@12@2l@13@2@8,0@11@2wa0@22@3@21@10@2@16@24@14@22@1@21@16@24@14,xewr@14@22@1@21@7@21@16@24nfe">
                 <v:stroke joinstyle="miter"/>
@@ -17207,6 +17521,7 @@
       <w:r>
         <w:rPr>
           <w:noProof/>
+          <w:lang w:val="en-US"/>
         </w:rPr>
         <mc:AlternateContent>
           <mc:Choice Requires="wps">
@@ -17714,6 +18029,7 @@
       <w:r>
         <w:rPr>
           <w:noProof/>
+          <w:lang w:val="en-US"/>
         </w:rPr>
         <mc:AlternateContent>
           <mc:Choice Requires="wps">
@@ -17931,13 +18247,7 @@
                             </w:r>
                             <w:proofErr w:type="spellStart"/>
                             <w:r>
-                              <w:t>fatura</w:t>
-                            </w:r>
-                            <w:r>
-                              <w:t>ca</w:t>
-                            </w:r>
-                            <w:r>
-                              <w:t>o</w:t>
+                              <w:t>faturacao</w:t>
                             </w:r>
                             <w:proofErr w:type="spellEnd"/>
                             <w:r>
@@ -18015,19 +18325,7 @@
                             </w:r>
                             <w:proofErr w:type="spellEnd"/>
                             <w:r>
-                              <w:t xml:space="preserve"> em vendas normais, para cada filial</w:t>
-                            </w:r>
-                            <w:r>
-                              <w:t>,</w:t>
-                            </w:r>
-                            <w:r>
-                              <w:t xml:space="preserve"> e na linha 1 tem a quantidade vendida em promoção</w:t>
-                            </w:r>
-                            <w:r>
-                              <w:t>, para cada filial</w:t>
-                            </w:r>
-                            <w:r>
-                              <w:t>;</w:t>
+                              <w:t xml:space="preserve"> em vendas normais, para cada filial, e na linha 1 tem a quantidade vendida em promoção, para cada filial;</w:t>
                             </w:r>
                           </w:p>
                           <w:p>
@@ -18271,13 +18569,7 @@
                       </w:r>
                       <w:proofErr w:type="spellStart"/>
                       <w:r>
-                        <w:t>fatura</w:t>
-                      </w:r>
-                      <w:r>
-                        <w:t>ca</w:t>
-                      </w:r>
-                      <w:r>
-                        <w:t>o</w:t>
+                        <w:t>faturacao</w:t>
                       </w:r>
                       <w:proofErr w:type="spellEnd"/>
                       <w:r>
@@ -18355,19 +18647,7 @@
                       </w:r>
                       <w:proofErr w:type="spellEnd"/>
                       <w:r>
-                        <w:t xml:space="preserve"> em vendas normais, para cada filial</w:t>
-                      </w:r>
-                      <w:r>
-                        <w:t>,</w:t>
-                      </w:r>
-                      <w:r>
-                        <w:t xml:space="preserve"> e na linha 1 tem a quantidade vendida em promoção</w:t>
-                      </w:r>
-                      <w:r>
-                        <w:t>, para cada filial</w:t>
-                      </w:r>
-                      <w:r>
-                        <w:t>;</w:t>
+                        <w:t xml:space="preserve"> em vendas normais, para cada filial, e na linha 1 tem a quantidade vendida em promoção, para cada filial;</w:t>
                       </w:r>
                     </w:p>
                     <w:p>
@@ -18432,6 +18712,7 @@
       <w:r>
         <w:rPr>
           <w:noProof/>
+          <w:lang w:val="en-US"/>
         </w:rPr>
         <mc:AlternateContent>
           <mc:Choice Requires="wps">
@@ -18595,50 +18876,34 @@
                             </w:r>
                           </w:p>
                           <w:p>
-                            <w:pPr>
-                              <w:rPr>
-                                <w:lang w:val="en-US"/>
-                              </w:rPr>
-                            </w:pPr>
                             <w:r>
                               <w:rPr>
                                 <w:lang w:val="en-US"/>
                               </w:rPr>
                               <w:tab/>
                             </w:r>
+                            <w:proofErr w:type="spellStart"/>
                             <w:r>
                               <w:rPr>
                                 <w:b/>
-                                <w:lang w:val="en-US"/>
                               </w:rPr>
                               <w:t>double</w:t>
                             </w:r>
+                            <w:proofErr w:type="spellEnd"/>
                             <w:r>
-                              <w:rPr>
-                                <w:lang w:val="en-US"/>
-                              </w:rPr>
                               <w:t xml:space="preserve"> </w:t>
                             </w:r>
                             <w:proofErr w:type="spellStart"/>
                             <w:r>
-                              <w:rPr>
-                                <w:lang w:val="en-US"/>
-                              </w:rPr>
                               <w:t>totalFaturado</w:t>
                             </w:r>
                             <w:proofErr w:type="spellEnd"/>
                             <w:r>
-                              <w:rPr>
-                                <w:lang w:val="en-US"/>
-                              </w:rPr>
                               <w:t>;</w:t>
                             </w:r>
                           </w:p>
                           <w:p>
                             <w:r>
-                              <w:rPr>
-                                <w:lang w:val="en-US"/>
-                              </w:rPr>
                               <w:tab/>
                             </w:r>
                             <w:r>
@@ -18846,50 +19111,34 @@
                       </w:r>
                     </w:p>
                     <w:p>
-                      <w:pPr>
-                        <w:rPr>
-                          <w:lang w:val="en-US"/>
-                        </w:rPr>
-                      </w:pPr>
                       <w:r>
                         <w:rPr>
                           <w:lang w:val="en-US"/>
                         </w:rPr>
                         <w:tab/>
                       </w:r>
+                      <w:proofErr w:type="spellStart"/>
                       <w:r>
                         <w:rPr>
                           <w:b/>
-                          <w:lang w:val="en-US"/>
                         </w:rPr>
                         <w:t>double</w:t>
                       </w:r>
+                      <w:proofErr w:type="spellEnd"/>
                       <w:r>
-                        <w:rPr>
-                          <w:lang w:val="en-US"/>
-                        </w:rPr>
                         <w:t xml:space="preserve"> </w:t>
                       </w:r>
                       <w:proofErr w:type="spellStart"/>
                       <w:r>
-                        <w:rPr>
-                          <w:lang w:val="en-US"/>
-                        </w:rPr>
                         <w:t>totalFaturado</w:t>
                       </w:r>
                       <w:proofErr w:type="spellEnd"/>
                       <w:r>
-                        <w:rPr>
-                          <w:lang w:val="en-US"/>
-                        </w:rPr>
                         <w:t>;</w:t>
                       </w:r>
                     </w:p>
                     <w:p>
                       <w:r>
-                        <w:rPr>
-                          <w:lang w:val="en-US"/>
-                        </w:rPr>
                         <w:tab/>
                       </w:r>
                       <w:r>
@@ -18998,7 +19247,16 @@
         <w:rPr>
           <w:b/>
         </w:rPr>
-        <w:t xml:space="preserve">Tipos auxiliares (i.e.: definidos em </w:t>
+        <w:t xml:space="preserve">Tipos auxiliares </w:t>
+      </w:r>
+      <w:r>
+        <w:t>(i.e.: definidos em</w:t>
+      </w:r>
+      <w:r>
+        <w:rPr>
+          <w:b/>
+        </w:rPr>
+        <w:t xml:space="preserve"> </w:t>
       </w:r>
       <w:proofErr w:type="spellStart"/>
       <w:r>
@@ -19009,9 +19267,6 @@
       </w:r>
       <w:proofErr w:type="spellEnd"/>
       <w:r>
-        <w:rPr>
-          <w:b/>
-        </w:rPr>
         <w:t>)</w:t>
       </w:r>
     </w:p>
@@ -19066,7 +19321,13 @@
       </w:r>
       <w:proofErr w:type="spellEnd"/>
       <w:r>
-        <w:t xml:space="preserve"> são aux</w:t>
+        <w:t xml:space="preserve"> são</w:t>
+      </w:r>
+      <w:r>
+        <w:t xml:space="preserve"> estruturas</w:t>
+      </w:r>
+      <w:r>
+        <w:t xml:space="preserve"> aux</w:t>
       </w:r>
       <w:r>
         <w:t>iliares. O</w:t>
@@ -19276,7 +19537,16 @@
         <w:rPr>
           <w:b/>
         </w:rPr>
-        <w:t xml:space="preserve">Tipos exportados (i.e.: definidos em </w:t>
+        <w:t xml:space="preserve">Tipos exportados </w:t>
+      </w:r>
+      <w:r>
+        <w:t>(i.e.: definidos em</w:t>
+      </w:r>
+      <w:r>
+        <w:rPr>
+          <w:b/>
+        </w:rPr>
+        <w:t xml:space="preserve"> </w:t>
       </w:r>
       <w:proofErr w:type="spellStart"/>
       <w:r>
@@ -19287,9 +19557,6 @@
       </w:r>
       <w:proofErr w:type="spellEnd"/>
       <w:r>
-        <w:rPr>
-          <w:b/>
-        </w:rPr>
         <w:t>)</w:t>
       </w:r>
     </w:p>
@@ -19317,7 +19584,13 @@
       </w:r>
       <w:proofErr w:type="spellEnd"/>
       <w:r>
-        <w:t xml:space="preserve">, pelo que no ficheiro </w:t>
+        <w:t xml:space="preserve">, </w:t>
+      </w:r>
+      <w:r>
+        <w:t>logo</w:t>
+      </w:r>
+      <w:r>
+        <w:t xml:space="preserve"> no ficheiro </w:t>
       </w:r>
       <w:proofErr w:type="spellStart"/>
       <w:r>
@@ -19328,7 +19601,7 @@
       </w:r>
       <w:proofErr w:type="spellEnd"/>
       <w:r>
-        <w:t>, temos:</w:t>
+        <w:t xml:space="preserve"> temos:</w:t>
       </w:r>
     </w:p>
     <w:p>
@@ -19398,7 +19671,16 @@
         <w:jc w:val="both"/>
       </w:pPr>
       <w:r>
-        <w:t xml:space="preserve">No entanto, o grupo optou também por exportar o tipo abstrato </w:t>
+        <w:t>O</w:t>
+      </w:r>
+      <w:r>
+        <w:t xml:space="preserve"> grupo optou </w:t>
+      </w:r>
+      <w:r>
+        <w:t>também</w:t>
+      </w:r>
+      <w:r>
+        <w:t xml:space="preserve"> por exportar o tipo abstrato </w:t>
       </w:r>
       <w:proofErr w:type="spellStart"/>
       <w:r>
@@ -19462,7 +19744,13 @@
         <w:rPr>
           <w:b/>
         </w:rPr>
-        <w:t>Typedef</w:t>
+        <w:t>t</w:t>
+      </w:r>
+      <w:r>
+        <w:rPr>
+          <w:b/>
+        </w:rPr>
+        <w:t>ypedef</w:t>
       </w:r>
       <w:proofErr w:type="spellEnd"/>
       <w:r>
@@ -19532,7 +19820,10 @@
         <w:t xml:space="preserve"> 3</w:t>
       </w:r>
       <w:r>
-        <w:t xml:space="preserve">, já que nesta </w:t>
+        <w:t xml:space="preserve">, uma vez </w:t>
+      </w:r>
+      <w:r>
+        <w:t xml:space="preserve">que nesta </w:t>
       </w:r>
       <w:proofErr w:type="spellStart"/>
       <w:r>
@@ -19567,7 +19858,16 @@
         <w:t>P</w:t>
       </w:r>
       <w:r>
-        <w:t xml:space="preserve">, podendo optar por obter resultados globais ou por filial. Ora, a </w:t>
+        <w:t xml:space="preserve"> (</w:t>
+      </w:r>
+      <w:r>
+        <w:t>podendo optar por obter resultados globais ou por filial</w:t>
+      </w:r>
+      <w:r>
+        <w:t>)</w:t>
+      </w:r>
+      <w:r>
+        <w:t xml:space="preserve">. Ora, a </w:t>
       </w:r>
       <w:proofErr w:type="spellStart"/>
       <w:r>
@@ -19592,7 +19892,10 @@
         <w:t xml:space="preserve"> tem todas essas informações</w:t>
       </w:r>
       <w:r>
-        <w:t>. Assim sendo, o grupo optou por permitir que o utilizador obtenha, com</w:t>
+        <w:t xml:space="preserve">. Assim sendo, optamos </w:t>
+      </w:r>
+      <w:r>
+        <w:t>por permitir que o utilizador obtenha, com</w:t>
       </w:r>
       <w:r>
         <w:t xml:space="preserve"> a função </w:t>
@@ -19645,7 +19948,19 @@
       </w:r>
       <w:proofErr w:type="spellEnd"/>
       <w:r>
-        <w:t xml:space="preserve"> para o produto e mês que pretende e em seguida, com algumas das funções da API da faturação global pode obter informação relativa aos campos que pretende. É importante notar que o tipo </w:t>
+        <w:t xml:space="preserve"> para o produto e mês que pretende</w:t>
+      </w:r>
+      <w:r>
+        <w:t>. Posto isto, o utilizador pode,</w:t>
+      </w:r>
+      <w:r>
+        <w:t xml:space="preserve"> com algumas das funções da API da faturação global</w:t>
+      </w:r>
+      <w:r>
+        <w:t>,</w:t>
+      </w:r>
+      <w:r>
+        <w:t xml:space="preserve"> obter informação relativa aos campos que pretende. É importante notar que o tipo </w:t>
       </w:r>
       <w:proofErr w:type="spellStart"/>
       <w:r>
@@ -19656,7 +19971,13 @@
       </w:r>
       <w:proofErr w:type="spellEnd"/>
       <w:r>
-        <w:t xml:space="preserve"> é opaco, logo o utilizador não tem conhecimento relativo à sua implementação, não consegue </w:t>
+        <w:t xml:space="preserve"> é opaco, logo o utilizador não tem conhecimento </w:t>
+      </w:r>
+      <w:r>
+        <w:t>sobre a</w:t>
+      </w:r>
+      <w:r>
+        <w:t xml:space="preserve"> sua implementação, não consegue </w:t>
       </w:r>
       <w:proofErr w:type="spellStart"/>
       <w:r>
@@ -19664,7 +19985,19 @@
       </w:r>
       <w:proofErr w:type="spellEnd"/>
       <w:r>
-        <w:t xml:space="preserve"> e tem que usar as funções disponibilizadas na API de forma a obter as informações que deseja.</w:t>
+        <w:t xml:space="preserve"> e tem </w:t>
+      </w:r>
+      <w:r>
+        <w:t xml:space="preserve">obrigatoriamente </w:t>
+      </w:r>
+      <w:r>
+        <w:t xml:space="preserve">que usar as funções disponibilizadas na API de forma a </w:t>
+      </w:r>
+      <w:r>
+        <w:t>conseguir</w:t>
+      </w:r>
+      <w:r>
+        <w:t xml:space="preserve"> as informações que deseja.</w:t>
       </w:r>
     </w:p>
     <w:p>
@@ -19932,15 +20265,7 @@
           <w:iCs/>
           <w:lang w:val="pt-PT"/>
         </w:rPr>
-        <w:t>É sempre retornado NULL.</w:t>
-      </w:r>
-      <w:r>
-        <w:rPr>
-          <w:rFonts w:asciiTheme="minorHAnsi" w:hAnsiTheme="minorHAnsi"/>
-          <w:iCs/>
-          <w:lang w:val="pt-PT"/>
-        </w:rPr>
-        <w:t xml:space="preserve"> </w:t>
+        <w:t xml:space="preserve">É sempre retornado NULL. </w:t>
       </w:r>
     </w:p>
     <w:p>
@@ -20418,13 +20743,7 @@
         <w:rPr>
           <w:lang w:val="pt-PT"/>
         </w:rPr>
-        <w:t xml:space="preserve"> </w:t>
-      </w:r>
-      <w:r>
-        <w:rPr>
-          <w:lang w:val="pt-PT"/>
-        </w:rPr>
-        <w:t>mês</w:t>
+        <w:t xml:space="preserve"> mês</w:t>
       </w:r>
     </w:p>
     <w:p>
@@ -20449,6 +20768,7 @@
     </w:p>
     <w:p>
       <w:pPr>
+        <w:jc w:val="both"/>
         <w:rPr>
           <w:rFonts w:asciiTheme="minorHAnsi" w:hAnsiTheme="minorHAnsi"/>
           <w:sz w:val="20"/>
@@ -20653,6 +20973,7 @@
         <w:rPr>
           <w:rFonts w:asciiTheme="minorHAnsi" w:hAnsiTheme="minorHAnsi"/>
           <w:b/>
+          <w:lang w:val="pt-PT"/>
         </w:rPr>
         <w:tab/>
       </w:r>
@@ -20662,15 +20983,7 @@
           <w:iCs/>
           <w:lang w:val="pt-PT"/>
         </w:rPr>
-        <w:t>T</w:t>
-      </w:r>
-      <w:r>
-        <w:rPr>
-          <w:rFonts w:asciiTheme="minorHAnsi" w:hAnsiTheme="minorHAnsi"/>
-          <w:iCs/>
-          <w:lang w:val="pt-PT"/>
-        </w:rPr>
-        <w:t xml:space="preserve">otal de vendas num dado mês. </w:t>
+        <w:t xml:space="preserve">Total de vendas num dado mês. </w:t>
       </w:r>
     </w:p>
     <w:p>
@@ -20765,7 +21078,6 @@
         <w:rPr>
           <w:rFonts w:asciiTheme="minorHAnsi" w:hAnsiTheme="minorHAnsi"/>
           <w:iCs/>
-          <w:lang w:val="pt-PT"/>
         </w:rPr>
       </w:pPr>
     </w:p>
@@ -20805,15 +21117,7 @@
           <w:iCs/>
           <w:lang w:val="pt-PT"/>
         </w:rPr>
-        <w:t>T</w:t>
-      </w:r>
-      <w:r>
-        <w:rPr>
-          <w:rFonts w:asciiTheme="minorHAnsi" w:hAnsiTheme="minorHAnsi"/>
-          <w:iCs/>
-          <w:lang w:val="pt-PT"/>
-        </w:rPr>
-        <w:t xml:space="preserve">otal faturado num dado mês. </w:t>
+        <w:t xml:space="preserve">Total faturado num dado mês. </w:t>
       </w:r>
     </w:p>
     <w:p>
@@ -21002,23 +21306,7 @@
           <w:iCs/>
           <w:lang w:val="pt-PT"/>
         </w:rPr>
-        <w:t>Total de vendas registadas no</w:t>
-      </w:r>
-      <w:r>
-        <w:rPr>
-          <w:rFonts w:asciiTheme="minorHAnsi" w:hAnsiTheme="minorHAnsi"/>
-          <w:iCs/>
-          <w:lang w:val="pt-PT"/>
-        </w:rPr>
-        <w:t xml:space="preserve"> intervalo </w:t>
-      </w:r>
-      <w:r>
-        <w:rPr>
-          <w:rFonts w:asciiTheme="minorHAnsi" w:hAnsiTheme="minorHAnsi"/>
-          <w:iCs/>
-          <w:lang w:val="pt-PT"/>
-        </w:rPr>
-        <w:t>de meses [</w:t>
+        <w:t>Total de vendas registadas no intervalo de meses [</w:t>
       </w:r>
       <w:r>
         <w:rPr>
@@ -21052,15 +21340,7 @@
           <w:iCs/>
           <w:lang w:val="pt-PT"/>
         </w:rPr>
-        <w:t>]</w:t>
-      </w:r>
-      <w:r>
-        <w:rPr>
-          <w:rFonts w:asciiTheme="minorHAnsi" w:hAnsiTheme="minorHAnsi"/>
-          <w:iCs/>
-          <w:lang w:val="pt-PT"/>
-        </w:rPr>
-        <w:t xml:space="preserve">. </w:t>
+        <w:t xml:space="preserve">]. </w:t>
       </w:r>
     </w:p>
     <w:p>
@@ -21252,23 +21532,7 @@
           <w:sz w:val="20"/>
           <w:szCs w:val="20"/>
         </w:rPr>
-        <w:t>Recebe uma faturaç</w:t>
-      </w:r>
-      <w:r>
-        <w:rPr>
-          <w:rFonts w:asciiTheme="minorHAnsi" w:hAnsiTheme="minorHAnsi"/>
-          <w:sz w:val="20"/>
-          <w:szCs w:val="20"/>
-        </w:rPr>
-        <w:t xml:space="preserve">ão global e </w:t>
-      </w:r>
-      <w:r>
-        <w:rPr>
-          <w:rFonts w:asciiTheme="minorHAnsi" w:hAnsiTheme="minorHAnsi"/>
-          <w:sz w:val="20"/>
-          <w:szCs w:val="20"/>
-        </w:rPr>
-        <w:t>o início e o fim de um intervalo fechado meses.</w:t>
+        <w:t>Recebe uma faturação global e o início e o fim de um intervalo fechado meses.</w:t>
       </w:r>
     </w:p>
     <w:p>
@@ -21307,39 +21571,7 @@
           <w:iCs/>
           <w:lang w:val="pt-PT"/>
         </w:rPr>
-        <w:t xml:space="preserve">Total </w:t>
-      </w:r>
-      <w:r>
-        <w:rPr>
-          <w:rFonts w:asciiTheme="minorHAnsi" w:hAnsiTheme="minorHAnsi"/>
-          <w:iCs/>
-          <w:lang w:val="pt-PT"/>
-        </w:rPr>
-        <w:t>faturado no</w:t>
-      </w:r>
-      <w:r>
-        <w:rPr>
-          <w:rFonts w:asciiTheme="minorHAnsi" w:hAnsiTheme="minorHAnsi"/>
-          <w:iCs/>
-          <w:lang w:val="pt-PT"/>
-        </w:rPr>
-        <w:t xml:space="preserve"> intervalo fechado de meses</w:t>
-      </w:r>
-      <w:r>
-        <w:rPr>
-          <w:rFonts w:asciiTheme="minorHAnsi" w:hAnsiTheme="minorHAnsi"/>
-          <w:iCs/>
-          <w:lang w:val="pt-PT"/>
-        </w:rPr>
-        <w:t xml:space="preserve"> </w:t>
-      </w:r>
-      <w:r>
-        <w:rPr>
-          <w:rFonts w:asciiTheme="minorHAnsi" w:hAnsiTheme="minorHAnsi"/>
-          <w:iCs/>
-          <w:lang w:val="pt-PT"/>
-        </w:rPr>
-        <w:t>[</w:t>
+        <w:t>Total faturado no intervalo fechado de meses [</w:t>
       </w:r>
       <w:r>
         <w:rPr>
@@ -21441,13 +21673,24 @@
           <w:sz w:val="20"/>
           <w:szCs w:val="20"/>
         </w:rPr>
-        <w:t>, se</w:t>
-      </w:r>
-      <w:r>
-        <w:rPr>
-          <w:rFonts w:asciiTheme="minorHAnsi" w:hAnsiTheme="minorHAnsi"/>
-          <w:sz w:val="20"/>
-          <w:szCs w:val="20"/>
+        <w:t xml:space="preserve">, se </w:t>
+      </w:r>
+      <w:r>
+        <w:rPr>
+          <w:rFonts w:asciiTheme="minorHAnsi" w:hAnsiTheme="minorHAnsi"/>
+          <w:sz w:val="20"/>
+          <w:szCs w:val="20"/>
+          <w:u w:val="single"/>
+        </w:rPr>
+        <w:t>inicio</w:t>
+      </w:r>
+      <w:r>
+        <w:rPr>
+          <w:rFonts w:asciiTheme="minorHAnsi" w:hAnsiTheme="minorHAnsi"/>
+          <w:i/>
+          <w:sz w:val="20"/>
+          <w:szCs w:val="20"/>
+          <w:u w:val="single"/>
         </w:rPr>
         <w:t xml:space="preserve"> </w:t>
       </w:r>
@@ -21456,35 +21699,16 @@
           <w:rFonts w:asciiTheme="minorHAnsi" w:hAnsiTheme="minorHAnsi"/>
           <w:sz w:val="20"/>
           <w:szCs w:val="20"/>
+        </w:rPr>
+        <w:t xml:space="preserve">for maior que </w:t>
+      </w:r>
+      <w:r>
+        <w:rPr>
+          <w:rFonts w:asciiTheme="minorHAnsi" w:hAnsiTheme="minorHAnsi"/>
+          <w:sz w:val="20"/>
+          <w:szCs w:val="20"/>
           <w:u w:val="single"/>
         </w:rPr>
-        <w:t>inicio</w:t>
-      </w:r>
-      <w:r>
-        <w:rPr>
-          <w:rFonts w:asciiTheme="minorHAnsi" w:hAnsiTheme="minorHAnsi"/>
-          <w:i/>
-          <w:sz w:val="20"/>
-          <w:szCs w:val="20"/>
-          <w:u w:val="single"/>
-        </w:rPr>
-        <w:t xml:space="preserve"> </w:t>
-      </w:r>
-      <w:r>
-        <w:rPr>
-          <w:rFonts w:asciiTheme="minorHAnsi" w:hAnsiTheme="minorHAnsi"/>
-          <w:sz w:val="20"/>
-          <w:szCs w:val="20"/>
-        </w:rPr>
-        <w:t xml:space="preserve">for maior que </w:t>
-      </w:r>
-      <w:r>
-        <w:rPr>
-          <w:rFonts w:asciiTheme="minorHAnsi" w:hAnsiTheme="minorHAnsi"/>
-          <w:sz w:val="20"/>
-          <w:szCs w:val="20"/>
-          <w:u w:val="single"/>
-        </w:rPr>
         <w:t>fim</w:t>
       </w:r>
       <w:r>
@@ -21493,37 +21717,23 @@
           <w:sz w:val="20"/>
           <w:szCs w:val="20"/>
         </w:rPr>
-        <w:t>, considera-se que o intervalo é um conj</w:t>
-      </w:r>
-      <w:r>
-        <w:rPr>
-          <w:rFonts w:asciiTheme="minorHAnsi" w:hAnsiTheme="minorHAnsi"/>
-          <w:sz w:val="20"/>
-          <w:szCs w:val="20"/>
-        </w:rPr>
-        <w:t>unto vazio, pelo que a faturação total retornada</w:t>
-      </w:r>
-      <w:r>
-        <w:rPr>
-          <w:rFonts w:asciiTheme="minorHAnsi" w:hAnsiTheme="minorHAnsi"/>
-          <w:sz w:val="20"/>
-          <w:szCs w:val="20"/>
-        </w:rPr>
-        <w:t xml:space="preserve"> nesses casos é 0.</w:t>
+        <w:t>, considera-se que o intervalo é um conjunto vazio, pelo que a faturação total retornada nesses casos é 0.</w:t>
       </w:r>
     </w:p>
     <w:p>
       <w:pPr>
         <w:ind w:left="360"/>
-        <w:rPr>
-          <w:rFonts w:asciiTheme="minorHAnsi" w:hAnsiTheme="minorHAnsi"/>
-          <w:sz w:val="20"/>
-          <w:szCs w:val="20"/>
-        </w:rPr>
-      </w:pPr>
-    </w:p>
-    <w:p>
-      <w:pPr>
+        <w:jc w:val="both"/>
+        <w:rPr>
+          <w:rFonts w:asciiTheme="minorHAnsi" w:hAnsiTheme="minorHAnsi"/>
+          <w:sz w:val="20"/>
+          <w:szCs w:val="20"/>
+        </w:rPr>
+      </w:pPr>
+    </w:p>
+    <w:p>
+      <w:pPr>
+        <w:jc w:val="both"/>
         <w:rPr>
           <w:rFonts w:asciiTheme="minorHAnsi" w:hAnsiTheme="minorHAnsi"/>
           <w:sz w:val="20"/>
@@ -21543,6 +21753,7 @@
           <w:tab w:val="num" w:pos="360"/>
         </w:tabs>
         <w:ind w:left="360"/>
+        <w:jc w:val="both"/>
       </w:pPr>
       <w:proofErr w:type="spellStart"/>
       <w:r>
@@ -21632,6 +21843,7 @@
     </w:p>
     <w:p>
       <w:pPr>
+        <w:jc w:val="both"/>
         <w:rPr>
           <w:rFonts w:asciiTheme="minorHAnsi" w:hAnsiTheme="minorHAnsi"/>
           <w:sz w:val="20"/>
@@ -21750,15 +21962,7 @@
           <w:iCs/>
           <w:lang w:val="pt-PT"/>
         </w:rPr>
-        <w:t>alocação.</w:t>
-      </w:r>
-      <w:r>
-        <w:rPr>
-          <w:rFonts w:asciiTheme="minorHAnsi" w:hAnsiTheme="minorHAnsi"/>
-          <w:iCs/>
-          <w:lang w:val="pt-PT"/>
-        </w:rPr>
-        <w:t>.</w:t>
+        <w:t>alocação..</w:t>
       </w:r>
       <w:proofErr w:type="gramEnd"/>
       <w:r>
@@ -21782,6 +21986,7 @@
           <w:tab w:val="num" w:pos="360"/>
         </w:tabs>
         <w:ind w:left="360"/>
+        <w:jc w:val="both"/>
         <w:rPr>
           <w:lang w:val="pt-PT"/>
         </w:rPr>
@@ -21921,6 +22126,7 @@
       <w:pPr>
         <w:pStyle w:val="Listadecont2"/>
         <w:ind w:left="0" w:firstLine="360"/>
+        <w:jc w:val="both"/>
         <w:rPr>
           <w:rFonts w:asciiTheme="minorHAnsi" w:hAnsiTheme="minorHAnsi"/>
           <w:b/>
@@ -21942,6 +22148,7 @@
       <w:pPr>
         <w:pStyle w:val="Listadecont2"/>
         <w:ind w:left="0" w:firstLine="360"/>
+        <w:jc w:val="both"/>
         <w:rPr>
           <w:rFonts w:asciiTheme="minorHAnsi" w:hAnsiTheme="minorHAnsi"/>
           <w:sz w:val="20"/>
@@ -21970,6 +22177,7 @@
       <w:pPr>
         <w:pStyle w:val="Listadecont2"/>
         <w:ind w:left="0"/>
+        <w:jc w:val="both"/>
         <w:rPr>
           <w:rFonts w:asciiTheme="minorHAnsi" w:hAnsiTheme="minorHAnsi"/>
           <w:b/>
@@ -21990,6 +22198,7 @@
           <w:tab w:val="num" w:pos="360"/>
         </w:tabs>
         <w:ind w:left="360"/>
+        <w:jc w:val="both"/>
         <w:rPr>
           <w:lang w:val="pt-PT"/>
         </w:rPr>
@@ -22107,15 +22316,7 @@
           <w:iCs/>
           <w:lang w:val="pt-PT"/>
         </w:rPr>
-        <w:t xml:space="preserve">Recebe </w:t>
-      </w:r>
-      <w:r>
-        <w:rPr>
-          <w:rFonts w:asciiTheme="minorHAnsi" w:hAnsiTheme="minorHAnsi"/>
-          <w:iCs/>
-          <w:lang w:val="pt-PT"/>
-        </w:rPr>
-        <w:t xml:space="preserve">a faturação de um produto num mês (obtida com </w:t>
+        <w:t xml:space="preserve">Recebe a faturação de um produto num mês (obtida com </w:t>
       </w:r>
       <w:proofErr w:type="spellStart"/>
       <w:proofErr w:type="gramStart"/>
@@ -22149,33 +22350,15 @@
           <w:iCs/>
           <w:lang w:val="pt-PT"/>
         </w:rPr>
-        <w:t>)</w:t>
-      </w:r>
-      <w:r>
-        <w:rPr>
-          <w:rFonts w:asciiTheme="minorHAnsi" w:hAnsiTheme="minorHAnsi" w:cs="Courier New"/>
-          <w:b/>
-          <w:bCs/>
-          <w:iCs/>
-          <w:lang w:val="pt-PT"/>
-        </w:rPr>
-        <w:t>)</w:t>
-      </w:r>
-      <w:r>
-        <w:rPr>
-          <w:rFonts w:asciiTheme="minorHAnsi" w:hAnsiTheme="minorHAnsi"/>
-          <w:iCs/>
-          <w:lang w:val="pt-PT"/>
-        </w:rPr>
-        <w:t xml:space="preserve"> </w:t>
-      </w:r>
-      <w:r>
-        <w:rPr>
-          <w:rFonts w:asciiTheme="minorHAnsi" w:hAnsiTheme="minorHAnsi"/>
-          <w:iCs/>
-          <w:lang w:val="pt-PT"/>
-        </w:rPr>
-        <w:t xml:space="preserve">e </w:t>
+        <w:t>))</w:t>
+      </w:r>
+      <w:r>
+        <w:rPr>
+          <w:rFonts w:asciiTheme="minorHAnsi" w:hAnsiTheme="minorHAnsi"/>
+          <w:iCs/>
+          <w:lang w:val="pt-PT"/>
+        </w:rPr>
+        <w:t xml:space="preserve"> e </w:t>
       </w:r>
       <w:r>
         <w:rPr>
@@ -22222,23 +22405,7 @@
           <w:iCs/>
           <w:lang w:val="pt-PT"/>
         </w:rPr>
-        <w:t>T</w:t>
-      </w:r>
-      <w:r>
-        <w:rPr>
-          <w:rFonts w:asciiTheme="minorHAnsi" w:hAnsiTheme="minorHAnsi"/>
-          <w:iCs/>
-          <w:lang w:val="pt-PT"/>
-        </w:rPr>
-        <w:t>otal</w:t>
-      </w:r>
-      <w:r>
-        <w:rPr>
-          <w:rFonts w:asciiTheme="minorHAnsi" w:hAnsiTheme="minorHAnsi"/>
-          <w:iCs/>
-          <w:lang w:val="pt-PT"/>
-        </w:rPr>
-        <w:t xml:space="preserve"> de </w:t>
+        <w:t xml:space="preserve">Total de </w:t>
       </w:r>
       <w:r>
         <w:rPr>
@@ -22288,6 +22455,7 @@
           <w:tab w:val="num" w:pos="360"/>
         </w:tabs>
         <w:ind w:left="360"/>
+        <w:jc w:val="both"/>
         <w:rPr>
           <w:lang w:val="pt-PT"/>
         </w:rPr>
@@ -22384,6 +22552,7 @@
       <w:pPr>
         <w:pStyle w:val="Listadecont2"/>
         <w:ind w:left="360"/>
+        <w:jc w:val="both"/>
         <w:rPr>
           <w:rFonts w:asciiTheme="minorHAnsi" w:eastAsiaTheme="minorEastAsia" w:hAnsiTheme="minorHAnsi"/>
           <w:iCs/>
@@ -22449,15 +22618,7 @@
           <w:iCs/>
           <w:lang w:val="pt-PT"/>
         </w:rPr>
-        <w:t xml:space="preserve"> e </w:t>
-      </w:r>
-      <w:r>
-        <w:rPr>
-          <w:rFonts w:asciiTheme="minorHAnsi" w:hAnsiTheme="minorHAnsi"/>
-          <w:iCs/>
-          <w:lang w:val="pt-PT"/>
-        </w:rPr>
-        <w:t>um tipo de venda.</w:t>
+        <w:t xml:space="preserve"> e um tipo de venda.</w:t>
       </w:r>
     </w:p>
     <w:p>
@@ -22506,23 +22667,7 @@
           <w:iCs/>
           <w:lang w:val="pt-PT"/>
         </w:rPr>
-        <w:t xml:space="preserve"> de</w:t>
-      </w:r>
-      <w:r>
-        <w:rPr>
-          <w:rFonts w:asciiTheme="minorHAnsi" w:hAnsiTheme="minorHAnsi"/>
-          <w:iCs/>
-          <w:lang w:val="pt-PT"/>
-        </w:rPr>
-        <w:t xml:space="preserve"> que na posição de índice i tem o número de</w:t>
-      </w:r>
-      <w:r>
-        <w:rPr>
-          <w:rFonts w:asciiTheme="minorHAnsi" w:hAnsiTheme="minorHAnsi"/>
-          <w:iCs/>
-          <w:lang w:val="pt-PT"/>
-        </w:rPr>
-        <w:t xml:space="preserve"> vendas registadas em </w:t>
+        <w:t xml:space="preserve"> de que na posição de índice i tem o número de vendas registadas em </w:t>
       </w:r>
       <w:proofErr w:type="spellStart"/>
       <w:r>
@@ -22541,29 +22686,14 @@
           <w:iCs/>
           <w:lang w:val="pt-PT"/>
         </w:rPr>
-        <w:t>, para</w:t>
-      </w:r>
-      <w:r>
-        <w:rPr>
-          <w:rFonts w:asciiTheme="minorHAnsi" w:hAnsiTheme="minorHAnsi"/>
-          <w:iCs/>
-          <w:lang w:val="pt-PT"/>
-        </w:rPr>
-        <w:t xml:space="preserve"> a filial i e para</w:t>
-      </w:r>
-      <w:r>
-        <w:rPr>
-          <w:rFonts w:asciiTheme="minorHAnsi" w:hAnsiTheme="minorHAnsi"/>
-          <w:iCs/>
-          <w:lang w:val="pt-PT"/>
-        </w:rPr>
-        <w:t xml:space="preserve"> o tipo de venda escolhido.</w:t>
+        <w:t>, para a filial i e para o tipo de venda escolhido.</w:t>
       </w:r>
     </w:p>
     <w:p>
       <w:pPr>
         <w:pStyle w:val="Listadecont2"/>
         <w:ind w:left="360"/>
+        <w:jc w:val="both"/>
         <w:rPr>
           <w:rFonts w:asciiTheme="minorHAnsi" w:eastAsiaTheme="minorEastAsia" w:hAnsiTheme="minorHAnsi"/>
           <w:b/>
@@ -22577,6 +22707,7 @@
       <w:pPr>
         <w:pStyle w:val="Listadecont2"/>
         <w:ind w:left="360"/>
+        <w:jc w:val="both"/>
         <w:rPr>
           <w:rFonts w:asciiTheme="minorHAnsi" w:hAnsiTheme="minorHAnsi"/>
           <w:sz w:val="20"/>
@@ -22648,6 +22779,7 @@
       <w:pPr>
         <w:pStyle w:val="Listadecont2"/>
         <w:ind w:left="360"/>
+        <w:jc w:val="both"/>
         <w:rPr>
           <w:rFonts w:asciiTheme="minorHAnsi" w:hAnsiTheme="minorHAnsi"/>
           <w:sz w:val="20"/>
@@ -22667,6 +22799,7 @@
           <w:tab w:val="num" w:pos="360"/>
         </w:tabs>
         <w:ind w:left="360"/>
+        <w:jc w:val="both"/>
         <w:rPr>
           <w:lang w:val="pt-PT"/>
         </w:rPr>
@@ -22762,6 +22895,7 @@
     <w:p>
       <w:pPr>
         <w:ind w:left="360"/>
+        <w:jc w:val="both"/>
         <w:rPr>
           <w:rFonts w:asciiTheme="minorHAnsi" w:hAnsiTheme="minorHAnsi"/>
           <w:sz w:val="20"/>
@@ -22865,31 +22999,7 @@
           <w:iCs/>
           <w:lang w:val="pt-PT"/>
         </w:rPr>
-        <w:t>Faturação total a nível global</w:t>
-      </w:r>
-      <w:r>
-        <w:rPr>
-          <w:rFonts w:asciiTheme="minorHAnsi" w:hAnsiTheme="minorHAnsi"/>
-          <w:iCs/>
-          <w:lang w:val="pt-PT"/>
-        </w:rPr>
-        <w:t xml:space="preserve">, </w:t>
-      </w:r>
-      <w:r>
-        <w:rPr>
-          <w:rFonts w:asciiTheme="minorHAnsi" w:hAnsiTheme="minorHAnsi"/>
-          <w:iCs/>
-          <w:lang w:val="pt-PT"/>
-        </w:rPr>
-        <w:t>registada</w:t>
-      </w:r>
-      <w:r>
-        <w:rPr>
-          <w:rFonts w:asciiTheme="minorHAnsi" w:hAnsiTheme="minorHAnsi"/>
-          <w:iCs/>
-          <w:lang w:val="pt-PT"/>
-        </w:rPr>
-        <w:t xml:space="preserve"> em </w:t>
+        <w:t xml:space="preserve">Faturação total a nível global, registada em </w:t>
       </w:r>
       <w:proofErr w:type="spellStart"/>
       <w:r>
@@ -22914,6 +23024,7 @@
     <w:p>
       <w:pPr>
         <w:ind w:left="360"/>
+        <w:jc w:val="both"/>
         <w:rPr>
           <w:rFonts w:asciiTheme="minorHAnsi" w:hAnsiTheme="minorHAnsi"/>
           <w:sz w:val="20"/>
@@ -22933,6 +23044,7 @@
           <w:tab w:val="num" w:pos="360"/>
         </w:tabs>
         <w:ind w:left="360"/>
+        <w:jc w:val="both"/>
         <w:rPr>
           <w:lang w:val="pt-PT"/>
         </w:rPr>
@@ -23035,6 +23147,7 @@
     </w:p>
     <w:p>
       <w:pPr>
+        <w:jc w:val="both"/>
         <w:rPr>
           <w:rFonts w:asciiTheme="minorHAnsi" w:hAnsiTheme="minorHAnsi"/>
           <w:sz w:val="20"/>
@@ -23148,39 +23261,7 @@
           <w:iCs/>
           <w:lang w:val="pt-PT"/>
         </w:rPr>
-        <w:t xml:space="preserve"> de que na posição de índice i tem </w:t>
-      </w:r>
-      <w:r>
-        <w:rPr>
-          <w:rFonts w:asciiTheme="minorHAnsi" w:hAnsiTheme="minorHAnsi"/>
-          <w:iCs/>
-          <w:lang w:val="pt-PT"/>
-        </w:rPr>
-        <w:t>a faturação total</w:t>
-      </w:r>
-      <w:r>
-        <w:rPr>
-          <w:rFonts w:asciiTheme="minorHAnsi" w:hAnsiTheme="minorHAnsi"/>
-          <w:iCs/>
-          <w:lang w:val="pt-PT"/>
-        </w:rPr>
-        <w:t xml:space="preserve"> </w:t>
-      </w:r>
-      <w:r>
-        <w:rPr>
-          <w:rFonts w:asciiTheme="minorHAnsi" w:hAnsiTheme="minorHAnsi"/>
-          <w:iCs/>
-          <w:lang w:val="pt-PT"/>
-        </w:rPr>
-        <w:t>registada</w:t>
-      </w:r>
-      <w:r>
-        <w:rPr>
-          <w:rFonts w:asciiTheme="minorHAnsi" w:hAnsiTheme="minorHAnsi"/>
-          <w:iCs/>
-          <w:lang w:val="pt-PT"/>
-        </w:rPr>
-        <w:t xml:space="preserve"> em </w:t>
+        <w:t xml:space="preserve"> de que na posição de índice i tem a faturação total registada em </w:t>
       </w:r>
       <w:proofErr w:type="spellStart"/>
       <w:r>
@@ -23206,6 +23287,7 @@
       <w:pPr>
         <w:pStyle w:val="Listadecont2"/>
         <w:ind w:left="360"/>
+        <w:jc w:val="both"/>
         <w:rPr>
           <w:rFonts w:asciiTheme="minorHAnsi" w:eastAsiaTheme="minorEastAsia" w:hAnsiTheme="minorHAnsi"/>
           <w:b/>
@@ -23219,6 +23301,7 @@
       <w:pPr>
         <w:pStyle w:val="Listadecont2"/>
         <w:ind w:left="360"/>
+        <w:jc w:val="both"/>
         <w:rPr>
           <w:rFonts w:asciiTheme="minorHAnsi" w:hAnsiTheme="minorHAnsi"/>
           <w:sz w:val="20"/>
@@ -23233,35 +23316,16 @@
           <w:sz w:val="20"/>
           <w:szCs w:val="20"/>
         </w:rPr>
-        <w:t>Nota</w:t>
+        <w:t xml:space="preserve">Nota: </w:t>
       </w:r>
       <w:r>
         <w:rPr>
           <w:rFonts w:asciiTheme="minorHAnsi" w:eastAsiaTheme="minorEastAsia" w:hAnsiTheme="minorHAnsi"/>
-          <w:b/>
-          <w:iCs/>
-          <w:sz w:val="20"/>
-          <w:szCs w:val="20"/>
-        </w:rPr>
-        <w:t xml:space="preserve">: </w:t>
-      </w:r>
-      <w:r>
-        <w:rPr>
-          <w:rFonts w:asciiTheme="minorHAnsi" w:eastAsiaTheme="minorEastAsia" w:hAnsiTheme="minorHAnsi"/>
-          <w:iCs/>
-          <w:sz w:val="20"/>
-          <w:szCs w:val="20"/>
-        </w:rPr>
-        <w:t>de</w:t>
-      </w:r>
-      <w:r>
-        <w:rPr>
-          <w:rFonts w:asciiTheme="minorHAnsi" w:eastAsiaTheme="minorEastAsia" w:hAnsiTheme="minorHAnsi"/>
-          <w:iCs/>
-          <w:sz w:val="20"/>
-          <w:szCs w:val="20"/>
-        </w:rPr>
-        <w:t xml:space="preserve"> forma a preservar o encapsulamento, o </w:t>
+          <w:iCs/>
+          <w:sz w:val="20"/>
+          <w:szCs w:val="20"/>
+        </w:rPr>
+        <w:t xml:space="preserve">de forma a preservar o encapsulamento, o </w:t>
       </w:r>
       <w:proofErr w:type="spellStart"/>
       <w:r>
@@ -23309,6 +23373,7 @@
     <w:p>
       <w:pPr>
         <w:ind w:left="360"/>
+        <w:jc w:val="both"/>
         <w:rPr>
           <w:rFonts w:asciiTheme="minorHAnsi" w:hAnsiTheme="minorHAnsi"/>
           <w:sz w:val="20"/>
@@ -23328,6 +23393,7 @@
           <w:tab w:val="num" w:pos="360"/>
         </w:tabs>
         <w:ind w:left="360"/>
+        <w:jc w:val="both"/>
         <w:rPr>
           <w:lang w:val="pt-PT"/>
         </w:rPr>
@@ -23409,6 +23475,7 @@
     <w:p>
       <w:pPr>
         <w:ind w:left="360"/>
+        <w:jc w:val="both"/>
         <w:rPr>
           <w:rFonts w:asciiTheme="minorHAnsi" w:hAnsiTheme="minorHAnsi"/>
           <w:sz w:val="20"/>
@@ -23419,6 +23486,7 @@
     <w:p>
       <w:pPr>
         <w:ind w:left="360"/>
+        <w:jc w:val="both"/>
         <w:rPr>
           <w:rFonts w:asciiTheme="minorHAnsi" w:hAnsiTheme="minorHAnsi"/>
           <w:sz w:val="20"/>
@@ -23437,6 +23505,7 @@
     <w:p>
       <w:pPr>
         <w:ind w:left="360"/>
+        <w:jc w:val="both"/>
         <w:rPr>
           <w:rFonts w:asciiTheme="minorHAnsi" w:hAnsiTheme="minorHAnsi"/>
           <w:b/>
@@ -23457,6 +23526,7 @@
     <w:p>
       <w:pPr>
         <w:ind w:left="360"/>
+        <w:jc w:val="both"/>
         <w:rPr>
           <w:rFonts w:asciiTheme="minorHAnsi" w:hAnsiTheme="minorHAnsi"/>
           <w:sz w:val="20"/>
@@ -23484,6 +23554,7 @@
     <w:p>
       <w:pPr>
         <w:spacing w:after="160" w:line="259" w:lineRule="auto"/>
+        <w:jc w:val="both"/>
         <w:rPr>
           <w:rFonts w:asciiTheme="minorHAnsi" w:hAnsiTheme="minorHAnsi"/>
           <w:sz w:val="20"/>
@@ -23511,6 +23582,7 @@
           <w:tab w:val="num" w:pos="360"/>
         </w:tabs>
         <w:ind w:left="360"/>
+        <w:jc w:val="both"/>
       </w:pPr>
       <w:proofErr w:type="spellStart"/>
       <w:r>
@@ -23567,6 +23639,7 @@
     <w:p>
       <w:pPr>
         <w:ind w:left="360"/>
+        <w:jc w:val="both"/>
         <w:rPr>
           <w:rFonts w:asciiTheme="minorHAnsi" w:hAnsiTheme="minorHAnsi"/>
           <w:sz w:val="20"/>
@@ -23578,6 +23651,7 @@
     <w:p>
       <w:pPr>
         <w:ind w:left="360"/>
+        <w:jc w:val="both"/>
         <w:rPr>
           <w:rFonts w:asciiTheme="minorHAnsi" w:hAnsiTheme="minorHAnsi"/>
           <w:sz w:val="20"/>
@@ -23649,6 +23723,7 @@
     <w:p>
       <w:pPr>
         <w:ind w:left="360"/>
+        <w:jc w:val="both"/>
         <w:rPr>
           <w:rFonts w:asciiTheme="minorHAnsi" w:hAnsiTheme="minorHAnsi"/>
           <w:b/>
@@ -23683,19 +23758,19 @@
     <w:p>
       <w:pPr>
         <w:ind w:left="360"/>
-        <w:rPr>
-          <w:rFonts w:asciiTheme="minorHAnsi" w:hAnsiTheme="minorHAnsi"/>
-          <w:sz w:val="20"/>
-          <w:szCs w:val="20"/>
-        </w:rPr>
-      </w:pPr>
-      <w:r>
-        <w:rPr>
-          <w:rFonts w:asciiTheme="minorHAnsi" w:hAnsiTheme="minorHAnsi"/>
-          <w:b/>
-          <w:sz w:val="20"/>
-          <w:szCs w:val="20"/>
-          <w:lang w:val="en-US"/>
+        <w:jc w:val="both"/>
+        <w:rPr>
+          <w:rFonts w:asciiTheme="minorHAnsi" w:hAnsiTheme="minorHAnsi"/>
+          <w:sz w:val="20"/>
+          <w:szCs w:val="20"/>
+        </w:rPr>
+      </w:pPr>
+      <w:r>
+        <w:rPr>
+          <w:rFonts w:asciiTheme="minorHAnsi" w:hAnsiTheme="minorHAnsi"/>
+          <w:b/>
+          <w:sz w:val="20"/>
+          <w:szCs w:val="20"/>
         </w:rPr>
         <w:tab/>
       </w:r>
@@ -23748,6 +23823,7 @@
           <w:tab w:val="num" w:pos="360"/>
         </w:tabs>
         <w:ind w:left="360"/>
+        <w:jc w:val="both"/>
       </w:pPr>
       <w:proofErr w:type="spellStart"/>
       <w:r>
@@ -23815,6 +23891,7 @@
       <w:pPr>
         <w:pStyle w:val="Listadecont2"/>
         <w:ind w:left="0" w:firstLine="360"/>
+        <w:jc w:val="both"/>
         <w:rPr>
           <w:rFonts w:asciiTheme="minorHAnsi" w:hAnsiTheme="minorHAnsi"/>
           <w:sz w:val="20"/>
@@ -23943,6 +24020,7 @@
           <w:tab w:val="num" w:pos="360"/>
         </w:tabs>
         <w:ind w:left="360"/>
+        <w:jc w:val="both"/>
       </w:pPr>
       <w:r>
         <w:t xml:space="preserve">char ** </w:t>
@@ -24014,6 +24092,7 @@
     </w:p>
     <w:p>
       <w:pPr>
+        <w:jc w:val="both"/>
         <w:rPr>
           <w:rFonts w:asciiTheme="minorHAnsi" w:hAnsiTheme="minorHAnsi"/>
           <w:sz w:val="20"/>
@@ -24125,12 +24204,2729 @@
         <w:t>Filial</w:t>
       </w:r>
       <w:bookmarkEnd w:id="56"/>
+    </w:p>
+    <w:p/>
+    <w:p>
+      <w:pPr>
+        <w:pStyle w:val="Listacommarcas5"/>
+        <w:numPr>
+          <w:ilvl w:val="0"/>
+          <w:numId w:val="0"/>
+        </w:numPr>
+        <w:rPr>
+          <w:rStyle w:val="Cabealho1Carter"/>
+        </w:rPr>
+      </w:pPr>
+      <w:r>
+        <w:br w:type="page"/>
+      </w:r>
+      <w:r>
+        <w:rPr>
+          <w:rFonts w:asciiTheme="majorHAnsi" w:eastAsiaTheme="majorEastAsia" w:hAnsiTheme="majorHAnsi" w:cstheme="majorBidi"/>
+          <w:color w:val="2E74B5" w:themeColor="accent1" w:themeShade="BF"/>
+          <w:sz w:val="32"/>
+          <w:szCs w:val="32"/>
+        </w:rPr>
+        <w:lastRenderedPageBreak/>
+        <w:t>2.</w:t>
+      </w:r>
+      <w:r>
+        <w:t xml:space="preserve"> </w:t>
+      </w:r>
+      <w:r>
+        <w:rPr>
+          <w:rStyle w:val="Cabealho1Carter"/>
+        </w:rPr>
+        <w:t>Módulo</w:t>
+      </w:r>
+      <w:r>
+        <w:rPr>
+          <w:rStyle w:val="Cabealho1Carter"/>
+        </w:rPr>
+        <w:t xml:space="preserve"> de alocação/</w:t>
+      </w:r>
+      <w:proofErr w:type="spellStart"/>
+      <w:r>
+        <w:rPr>
+          <w:rStyle w:val="Cabealho1Carter"/>
+        </w:rPr>
+        <w:t>desalocação</w:t>
+      </w:r>
+      <w:proofErr w:type="spellEnd"/>
+      <w:r>
+        <w:rPr>
+          <w:rStyle w:val="Cabealho1Carter"/>
+        </w:rPr>
+        <w:t xml:space="preserve"> de memória</w:t>
+      </w:r>
+    </w:p>
+    <w:p>
+      <w:pPr>
+        <w:rPr>
+          <w:rFonts w:eastAsiaTheme="majorEastAsia"/>
+        </w:rPr>
+      </w:pPr>
+    </w:p>
+    <w:p>
+      <w:pPr>
+        <w:pStyle w:val="Cabealho2"/>
+      </w:pPr>
+      <w:proofErr w:type="spellStart"/>
+      <w:r>
+        <w:t>MemUtils</w:t>
+      </w:r>
+      <w:proofErr w:type="spellEnd"/>
+    </w:p>
+    <w:p/>
+    <w:p>
+      <w:pPr>
+        <w:jc w:val="both"/>
+      </w:pPr>
+      <w:r>
+        <w:t xml:space="preserve">A necessidade frequente de alocar </w:t>
+      </w:r>
+      <w:proofErr w:type="spellStart"/>
+      <w:r>
+        <w:rPr>
+          <w:i/>
+        </w:rPr>
+        <w:t>arrays</w:t>
+      </w:r>
+      <w:proofErr w:type="spellEnd"/>
+      <w:r>
+        <w:rPr>
+          <w:i/>
+        </w:rPr>
+        <w:t xml:space="preserve"> </w:t>
+      </w:r>
+      <w:r>
+        <w:t xml:space="preserve">de estruturas e de os libertar quando já não são necessários levou o grupo a criar o módulo </w:t>
+      </w:r>
+      <w:proofErr w:type="spellStart"/>
+      <w:r>
+        <w:rPr>
+          <w:b/>
+        </w:rPr>
+        <w:t>MemUtils</w:t>
+      </w:r>
+      <w:proofErr w:type="spellEnd"/>
+      <w:r>
+        <w:t>, de forma a simplificar o código dos restantes módulos e torná-lo mais legível e fácil de manter.</w:t>
+      </w:r>
+    </w:p>
+    <w:p>
+      <w:pPr>
+        <w:jc w:val="both"/>
+      </w:pPr>
+    </w:p>
+    <w:p>
+      <w:pPr>
+        <w:pStyle w:val="Cabealho3"/>
+      </w:pPr>
+      <w:r>
+        <w:t>Funções da API</w:t>
+      </w:r>
+    </w:p>
+    <w:p/>
+    <w:p>
+      <w:pPr>
+        <w:pStyle w:val="ListBullet0"/>
+        <w:numPr>
+          <w:ilvl w:val="0"/>
+          <w:numId w:val="3"/>
+        </w:numPr>
+        <w:tabs>
+          <w:tab w:val="clear" w:pos="643"/>
+          <w:tab w:val="num" w:pos="360"/>
+        </w:tabs>
+        <w:ind w:left="360"/>
+        <w:jc w:val="both"/>
+      </w:pPr>
+      <w:r>
+        <w:t xml:space="preserve">void ** </w:t>
+      </w:r>
+      <w:proofErr w:type="spellStart"/>
+      <w:r>
+        <w:rPr>
+          <w:b/>
+          <w:bCs/>
+        </w:rPr>
+        <w:t>alocaMatriz</w:t>
+      </w:r>
+      <w:proofErr w:type="spellEnd"/>
+      <w:r>
+        <w:t xml:space="preserve"> (</w:t>
+      </w:r>
+      <w:proofErr w:type="spellStart"/>
+      <w:r>
+        <w:t>int</w:t>
+      </w:r>
+      <w:proofErr w:type="spellEnd"/>
+      <w:r>
+        <w:t xml:space="preserve"> </w:t>
+      </w:r>
+      <w:proofErr w:type="spellStart"/>
+      <w:r>
+        <w:t>nlinhas</w:t>
+      </w:r>
+      <w:proofErr w:type="spellEnd"/>
+      <w:r>
+        <w:t xml:space="preserve">, </w:t>
+      </w:r>
+      <w:proofErr w:type="spellStart"/>
+      <w:r>
+        <w:t>int</w:t>
+      </w:r>
+      <w:proofErr w:type="spellEnd"/>
+      <w:r>
+        <w:t xml:space="preserve"> </w:t>
+      </w:r>
+      <w:proofErr w:type="spellStart"/>
+      <w:r>
+        <w:t>ncolunas</w:t>
+      </w:r>
+      <w:proofErr w:type="spellEnd"/>
+      <w:r>
+        <w:t xml:space="preserve">, </w:t>
+      </w:r>
+      <w:proofErr w:type="spellStart"/>
+      <w:r>
+        <w:t>size_t</w:t>
+      </w:r>
+      <w:proofErr w:type="spellEnd"/>
+      <w:r>
+        <w:t xml:space="preserve"> </w:t>
+      </w:r>
+      <w:proofErr w:type="spellStart"/>
+      <w:r>
+        <w:t>nBytesElem</w:t>
+      </w:r>
+      <w:proofErr w:type="spellEnd"/>
+      <w:r>
+        <w:t>)</w:t>
+      </w:r>
+    </w:p>
+    <w:p>
+      <w:pPr>
+        <w:ind w:left="360"/>
+        <w:jc w:val="both"/>
+        <w:rPr>
+          <w:rFonts w:asciiTheme="minorHAnsi" w:hAnsiTheme="minorHAnsi"/>
+          <w:sz w:val="20"/>
+          <w:szCs w:val="20"/>
+          <w:lang w:val="en-US"/>
+        </w:rPr>
+      </w:pPr>
+    </w:p>
+    <w:p>
+      <w:pPr>
+        <w:ind w:left="360"/>
+        <w:jc w:val="both"/>
+        <w:rPr>
+          <w:rFonts w:asciiTheme="minorHAnsi" w:hAnsiTheme="minorHAnsi"/>
+          <w:sz w:val="20"/>
+          <w:szCs w:val="20"/>
+        </w:rPr>
+      </w:pPr>
+      <w:r>
+        <w:rPr>
+          <w:rFonts w:asciiTheme="minorHAnsi" w:hAnsiTheme="minorHAnsi"/>
+          <w:sz w:val="20"/>
+          <w:szCs w:val="20"/>
+        </w:rPr>
+        <w:t>Aloca memória para armazenar uma matriz</w:t>
+      </w:r>
+      <w:r>
+        <w:rPr>
+          <w:rFonts w:asciiTheme="minorHAnsi" w:hAnsiTheme="minorHAnsi"/>
+          <w:sz w:val="20"/>
+          <w:szCs w:val="20"/>
+        </w:rPr>
+        <w:t xml:space="preserve"> genérica,</w:t>
+      </w:r>
+      <w:r>
+        <w:rPr>
+          <w:rFonts w:asciiTheme="minorHAnsi" w:hAnsiTheme="minorHAnsi"/>
+          <w:sz w:val="20"/>
+          <w:szCs w:val="20"/>
+        </w:rPr>
+        <w:t xml:space="preserve"> de dimensões </w:t>
+      </w:r>
+      <w:proofErr w:type="spellStart"/>
+      <w:r>
+        <w:rPr>
+          <w:rFonts w:asciiTheme="minorHAnsi" w:hAnsiTheme="minorHAnsi"/>
+          <w:sz w:val="20"/>
+          <w:szCs w:val="20"/>
+          <w:u w:val="single"/>
+        </w:rPr>
+        <w:t>nlinhas</w:t>
+      </w:r>
+      <w:proofErr w:type="spellEnd"/>
+      <w:r>
+        <w:rPr>
+          <w:rFonts w:asciiTheme="minorHAnsi" w:hAnsiTheme="minorHAnsi"/>
+          <w:sz w:val="20"/>
+          <w:szCs w:val="20"/>
+        </w:rPr>
+        <w:t xml:space="preserve"> X </w:t>
+      </w:r>
+      <w:proofErr w:type="spellStart"/>
+      <w:r>
+        <w:rPr>
+          <w:rFonts w:asciiTheme="minorHAnsi" w:hAnsiTheme="minorHAnsi"/>
+          <w:sz w:val="20"/>
+          <w:szCs w:val="20"/>
+          <w:u w:val="single"/>
+        </w:rPr>
+        <w:t>ncolunas</w:t>
+      </w:r>
+      <w:proofErr w:type="spellEnd"/>
+      <w:r>
+        <w:rPr>
+          <w:rFonts w:asciiTheme="minorHAnsi" w:hAnsiTheme="minorHAnsi"/>
+          <w:sz w:val="20"/>
+          <w:szCs w:val="20"/>
+        </w:rPr>
+        <w:t xml:space="preserve"> em que o número de bytes de cada elemento é dado por </w:t>
+      </w:r>
+      <w:proofErr w:type="spellStart"/>
+      <w:r>
+        <w:rPr>
+          <w:rFonts w:asciiTheme="minorHAnsi" w:hAnsiTheme="minorHAnsi"/>
+          <w:sz w:val="20"/>
+          <w:szCs w:val="20"/>
+          <w:u w:val="single"/>
+        </w:rPr>
+        <w:t>nBytesElem</w:t>
+      </w:r>
+      <w:proofErr w:type="spellEnd"/>
+      <w:r>
+        <w:rPr>
+          <w:rFonts w:asciiTheme="minorHAnsi" w:hAnsiTheme="minorHAnsi"/>
+          <w:sz w:val="20"/>
+          <w:szCs w:val="20"/>
+        </w:rPr>
+        <w:t xml:space="preserve"> (3º argumento).</w:t>
+      </w:r>
+    </w:p>
+    <w:p>
+      <w:pPr>
+        <w:ind w:left="360"/>
+        <w:jc w:val="both"/>
+        <w:rPr>
+          <w:rFonts w:asciiTheme="minorHAnsi" w:hAnsiTheme="minorHAnsi"/>
+          <w:b/>
+          <w:sz w:val="20"/>
+          <w:szCs w:val="20"/>
+        </w:rPr>
+      </w:pPr>
+      <w:r>
+        <w:rPr>
+          <w:rFonts w:asciiTheme="minorHAnsi" w:hAnsiTheme="minorHAnsi"/>
+          <w:b/>
+          <w:sz w:val="20"/>
+          <w:szCs w:val="20"/>
+        </w:rPr>
+        <w:t>Retorna:</w:t>
+      </w:r>
+    </w:p>
+    <w:p>
+      <w:pPr>
+        <w:ind w:left="705"/>
+        <w:jc w:val="both"/>
+        <w:rPr>
+          <w:rFonts w:asciiTheme="minorHAnsi" w:hAnsiTheme="minorHAnsi"/>
+          <w:sz w:val="20"/>
+          <w:szCs w:val="20"/>
+        </w:rPr>
+      </w:pPr>
+      <w:r>
+        <w:rPr>
+          <w:rFonts w:asciiTheme="minorHAnsi" w:hAnsiTheme="minorHAnsi"/>
+          <w:sz w:val="20"/>
+          <w:szCs w:val="20"/>
+        </w:rPr>
+        <w:t xml:space="preserve">Em caso de sucesso é devolvida a matriz alocada. </w:t>
+      </w:r>
+      <w:r>
+        <w:rPr>
+          <w:rFonts w:asciiTheme="minorHAnsi" w:hAnsiTheme="minorHAnsi"/>
+          <w:sz w:val="20"/>
+          <w:szCs w:val="20"/>
+        </w:rPr>
+        <w:t>Se ocorrer uma falha de alocação</w:t>
+      </w:r>
+      <w:r>
+        <w:rPr>
+          <w:rFonts w:asciiTheme="minorHAnsi" w:hAnsiTheme="minorHAnsi"/>
+          <w:sz w:val="20"/>
+          <w:szCs w:val="20"/>
+        </w:rPr>
+        <w:t xml:space="preserve"> é devolvido NULL.</w:t>
+      </w:r>
+    </w:p>
+    <w:p>
+      <w:pPr>
+        <w:pStyle w:val="ListBullet0"/>
+        <w:numPr>
+          <w:ilvl w:val="0"/>
+          <w:numId w:val="3"/>
+        </w:numPr>
+        <w:tabs>
+          <w:tab w:val="clear" w:pos="643"/>
+          <w:tab w:val="num" w:pos="360"/>
+        </w:tabs>
+        <w:ind w:left="360"/>
+        <w:jc w:val="both"/>
+      </w:pPr>
+      <w:r>
+        <w:t xml:space="preserve">void </w:t>
+      </w:r>
+      <w:proofErr w:type="spellStart"/>
+      <w:r>
+        <w:rPr>
+          <w:b/>
+          <w:bCs/>
+        </w:rPr>
+        <w:t>apagaArray</w:t>
+      </w:r>
+      <w:proofErr w:type="spellEnd"/>
+      <w:r>
+        <w:t xml:space="preserve"> (void</w:t>
+      </w:r>
+      <w:r>
+        <w:t>*</w:t>
+      </w:r>
+      <w:r>
+        <w:t xml:space="preserve"> </w:t>
+      </w:r>
+      <w:proofErr w:type="gramStart"/>
+      <w:r>
+        <w:t>array[</w:t>
+      </w:r>
+      <w:proofErr w:type="gramEnd"/>
+      <w:r>
+        <w:t xml:space="preserve">], </w:t>
+      </w:r>
+      <w:proofErr w:type="spellStart"/>
+      <w:r>
+        <w:t>int</w:t>
+      </w:r>
+      <w:proofErr w:type="spellEnd"/>
+      <w:r>
+        <w:t xml:space="preserve"> total, void(*</w:t>
+      </w:r>
+      <w:proofErr w:type="spellStart"/>
+      <w:r>
+        <w:t>apagaElem</w:t>
+      </w:r>
+      <w:proofErr w:type="spellEnd"/>
+      <w:r>
+        <w:t>)(void *))</w:t>
+      </w:r>
+    </w:p>
+    <w:p>
+      <w:pPr>
+        <w:jc w:val="both"/>
+        <w:rPr>
+          <w:rFonts w:asciiTheme="minorHAnsi" w:hAnsiTheme="minorHAnsi"/>
+          <w:sz w:val="20"/>
+          <w:szCs w:val="20"/>
+          <w:lang w:val="en-US"/>
+        </w:rPr>
+      </w:pPr>
+    </w:p>
+    <w:p>
+      <w:pPr>
+        <w:pStyle w:val="ListContinue1"/>
+        <w:rPr>
+          <w:rFonts w:asciiTheme="minorHAnsi" w:hAnsiTheme="minorHAnsi"/>
+          <w:iCs/>
+          <w:lang w:val="pt-PT"/>
+        </w:rPr>
+      </w:pPr>
+      <w:r>
+        <w:rPr>
+          <w:rFonts w:asciiTheme="minorHAnsi" w:hAnsiTheme="minorHAnsi"/>
+          <w:iCs/>
+          <w:lang w:val="pt-PT"/>
+        </w:rPr>
+        <w:t xml:space="preserve">Recebe um </w:t>
+      </w:r>
+      <w:proofErr w:type="spellStart"/>
+      <w:r>
+        <w:rPr>
+          <w:rFonts w:asciiTheme="minorHAnsi" w:hAnsiTheme="minorHAnsi"/>
+          <w:iCs/>
+          <w:lang w:val="pt-PT"/>
+        </w:rPr>
+        <w:t>array</w:t>
+      </w:r>
+      <w:proofErr w:type="spellEnd"/>
+      <w:r>
+        <w:rPr>
+          <w:rFonts w:asciiTheme="minorHAnsi" w:hAnsiTheme="minorHAnsi"/>
+          <w:iCs/>
+          <w:lang w:val="pt-PT"/>
+        </w:rPr>
+        <w:t xml:space="preserve"> de apontadores, o seu número total de elementos e a referência de uma função </w:t>
+      </w:r>
+      <w:proofErr w:type="spellStart"/>
+      <w:proofErr w:type="gramStart"/>
+      <w:r>
+        <w:rPr>
+          <w:rFonts w:asciiTheme="minorHAnsi" w:hAnsiTheme="minorHAnsi"/>
+          <w:iCs/>
+          <w:u w:val="single"/>
+          <w:lang w:val="pt-PT"/>
+        </w:rPr>
+        <w:t>apagaElem</w:t>
+      </w:r>
+      <w:proofErr w:type="spellEnd"/>
+      <w:r>
+        <w:rPr>
+          <w:rFonts w:asciiTheme="minorHAnsi" w:hAnsiTheme="minorHAnsi"/>
+          <w:iCs/>
+          <w:u w:val="single"/>
+          <w:lang w:val="pt-PT"/>
+        </w:rPr>
+        <w:t>(</w:t>
+      </w:r>
+      <w:proofErr w:type="gramEnd"/>
+      <w:r>
+        <w:rPr>
+          <w:rFonts w:asciiTheme="minorHAnsi" w:hAnsiTheme="minorHAnsi"/>
+          <w:iCs/>
+          <w:u w:val="single"/>
+          <w:lang w:val="pt-PT"/>
+        </w:rPr>
+        <w:t>)</w:t>
+      </w:r>
+      <w:r>
+        <w:rPr>
+          <w:rFonts w:asciiTheme="minorHAnsi" w:hAnsiTheme="minorHAnsi"/>
+          <w:iCs/>
+          <w:lang w:val="pt-PT"/>
+        </w:rPr>
+        <w:t xml:space="preserve">, a utilizar para libertar cada elemento do </w:t>
+      </w:r>
+      <w:proofErr w:type="spellStart"/>
+      <w:r>
+        <w:rPr>
+          <w:rFonts w:asciiTheme="minorHAnsi" w:hAnsiTheme="minorHAnsi"/>
+          <w:i/>
+          <w:iCs/>
+          <w:lang w:val="pt-PT"/>
+        </w:rPr>
+        <w:t>array</w:t>
+      </w:r>
+      <w:proofErr w:type="spellEnd"/>
+      <w:r>
+        <w:rPr>
+          <w:rFonts w:asciiTheme="minorHAnsi" w:hAnsiTheme="minorHAnsi"/>
+          <w:iCs/>
+          <w:lang w:val="pt-PT"/>
+        </w:rPr>
+        <w:t xml:space="preserve">. </w:t>
+      </w:r>
+      <w:r>
+        <w:rPr>
+          <w:rFonts w:asciiTheme="minorHAnsi" w:hAnsiTheme="minorHAnsi"/>
+          <w:iCs/>
+          <w:lang w:val="pt-PT"/>
+        </w:rPr>
+        <w:t xml:space="preserve">Liberta a memória alocada para guardar o </w:t>
+      </w:r>
+      <w:proofErr w:type="spellStart"/>
+      <w:r>
+        <w:rPr>
+          <w:rFonts w:asciiTheme="minorHAnsi" w:hAnsiTheme="minorHAnsi"/>
+          <w:iCs/>
+          <w:lang w:val="pt-PT"/>
+        </w:rPr>
+        <w:t>array</w:t>
+      </w:r>
+      <w:proofErr w:type="spellEnd"/>
+      <w:r>
+        <w:rPr>
+          <w:rFonts w:asciiTheme="minorHAnsi" w:hAnsiTheme="minorHAnsi"/>
+          <w:iCs/>
+          <w:lang w:val="pt-PT"/>
+        </w:rPr>
+        <w:t xml:space="preserve"> passado como 1º argumento.</w:t>
+      </w:r>
+    </w:p>
+    <w:p>
+      <w:pPr>
+        <w:jc w:val="both"/>
+      </w:pPr>
+    </w:p>
+    <w:p>
+      <w:pPr>
+        <w:pStyle w:val="Listacommarcas5"/>
+        <w:numPr>
+          <w:ilvl w:val="0"/>
+          <w:numId w:val="0"/>
+        </w:numPr>
+        <w:rPr>
+          <w:rStyle w:val="Cabealho1Carter"/>
+        </w:rPr>
+      </w:pPr>
+      <w:r>
+        <w:rPr>
+          <w:rFonts w:asciiTheme="majorHAnsi" w:eastAsiaTheme="majorEastAsia" w:hAnsiTheme="majorHAnsi" w:cstheme="majorBidi"/>
+          <w:color w:val="2E74B5" w:themeColor="accent1" w:themeShade="BF"/>
+          <w:sz w:val="32"/>
+          <w:szCs w:val="32"/>
+        </w:rPr>
+        <w:t>3.</w:t>
+      </w:r>
+      <w:r>
+        <w:t xml:space="preserve"> </w:t>
+      </w:r>
+      <w:r>
+        <w:rPr>
+          <w:rStyle w:val="Cabealho1Carter"/>
+        </w:rPr>
+        <w:t>Módulo auxiliar de leitura e processamento de input</w:t>
+      </w:r>
+    </w:p>
+    <w:p>
+      <w:pPr>
+        <w:rPr>
+          <w:rStyle w:val="Cabealho1Carter"/>
+        </w:rPr>
+      </w:pPr>
+    </w:p>
+    <w:p>
+      <w:pPr>
+        <w:pStyle w:val="Cabealho2"/>
+        <w:jc w:val="both"/>
+      </w:pPr>
+      <w:r>
+        <w:t>Leitura</w:t>
+      </w:r>
+    </w:p>
+    <w:p>
+      <w:pPr>
+        <w:jc w:val="both"/>
+      </w:pPr>
+    </w:p>
+    <w:p>
+      <w:pPr>
+        <w:jc w:val="both"/>
+      </w:pPr>
+      <w:r>
+        <w:t>No módulo principal (</w:t>
+      </w:r>
+      <w:proofErr w:type="spellStart"/>
+      <w:r>
+        <w:rPr>
+          <w:b/>
+        </w:rPr>
+        <w:t>main.c</w:t>
+      </w:r>
+      <w:proofErr w:type="spellEnd"/>
+      <w:r>
+        <w:t xml:space="preserve">) do programa </w:t>
+      </w:r>
+      <w:proofErr w:type="spellStart"/>
+      <w:r>
+        <w:rPr>
+          <w:b/>
+        </w:rPr>
+        <w:t>GereVendas</w:t>
+      </w:r>
+      <w:proofErr w:type="spellEnd"/>
+      <w:r>
+        <w:t xml:space="preserve"> é bastante frequente termos que ler linhas e em seguida remover o(s) seu(s) </w:t>
+      </w:r>
+      <w:proofErr w:type="spellStart"/>
+      <w:r>
+        <w:t>caratere</w:t>
+      </w:r>
+      <w:proofErr w:type="spellEnd"/>
+      <w:r>
+        <w:t xml:space="preserve">(s) de </w:t>
+      </w:r>
+      <w:proofErr w:type="spellStart"/>
+      <w:r>
+        <w:rPr>
+          <w:i/>
+        </w:rPr>
+        <w:t>newline</w:t>
+      </w:r>
+      <w:proofErr w:type="spellEnd"/>
+      <w:r>
+        <w:t>, sendo também bastante comum termos que ler inteiros ou simplesmente um</w:t>
+      </w:r>
+      <w:r>
+        <w:t xml:space="preserve"> único</w:t>
+      </w:r>
+      <w:r>
+        <w:t xml:space="preserve"> carater. Todo este código de leitura e processamento de </w:t>
+      </w:r>
+      <w:r>
+        <w:rPr>
+          <w:i/>
+        </w:rPr>
+        <w:t>input</w:t>
+      </w:r>
+      <w:r>
+        <w:t xml:space="preserve"> poderia ser colocado na </w:t>
+      </w:r>
+      <w:proofErr w:type="spellStart"/>
+      <w:r>
+        <w:rPr>
+          <w:b/>
+        </w:rPr>
+        <w:t>main.c</w:t>
+      </w:r>
+      <w:proofErr w:type="spellEnd"/>
+      <w:r>
+        <w:t xml:space="preserve">, mas </w:t>
+      </w:r>
+      <w:r>
+        <w:t xml:space="preserve">nesse caso estaríamos a repetir código e a tornar a </w:t>
+      </w:r>
+      <w:proofErr w:type="spellStart"/>
+      <w:r>
+        <w:rPr>
+          <w:b/>
+        </w:rPr>
+        <w:t>main.</w:t>
+      </w:r>
+      <w:proofErr w:type="gramStart"/>
+      <w:r>
+        <w:rPr>
+          <w:b/>
+        </w:rPr>
+        <w:t>c</w:t>
+      </w:r>
+      <w:proofErr w:type="spellEnd"/>
+      <w:r>
+        <w:t xml:space="preserve"> mais extensa</w:t>
+      </w:r>
+      <w:proofErr w:type="gramEnd"/>
+      <w:r>
+        <w:t xml:space="preserve"> do que o necessário. Para evitar essa repetição de código e de forma a agrupar as funções mais gerais de leitura e processamento de </w:t>
+      </w:r>
+      <w:r>
+        <w:rPr>
+          <w:i/>
+        </w:rPr>
+        <w:t>input</w:t>
+      </w:r>
+      <w:r>
+        <w:t xml:space="preserve">, criamos o módulo </w:t>
+      </w:r>
+      <w:proofErr w:type="spellStart"/>
+      <w:r>
+        <w:rPr>
+          <w:b/>
+        </w:rPr>
+        <w:t>leitura.c</w:t>
+      </w:r>
+      <w:proofErr w:type="spellEnd"/>
+      <w:r>
+        <w:rPr>
+          <w:b/>
+        </w:rPr>
+        <w:t xml:space="preserve"> </w:t>
+      </w:r>
+      <w:proofErr w:type="gramStart"/>
+      <w:r>
+        <w:rPr>
+          <w:b/>
+        </w:rPr>
+        <w:t>+</w:t>
+      </w:r>
+      <w:proofErr w:type="gramEnd"/>
+      <w:r>
+        <w:rPr>
+          <w:b/>
+        </w:rPr>
+        <w:t xml:space="preserve"> </w:t>
+      </w:r>
+      <w:proofErr w:type="spellStart"/>
+      <w:r>
+        <w:rPr>
+          <w:b/>
+        </w:rPr>
+        <w:t>leitura.h</w:t>
+      </w:r>
+      <w:proofErr w:type="spellEnd"/>
+      <w:r>
+        <w:t>, cujas macros e API apresentamos de seguida.</w:t>
+      </w:r>
+    </w:p>
+    <w:p>
+      <w:pPr>
+        <w:jc w:val="both"/>
+      </w:pPr>
+    </w:p>
+    <w:p>
+      <w:pPr>
+        <w:pStyle w:val="Cabealho3"/>
+        <w:jc w:val="both"/>
+      </w:pPr>
+      <w:r>
+        <w:t>Macros</w:t>
+      </w:r>
+    </w:p>
+    <w:p>
+      <w:pPr>
+        <w:jc w:val="both"/>
+      </w:pPr>
+    </w:p>
+    <w:bookmarkStart w:id="57" w:name="_MON_1523107072"/>
+    <w:bookmarkEnd w:id="57"/>
+    <w:p>
+      <w:pPr>
+        <w:jc w:val="both"/>
+      </w:pPr>
+      <w:r>
+        <w:object w:dxaOrig="8504" w:dyaOrig="450">
+          <v:shape id="_x0000_i1032" type="#_x0000_t75" style="width:425.25pt;height:22.5pt" o:ole="">
+            <v:imagedata r:id="rId26" o:title=""/>
+          </v:shape>
+          <o:OLEObject Type="Embed" ProgID="Word.OpenDocumentText.12" ShapeID="_x0000_i1032" DrawAspect="Content" ObjectID="_1523112168" r:id="rId27"/>
+        </w:object>
+      </w:r>
+    </w:p>
+    <w:p>
+      <w:pPr>
+        <w:jc w:val="both"/>
+      </w:pPr>
+      <w:r>
+        <w:t>A macro FLUSH_</w:t>
+      </w:r>
+      <w:proofErr w:type="gramStart"/>
+      <w:r>
+        <w:t>STDIN(</w:t>
+      </w:r>
+      <w:proofErr w:type="gramEnd"/>
+      <w:r>
+        <w:t xml:space="preserve">) é utilizada para consumir os carateres que ficam no </w:t>
+      </w:r>
+      <w:r>
+        <w:rPr>
+          <w:i/>
+        </w:rPr>
+        <w:t>buffer</w:t>
+      </w:r>
+      <w:r>
+        <w:t xml:space="preserve"> do </w:t>
+      </w:r>
+      <w:proofErr w:type="spellStart"/>
+      <w:r>
+        <w:rPr>
+          <w:i/>
+        </w:rPr>
+        <w:t>stdin</w:t>
+      </w:r>
+      <w:proofErr w:type="spellEnd"/>
+      <w:r>
+        <w:t xml:space="preserve">, quando parte de uma linha introduzida pelo utilizador não é consumida. Deste modo, evita-se que as leituras do </w:t>
+      </w:r>
+      <w:r>
+        <w:rPr>
+          <w:i/>
+        </w:rPr>
+        <w:t>standard input</w:t>
+      </w:r>
+      <w:r>
+        <w:t xml:space="preserve"> </w:t>
+      </w:r>
+      <w:r>
+        <w:t>recebam</w:t>
+      </w:r>
+      <w:r>
+        <w:t xml:space="preserve"> como </w:t>
+      </w:r>
+      <w:r>
+        <w:rPr>
+          <w:i/>
+        </w:rPr>
+        <w:t>input</w:t>
+      </w:r>
+      <w:r>
+        <w:t xml:space="preserve"> carateres que ficaram no </w:t>
+      </w:r>
+      <w:r>
+        <w:rPr>
+          <w:i/>
+        </w:rPr>
+        <w:t xml:space="preserve">buffer </w:t>
+      </w:r>
+      <w:r>
+        <w:t xml:space="preserve">do </w:t>
+      </w:r>
+      <w:proofErr w:type="spellStart"/>
+      <w:r>
+        <w:rPr>
+          <w:i/>
+        </w:rPr>
+        <w:t>stdin</w:t>
+      </w:r>
+      <w:proofErr w:type="spellEnd"/>
+      <w:r>
+        <w:rPr>
+          <w:i/>
+        </w:rPr>
+        <w:t xml:space="preserve"> </w:t>
+      </w:r>
+      <w:r>
+        <w:t>no final da</w:t>
+      </w:r>
+      <w:r>
+        <w:t xml:space="preserve"> leitura anterior.</w:t>
+      </w:r>
+    </w:p>
+    <w:p>
+      <w:pPr>
+        <w:pStyle w:val="Cabealho3"/>
+        <w:jc w:val="both"/>
+      </w:pPr>
+      <w:r>
+        <w:br w:type="page"/>
+      </w:r>
+      <w:r>
+        <w:lastRenderedPageBreak/>
+        <w:t>Funções da API</w:t>
+      </w:r>
+    </w:p>
+    <w:p>
+      <w:pPr>
+        <w:jc w:val="both"/>
+      </w:pPr>
+    </w:p>
+    <w:p>
+      <w:pPr>
+        <w:pStyle w:val="ListBullet0"/>
+        <w:numPr>
+          <w:ilvl w:val="0"/>
+          <w:numId w:val="3"/>
+        </w:numPr>
+        <w:tabs>
+          <w:tab w:val="clear" w:pos="643"/>
+          <w:tab w:val="num" w:pos="360"/>
+        </w:tabs>
+        <w:ind w:left="360"/>
+        <w:jc w:val="both"/>
+      </w:pPr>
+      <w:r>
+        <w:t>char</w:t>
+      </w:r>
+      <w:r>
+        <w:t xml:space="preserve">* </w:t>
+      </w:r>
+      <w:proofErr w:type="spellStart"/>
+      <w:r>
+        <w:rPr>
+          <w:b/>
+          <w:bCs/>
+        </w:rPr>
+        <w:t>leLinha</w:t>
+      </w:r>
+      <w:proofErr w:type="spellEnd"/>
+      <w:r>
+        <w:t xml:space="preserve"> (c</w:t>
+      </w:r>
+      <w:r>
+        <w:t xml:space="preserve">har </w:t>
+      </w:r>
+      <w:proofErr w:type="gramStart"/>
+      <w:r>
+        <w:t>buffer[</w:t>
+      </w:r>
+      <w:proofErr w:type="gramEnd"/>
+      <w:r>
+        <w:t xml:space="preserve">], </w:t>
+      </w:r>
+      <w:proofErr w:type="spellStart"/>
+      <w:r>
+        <w:t>int</w:t>
+      </w:r>
+      <w:proofErr w:type="spellEnd"/>
+      <w:r>
+        <w:t xml:space="preserve"> </w:t>
+      </w:r>
+      <w:proofErr w:type="spellStart"/>
+      <w:r>
+        <w:t>tamanho</w:t>
+      </w:r>
+      <w:proofErr w:type="spellEnd"/>
+      <w:r>
+        <w:t>, FILE</w:t>
+      </w:r>
+      <w:r>
+        <w:t>*</w:t>
+      </w:r>
+      <w:r>
+        <w:t xml:space="preserve"> </w:t>
+      </w:r>
+      <w:r>
+        <w:t>stream)</w:t>
+      </w:r>
+    </w:p>
+    <w:p>
+      <w:pPr>
+        <w:ind w:left="360"/>
+        <w:jc w:val="both"/>
+        <w:rPr>
+          <w:rFonts w:asciiTheme="minorHAnsi" w:hAnsiTheme="minorHAnsi"/>
+          <w:sz w:val="20"/>
+          <w:szCs w:val="20"/>
+          <w:lang w:val="en-US"/>
+        </w:rPr>
+      </w:pPr>
+    </w:p>
+    <w:p>
+      <w:pPr>
+        <w:ind w:left="360"/>
+        <w:jc w:val="both"/>
+        <w:rPr>
+          <w:rFonts w:asciiTheme="minorHAnsi" w:hAnsiTheme="minorHAnsi"/>
+          <w:sz w:val="20"/>
+          <w:szCs w:val="20"/>
+        </w:rPr>
+      </w:pPr>
+      <w:r>
+        <w:rPr>
+          <w:rFonts w:asciiTheme="minorHAnsi" w:hAnsiTheme="minorHAnsi"/>
+          <w:sz w:val="20"/>
+          <w:szCs w:val="20"/>
+        </w:rPr>
+        <w:t xml:space="preserve">Lê a partir de uma </w:t>
+      </w:r>
+      <w:proofErr w:type="spellStart"/>
+      <w:r>
+        <w:rPr>
+          <w:rFonts w:asciiTheme="minorHAnsi" w:hAnsiTheme="minorHAnsi"/>
+          <w:sz w:val="20"/>
+          <w:szCs w:val="20"/>
+        </w:rPr>
+        <w:t>stream</w:t>
+      </w:r>
+      <w:proofErr w:type="spellEnd"/>
+      <w:r>
+        <w:rPr>
+          <w:rFonts w:asciiTheme="minorHAnsi" w:hAnsiTheme="minorHAnsi"/>
+          <w:sz w:val="20"/>
+          <w:szCs w:val="20"/>
+        </w:rPr>
+        <w:t xml:space="preserve"> </w:t>
+      </w:r>
+      <w:r>
+        <w:rPr>
+          <w:rFonts w:asciiTheme="minorHAnsi" w:hAnsiTheme="minorHAnsi"/>
+          <w:sz w:val="20"/>
+          <w:szCs w:val="20"/>
+        </w:rPr>
+        <w:t xml:space="preserve">uma linha com o tamanho especificado </w:t>
+      </w:r>
+      <w:r>
+        <w:rPr>
+          <w:rFonts w:asciiTheme="minorHAnsi" w:hAnsiTheme="minorHAnsi"/>
+          <w:sz w:val="20"/>
+          <w:szCs w:val="20"/>
+        </w:rPr>
+        <w:t xml:space="preserve">no 2º argumento </w:t>
+      </w:r>
+      <w:r>
+        <w:rPr>
+          <w:rFonts w:asciiTheme="minorHAnsi" w:hAnsiTheme="minorHAnsi"/>
+          <w:sz w:val="20"/>
+          <w:szCs w:val="20"/>
+        </w:rPr>
+        <w:t xml:space="preserve">e guarda-a no buffer </w:t>
+      </w:r>
+      <w:r>
+        <w:rPr>
+          <w:rFonts w:asciiTheme="minorHAnsi" w:hAnsiTheme="minorHAnsi"/>
+          <w:sz w:val="20"/>
+          <w:szCs w:val="20"/>
+        </w:rPr>
+        <w:t xml:space="preserve">passado como 1º argumento, sem </w:t>
+      </w:r>
+      <w:r>
+        <w:rPr>
+          <w:rFonts w:asciiTheme="minorHAnsi" w:hAnsiTheme="minorHAnsi"/>
+          <w:sz w:val="20"/>
+          <w:szCs w:val="20"/>
+        </w:rPr>
+        <w:t xml:space="preserve">o(s) </w:t>
+      </w:r>
+      <w:proofErr w:type="spellStart"/>
+      <w:r>
+        <w:rPr>
+          <w:rFonts w:asciiTheme="minorHAnsi" w:hAnsiTheme="minorHAnsi"/>
+          <w:sz w:val="20"/>
+          <w:szCs w:val="20"/>
+        </w:rPr>
+        <w:t>caratere</w:t>
+      </w:r>
+      <w:proofErr w:type="spellEnd"/>
+      <w:r>
+        <w:rPr>
+          <w:rFonts w:asciiTheme="minorHAnsi" w:hAnsiTheme="minorHAnsi"/>
+          <w:sz w:val="20"/>
+          <w:szCs w:val="20"/>
+        </w:rPr>
+        <w:t xml:space="preserve">(s) de </w:t>
+      </w:r>
+      <w:proofErr w:type="spellStart"/>
+      <w:r>
+        <w:rPr>
+          <w:rFonts w:asciiTheme="minorHAnsi" w:hAnsiTheme="minorHAnsi"/>
+          <w:sz w:val="20"/>
+          <w:szCs w:val="20"/>
+        </w:rPr>
+        <w:t>newline</w:t>
+      </w:r>
+      <w:proofErr w:type="spellEnd"/>
+      <w:r>
+        <w:rPr>
+          <w:rFonts w:asciiTheme="minorHAnsi" w:hAnsiTheme="minorHAnsi"/>
+          <w:sz w:val="20"/>
+          <w:szCs w:val="20"/>
+        </w:rPr>
+        <w:t>. São lidos no m</w:t>
+      </w:r>
+      <w:r>
+        <w:rPr>
+          <w:rFonts w:asciiTheme="minorHAnsi" w:hAnsiTheme="minorHAnsi"/>
+          <w:sz w:val="20"/>
+          <w:szCs w:val="20"/>
+        </w:rPr>
+        <w:t xml:space="preserve">áximo 'tamanho' – 1 </w:t>
+      </w:r>
+      <w:r>
+        <w:rPr>
+          <w:rFonts w:asciiTheme="minorHAnsi" w:hAnsiTheme="minorHAnsi"/>
+          <w:sz w:val="20"/>
+          <w:szCs w:val="20"/>
+        </w:rPr>
+        <w:t>car</w:t>
+      </w:r>
+      <w:r>
+        <w:rPr>
+          <w:rFonts w:asciiTheme="minorHAnsi" w:hAnsiTheme="minorHAnsi"/>
+          <w:sz w:val="20"/>
+          <w:szCs w:val="20"/>
+        </w:rPr>
+        <w:t xml:space="preserve">ateres, porque o </w:t>
+      </w:r>
+      <w:proofErr w:type="spellStart"/>
+      <w:r>
+        <w:rPr>
+          <w:rFonts w:asciiTheme="minorHAnsi" w:hAnsiTheme="minorHAnsi"/>
+          <w:sz w:val="20"/>
+          <w:szCs w:val="20"/>
+        </w:rPr>
+        <w:t>útlimo</w:t>
+      </w:r>
+      <w:proofErr w:type="spellEnd"/>
+      <w:r>
+        <w:rPr>
+          <w:rFonts w:asciiTheme="minorHAnsi" w:hAnsiTheme="minorHAnsi"/>
+          <w:sz w:val="20"/>
+          <w:szCs w:val="20"/>
+        </w:rPr>
+        <w:t xml:space="preserve"> carater</w:t>
+      </w:r>
+      <w:r>
+        <w:rPr>
+          <w:rFonts w:asciiTheme="minorHAnsi" w:hAnsiTheme="minorHAnsi"/>
+          <w:sz w:val="20"/>
+          <w:szCs w:val="20"/>
+        </w:rPr>
+        <w:t xml:space="preserve"> é o '\0'. </w:t>
+      </w:r>
+      <w:r>
+        <w:rPr>
+          <w:rFonts w:asciiTheme="minorHAnsi" w:hAnsiTheme="minorHAnsi"/>
+          <w:sz w:val="20"/>
+          <w:szCs w:val="20"/>
+        </w:rPr>
+        <w:t xml:space="preserve">Se a </w:t>
+      </w:r>
+      <w:proofErr w:type="spellStart"/>
+      <w:r>
+        <w:rPr>
+          <w:rFonts w:asciiTheme="minorHAnsi" w:hAnsiTheme="minorHAnsi"/>
+          <w:sz w:val="20"/>
+          <w:szCs w:val="20"/>
+          <w:u w:val="single"/>
+        </w:rPr>
+        <w:t>stream</w:t>
+      </w:r>
+      <w:proofErr w:type="spellEnd"/>
+      <w:r>
+        <w:rPr>
+          <w:rFonts w:asciiTheme="minorHAnsi" w:hAnsiTheme="minorHAnsi"/>
+          <w:sz w:val="20"/>
+          <w:szCs w:val="20"/>
+        </w:rPr>
+        <w:t xml:space="preserve"> for o </w:t>
+      </w:r>
+      <w:proofErr w:type="spellStart"/>
+      <w:r>
+        <w:rPr>
+          <w:rFonts w:asciiTheme="minorHAnsi" w:hAnsiTheme="minorHAnsi"/>
+          <w:i/>
+          <w:sz w:val="20"/>
+          <w:szCs w:val="20"/>
+        </w:rPr>
+        <w:t>stdin</w:t>
+      </w:r>
+      <w:proofErr w:type="spellEnd"/>
+      <w:r>
+        <w:rPr>
+          <w:rFonts w:asciiTheme="minorHAnsi" w:hAnsiTheme="minorHAnsi"/>
+          <w:i/>
+          <w:sz w:val="20"/>
+          <w:szCs w:val="20"/>
+        </w:rPr>
+        <w:t xml:space="preserve"> </w:t>
+      </w:r>
+      <w:r>
+        <w:rPr>
+          <w:rFonts w:asciiTheme="minorHAnsi" w:hAnsiTheme="minorHAnsi"/>
+          <w:sz w:val="20"/>
+          <w:szCs w:val="20"/>
+        </w:rPr>
+        <w:t xml:space="preserve">e </w:t>
+      </w:r>
+      <w:r>
+        <w:rPr>
+          <w:rFonts w:asciiTheme="minorHAnsi" w:hAnsiTheme="minorHAnsi"/>
+          <w:i/>
+          <w:sz w:val="20"/>
+          <w:szCs w:val="20"/>
+        </w:rPr>
+        <w:t>ficarem</w:t>
+      </w:r>
+      <w:r>
+        <w:rPr>
+          <w:rFonts w:asciiTheme="minorHAnsi" w:hAnsiTheme="minorHAnsi"/>
+          <w:sz w:val="20"/>
+          <w:szCs w:val="20"/>
+        </w:rPr>
+        <w:t xml:space="preserve"> </w:t>
+      </w:r>
+      <w:proofErr w:type="spellStart"/>
+      <w:r>
+        <w:rPr>
+          <w:rFonts w:asciiTheme="minorHAnsi" w:hAnsiTheme="minorHAnsi"/>
+          <w:sz w:val="20"/>
+          <w:szCs w:val="20"/>
+        </w:rPr>
+        <w:t>caratéres</w:t>
+      </w:r>
+      <w:proofErr w:type="spellEnd"/>
+      <w:r>
+        <w:rPr>
+          <w:rFonts w:asciiTheme="minorHAnsi" w:hAnsiTheme="minorHAnsi"/>
+          <w:sz w:val="20"/>
+          <w:szCs w:val="20"/>
+        </w:rPr>
+        <w:t xml:space="preserve"> no buffer do mesmo </w:t>
+      </w:r>
+      <w:r>
+        <w:rPr>
+          <w:rFonts w:asciiTheme="minorHAnsi" w:hAnsiTheme="minorHAnsi"/>
+          <w:sz w:val="20"/>
+          <w:szCs w:val="20"/>
+        </w:rPr>
+        <w:t xml:space="preserve">após a leitura da linha, é feito o </w:t>
+      </w:r>
+      <w:proofErr w:type="spellStart"/>
+      <w:r>
+        <w:rPr>
+          <w:rFonts w:asciiTheme="minorHAnsi" w:hAnsiTheme="minorHAnsi"/>
+          <w:i/>
+          <w:sz w:val="20"/>
+          <w:szCs w:val="20"/>
+        </w:rPr>
+        <w:t>flush</w:t>
+      </w:r>
+      <w:proofErr w:type="spellEnd"/>
+      <w:r>
+        <w:rPr>
+          <w:rFonts w:asciiTheme="minorHAnsi" w:hAnsiTheme="minorHAnsi"/>
+          <w:sz w:val="20"/>
+          <w:szCs w:val="20"/>
+        </w:rPr>
+        <w:t xml:space="preserve"> do </w:t>
+      </w:r>
+      <w:proofErr w:type="spellStart"/>
+      <w:r>
+        <w:rPr>
+          <w:rFonts w:asciiTheme="minorHAnsi" w:hAnsiTheme="minorHAnsi"/>
+          <w:i/>
+          <w:sz w:val="20"/>
+          <w:szCs w:val="20"/>
+        </w:rPr>
+        <w:t>stdin</w:t>
+      </w:r>
+      <w:proofErr w:type="spellEnd"/>
+      <w:r>
+        <w:rPr>
+          <w:rFonts w:asciiTheme="minorHAnsi" w:hAnsiTheme="minorHAnsi"/>
+          <w:sz w:val="20"/>
+          <w:szCs w:val="20"/>
+        </w:rPr>
+        <w:t>.</w:t>
+      </w:r>
+    </w:p>
+    <w:p>
+      <w:pPr>
+        <w:ind w:left="360"/>
+        <w:jc w:val="both"/>
+        <w:rPr>
+          <w:rFonts w:asciiTheme="minorHAnsi" w:hAnsiTheme="minorHAnsi"/>
+          <w:sz w:val="20"/>
+          <w:szCs w:val="20"/>
+        </w:rPr>
+      </w:pPr>
+    </w:p>
+    <w:p>
+      <w:pPr>
+        <w:ind w:left="360"/>
+        <w:jc w:val="both"/>
+        <w:rPr>
+          <w:rFonts w:asciiTheme="minorHAnsi" w:hAnsiTheme="minorHAnsi"/>
+          <w:b/>
+          <w:sz w:val="20"/>
+          <w:szCs w:val="20"/>
+        </w:rPr>
+      </w:pPr>
+      <w:r>
+        <w:rPr>
+          <w:rFonts w:asciiTheme="minorHAnsi" w:hAnsiTheme="minorHAnsi"/>
+          <w:b/>
+          <w:sz w:val="20"/>
+          <w:szCs w:val="20"/>
+        </w:rPr>
+        <w:t>Retorna:</w:t>
+      </w:r>
+    </w:p>
+    <w:p>
+      <w:pPr>
+        <w:ind w:left="705"/>
+        <w:jc w:val="both"/>
+        <w:rPr>
+          <w:rFonts w:asciiTheme="minorHAnsi" w:hAnsiTheme="minorHAnsi"/>
+          <w:sz w:val="20"/>
+          <w:szCs w:val="20"/>
+        </w:rPr>
+      </w:pPr>
+      <w:r>
+        <w:rPr>
+          <w:rFonts w:asciiTheme="minorHAnsi" w:hAnsiTheme="minorHAnsi"/>
+          <w:sz w:val="20"/>
+          <w:szCs w:val="20"/>
+        </w:rPr>
+        <w:t xml:space="preserve">Se for lido o EOF antes de qualquer outra carater, a função </w:t>
+      </w:r>
+      <w:proofErr w:type="spellStart"/>
+      <w:proofErr w:type="gramStart"/>
+      <w:r>
+        <w:rPr>
+          <w:rFonts w:asciiTheme="minorHAnsi" w:hAnsiTheme="minorHAnsi"/>
+          <w:sz w:val="20"/>
+          <w:szCs w:val="20"/>
+        </w:rPr>
+        <w:t>leLinha</w:t>
+      </w:r>
+      <w:proofErr w:type="spellEnd"/>
+      <w:r>
+        <w:rPr>
+          <w:rFonts w:asciiTheme="minorHAnsi" w:hAnsiTheme="minorHAnsi"/>
+          <w:sz w:val="20"/>
+          <w:szCs w:val="20"/>
+        </w:rPr>
+        <w:t>(</w:t>
+      </w:r>
+      <w:proofErr w:type="gramEnd"/>
+      <w:r>
+        <w:rPr>
+          <w:rFonts w:asciiTheme="minorHAnsi" w:hAnsiTheme="minorHAnsi"/>
+          <w:sz w:val="20"/>
+          <w:szCs w:val="20"/>
+        </w:rPr>
+        <w:t>) devolve NULL, se não, devolve a linha lida.</w:t>
+      </w:r>
+    </w:p>
+    <w:p>
+      <w:pPr>
+        <w:jc w:val="both"/>
+        <w:rPr>
+          <w:rFonts w:asciiTheme="minorHAnsi" w:hAnsiTheme="minorHAnsi"/>
+          <w:sz w:val="20"/>
+          <w:szCs w:val="20"/>
+        </w:rPr>
+      </w:pPr>
+    </w:p>
+    <w:p>
+      <w:pPr>
+        <w:pStyle w:val="ListBullet0"/>
+        <w:numPr>
+          <w:ilvl w:val="0"/>
+          <w:numId w:val="3"/>
+        </w:numPr>
+        <w:tabs>
+          <w:tab w:val="clear" w:pos="643"/>
+          <w:tab w:val="num" w:pos="360"/>
+        </w:tabs>
+        <w:ind w:left="360"/>
+        <w:jc w:val="both"/>
+      </w:pPr>
+      <w:proofErr w:type="spellStart"/>
+      <w:r>
+        <w:t>int</w:t>
+      </w:r>
+      <w:proofErr w:type="spellEnd"/>
+      <w:r>
+        <w:t xml:space="preserve"> </w:t>
+      </w:r>
+      <w:proofErr w:type="spellStart"/>
+      <w:r>
+        <w:rPr>
+          <w:b/>
+          <w:bCs/>
+        </w:rPr>
+        <w:t>avancaEspacosInicio</w:t>
+      </w:r>
+      <w:proofErr w:type="spellEnd"/>
+      <w:r>
+        <w:t xml:space="preserve"> (char </w:t>
+      </w:r>
+      <w:proofErr w:type="spellStart"/>
+      <w:proofErr w:type="gramStart"/>
+      <w:r>
+        <w:t>str</w:t>
+      </w:r>
+      <w:proofErr w:type="spellEnd"/>
+      <w:r>
+        <w:t>[</w:t>
+      </w:r>
+      <w:proofErr w:type="gramEnd"/>
+      <w:r>
+        <w:t>])</w:t>
+      </w:r>
+      <w:bookmarkStart w:id="58" w:name="AAAAAAAADD"/>
+      <w:bookmarkEnd w:id="58"/>
+    </w:p>
+    <w:p>
+      <w:pPr>
+        <w:pStyle w:val="Listadecont2"/>
+        <w:jc w:val="both"/>
+        <w:rPr>
+          <w:rFonts w:asciiTheme="minorHAnsi" w:eastAsiaTheme="minorEastAsia" w:hAnsiTheme="minorHAnsi"/>
+          <w:iCs/>
+          <w:sz w:val="20"/>
+          <w:szCs w:val="20"/>
+        </w:rPr>
+      </w:pPr>
+    </w:p>
+    <w:p>
+      <w:pPr>
+        <w:pStyle w:val="ListContinue1"/>
+        <w:rPr>
+          <w:rFonts w:asciiTheme="minorHAnsi" w:hAnsiTheme="minorHAnsi"/>
+          <w:iCs/>
+          <w:lang w:val="pt-PT"/>
+        </w:rPr>
+      </w:pPr>
+      <w:r>
+        <w:rPr>
+          <w:rFonts w:asciiTheme="minorHAnsi" w:hAnsiTheme="minorHAnsi"/>
+          <w:iCs/>
+          <w:lang w:val="pt-PT"/>
+        </w:rPr>
+        <w:t xml:space="preserve">Recebe uma </w:t>
+      </w:r>
+      <w:proofErr w:type="spellStart"/>
+      <w:r>
+        <w:rPr>
+          <w:rFonts w:asciiTheme="minorHAnsi" w:hAnsiTheme="minorHAnsi"/>
+          <w:i/>
+          <w:iCs/>
+          <w:lang w:val="pt-PT"/>
+        </w:rPr>
+        <w:t>String</w:t>
+      </w:r>
+      <w:proofErr w:type="spellEnd"/>
+      <w:r>
+        <w:rPr>
+          <w:rFonts w:asciiTheme="minorHAnsi" w:hAnsiTheme="minorHAnsi"/>
+          <w:iCs/>
+          <w:lang w:val="pt-PT"/>
+        </w:rPr>
+        <w:t>.</w:t>
+      </w:r>
+    </w:p>
+    <w:p>
+      <w:pPr>
+        <w:pStyle w:val="ListContinue1"/>
+        <w:rPr>
+          <w:rFonts w:asciiTheme="minorHAnsi" w:hAnsiTheme="minorHAnsi"/>
+          <w:b/>
+          <w:iCs/>
+          <w:lang w:val="pt-PT"/>
+        </w:rPr>
+      </w:pPr>
+      <w:r>
+        <w:rPr>
+          <w:rFonts w:asciiTheme="minorHAnsi" w:hAnsiTheme="minorHAnsi"/>
+          <w:b/>
+          <w:iCs/>
+          <w:lang w:val="pt-PT"/>
+        </w:rPr>
+        <w:t>Retorna:</w:t>
+      </w:r>
+    </w:p>
+    <w:p>
+      <w:pPr>
+        <w:pStyle w:val="ListContinue1"/>
+        <w:ind w:left="708"/>
+        <w:rPr>
+          <w:rFonts w:asciiTheme="minorHAnsi" w:hAnsiTheme="minorHAnsi"/>
+          <w:iCs/>
+          <w:lang w:val="pt-PT"/>
+        </w:rPr>
+      </w:pPr>
+      <w:r>
+        <w:rPr>
+          <w:rFonts w:asciiTheme="minorHAnsi" w:hAnsiTheme="minorHAnsi"/>
+          <w:iCs/>
+          <w:lang w:val="pt-PT"/>
+        </w:rPr>
+        <w:t>Í</w:t>
+      </w:r>
+      <w:r>
+        <w:rPr>
+          <w:rFonts w:asciiTheme="minorHAnsi" w:hAnsiTheme="minorHAnsi"/>
+          <w:iCs/>
+          <w:lang w:val="pt-PT"/>
+        </w:rPr>
+        <w:t xml:space="preserve">ndice do primeiro carater </w:t>
+      </w:r>
+      <w:r>
+        <w:rPr>
+          <w:rFonts w:asciiTheme="minorHAnsi" w:hAnsiTheme="minorHAnsi"/>
+          <w:iCs/>
+          <w:lang w:val="pt-PT"/>
+        </w:rPr>
+        <w:t xml:space="preserve">da </w:t>
+      </w:r>
+      <w:proofErr w:type="spellStart"/>
+      <w:r>
+        <w:rPr>
+          <w:rFonts w:asciiTheme="minorHAnsi" w:hAnsiTheme="minorHAnsi"/>
+          <w:i/>
+          <w:iCs/>
+          <w:lang w:val="pt-PT"/>
+        </w:rPr>
+        <w:t>Strings</w:t>
+      </w:r>
+      <w:proofErr w:type="spellEnd"/>
+      <w:r>
+        <w:rPr>
+          <w:rFonts w:asciiTheme="minorHAnsi" w:hAnsiTheme="minorHAnsi"/>
+          <w:iCs/>
+          <w:lang w:val="pt-PT"/>
+        </w:rPr>
+        <w:t xml:space="preserve"> passada como parâmetro</w:t>
+      </w:r>
+      <w:r>
+        <w:rPr>
+          <w:rFonts w:asciiTheme="minorHAnsi" w:hAnsiTheme="minorHAnsi"/>
+          <w:iCs/>
+          <w:lang w:val="pt-PT"/>
+        </w:rPr>
+        <w:t xml:space="preserve"> que não é um espaço. A definição de espaço está de acordo com a da função </w:t>
+      </w:r>
+      <w:proofErr w:type="spellStart"/>
+      <w:proofErr w:type="gramStart"/>
+      <w:r>
+        <w:rPr>
+          <w:rFonts w:asciiTheme="minorHAnsi" w:hAnsiTheme="minorHAnsi"/>
+          <w:iCs/>
+          <w:lang w:val="pt-PT"/>
+        </w:rPr>
+        <w:t>isspace</w:t>
+      </w:r>
+      <w:proofErr w:type="spellEnd"/>
+      <w:r>
+        <w:rPr>
+          <w:rFonts w:asciiTheme="minorHAnsi" w:hAnsiTheme="minorHAnsi"/>
+          <w:iCs/>
+          <w:lang w:val="pt-PT"/>
+        </w:rPr>
+        <w:t>(</w:t>
+      </w:r>
+      <w:proofErr w:type="gramEnd"/>
+      <w:r>
+        <w:rPr>
+          <w:rFonts w:asciiTheme="minorHAnsi" w:hAnsiTheme="minorHAnsi"/>
+          <w:iCs/>
+          <w:lang w:val="pt-PT"/>
+        </w:rPr>
+        <w:t>) de &lt;</w:t>
+      </w:r>
+      <w:proofErr w:type="spellStart"/>
+      <w:r>
+        <w:rPr>
+          <w:rFonts w:asciiTheme="minorHAnsi" w:hAnsiTheme="minorHAnsi"/>
+          <w:iCs/>
+          <w:lang w:val="pt-PT"/>
+        </w:rPr>
+        <w:t>ctype.h</w:t>
+      </w:r>
+      <w:proofErr w:type="spellEnd"/>
+      <w:r>
+        <w:rPr>
+          <w:rFonts w:asciiTheme="minorHAnsi" w:hAnsiTheme="minorHAnsi"/>
+          <w:iCs/>
+          <w:lang w:val="pt-PT"/>
+        </w:rPr>
+        <w:t xml:space="preserve">&gt;. </w:t>
+      </w:r>
+    </w:p>
+    <w:p>
+      <w:pPr>
+        <w:pStyle w:val="ListBullet0"/>
+        <w:numPr>
+          <w:ilvl w:val="0"/>
+          <w:numId w:val="3"/>
+        </w:numPr>
+        <w:tabs>
+          <w:tab w:val="clear" w:pos="643"/>
+          <w:tab w:val="num" w:pos="360"/>
+        </w:tabs>
+        <w:ind w:left="360"/>
+        <w:jc w:val="both"/>
+      </w:pPr>
+      <w:proofErr w:type="spellStart"/>
+      <w:r>
+        <w:t>int</w:t>
+      </w:r>
+      <w:proofErr w:type="spellEnd"/>
+      <w:r>
+        <w:t xml:space="preserve"> </w:t>
+      </w:r>
+      <w:proofErr w:type="spellStart"/>
+      <w:r>
+        <w:rPr>
+          <w:b/>
+          <w:bCs/>
+        </w:rPr>
+        <w:t>leInt</w:t>
+      </w:r>
+      <w:proofErr w:type="spellEnd"/>
+      <w:r>
+        <w:t xml:space="preserve"> ()</w:t>
+      </w:r>
+      <w:bookmarkStart w:id="59" w:name="AAAAAAAADE"/>
+      <w:bookmarkEnd w:id="59"/>
+    </w:p>
+    <w:p>
+      <w:pPr>
+        <w:jc w:val="both"/>
+        <w:rPr>
+          <w:rFonts w:asciiTheme="minorHAnsi" w:hAnsiTheme="minorHAnsi"/>
+          <w:sz w:val="20"/>
+          <w:szCs w:val="20"/>
+          <w:lang w:val="en-US"/>
+        </w:rPr>
+      </w:pPr>
+    </w:p>
+    <w:p>
+      <w:pPr>
+        <w:pStyle w:val="ListContinue1"/>
+        <w:rPr>
+          <w:rFonts w:asciiTheme="minorHAnsi" w:hAnsiTheme="minorHAnsi"/>
+          <w:iCs/>
+          <w:lang w:val="pt-PT"/>
+        </w:rPr>
+      </w:pPr>
+      <w:r>
+        <w:rPr>
+          <w:rFonts w:asciiTheme="minorHAnsi" w:hAnsiTheme="minorHAnsi"/>
+          <w:iCs/>
+          <w:lang w:val="pt-PT"/>
+        </w:rPr>
+        <w:t>Lê um valor inteiro</w:t>
+      </w:r>
+      <w:r>
+        <w:rPr>
+          <w:rFonts w:asciiTheme="minorHAnsi" w:hAnsiTheme="minorHAnsi"/>
+          <w:iCs/>
+          <w:lang w:val="pt-PT"/>
+        </w:rPr>
+        <w:t xml:space="preserve"> do </w:t>
+      </w:r>
+      <w:proofErr w:type="spellStart"/>
+      <w:r>
+        <w:rPr>
+          <w:rFonts w:asciiTheme="minorHAnsi" w:hAnsiTheme="minorHAnsi"/>
+          <w:i/>
+          <w:iCs/>
+          <w:lang w:val="pt-PT"/>
+        </w:rPr>
+        <w:t>stdin</w:t>
+      </w:r>
+      <w:proofErr w:type="spellEnd"/>
+      <w:r>
+        <w:rPr>
+          <w:rFonts w:asciiTheme="minorHAnsi" w:hAnsiTheme="minorHAnsi"/>
+          <w:iCs/>
+          <w:lang w:val="pt-PT"/>
+        </w:rPr>
+        <w:t xml:space="preserve"> e faz o </w:t>
+      </w:r>
+      <w:proofErr w:type="spellStart"/>
+      <w:r>
+        <w:rPr>
+          <w:rFonts w:asciiTheme="minorHAnsi" w:hAnsiTheme="minorHAnsi"/>
+          <w:iCs/>
+          <w:lang w:val="pt-PT"/>
+        </w:rPr>
+        <w:t>flush</w:t>
+      </w:r>
+      <w:proofErr w:type="spellEnd"/>
+      <w:r>
+        <w:rPr>
+          <w:rFonts w:asciiTheme="minorHAnsi" w:hAnsiTheme="minorHAnsi"/>
+          <w:iCs/>
+          <w:lang w:val="pt-PT"/>
+        </w:rPr>
+        <w:t xml:space="preserve"> do </w:t>
+      </w:r>
+      <w:r>
+        <w:rPr>
+          <w:rFonts w:asciiTheme="minorHAnsi" w:hAnsiTheme="minorHAnsi"/>
+          <w:iCs/>
+          <w:lang w:val="pt-PT"/>
+        </w:rPr>
+        <w:t>mesmo</w:t>
+      </w:r>
+      <w:r>
+        <w:rPr>
+          <w:rFonts w:asciiTheme="minorHAnsi" w:hAnsiTheme="minorHAnsi"/>
+          <w:iCs/>
+          <w:lang w:val="pt-PT"/>
+        </w:rPr>
+        <w:t xml:space="preserve">, se necessário. </w:t>
+      </w:r>
+    </w:p>
+    <w:p>
+      <w:pPr>
+        <w:pStyle w:val="Listadecont2"/>
+        <w:ind w:left="0" w:firstLine="360"/>
+        <w:jc w:val="both"/>
+        <w:rPr>
+          <w:rFonts w:asciiTheme="minorHAnsi" w:hAnsiTheme="minorHAnsi"/>
+          <w:b/>
+          <w:sz w:val="20"/>
+          <w:szCs w:val="20"/>
+        </w:rPr>
+      </w:pPr>
+      <w:r>
+        <w:rPr>
+          <w:rFonts w:asciiTheme="minorHAnsi" w:hAnsiTheme="minorHAnsi"/>
+          <w:b/>
+          <w:sz w:val="20"/>
+          <w:szCs w:val="20"/>
+        </w:rPr>
+        <w:t>Retorna:</w:t>
+      </w:r>
+    </w:p>
+    <w:p>
+      <w:pPr>
+        <w:pStyle w:val="Listadecont2"/>
+        <w:ind w:left="708" w:firstLine="12"/>
+        <w:jc w:val="both"/>
+        <w:rPr>
+          <w:rFonts w:asciiTheme="minorHAnsi" w:hAnsiTheme="minorHAnsi"/>
+          <w:sz w:val="20"/>
+          <w:szCs w:val="20"/>
+        </w:rPr>
+      </w:pPr>
+      <w:r>
+        <w:rPr>
+          <w:rFonts w:asciiTheme="minorHAnsi" w:hAnsiTheme="minorHAnsi"/>
+          <w:sz w:val="20"/>
+          <w:szCs w:val="20"/>
+        </w:rPr>
+        <w:t xml:space="preserve">Inteiro lido. Se não for possível converter os carateres introduzidos para um valor </w:t>
+      </w:r>
+      <w:proofErr w:type="spellStart"/>
+      <w:r>
+        <w:rPr>
+          <w:rFonts w:asciiTheme="minorHAnsi" w:hAnsiTheme="minorHAnsi"/>
+          <w:sz w:val="20"/>
+          <w:szCs w:val="20"/>
+        </w:rPr>
+        <w:t>interiro</w:t>
+      </w:r>
+      <w:proofErr w:type="spellEnd"/>
+      <w:r>
+        <w:rPr>
+          <w:rFonts w:asciiTheme="minorHAnsi" w:hAnsiTheme="minorHAnsi"/>
+          <w:sz w:val="20"/>
+          <w:szCs w:val="20"/>
+        </w:rPr>
+        <w:t>, é devolvido 0.</w:t>
+      </w:r>
+    </w:p>
+    <w:p>
+      <w:pPr>
+        <w:pStyle w:val="ListBullet0"/>
+        <w:numPr>
+          <w:ilvl w:val="0"/>
+          <w:numId w:val="3"/>
+        </w:numPr>
+        <w:tabs>
+          <w:tab w:val="clear" w:pos="643"/>
+          <w:tab w:val="num" w:pos="360"/>
+        </w:tabs>
+        <w:ind w:left="360"/>
+        <w:jc w:val="both"/>
+        <w:rPr>
+          <w:lang w:val="pt-PT"/>
+        </w:rPr>
+      </w:pPr>
+      <w:proofErr w:type="spellStart"/>
+      <w:r>
+        <w:rPr>
+          <w:lang w:val="pt-PT"/>
+        </w:rPr>
+        <w:t>double</w:t>
+      </w:r>
+      <w:proofErr w:type="spellEnd"/>
+      <w:r>
+        <w:rPr>
+          <w:lang w:val="pt-PT"/>
+        </w:rPr>
+        <w:t xml:space="preserve"> </w:t>
+      </w:r>
+      <w:proofErr w:type="spellStart"/>
+      <w:r>
+        <w:rPr>
+          <w:b/>
+          <w:bCs/>
+          <w:lang w:val="pt-PT"/>
+        </w:rPr>
+        <w:t>leDouble</w:t>
+      </w:r>
+      <w:proofErr w:type="spellEnd"/>
+      <w:r>
+        <w:rPr>
+          <w:lang w:val="pt-PT"/>
+        </w:rPr>
+        <w:t xml:space="preserve"> ()</w:t>
+      </w:r>
+      <w:bookmarkStart w:id="60" w:name="AAAAAAAADF"/>
+      <w:bookmarkEnd w:id="60"/>
+    </w:p>
+    <w:p>
+      <w:pPr>
+        <w:jc w:val="both"/>
+        <w:rPr>
+          <w:rFonts w:asciiTheme="minorHAnsi" w:hAnsiTheme="minorHAnsi"/>
+          <w:sz w:val="20"/>
+          <w:szCs w:val="20"/>
+        </w:rPr>
+      </w:pPr>
+    </w:p>
+    <w:p>
+      <w:pPr>
+        <w:pStyle w:val="ListContinue1"/>
+        <w:rPr>
+          <w:rFonts w:asciiTheme="minorHAnsi" w:hAnsiTheme="minorHAnsi"/>
+          <w:iCs/>
+          <w:lang w:val="pt-PT"/>
+        </w:rPr>
+      </w:pPr>
+      <w:r>
+        <w:rPr>
+          <w:rFonts w:asciiTheme="minorHAnsi" w:hAnsiTheme="minorHAnsi"/>
+          <w:iCs/>
+          <w:lang w:val="pt-PT"/>
+        </w:rPr>
+        <w:t xml:space="preserve">Lê um </w:t>
+      </w:r>
+      <w:proofErr w:type="spellStart"/>
+      <w:r>
+        <w:rPr>
+          <w:rFonts w:asciiTheme="minorHAnsi" w:hAnsiTheme="minorHAnsi"/>
+          <w:i/>
+          <w:iCs/>
+          <w:lang w:val="pt-PT"/>
+        </w:rPr>
+        <w:t>double</w:t>
+      </w:r>
+      <w:proofErr w:type="spellEnd"/>
+      <w:r>
+        <w:rPr>
+          <w:rFonts w:asciiTheme="minorHAnsi" w:hAnsiTheme="minorHAnsi"/>
+          <w:iCs/>
+          <w:lang w:val="pt-PT"/>
+        </w:rPr>
+        <w:t xml:space="preserve"> do </w:t>
+      </w:r>
+      <w:proofErr w:type="spellStart"/>
+      <w:r>
+        <w:rPr>
+          <w:rFonts w:asciiTheme="minorHAnsi" w:hAnsiTheme="minorHAnsi"/>
+          <w:i/>
+          <w:iCs/>
+          <w:lang w:val="pt-PT"/>
+        </w:rPr>
+        <w:t>stdin</w:t>
+      </w:r>
+      <w:proofErr w:type="spellEnd"/>
+      <w:r>
+        <w:rPr>
+          <w:rFonts w:asciiTheme="minorHAnsi" w:hAnsiTheme="minorHAnsi"/>
+          <w:iCs/>
+          <w:lang w:val="pt-PT"/>
+        </w:rPr>
+        <w:t xml:space="preserve"> e faz o </w:t>
+      </w:r>
+      <w:proofErr w:type="spellStart"/>
+      <w:r>
+        <w:rPr>
+          <w:rFonts w:asciiTheme="minorHAnsi" w:hAnsiTheme="minorHAnsi"/>
+          <w:iCs/>
+          <w:lang w:val="pt-PT"/>
+        </w:rPr>
+        <w:t>flush</w:t>
+      </w:r>
+      <w:proofErr w:type="spellEnd"/>
+      <w:r>
+        <w:rPr>
+          <w:rFonts w:asciiTheme="minorHAnsi" w:hAnsiTheme="minorHAnsi"/>
+          <w:iCs/>
+          <w:lang w:val="pt-PT"/>
+        </w:rPr>
+        <w:t xml:space="preserve"> do mesmo, se necessário. </w:t>
+      </w:r>
+    </w:p>
+    <w:p>
+      <w:pPr>
+        <w:pStyle w:val="Listadecont2"/>
+        <w:ind w:left="0" w:firstLine="360"/>
+        <w:jc w:val="both"/>
+        <w:rPr>
+          <w:rFonts w:asciiTheme="minorHAnsi" w:hAnsiTheme="minorHAnsi"/>
+          <w:b/>
+          <w:sz w:val="20"/>
+          <w:szCs w:val="20"/>
+        </w:rPr>
+      </w:pPr>
+      <w:r>
+        <w:rPr>
+          <w:rFonts w:asciiTheme="minorHAnsi" w:hAnsiTheme="minorHAnsi"/>
+          <w:b/>
+          <w:sz w:val="20"/>
+          <w:szCs w:val="20"/>
+        </w:rPr>
+        <w:t>Retorna:</w:t>
+      </w:r>
+    </w:p>
+    <w:p>
+      <w:pPr>
+        <w:pStyle w:val="Listadecont2"/>
+        <w:ind w:left="708" w:firstLine="12"/>
+        <w:jc w:val="both"/>
+        <w:rPr>
+          <w:rFonts w:asciiTheme="minorHAnsi" w:hAnsiTheme="minorHAnsi"/>
+          <w:sz w:val="20"/>
+          <w:szCs w:val="20"/>
+        </w:rPr>
+      </w:pPr>
+      <w:proofErr w:type="spellStart"/>
+      <w:r>
+        <w:rPr>
+          <w:rFonts w:asciiTheme="minorHAnsi" w:hAnsiTheme="minorHAnsi"/>
+          <w:sz w:val="20"/>
+          <w:szCs w:val="20"/>
+        </w:rPr>
+        <w:t>Double</w:t>
+      </w:r>
+      <w:proofErr w:type="spellEnd"/>
+      <w:r>
+        <w:rPr>
+          <w:rFonts w:asciiTheme="minorHAnsi" w:hAnsiTheme="minorHAnsi"/>
+          <w:sz w:val="20"/>
+          <w:szCs w:val="20"/>
+        </w:rPr>
+        <w:t xml:space="preserve"> lido. Se não for possível converter os cara</w:t>
+      </w:r>
+      <w:r>
+        <w:rPr>
+          <w:rFonts w:asciiTheme="minorHAnsi" w:hAnsiTheme="minorHAnsi"/>
+          <w:sz w:val="20"/>
+          <w:szCs w:val="20"/>
+        </w:rPr>
+        <w:t xml:space="preserve">teres introduzidos para um </w:t>
+      </w:r>
+      <w:proofErr w:type="spellStart"/>
+      <w:r>
+        <w:rPr>
+          <w:rFonts w:asciiTheme="minorHAnsi" w:hAnsiTheme="minorHAnsi"/>
+          <w:i/>
+          <w:sz w:val="20"/>
+          <w:szCs w:val="20"/>
+        </w:rPr>
+        <w:t>double</w:t>
+      </w:r>
+      <w:proofErr w:type="spellEnd"/>
+      <w:r>
+        <w:rPr>
+          <w:rFonts w:asciiTheme="minorHAnsi" w:hAnsiTheme="minorHAnsi"/>
+          <w:sz w:val="20"/>
+          <w:szCs w:val="20"/>
+        </w:rPr>
+        <w:t>, é devolvido 0.</w:t>
+      </w:r>
+    </w:p>
+    <w:p>
+      <w:pPr>
+        <w:ind w:left="360"/>
+        <w:jc w:val="both"/>
+        <w:rPr>
+          <w:rFonts w:asciiTheme="minorHAnsi" w:hAnsiTheme="minorHAnsi"/>
+          <w:sz w:val="20"/>
+          <w:szCs w:val="20"/>
+        </w:rPr>
+      </w:pPr>
+    </w:p>
+    <w:p>
+      <w:pPr>
+        <w:pStyle w:val="ListBullet0"/>
+        <w:numPr>
+          <w:ilvl w:val="0"/>
+          <w:numId w:val="3"/>
+        </w:numPr>
+        <w:tabs>
+          <w:tab w:val="clear" w:pos="643"/>
+          <w:tab w:val="num" w:pos="360"/>
+        </w:tabs>
+        <w:ind w:left="360"/>
+        <w:jc w:val="both"/>
+        <w:rPr>
+          <w:lang w:val="pt-PT"/>
+        </w:rPr>
+      </w:pPr>
+      <w:proofErr w:type="spellStart"/>
+      <w:r>
+        <w:rPr>
+          <w:lang w:val="pt-PT"/>
+        </w:rPr>
+        <w:t>int</w:t>
+      </w:r>
+      <w:proofErr w:type="spellEnd"/>
+      <w:r>
+        <w:rPr>
+          <w:lang w:val="pt-PT"/>
+        </w:rPr>
+        <w:t xml:space="preserve"> </w:t>
+      </w:r>
+      <w:proofErr w:type="spellStart"/>
+      <w:r>
+        <w:rPr>
+          <w:b/>
+          <w:bCs/>
+          <w:lang w:val="pt-PT"/>
+        </w:rPr>
+        <w:t>leChar</w:t>
+      </w:r>
+      <w:proofErr w:type="spellEnd"/>
+      <w:r>
+        <w:rPr>
+          <w:lang w:val="pt-PT"/>
+        </w:rPr>
+        <w:t xml:space="preserve"> ()</w:t>
+      </w:r>
+      <w:bookmarkStart w:id="61" w:name="AAAAAAAADG"/>
+      <w:bookmarkEnd w:id="61"/>
+    </w:p>
+    <w:p>
+      <w:pPr>
+        <w:jc w:val="both"/>
+        <w:rPr>
+          <w:rFonts w:asciiTheme="minorHAnsi" w:hAnsiTheme="minorHAnsi"/>
+          <w:sz w:val="20"/>
+          <w:szCs w:val="20"/>
+        </w:rPr>
+      </w:pPr>
+    </w:p>
+    <w:p>
+      <w:pPr>
+        <w:ind w:firstLine="360"/>
+        <w:jc w:val="both"/>
+        <w:rPr>
+          <w:rFonts w:asciiTheme="minorHAnsi" w:hAnsiTheme="minorHAnsi"/>
+          <w:iCs/>
+          <w:sz w:val="20"/>
+          <w:szCs w:val="20"/>
+        </w:rPr>
+      </w:pPr>
+      <w:r>
+        <w:rPr>
+          <w:rFonts w:asciiTheme="minorHAnsi" w:hAnsiTheme="minorHAnsi"/>
+          <w:iCs/>
+          <w:sz w:val="20"/>
+          <w:szCs w:val="20"/>
+        </w:rPr>
+        <w:t xml:space="preserve">Lê um </w:t>
+      </w:r>
+      <w:r>
+        <w:rPr>
+          <w:rFonts w:asciiTheme="minorHAnsi" w:hAnsiTheme="minorHAnsi"/>
+          <w:iCs/>
+          <w:sz w:val="20"/>
+          <w:szCs w:val="20"/>
+        </w:rPr>
+        <w:t xml:space="preserve">carater do </w:t>
+      </w:r>
+      <w:proofErr w:type="spellStart"/>
+      <w:r>
+        <w:rPr>
+          <w:rFonts w:asciiTheme="minorHAnsi" w:hAnsiTheme="minorHAnsi"/>
+          <w:i/>
+          <w:iCs/>
+          <w:sz w:val="20"/>
+          <w:szCs w:val="20"/>
+        </w:rPr>
+        <w:t>stdin</w:t>
+      </w:r>
+      <w:proofErr w:type="spellEnd"/>
+      <w:r>
+        <w:rPr>
+          <w:rFonts w:asciiTheme="minorHAnsi" w:hAnsiTheme="minorHAnsi"/>
+          <w:iCs/>
+          <w:sz w:val="20"/>
+          <w:szCs w:val="20"/>
+        </w:rPr>
+        <w:t xml:space="preserve"> e faz o </w:t>
+      </w:r>
+      <w:proofErr w:type="spellStart"/>
+      <w:r>
+        <w:rPr>
+          <w:rFonts w:asciiTheme="minorHAnsi" w:hAnsiTheme="minorHAnsi"/>
+          <w:iCs/>
+          <w:sz w:val="20"/>
+          <w:szCs w:val="20"/>
+        </w:rPr>
+        <w:t>flush</w:t>
+      </w:r>
+      <w:proofErr w:type="spellEnd"/>
+      <w:r>
+        <w:rPr>
+          <w:rFonts w:asciiTheme="minorHAnsi" w:hAnsiTheme="minorHAnsi"/>
+          <w:iCs/>
+          <w:sz w:val="20"/>
+          <w:szCs w:val="20"/>
+        </w:rPr>
+        <w:t xml:space="preserve"> </w:t>
+      </w:r>
+      <w:r>
+        <w:rPr>
+          <w:rFonts w:asciiTheme="minorHAnsi" w:hAnsiTheme="minorHAnsi"/>
+          <w:iCs/>
+          <w:sz w:val="20"/>
+          <w:szCs w:val="20"/>
+        </w:rPr>
+        <w:t>do mesmo</w:t>
+      </w:r>
+      <w:r>
+        <w:rPr>
+          <w:rFonts w:asciiTheme="minorHAnsi" w:hAnsiTheme="minorHAnsi"/>
+          <w:iCs/>
+          <w:sz w:val="20"/>
+          <w:szCs w:val="20"/>
+        </w:rPr>
+        <w:t>, se necessário.</w:t>
+      </w:r>
+    </w:p>
+    <w:p>
+      <w:pPr>
+        <w:ind w:firstLine="360"/>
+        <w:jc w:val="both"/>
+        <w:rPr>
+          <w:rFonts w:asciiTheme="minorHAnsi" w:hAnsiTheme="minorHAnsi"/>
+          <w:b/>
+          <w:iCs/>
+          <w:sz w:val="20"/>
+          <w:szCs w:val="20"/>
+        </w:rPr>
+      </w:pPr>
+      <w:r>
+        <w:rPr>
+          <w:rFonts w:asciiTheme="minorHAnsi" w:hAnsiTheme="minorHAnsi"/>
+          <w:b/>
+          <w:iCs/>
+          <w:sz w:val="20"/>
+          <w:szCs w:val="20"/>
+        </w:rPr>
+        <w:t>Retorna:</w:t>
+      </w:r>
+    </w:p>
+    <w:p>
+      <w:pPr>
+        <w:ind w:left="705"/>
+        <w:jc w:val="both"/>
+        <w:rPr>
+          <w:rFonts w:asciiTheme="minorHAnsi" w:hAnsiTheme="minorHAnsi"/>
+          <w:iCs/>
+          <w:sz w:val="20"/>
+          <w:szCs w:val="20"/>
+        </w:rPr>
+      </w:pPr>
+      <w:r>
+        <w:rPr>
+          <w:rFonts w:asciiTheme="minorHAnsi" w:hAnsiTheme="minorHAnsi"/>
+          <w:iCs/>
+          <w:sz w:val="20"/>
+          <w:szCs w:val="20"/>
+        </w:rPr>
+        <w:t xml:space="preserve">É devolvido o carater lido, em caso de sucesso. Em caso de erro ou de </w:t>
+      </w:r>
+      <w:proofErr w:type="spellStart"/>
+      <w:r>
+        <w:rPr>
+          <w:rFonts w:asciiTheme="minorHAnsi" w:hAnsiTheme="minorHAnsi"/>
+          <w:i/>
+          <w:iCs/>
+          <w:sz w:val="20"/>
+          <w:szCs w:val="20"/>
+        </w:rPr>
+        <w:t>end</w:t>
+      </w:r>
+      <w:proofErr w:type="spellEnd"/>
+      <w:r>
+        <w:rPr>
+          <w:rFonts w:asciiTheme="minorHAnsi" w:hAnsiTheme="minorHAnsi"/>
+          <w:i/>
+          <w:iCs/>
+          <w:sz w:val="20"/>
+          <w:szCs w:val="20"/>
+        </w:rPr>
+        <w:t xml:space="preserve"> </w:t>
+      </w:r>
+      <w:proofErr w:type="spellStart"/>
+      <w:r>
+        <w:rPr>
+          <w:rFonts w:asciiTheme="minorHAnsi" w:hAnsiTheme="minorHAnsi"/>
+          <w:i/>
+          <w:iCs/>
+          <w:sz w:val="20"/>
+          <w:szCs w:val="20"/>
+        </w:rPr>
+        <w:t>of</w:t>
+      </w:r>
+      <w:proofErr w:type="spellEnd"/>
+      <w:r>
+        <w:rPr>
+          <w:rFonts w:asciiTheme="minorHAnsi" w:hAnsiTheme="minorHAnsi"/>
+          <w:i/>
+          <w:iCs/>
+          <w:sz w:val="20"/>
+          <w:szCs w:val="20"/>
+        </w:rPr>
+        <w:t xml:space="preserve"> file</w:t>
+      </w:r>
+      <w:r>
+        <w:rPr>
+          <w:rFonts w:asciiTheme="minorHAnsi" w:hAnsiTheme="minorHAnsi"/>
+          <w:iCs/>
+          <w:sz w:val="20"/>
+          <w:szCs w:val="20"/>
+        </w:rPr>
+        <w:t>, é devolvido EOF.</w:t>
+      </w:r>
+    </w:p>
+    <w:p>
+      <w:pPr>
+        <w:ind w:left="705"/>
+        <w:jc w:val="both"/>
+        <w:rPr>
+          <w:rFonts w:asciiTheme="minorHAnsi" w:hAnsiTheme="minorHAnsi"/>
+          <w:iCs/>
+          <w:sz w:val="20"/>
+          <w:szCs w:val="20"/>
+        </w:rPr>
+      </w:pPr>
+    </w:p>
+    <w:p>
+      <w:pPr>
+        <w:pStyle w:val="Cabealho1"/>
+        <w:jc w:val="both"/>
+      </w:pPr>
+      <w:r>
+        <w:t>4. Módulo principal (</w:t>
+      </w:r>
+      <w:proofErr w:type="spellStart"/>
+      <w:r>
+        <w:t>main.c</w:t>
+      </w:r>
+      <w:proofErr w:type="spellEnd"/>
+      <w:r>
+        <w:t>)</w:t>
+      </w:r>
+    </w:p>
+    <w:p>
+      <w:pPr>
+        <w:jc w:val="both"/>
+      </w:pPr>
+    </w:p>
+    <w:p>
+      <w:pPr>
+        <w:jc w:val="both"/>
+      </w:pPr>
+      <w:r>
+        <w:t xml:space="preserve">Uma vez apresentados os módulos de dados, leitura e alocação de memória, passamos agora para a exposição dos aspetos mais importantes do módulo principal do programa </w:t>
+      </w:r>
+      <w:proofErr w:type="spellStart"/>
+      <w:r>
+        <w:rPr>
+          <w:b/>
+        </w:rPr>
+        <w:t>GereVendas</w:t>
+      </w:r>
+      <w:proofErr w:type="spellEnd"/>
+      <w:r>
+        <w:t>.</w:t>
+      </w:r>
+    </w:p>
+    <w:p>
+      <w:pPr>
+        <w:jc w:val="both"/>
+      </w:pPr>
+    </w:p>
+    <w:p>
+      <w:pPr>
+        <w:pStyle w:val="Cabealho2"/>
+        <w:jc w:val="both"/>
+      </w:pPr>
+      <w:r>
+        <w:t>Estruturas de dados</w:t>
+      </w:r>
+    </w:p>
+    <w:p>
+      <w:pPr>
+        <w:jc w:val="both"/>
+      </w:pPr>
+    </w:p>
+    <w:p>
+      <w:pPr>
+        <w:jc w:val="both"/>
+      </w:pPr>
+      <w:r>
+        <w:t xml:space="preserve">Todas as estruturas de dados utilizadas no ficheiro </w:t>
+      </w:r>
+      <w:proofErr w:type="spellStart"/>
+      <w:r>
+        <w:rPr>
+          <w:b/>
+        </w:rPr>
+        <w:t>main.c</w:t>
+      </w:r>
+      <w:proofErr w:type="spellEnd"/>
+      <w:r>
+        <w:t xml:space="preserve"> são importadas dos vários módulos de dados expostos até agora. Assim sendo, antes da função </w:t>
+      </w:r>
+      <w:proofErr w:type="spellStart"/>
+      <w:proofErr w:type="gramStart"/>
+      <w:r>
+        <w:rPr>
+          <w:b/>
+        </w:rPr>
+        <w:t>main</w:t>
+      </w:r>
+      <w:proofErr w:type="spellEnd"/>
+      <w:r>
+        <w:rPr>
+          <w:b/>
+        </w:rPr>
+        <w:t>(</w:t>
+      </w:r>
+      <w:proofErr w:type="gramEnd"/>
+      <w:r>
+        <w:rPr>
+          <w:b/>
+        </w:rPr>
+        <w:t>)</w:t>
+      </w:r>
+      <w:r>
+        <w:t xml:space="preserve"> temos:</w:t>
+      </w:r>
+    </w:p>
+    <w:p/>
+    <w:bookmarkStart w:id="62" w:name="_MON_1523109907"/>
+    <w:bookmarkEnd w:id="62"/>
+    <w:p>
+      <w:r>
+        <w:object w:dxaOrig="8504" w:dyaOrig="2249">
+          <v:shape id="_x0000_i1053" type="#_x0000_t75" style="width:425.25pt;height:112.5pt" o:ole="">
+            <v:imagedata r:id="rId28" o:title=""/>
+          </v:shape>
+          <o:OLEObject Type="Embed" ProgID="Word.OpenDocumentText.12" ShapeID="_x0000_i1053" DrawAspect="Content" ObjectID="_1523112169" r:id="rId29"/>
+        </w:object>
+      </w:r>
+    </w:p>
+    <w:p>
+      <w:pPr>
+        <w:jc w:val="both"/>
+        <w:rPr>
+          <w:b/>
+        </w:rPr>
+      </w:pPr>
+      <w:proofErr w:type="spellStart"/>
+      <w:proofErr w:type="gramStart"/>
+      <w:r>
+        <w:rPr>
+          <w:b/>
+        </w:rPr>
+        <w:t>catClientes</w:t>
+      </w:r>
+      <w:proofErr w:type="spellEnd"/>
+      <w:r>
+        <w:rPr>
+          <w:b/>
+        </w:rPr>
+        <w:t xml:space="preserve"> </w:t>
+      </w:r>
+      <w:r>
+        <w:t xml:space="preserve"> -</w:t>
+      </w:r>
+      <w:proofErr w:type="gramEnd"/>
+      <w:r>
+        <w:t xml:space="preserve"> catálogo de clientes que guarda os clientes do ficheiro </w:t>
+      </w:r>
+      <w:r>
+        <w:rPr>
+          <w:b/>
+        </w:rPr>
+        <w:t>clientes.txt</w:t>
+      </w:r>
+      <w:r>
+        <w:t>;</w:t>
+      </w:r>
+    </w:p>
+    <w:p>
+      <w:pPr>
+        <w:jc w:val="both"/>
+        <w:rPr>
+          <w:b/>
+        </w:rPr>
+      </w:pPr>
+      <w:proofErr w:type="spellStart"/>
+      <w:r>
+        <w:rPr>
+          <w:b/>
+        </w:rPr>
+        <w:t>catProds</w:t>
+      </w:r>
+      <w:proofErr w:type="spellEnd"/>
+      <w:r>
+        <w:rPr>
+          <w:b/>
+        </w:rPr>
+        <w:t xml:space="preserve"> </w:t>
+      </w:r>
+      <w:r>
+        <w:t xml:space="preserve">– catálogo de produtos que guarda os produtos do ficheiro </w:t>
+      </w:r>
+      <w:r>
+        <w:rPr>
+          <w:b/>
+        </w:rPr>
+        <w:t>produtos.txt</w:t>
+      </w:r>
+      <w:r>
+        <w:t>;</w:t>
+      </w:r>
+    </w:p>
+    <w:p>
+      <w:pPr>
+        <w:jc w:val="both"/>
+      </w:pPr>
+      <w:proofErr w:type="spellStart"/>
+      <w:r>
+        <w:rPr>
+          <w:b/>
+        </w:rPr>
+        <w:t>faturacaoGlobal</w:t>
+      </w:r>
+      <w:proofErr w:type="spellEnd"/>
+      <w:r>
+        <w:rPr>
+          <w:b/>
+        </w:rPr>
+        <w:t xml:space="preserve"> </w:t>
+      </w:r>
+      <w:r>
+        <w:t xml:space="preserve">– referencia todos os produtos e </w:t>
+      </w:r>
+      <w:r>
+        <w:t>guarda informação sobre a faturação mensal de cada produto e a faturação do ano todo;</w:t>
+      </w:r>
+    </w:p>
+    <w:p>
+      <w:pPr>
+        <w:jc w:val="both"/>
+      </w:pPr>
+      <w:r>
+        <w:rPr>
+          <w:b/>
+        </w:rPr>
+        <w:t>filiais</w:t>
+      </w:r>
+      <w:r>
+        <w:t xml:space="preserve"> – </w:t>
+      </w:r>
+      <w:proofErr w:type="spellStart"/>
+      <w:r>
+        <w:rPr>
+          <w:i/>
+        </w:rPr>
+        <w:t>array</w:t>
+      </w:r>
+      <w:proofErr w:type="spellEnd"/>
+      <w:r>
+        <w:t xml:space="preserve"> de comprimento 4, em que a filial de índice 0 guarda informação relativa a todas as compras de todas as filiais. As posições 1, 2 e 3 do </w:t>
+      </w:r>
+      <w:proofErr w:type="spellStart"/>
+      <w:r>
+        <w:rPr>
+          <w:i/>
+        </w:rPr>
+        <w:t>array</w:t>
+      </w:r>
+      <w:proofErr w:type="spellEnd"/>
+      <w:r>
+        <w:t xml:space="preserve"> de filiais guarda informação relativa às filiais 1, 2 e 3, respetivamente.</w:t>
+      </w:r>
+    </w:p>
+    <w:p>
+      <w:pPr>
+        <w:jc w:val="both"/>
+      </w:pPr>
+      <w:proofErr w:type="spellStart"/>
+      <w:r>
+        <w:rPr>
+          <w:b/>
+        </w:rPr>
+        <w:t>fichCarregados</w:t>
+      </w:r>
+      <w:proofErr w:type="spellEnd"/>
+      <w:r>
+        <w:rPr>
+          <w:b/>
+        </w:rPr>
+        <w:t xml:space="preserve"> </w:t>
+      </w:r>
+      <w:r>
+        <w:t xml:space="preserve">– </w:t>
+      </w:r>
+      <w:r>
+        <w:t xml:space="preserve">variável do tipo </w:t>
+      </w:r>
+      <w:proofErr w:type="spellStart"/>
+      <w:r>
+        <w:rPr>
+          <w:i/>
+        </w:rPr>
+        <w:t>bool</w:t>
+      </w:r>
+      <w:proofErr w:type="spellEnd"/>
+      <w:r>
+        <w:rPr>
+          <w:i/>
+        </w:rPr>
+        <w:t xml:space="preserve"> </w:t>
+      </w:r>
+      <w:r>
+        <w:t xml:space="preserve">que </w:t>
+      </w:r>
+      <w:r>
+        <w:t>indica se os ficheiros de dados estão carregados.</w:t>
+      </w:r>
+    </w:p>
+    <w:p>
+      <w:pPr>
+        <w:jc w:val="both"/>
+      </w:pPr>
+    </w:p>
+    <w:p>
+      <w:pPr>
+        <w:jc w:val="both"/>
+      </w:pPr>
+      <w:r>
+        <w:t xml:space="preserve">Ao declararmos as variáveis acima apresentadas como </w:t>
+      </w:r>
+      <w:proofErr w:type="spellStart"/>
+      <w:r>
+        <w:rPr>
+          <w:b/>
+        </w:rPr>
+        <w:t>static</w:t>
+      </w:r>
+      <w:proofErr w:type="spellEnd"/>
+      <w:r>
+        <w:t xml:space="preserve">, fora de qualquer função do ficheiro </w:t>
+      </w:r>
+      <w:proofErr w:type="spellStart"/>
+      <w:r>
+        <w:rPr>
+          <w:b/>
+        </w:rPr>
+        <w:t>main.</w:t>
+      </w:r>
+      <w:r>
+        <w:t>c</w:t>
+      </w:r>
+      <w:proofErr w:type="spellEnd"/>
+      <w:r>
+        <w:t xml:space="preserve">, garantimos que estas </w:t>
+      </w:r>
+      <w:r>
+        <w:t>são</w:t>
+      </w:r>
+      <w:r>
+        <w:t xml:space="preserve"> globais </w:t>
+      </w:r>
+      <w:r>
+        <w:t>a</w:t>
+      </w:r>
+      <w:r>
+        <w:t xml:space="preserve"> </w:t>
+      </w:r>
+      <w:proofErr w:type="spellStart"/>
+      <w:r>
+        <w:rPr>
+          <w:b/>
+        </w:rPr>
+        <w:t>main.c</w:t>
+      </w:r>
+      <w:proofErr w:type="spellEnd"/>
+      <w:r>
+        <w:t xml:space="preserve"> e</w:t>
+      </w:r>
+      <w:r>
+        <w:t xml:space="preserve"> ao mesmo tempo</w:t>
+      </w:r>
+      <w:r>
+        <w:t xml:space="preserve"> privadas aos restantes módulos, </w:t>
+      </w:r>
+      <w:r>
+        <w:t>ficando</w:t>
+      </w:r>
+      <w:r>
+        <w:t xml:space="preserve"> assegurado o encapsulamento dos dados.</w:t>
+      </w:r>
+    </w:p>
+    <w:p>
+      <w:pPr>
+        <w:jc w:val="both"/>
+      </w:pPr>
+    </w:p>
+    <w:p>
+      <w:pPr>
+        <w:pStyle w:val="Cabealho2"/>
+      </w:pPr>
+      <w:r>
+        <w:t xml:space="preserve">Leitura dos ficheiros e invocação das </w:t>
+      </w:r>
+      <w:proofErr w:type="spellStart"/>
+      <w:r>
+        <w:t>queries</w:t>
+      </w:r>
+      <w:proofErr w:type="spellEnd"/>
+    </w:p>
+    <w:p/>
+    <w:p>
+      <w:pPr>
+        <w:jc w:val="both"/>
+      </w:pPr>
+      <w:r>
+        <w:t xml:space="preserve">Quando o programa principal começa a ser executado, é apresentado um </w:t>
+      </w:r>
+      <w:proofErr w:type="spellStart"/>
+      <w:r>
+        <w:rPr>
+          <w:i/>
+        </w:rPr>
+        <w:t>splash</w:t>
+      </w:r>
+      <w:proofErr w:type="spellEnd"/>
+      <w:r>
+        <w:rPr>
+          <w:i/>
+        </w:rPr>
+        <w:t xml:space="preserve"> </w:t>
+      </w:r>
+      <w:proofErr w:type="spellStart"/>
+      <w:r>
+        <w:rPr>
+          <w:i/>
+        </w:rPr>
+        <w:t>screen</w:t>
+      </w:r>
+      <w:proofErr w:type="spellEnd"/>
+      <w:r>
+        <w:t xml:space="preserve"> e a indicação “prima </w:t>
+      </w:r>
+      <w:proofErr w:type="spellStart"/>
+      <w:r>
+        <w:t>enter</w:t>
+      </w:r>
+      <w:proofErr w:type="spellEnd"/>
+      <w:r>
+        <w:t xml:space="preserve"> para continuar”. Após o utilizador premir ENTER, é apresentado o menu com as opções do </w:t>
+      </w:r>
+      <w:proofErr w:type="spellStart"/>
+      <w:r>
+        <w:rPr>
+          <w:b/>
+        </w:rPr>
+        <w:t>GereVenda</w:t>
+      </w:r>
+      <w:proofErr w:type="spellEnd"/>
+      <w:r>
+        <w:t xml:space="preserve">. A 1ª opção é “Ler ficheiros”. Se o utilizador tentar selecionar qualquer outra opção antes de ler os ficheiros de dados, é apresentada uma mensagem de erro, a indicar que precisa de ler os ficheiros de dados. Ao selecionar a opção 1, o utilizador </w:t>
+      </w:r>
+    </w:p>
+    <w:p>
+      <w:pPr>
+        <w:jc w:val="both"/>
+      </w:pPr>
+    </w:p>
+    <w:p>
+      <w:pPr>
+        <w:pStyle w:val="Cabealho2"/>
+      </w:pPr>
+      <w:r>
+        <w:t>Ficheiros lidos por omissão</w:t>
+      </w:r>
+      <w:bookmarkStart w:id="63" w:name="_GoBack"/>
+      <w:bookmarkEnd w:id="63"/>
     </w:p>
     <w:p/>
     <w:p/>
     <w:sectPr>
-      <w:headerReference w:type="default" r:id="rId22"/>
-      <w:footerReference w:type="default" r:id="rId23"/>
+      <w:headerReference w:type="default" r:id="rId30"/>
+      <w:footerReference w:type="default" r:id="rId31"/>
       <w:pgSz w:w="11906" w:h="16838"/>
       <w:pgMar w:top="1417" w:right="1701" w:bottom="1417" w:left="1701" w:header="708" w:footer="708" w:gutter="0"/>
       <w:pgNumType w:start="0"/>
@@ -24190,7 +26986,7 @@
           <w:rPr>
             <w:noProof/>
           </w:rPr>
-          <w:t>2</w:t>
+          <w:t>24</w:t>
         </w:r>
         <w:r>
           <w:fldChar w:fldCharType="end"/>
@@ -24888,16 +27684,16 @@
     </w:lvl>
   </w:abstractNum>
   <w:abstractNum w:abstractNumId="7" w15:restartNumberingAfterBreak="0">
-    <w:nsid w:val="6BE46689"/>
+    <w:nsid w:val="3E4C1841"/>
     <w:multiLevelType w:val="hybridMultilevel"/>
-    <w:tmpl w:val="D110EEBC"/>
+    <w:tmpl w:val="31B41B54"/>
     <w:lvl w:ilvl="0" w:tplc="04090001">
       <w:start w:val="1"/>
       <w:numFmt w:val="bullet"/>
       <w:lvlText w:val=""/>
       <w:lvlJc w:val="left"/>
       <w:pPr>
-        <w:ind w:left="765" w:hanging="360"/>
+        <w:ind w:left="360" w:hanging="360"/>
       </w:pPr>
       <w:rPr>
         <w:rFonts w:ascii="Symbol" w:hAnsi="Symbol" w:hint="default"/>
@@ -24909,7 +27705,7 @@
       <w:lvlText w:val="o"/>
       <w:lvlJc w:val="left"/>
       <w:pPr>
-        <w:ind w:left="1485" w:hanging="360"/>
+        <w:ind w:left="1080" w:hanging="360"/>
       </w:pPr>
       <w:rPr>
         <w:rFonts w:ascii="Courier New" w:hAnsi="Courier New" w:cs="Courier New" w:hint="default"/>
@@ -24921,7 +27717,7 @@
       <w:lvlText w:val=""/>
       <w:lvlJc w:val="left"/>
       <w:pPr>
-        <w:ind w:left="2205" w:hanging="360"/>
+        <w:ind w:left="1800" w:hanging="360"/>
       </w:pPr>
       <w:rPr>
         <w:rFonts w:ascii="Wingdings" w:hAnsi="Wingdings" w:hint="default"/>
@@ -24933,7 +27729,7 @@
       <w:lvlText w:val=""/>
       <w:lvlJc w:val="left"/>
       <w:pPr>
-        <w:ind w:left="2925" w:hanging="360"/>
+        <w:ind w:left="2520" w:hanging="360"/>
       </w:pPr>
       <w:rPr>
         <w:rFonts w:ascii="Symbol" w:hAnsi="Symbol" w:hint="default"/>
@@ -24945,7 +27741,7 @@
       <w:lvlText w:val="o"/>
       <w:lvlJc w:val="left"/>
       <w:pPr>
-        <w:ind w:left="3645" w:hanging="360"/>
+        <w:ind w:left="3240" w:hanging="360"/>
       </w:pPr>
       <w:rPr>
         <w:rFonts w:ascii="Courier New" w:hAnsi="Courier New" w:cs="Courier New" w:hint="default"/>
@@ -24957,7 +27753,7 @@
       <w:lvlText w:val=""/>
       <w:lvlJc w:val="left"/>
       <w:pPr>
-        <w:ind w:left="4365" w:hanging="360"/>
+        <w:ind w:left="3960" w:hanging="360"/>
       </w:pPr>
       <w:rPr>
         <w:rFonts w:ascii="Wingdings" w:hAnsi="Wingdings" w:hint="default"/>
@@ -24969,7 +27765,7 @@
       <w:lvlText w:val=""/>
       <w:lvlJc w:val="left"/>
       <w:pPr>
-        <w:ind w:left="5085" w:hanging="360"/>
+        <w:ind w:left="4680" w:hanging="360"/>
       </w:pPr>
       <w:rPr>
         <w:rFonts w:ascii="Symbol" w:hAnsi="Symbol" w:hint="default"/>
@@ -24981,7 +27777,7 @@
       <w:lvlText w:val="o"/>
       <w:lvlJc w:val="left"/>
       <w:pPr>
-        <w:ind w:left="5805" w:hanging="360"/>
+        <w:ind w:left="5400" w:hanging="360"/>
       </w:pPr>
       <w:rPr>
         <w:rFonts w:ascii="Courier New" w:hAnsi="Courier New" w:cs="Courier New" w:hint="default"/>
@@ -24993,7 +27789,7 @@
       <w:lvlText w:val=""/>
       <w:lvlJc w:val="left"/>
       <w:pPr>
-        <w:ind w:left="6525" w:hanging="360"/>
+        <w:ind w:left="6120" w:hanging="360"/>
       </w:pPr>
       <w:rPr>
         <w:rFonts w:ascii="Wingdings" w:hAnsi="Wingdings" w:hint="default"/>
@@ -25001,6 +27797,232 @@
     </w:lvl>
   </w:abstractNum>
   <w:abstractNum w:abstractNumId="8" w15:restartNumberingAfterBreak="0">
+    <w:nsid w:val="555154FE"/>
+    <w:multiLevelType w:val="hybridMultilevel"/>
+    <w:tmpl w:val="982C60D6"/>
+    <w:lvl w:ilvl="0" w:tplc="04090001">
+      <w:start w:val="1"/>
+      <w:numFmt w:val="bullet"/>
+      <w:lvlText w:val=""/>
+      <w:lvlJc w:val="left"/>
+      <w:pPr>
+        <w:ind w:left="720" w:hanging="360"/>
+      </w:pPr>
+      <w:rPr>
+        <w:rFonts w:ascii="Symbol" w:hAnsi="Symbol" w:hint="default"/>
+      </w:rPr>
+    </w:lvl>
+    <w:lvl w:ilvl="1" w:tplc="04090003" w:tentative="1">
+      <w:start w:val="1"/>
+      <w:numFmt w:val="bullet"/>
+      <w:lvlText w:val="o"/>
+      <w:lvlJc w:val="left"/>
+      <w:pPr>
+        <w:ind w:left="1440" w:hanging="360"/>
+      </w:pPr>
+      <w:rPr>
+        <w:rFonts w:ascii="Courier New" w:hAnsi="Courier New" w:cs="Courier New" w:hint="default"/>
+      </w:rPr>
+    </w:lvl>
+    <w:lvl w:ilvl="2" w:tplc="04090005" w:tentative="1">
+      <w:start w:val="1"/>
+      <w:numFmt w:val="bullet"/>
+      <w:lvlText w:val=""/>
+      <w:lvlJc w:val="left"/>
+      <w:pPr>
+        <w:ind w:left="2160" w:hanging="360"/>
+      </w:pPr>
+      <w:rPr>
+        <w:rFonts w:ascii="Wingdings" w:hAnsi="Wingdings" w:hint="default"/>
+      </w:rPr>
+    </w:lvl>
+    <w:lvl w:ilvl="3" w:tplc="04090001" w:tentative="1">
+      <w:start w:val="1"/>
+      <w:numFmt w:val="bullet"/>
+      <w:lvlText w:val=""/>
+      <w:lvlJc w:val="left"/>
+      <w:pPr>
+        <w:ind w:left="2880" w:hanging="360"/>
+      </w:pPr>
+      <w:rPr>
+        <w:rFonts w:ascii="Symbol" w:hAnsi="Symbol" w:hint="default"/>
+      </w:rPr>
+    </w:lvl>
+    <w:lvl w:ilvl="4" w:tplc="04090003" w:tentative="1">
+      <w:start w:val="1"/>
+      <w:numFmt w:val="bullet"/>
+      <w:lvlText w:val="o"/>
+      <w:lvlJc w:val="left"/>
+      <w:pPr>
+        <w:ind w:left="3600" w:hanging="360"/>
+      </w:pPr>
+      <w:rPr>
+        <w:rFonts w:ascii="Courier New" w:hAnsi="Courier New" w:cs="Courier New" w:hint="default"/>
+      </w:rPr>
+    </w:lvl>
+    <w:lvl w:ilvl="5" w:tplc="04090005" w:tentative="1">
+      <w:start w:val="1"/>
+      <w:numFmt w:val="bullet"/>
+      <w:lvlText w:val=""/>
+      <w:lvlJc w:val="left"/>
+      <w:pPr>
+        <w:ind w:left="4320" w:hanging="360"/>
+      </w:pPr>
+      <w:rPr>
+        <w:rFonts w:ascii="Wingdings" w:hAnsi="Wingdings" w:hint="default"/>
+      </w:rPr>
+    </w:lvl>
+    <w:lvl w:ilvl="6" w:tplc="04090001" w:tentative="1">
+      <w:start w:val="1"/>
+      <w:numFmt w:val="bullet"/>
+      <w:lvlText w:val=""/>
+      <w:lvlJc w:val="left"/>
+      <w:pPr>
+        <w:ind w:left="5040" w:hanging="360"/>
+      </w:pPr>
+      <w:rPr>
+        <w:rFonts w:ascii="Symbol" w:hAnsi="Symbol" w:hint="default"/>
+      </w:rPr>
+    </w:lvl>
+    <w:lvl w:ilvl="7" w:tplc="04090003" w:tentative="1">
+      <w:start w:val="1"/>
+      <w:numFmt w:val="bullet"/>
+      <w:lvlText w:val="o"/>
+      <w:lvlJc w:val="left"/>
+      <w:pPr>
+        <w:ind w:left="5760" w:hanging="360"/>
+      </w:pPr>
+      <w:rPr>
+        <w:rFonts w:ascii="Courier New" w:hAnsi="Courier New" w:cs="Courier New" w:hint="default"/>
+      </w:rPr>
+    </w:lvl>
+    <w:lvl w:ilvl="8" w:tplc="04090005" w:tentative="1">
+      <w:start w:val="1"/>
+      <w:numFmt w:val="bullet"/>
+      <w:lvlText w:val=""/>
+      <w:lvlJc w:val="left"/>
+      <w:pPr>
+        <w:ind w:left="6480" w:hanging="360"/>
+      </w:pPr>
+      <w:rPr>
+        <w:rFonts w:ascii="Wingdings" w:hAnsi="Wingdings" w:hint="default"/>
+      </w:rPr>
+    </w:lvl>
+  </w:abstractNum>
+  <w:abstractNum w:abstractNumId="9" w15:restartNumberingAfterBreak="0">
+    <w:nsid w:val="6BE46689"/>
+    <w:multiLevelType w:val="hybridMultilevel"/>
+    <w:tmpl w:val="D110EEBC"/>
+    <w:lvl w:ilvl="0" w:tplc="04090001">
+      <w:start w:val="1"/>
+      <w:numFmt w:val="bullet"/>
+      <w:lvlText w:val=""/>
+      <w:lvlJc w:val="left"/>
+      <w:pPr>
+        <w:ind w:left="765" w:hanging="360"/>
+      </w:pPr>
+      <w:rPr>
+        <w:rFonts w:ascii="Symbol" w:hAnsi="Symbol" w:hint="default"/>
+      </w:rPr>
+    </w:lvl>
+    <w:lvl w:ilvl="1" w:tplc="04090003" w:tentative="1">
+      <w:start w:val="1"/>
+      <w:numFmt w:val="bullet"/>
+      <w:lvlText w:val="o"/>
+      <w:lvlJc w:val="left"/>
+      <w:pPr>
+        <w:ind w:left="1485" w:hanging="360"/>
+      </w:pPr>
+      <w:rPr>
+        <w:rFonts w:ascii="Courier New" w:hAnsi="Courier New" w:cs="Courier New" w:hint="default"/>
+      </w:rPr>
+    </w:lvl>
+    <w:lvl w:ilvl="2" w:tplc="04090005" w:tentative="1">
+      <w:start w:val="1"/>
+      <w:numFmt w:val="bullet"/>
+      <w:lvlText w:val=""/>
+      <w:lvlJc w:val="left"/>
+      <w:pPr>
+        <w:ind w:left="2205" w:hanging="360"/>
+      </w:pPr>
+      <w:rPr>
+        <w:rFonts w:ascii="Wingdings" w:hAnsi="Wingdings" w:hint="default"/>
+      </w:rPr>
+    </w:lvl>
+    <w:lvl w:ilvl="3" w:tplc="04090001" w:tentative="1">
+      <w:start w:val="1"/>
+      <w:numFmt w:val="bullet"/>
+      <w:lvlText w:val=""/>
+      <w:lvlJc w:val="left"/>
+      <w:pPr>
+        <w:ind w:left="2925" w:hanging="360"/>
+      </w:pPr>
+      <w:rPr>
+        <w:rFonts w:ascii="Symbol" w:hAnsi="Symbol" w:hint="default"/>
+      </w:rPr>
+    </w:lvl>
+    <w:lvl w:ilvl="4" w:tplc="04090003" w:tentative="1">
+      <w:start w:val="1"/>
+      <w:numFmt w:val="bullet"/>
+      <w:lvlText w:val="o"/>
+      <w:lvlJc w:val="left"/>
+      <w:pPr>
+        <w:ind w:left="3645" w:hanging="360"/>
+      </w:pPr>
+      <w:rPr>
+        <w:rFonts w:ascii="Courier New" w:hAnsi="Courier New" w:cs="Courier New" w:hint="default"/>
+      </w:rPr>
+    </w:lvl>
+    <w:lvl w:ilvl="5" w:tplc="04090005" w:tentative="1">
+      <w:start w:val="1"/>
+      <w:numFmt w:val="bullet"/>
+      <w:lvlText w:val=""/>
+      <w:lvlJc w:val="left"/>
+      <w:pPr>
+        <w:ind w:left="4365" w:hanging="360"/>
+      </w:pPr>
+      <w:rPr>
+        <w:rFonts w:ascii="Wingdings" w:hAnsi="Wingdings" w:hint="default"/>
+      </w:rPr>
+    </w:lvl>
+    <w:lvl w:ilvl="6" w:tplc="04090001" w:tentative="1">
+      <w:start w:val="1"/>
+      <w:numFmt w:val="bullet"/>
+      <w:lvlText w:val=""/>
+      <w:lvlJc w:val="left"/>
+      <w:pPr>
+        <w:ind w:left="5085" w:hanging="360"/>
+      </w:pPr>
+      <w:rPr>
+        <w:rFonts w:ascii="Symbol" w:hAnsi="Symbol" w:hint="default"/>
+      </w:rPr>
+    </w:lvl>
+    <w:lvl w:ilvl="7" w:tplc="04090003" w:tentative="1">
+      <w:start w:val="1"/>
+      <w:numFmt w:val="bullet"/>
+      <w:lvlText w:val="o"/>
+      <w:lvlJc w:val="left"/>
+      <w:pPr>
+        <w:ind w:left="5805" w:hanging="360"/>
+      </w:pPr>
+      <w:rPr>
+        <w:rFonts w:ascii="Courier New" w:hAnsi="Courier New" w:cs="Courier New" w:hint="default"/>
+      </w:rPr>
+    </w:lvl>
+    <w:lvl w:ilvl="8" w:tplc="04090005" w:tentative="1">
+      <w:start w:val="1"/>
+      <w:numFmt w:val="bullet"/>
+      <w:lvlText w:val=""/>
+      <w:lvlJc w:val="left"/>
+      <w:pPr>
+        <w:ind w:left="6525" w:hanging="360"/>
+      </w:pPr>
+      <w:rPr>
+        <w:rFonts w:ascii="Wingdings" w:hAnsi="Wingdings" w:hint="default"/>
+      </w:rPr>
+    </w:lvl>
+  </w:abstractNum>
+  <w:abstractNum w:abstractNumId="10" w15:restartNumberingAfterBreak="0">
     <w:nsid w:val="6EBE512C"/>
     <w:multiLevelType w:val="hybridMultilevel"/>
     <w:tmpl w:val="97481970"/>
@@ -25132,13 +28154,19 @@
     <w:abstractNumId w:val="4"/>
   </w:num>
   <w:num w:numId="7">
-    <w:abstractNumId w:val="8"/>
+    <w:abstractNumId w:val="10"/>
   </w:num>
   <w:num w:numId="8">
-    <w:abstractNumId w:val="7"/>
+    <w:abstractNumId w:val="9"/>
   </w:num>
   <w:num w:numId="9">
     <w:abstractNumId w:val="2"/>
+  </w:num>
+  <w:num w:numId="10">
+    <w:abstractNumId w:val="8"/>
+  </w:num>
+  <w:num w:numId="11">
+    <w:abstractNumId w:val="7"/>
   </w:num>
 </w:numbering>
 </file>
@@ -25985,7 +29013,6 @@
     <w:name w:val="List Bullet 5"/>
     <w:basedOn w:val="Normal"/>
     <w:uiPriority w:val="99"/>
-    <w:semiHidden/>
     <w:unhideWhenUsed/>
     <w:rsid w:val="00A33022"/>
     <w:pPr>
@@ -27646,7 +30673,7 @@
   <dgm:whole/>
   <dgm:extLst>
     <a:ext uri="http://schemas.microsoft.com/office/drawing/2008/diagram">
-      <dsp:dataModelExt xmlns:dsp="http://schemas.microsoft.com/office/drawing/2008/diagram" relId="rId19" minVer="http://schemas.openxmlformats.org/drawingml/2006/diagram"/>
+      <dsp:dataModelExt xmlns:dsp="http://schemas.microsoft.com/office/drawing/2008/diagram" relId="rId23" minVer="http://schemas.openxmlformats.org/drawingml/2006/diagram"/>
     </a:ext>
   </dgm:extLst>
 </dgm:dataModel>
@@ -30411,7 +33438,7 @@
 </file>
 
 <file path=customXml/itemProps1.xml><?xml version="1.0" encoding="utf-8"?>
-<ds:datastoreItem xmlns:ds="http://schemas.openxmlformats.org/officeDocument/2006/customXml" ds:itemID="{393DE34E-5C6A-4C97-A52F-27A41702B37B}">
+<ds:datastoreItem xmlns:ds="http://schemas.openxmlformats.org/officeDocument/2006/customXml" ds:itemID="{0B8A7530-69D1-4D7D-AB2D-A19A468973ED}">
   <ds:schemaRefs>
     <ds:schemaRef ds:uri="http://schemas.openxmlformats.org/officeDocument/2006/bibliography"/>
   </ds:schemaRefs>

--- a/doc/Relatório_LI3_Grupo1.docx
+++ b/doc/Relatório_LI3_Grupo1.docx
@@ -371,7 +371,7 @@
             <v:path o:extrusionok="f" gradientshapeok="t" o:connecttype="rect"/>
             <o:lock v:ext="edit" aspectratio="t"/>
           </v:shapetype>
-          <v:shape id="_x0000_i1041" type="#_x0000_t75" style="width:1in;height:90pt">
+          <v:shape id="_x0000_i1041" type="#_x0000_t75" style="width:71.9pt;height:90.05pt">
             <v:imagedata r:id="rId11" o:title="Jons"/>
           </v:shape>
         </w:pict>
@@ -401,19 +401,10 @@
       </w:pPr>
       <w:r>
         <w:pict>
-          <v:shape id="_x0000_i1035" type="#_x0000_t75" style="width:77.25pt;height:83.25pt">
+          <v:shape id="_x0000_i1035" type="#_x0000_t75" style="width:77.45pt;height:83.2pt">
             <v:imagedata r:id="rId12" o:title="Manel"/>
           </v:shape>
         </w:pict>
-      </w:r>
-    </w:p>
-    <w:p>
-      <w:pPr>
-        <w:spacing w:after="160" w:line="259" w:lineRule="auto"/>
-      </w:pPr>
-      <w:r>
-        <w:lastRenderedPageBreak/>
-        <w:br w:type="page"/>
       </w:r>
     </w:p>
     <w:sdt>
@@ -457,7 +448,10 @@
               <w:tab w:val="right" w:leader="dot" w:pos="8494"/>
             </w:tabs>
             <w:rPr>
+              <w:rFonts w:asciiTheme="minorHAnsi" w:eastAsiaTheme="minorEastAsia" w:hAnsiTheme="minorHAnsi" w:cstheme="minorBidi"/>
               <w:noProof/>
+              <w:szCs w:val="22"/>
+              <w:lang w:val="en-US"/>
             </w:rPr>
           </w:pPr>
           <w:r>
@@ -469,7 +463,7 @@
           <w:r>
             <w:fldChar w:fldCharType="separate"/>
           </w:r>
-          <w:hyperlink w:anchor="_Toc449357975" w:history="1">
+          <w:hyperlink w:anchor="_Toc449370762" w:history="1">
             <w:r>
               <w:rPr>
                 <w:rStyle w:val="Hiperligao"/>
@@ -479,7 +473,10 @@
             </w:r>
             <w:r>
               <w:rPr>
+                <w:rFonts w:asciiTheme="minorHAnsi" w:eastAsiaTheme="minorEastAsia" w:hAnsiTheme="minorHAnsi" w:cstheme="minorBidi"/>
                 <w:noProof/>
+                <w:szCs w:val="22"/>
+                <w:lang w:val="en-US"/>
               </w:rPr>
               <w:tab/>
             </w:r>
@@ -509,7 +506,7 @@
                 <w:noProof/>
                 <w:webHidden/>
               </w:rPr>
-              <w:instrText xml:space="preserve"> PAGEREF _Toc449357975 \h </w:instrText>
+              <w:instrText xml:space="preserve"> PAGEREF _Toc449370762 \h </w:instrText>
             </w:r>
             <w:r>
               <w:rPr>
@@ -529,7 +526,7 @@
                 <w:noProof/>
                 <w:webHidden/>
               </w:rPr>
-              <w:t>2</w:t>
+              <w:t>3</w:t>
             </w:r>
             <w:r>
               <w:rPr>
@@ -547,10 +544,13 @@
               <w:tab w:val="right" w:leader="dot" w:pos="8494"/>
             </w:tabs>
             <w:rPr>
+              <w:rFonts w:asciiTheme="minorHAnsi" w:eastAsiaTheme="minorEastAsia" w:hAnsiTheme="minorHAnsi" w:cstheme="minorBidi"/>
               <w:noProof/>
+              <w:szCs w:val="22"/>
+              <w:lang w:val="en-US"/>
             </w:rPr>
           </w:pPr>
-          <w:hyperlink w:anchor="_Toc449357976" w:history="1">
+          <w:hyperlink w:anchor="_Toc449370763" w:history="1">
             <w:r>
               <w:rPr>
                 <w:rStyle w:val="Hiperligao"/>
@@ -577,7 +577,7 @@
                 <w:noProof/>
                 <w:webHidden/>
               </w:rPr>
-              <w:instrText xml:space="preserve"> PAGEREF _Toc449357976 \h </w:instrText>
+              <w:instrText xml:space="preserve"> PAGEREF _Toc449370763 \h </w:instrText>
             </w:r>
             <w:r>
               <w:rPr>
@@ -597,7 +597,7 @@
                 <w:noProof/>
                 <w:webHidden/>
               </w:rPr>
-              <w:t>2</w:t>
+              <w:t>3</w:t>
             </w:r>
             <w:r>
               <w:rPr>
@@ -615,10 +615,84 @@
               <w:tab w:val="right" w:leader="dot" w:pos="8494"/>
             </w:tabs>
             <w:rPr>
+              <w:rFonts w:asciiTheme="minorHAnsi" w:eastAsiaTheme="minorEastAsia" w:hAnsiTheme="minorHAnsi" w:cstheme="minorBidi"/>
               <w:noProof/>
+              <w:szCs w:val="22"/>
+              <w:lang w:val="en-US"/>
             </w:rPr>
           </w:pPr>
-          <w:hyperlink w:anchor="_Toc449357977" w:history="1">
+          <w:hyperlink w:anchor="_Toc449370764" w:history="1">
+            <w:r>
+              <w:rPr>
+                <w:rStyle w:val="Hiperligao"/>
+                <w:noProof/>
+              </w:rPr>
+              <w:t>Venda</w:t>
+            </w:r>
+            <w:r>
+              <w:rPr>
+                <w:noProof/>
+                <w:webHidden/>
+              </w:rPr>
+              <w:tab/>
+            </w:r>
+            <w:r>
+              <w:rPr>
+                <w:noProof/>
+                <w:webHidden/>
+              </w:rPr>
+              <w:fldChar w:fldCharType="begin"/>
+            </w:r>
+            <w:r>
+              <w:rPr>
+                <w:noProof/>
+                <w:webHidden/>
+              </w:rPr>
+              <w:instrText xml:space="preserve"> PAGEREF _Toc449370764 \h </w:instrText>
+            </w:r>
+            <w:r>
+              <w:rPr>
+                <w:noProof/>
+                <w:webHidden/>
+              </w:rPr>
+            </w:r>
+            <w:r>
+              <w:rPr>
+                <w:noProof/>
+                <w:webHidden/>
+              </w:rPr>
+              <w:fldChar w:fldCharType="separate"/>
+            </w:r>
+            <w:r>
+              <w:rPr>
+                <w:noProof/>
+                <w:webHidden/>
+              </w:rPr>
+              <w:t>3</w:t>
+            </w:r>
+            <w:r>
+              <w:rPr>
+                <w:noProof/>
+                <w:webHidden/>
+              </w:rPr>
+              <w:fldChar w:fldCharType="end"/>
+            </w:r>
+          </w:hyperlink>
+        </w:p>
+        <w:p>
+          <w:pPr>
+            <w:pStyle w:val="ndice2"/>
+            <w:tabs>
+              <w:tab w:val="right" w:leader="dot" w:pos="8494"/>
+            </w:tabs>
+            <w:rPr>
+              <w:rFonts w:asciiTheme="minorHAnsi" w:eastAsiaTheme="minorEastAsia" w:hAnsiTheme="minorHAnsi" w:cstheme="minorBidi"/>
+              <w:noProof/>
+              <w:szCs w:val="22"/>
+              <w:lang w:val="en-US"/>
+            </w:rPr>
+          </w:pPr>
+          <w:hyperlink w:anchor="_Toc449370765" w:history="1">
             <w:r>
               <w:rPr>
                 <w:rStyle w:val="Hiperligao"/>
@@ -645,7 +719,7 @@
                 <w:noProof/>
                 <w:webHidden/>
               </w:rPr>
-              <w:instrText xml:space="preserve"> PAGEREF _Toc449357977 \h </w:instrText>
+              <w:instrText xml:space="preserve"> PAGEREF _Toc449370765 \h </w:instrText>
             </w:r>
             <w:r>
               <w:rPr>
@@ -665,7 +739,7 @@
                 <w:noProof/>
                 <w:webHidden/>
               </w:rPr>
-              <w:t>2</w:t>
+              <w:t>3</w:t>
             </w:r>
             <w:r>
               <w:rPr>
@@ -683,10 +757,13 @@
               <w:tab w:val="right" w:leader="dot" w:pos="8494"/>
             </w:tabs>
             <w:rPr>
+              <w:rFonts w:asciiTheme="minorHAnsi" w:eastAsiaTheme="minorEastAsia" w:hAnsiTheme="minorHAnsi" w:cstheme="minorBidi"/>
               <w:noProof/>
+              <w:szCs w:val="22"/>
+              <w:lang w:val="en-US"/>
             </w:rPr>
           </w:pPr>
-          <w:hyperlink w:anchor="_Toc449357978" w:history="1">
+          <w:hyperlink w:anchor="_Toc449370766" w:history="1">
             <w:r>
               <w:rPr>
                 <w:rStyle w:val="Hiperligao"/>
@@ -713,7 +790,7 @@
                 <w:noProof/>
                 <w:webHidden/>
               </w:rPr>
-              <w:instrText xml:space="preserve"> PAGEREF _Toc449357978 \h </w:instrText>
+              <w:instrText xml:space="preserve"> PAGEREF _Toc449370766 \h </w:instrText>
             </w:r>
             <w:r>
               <w:rPr>
@@ -733,7 +810,7 @@
                 <w:noProof/>
                 <w:webHidden/>
               </w:rPr>
-              <w:t>2</w:t>
+              <w:t>3</w:t>
             </w:r>
             <w:r>
               <w:rPr>
@@ -751,10 +828,13 @@
               <w:tab w:val="right" w:leader="dot" w:pos="8494"/>
             </w:tabs>
             <w:rPr>
+              <w:rFonts w:asciiTheme="minorHAnsi" w:eastAsiaTheme="minorEastAsia" w:hAnsiTheme="minorHAnsi" w:cstheme="minorBidi"/>
               <w:noProof/>
+              <w:szCs w:val="22"/>
+              <w:lang w:val="en-US"/>
             </w:rPr>
           </w:pPr>
-          <w:hyperlink w:anchor="_Toc449357979" w:history="1">
+          <w:hyperlink w:anchor="_Toc449370767" w:history="1">
             <w:r>
               <w:rPr>
                 <w:rStyle w:val="Hiperligao"/>
@@ -789,7 +869,7 @@
                 <w:noProof/>
                 <w:webHidden/>
               </w:rPr>
-              <w:instrText xml:space="preserve"> PAGEREF _Toc449357979 \h </w:instrText>
+              <w:instrText xml:space="preserve"> PAGEREF _Toc449370767 \h </w:instrText>
             </w:r>
             <w:r>
               <w:rPr>
@@ -809,7 +889,7 @@
                 <w:noProof/>
                 <w:webHidden/>
               </w:rPr>
-              <w:t>2</w:t>
+              <w:t>4</w:t>
             </w:r>
             <w:r>
               <w:rPr>
@@ -827,10 +907,13 @@
               <w:tab w:val="right" w:leader="dot" w:pos="8494"/>
             </w:tabs>
             <w:rPr>
+              <w:rFonts w:asciiTheme="minorHAnsi" w:eastAsiaTheme="minorEastAsia" w:hAnsiTheme="minorHAnsi" w:cstheme="minorBidi"/>
               <w:noProof/>
+              <w:szCs w:val="22"/>
+              <w:lang w:val="en-US"/>
             </w:rPr>
           </w:pPr>
-          <w:hyperlink w:anchor="_Toc449357980" w:history="1">
+          <w:hyperlink w:anchor="_Toc449370768" w:history="1">
             <w:r>
               <w:rPr>
                 <w:rStyle w:val="Hiperligao"/>
@@ -857,7 +940,7 @@
                 <w:noProof/>
                 <w:webHidden/>
               </w:rPr>
-              <w:instrText xml:space="preserve"> PAGEREF _Toc449357980 \h </w:instrText>
+              <w:instrText xml:space="preserve"> PAGEREF _Toc449370768 \h </w:instrText>
             </w:r>
             <w:r>
               <w:rPr>
@@ -877,7 +960,7 @@
                 <w:noProof/>
                 <w:webHidden/>
               </w:rPr>
-              <w:t>3</w:t>
+              <w:t>5</w:t>
             </w:r>
             <w:r>
               <w:rPr>
@@ -895,10 +978,13 @@
               <w:tab w:val="right" w:leader="dot" w:pos="8494"/>
             </w:tabs>
             <w:rPr>
+              <w:rFonts w:asciiTheme="minorHAnsi" w:eastAsiaTheme="minorEastAsia" w:hAnsiTheme="minorHAnsi" w:cstheme="minorBidi"/>
               <w:noProof/>
+              <w:szCs w:val="22"/>
+              <w:lang w:val="en-US"/>
             </w:rPr>
           </w:pPr>
-          <w:hyperlink w:anchor="_Toc449357981" w:history="1">
+          <w:hyperlink w:anchor="_Toc449370769" w:history="1">
             <w:r>
               <w:rPr>
                 <w:rStyle w:val="Hiperligao"/>
@@ -926,7 +1012,7 @@
                 <w:noProof/>
                 <w:webHidden/>
               </w:rPr>
-              <w:instrText xml:space="preserve"> PAGEREF _Toc449357981 \h </w:instrText>
+              <w:instrText xml:space="preserve"> PAGEREF _Toc449370769 \h </w:instrText>
             </w:r>
             <w:r>
               <w:rPr>
@@ -946,7 +1032,7 @@
                 <w:noProof/>
                 <w:webHidden/>
               </w:rPr>
-              <w:t>4</w:t>
+              <w:t>6</w:t>
             </w:r>
             <w:r>
               <w:rPr>
@@ -964,10 +1050,13 @@
               <w:tab w:val="right" w:leader="dot" w:pos="8494"/>
             </w:tabs>
             <w:rPr>
+              <w:rFonts w:asciiTheme="minorHAnsi" w:eastAsiaTheme="minorEastAsia" w:hAnsiTheme="minorHAnsi" w:cstheme="minorBidi"/>
               <w:noProof/>
+              <w:szCs w:val="22"/>
+              <w:lang w:val="en-US"/>
             </w:rPr>
           </w:pPr>
-          <w:hyperlink w:anchor="_Toc449357982" w:history="1">
+          <w:hyperlink w:anchor="_Toc449370770" w:history="1">
             <w:r>
               <w:rPr>
                 <w:rStyle w:val="Hiperligao"/>
@@ -994,7 +1083,7 @@
                 <w:noProof/>
                 <w:webHidden/>
               </w:rPr>
-              <w:instrText xml:space="preserve"> PAGEREF _Toc449357982 \h </w:instrText>
+              <w:instrText xml:space="preserve"> PAGEREF _Toc449370770 \h </w:instrText>
             </w:r>
             <w:r>
               <w:rPr>
@@ -1014,7 +1103,7 @@
                 <w:noProof/>
                 <w:webHidden/>
               </w:rPr>
-              <w:t>5</w:t>
+              <w:t>7</w:t>
             </w:r>
             <w:r>
               <w:rPr>
@@ -1032,10 +1121,13 @@
               <w:tab w:val="right" w:leader="dot" w:pos="8494"/>
             </w:tabs>
             <w:rPr>
+              <w:rFonts w:asciiTheme="minorHAnsi" w:eastAsiaTheme="minorEastAsia" w:hAnsiTheme="minorHAnsi" w:cstheme="minorBidi"/>
               <w:noProof/>
+              <w:szCs w:val="22"/>
+              <w:lang w:val="en-US"/>
             </w:rPr>
           </w:pPr>
-          <w:hyperlink w:anchor="_Toc449357983" w:history="1">
+          <w:hyperlink w:anchor="_Toc449370771" w:history="1">
             <w:r>
               <w:rPr>
                 <w:rStyle w:val="Hiperligao"/>
@@ -1062,7 +1154,7 @@
                 <w:noProof/>
                 <w:webHidden/>
               </w:rPr>
-              <w:instrText xml:space="preserve"> PAGEREF _Toc449357983 \h </w:instrText>
+              <w:instrText xml:space="preserve"> PAGEREF _Toc449370771 \h </w:instrText>
             </w:r>
             <w:r>
               <w:rPr>
@@ -1082,7 +1174,7 @@
                 <w:noProof/>
                 <w:webHidden/>
               </w:rPr>
-              <w:t>5</w:t>
+              <w:t>7</w:t>
             </w:r>
             <w:r>
               <w:rPr>
@@ -1100,10 +1192,13 @@
               <w:tab w:val="right" w:leader="dot" w:pos="8494"/>
             </w:tabs>
             <w:rPr>
+              <w:rFonts w:asciiTheme="minorHAnsi" w:eastAsiaTheme="minorEastAsia" w:hAnsiTheme="minorHAnsi" w:cstheme="minorBidi"/>
               <w:noProof/>
+              <w:szCs w:val="22"/>
+              <w:lang w:val="en-US"/>
             </w:rPr>
           </w:pPr>
-          <w:hyperlink w:anchor="_Toc449357984" w:history="1">
+          <w:hyperlink w:anchor="_Toc449370772" w:history="1">
             <w:r>
               <w:rPr>
                 <w:rStyle w:val="Hiperligao"/>
@@ -1130,7 +1225,7 @@
                 <w:noProof/>
                 <w:webHidden/>
               </w:rPr>
-              <w:instrText xml:space="preserve"> PAGEREF _Toc449357984 \h </w:instrText>
+              <w:instrText xml:space="preserve"> PAGEREF _Toc449370772 \h </w:instrText>
             </w:r>
             <w:r>
               <w:rPr>
@@ -1150,7 +1245,7 @@
                 <w:noProof/>
                 <w:webHidden/>
               </w:rPr>
-              <w:t>6</w:t>
+              <w:t>8</w:t>
             </w:r>
             <w:r>
               <w:rPr>
@@ -1168,10 +1263,13 @@
               <w:tab w:val="right" w:leader="dot" w:pos="8494"/>
             </w:tabs>
             <w:rPr>
+              <w:rFonts w:asciiTheme="minorHAnsi" w:eastAsiaTheme="minorEastAsia" w:hAnsiTheme="minorHAnsi" w:cstheme="minorBidi"/>
               <w:noProof/>
+              <w:szCs w:val="22"/>
+              <w:lang w:val="en-US"/>
             </w:rPr>
           </w:pPr>
-          <w:hyperlink w:anchor="_Toc449357985" w:history="1">
+          <w:hyperlink w:anchor="_Toc449370773" w:history="1">
             <w:r>
               <w:rPr>
                 <w:rStyle w:val="Hiperligao"/>
@@ -1198,7 +1296,7 @@
                 <w:noProof/>
                 <w:webHidden/>
               </w:rPr>
-              <w:instrText xml:space="preserve"> PAGEREF _Toc449357985 \h </w:instrText>
+              <w:instrText xml:space="preserve"> PAGEREF _Toc449370773 \h </w:instrText>
             </w:r>
             <w:r>
               <w:rPr>
@@ -1218,7 +1316,7 @@
                 <w:noProof/>
                 <w:webHidden/>
               </w:rPr>
-              <w:t>6</w:t>
+              <w:t>8</w:t>
             </w:r>
             <w:r>
               <w:rPr>
@@ -1236,10 +1334,13 @@
               <w:tab w:val="right" w:leader="dot" w:pos="8494"/>
             </w:tabs>
             <w:rPr>
+              <w:rFonts w:asciiTheme="minorHAnsi" w:eastAsiaTheme="minorEastAsia" w:hAnsiTheme="minorHAnsi" w:cstheme="minorBidi"/>
               <w:noProof/>
+              <w:szCs w:val="22"/>
+              <w:lang w:val="en-US"/>
             </w:rPr>
           </w:pPr>
-          <w:hyperlink w:anchor="_Toc449357986" w:history="1">
+          <w:hyperlink w:anchor="_Toc449370774" w:history="1">
             <w:r>
               <w:rPr>
                 <w:rStyle w:val="Hiperligao"/>
@@ -1266,7 +1367,7 @@
                 <w:noProof/>
                 <w:webHidden/>
               </w:rPr>
-              <w:instrText xml:space="preserve"> PAGEREF _Toc449357986 \h </w:instrText>
+              <w:instrText xml:space="preserve"> PAGEREF _Toc449370774 \h </w:instrText>
             </w:r>
             <w:r>
               <w:rPr>
@@ -1286,7 +1387,7 @@
                 <w:noProof/>
                 <w:webHidden/>
               </w:rPr>
-              <w:t>7</w:t>
+              <w:t>9</w:t>
             </w:r>
             <w:r>
               <w:rPr>
@@ -1304,10 +1405,13 @@
               <w:tab w:val="right" w:leader="dot" w:pos="8494"/>
             </w:tabs>
             <w:rPr>
+              <w:rFonts w:asciiTheme="minorHAnsi" w:eastAsiaTheme="minorEastAsia" w:hAnsiTheme="minorHAnsi" w:cstheme="minorBidi"/>
               <w:noProof/>
+              <w:szCs w:val="22"/>
+              <w:lang w:val="en-US"/>
             </w:rPr>
           </w:pPr>
-          <w:hyperlink w:anchor="_Toc449357987" w:history="1">
+          <w:hyperlink w:anchor="_Toc449370775" w:history="1">
             <w:r>
               <w:rPr>
                 <w:rStyle w:val="Hiperligao"/>
@@ -1334,7 +1438,7 @@
                 <w:noProof/>
                 <w:webHidden/>
               </w:rPr>
-              <w:instrText xml:space="preserve"> PAGEREF _Toc449357987 \h </w:instrText>
+              <w:instrText xml:space="preserve"> PAGEREF _Toc449370775 \h </w:instrText>
             </w:r>
             <w:r>
               <w:rPr>
@@ -1354,7 +1458,7 @@
                 <w:noProof/>
                 <w:webHidden/>
               </w:rPr>
-              <w:t>7</w:t>
+              <w:t>9</w:t>
             </w:r>
             <w:r>
               <w:rPr>
@@ -1372,10 +1476,13 @@
               <w:tab w:val="right" w:leader="dot" w:pos="8494"/>
             </w:tabs>
             <w:rPr>
+              <w:rFonts w:asciiTheme="minorHAnsi" w:eastAsiaTheme="minorEastAsia" w:hAnsiTheme="minorHAnsi" w:cstheme="minorBidi"/>
               <w:noProof/>
+              <w:szCs w:val="22"/>
+              <w:lang w:val="en-US"/>
             </w:rPr>
           </w:pPr>
-          <w:hyperlink w:anchor="_Toc449357988" w:history="1">
+          <w:hyperlink w:anchor="_Toc449370776" w:history="1">
             <w:r>
               <w:rPr>
                 <w:rStyle w:val="Hiperligao"/>
@@ -1402,7 +1509,7 @@
                 <w:noProof/>
                 <w:webHidden/>
               </w:rPr>
-              <w:instrText xml:space="preserve"> PAGEREF _Toc449357988 \h </w:instrText>
+              <w:instrText xml:space="preserve"> PAGEREF _Toc449370776 \h </w:instrText>
             </w:r>
             <w:r>
               <w:rPr>
@@ -1422,7 +1529,7 @@
                 <w:noProof/>
                 <w:webHidden/>
               </w:rPr>
-              <w:t>8</w:t>
+              <w:t>10</w:t>
             </w:r>
             <w:r>
               <w:rPr>
@@ -1440,10 +1547,13 @@
               <w:tab w:val="right" w:leader="dot" w:pos="8494"/>
             </w:tabs>
             <w:rPr>
+              <w:rFonts w:asciiTheme="minorHAnsi" w:eastAsiaTheme="minorEastAsia" w:hAnsiTheme="minorHAnsi" w:cstheme="minorBidi"/>
               <w:noProof/>
+              <w:szCs w:val="22"/>
+              <w:lang w:val="en-US"/>
             </w:rPr>
           </w:pPr>
-          <w:hyperlink w:anchor="_Toc449357989" w:history="1">
+          <w:hyperlink w:anchor="_Toc449370777" w:history="1">
             <w:r>
               <w:rPr>
                 <w:rStyle w:val="Hiperligao"/>
@@ -1470,7 +1580,7 @@
                 <w:noProof/>
                 <w:webHidden/>
               </w:rPr>
-              <w:instrText xml:space="preserve"> PAGEREF _Toc449357989 \h </w:instrText>
+              <w:instrText xml:space="preserve"> PAGEREF _Toc449370777 \h </w:instrText>
             </w:r>
             <w:r>
               <w:rPr>
@@ -1490,7 +1600,7 @@
                 <w:noProof/>
                 <w:webHidden/>
               </w:rPr>
-              <w:t>8</w:t>
+              <w:t>10</w:t>
             </w:r>
             <w:r>
               <w:rPr>
@@ -1508,10 +1618,13 @@
               <w:tab w:val="right" w:leader="dot" w:pos="8494"/>
             </w:tabs>
             <w:rPr>
+              <w:rFonts w:asciiTheme="minorHAnsi" w:eastAsiaTheme="minorEastAsia" w:hAnsiTheme="minorHAnsi" w:cstheme="minorBidi"/>
               <w:noProof/>
+              <w:szCs w:val="22"/>
+              <w:lang w:val="en-US"/>
             </w:rPr>
           </w:pPr>
-          <w:hyperlink w:anchor="_Toc449357990" w:history="1">
+          <w:hyperlink w:anchor="_Toc449370778" w:history="1">
             <w:r>
               <w:rPr>
                 <w:rStyle w:val="Hiperligao"/>
@@ -1538,7 +1651,7 @@
                 <w:noProof/>
                 <w:webHidden/>
               </w:rPr>
-              <w:instrText xml:space="preserve"> PAGEREF _Toc449357990 \h </w:instrText>
+              <w:instrText xml:space="preserve"> PAGEREF _Toc449370778 \h </w:instrText>
             </w:r>
             <w:r>
               <w:rPr>
@@ -1558,7 +1671,7 @@
                 <w:noProof/>
                 <w:webHidden/>
               </w:rPr>
-              <w:t>9</w:t>
+              <w:t>11</w:t>
             </w:r>
             <w:r>
               <w:rPr>
@@ -1576,10 +1689,13 @@
               <w:tab w:val="right" w:leader="dot" w:pos="8494"/>
             </w:tabs>
             <w:rPr>
+              <w:rFonts w:asciiTheme="minorHAnsi" w:eastAsiaTheme="minorEastAsia" w:hAnsiTheme="minorHAnsi" w:cstheme="minorBidi"/>
               <w:noProof/>
+              <w:szCs w:val="22"/>
+              <w:lang w:val="en-US"/>
             </w:rPr>
           </w:pPr>
-          <w:hyperlink w:anchor="_Toc449357991" w:history="1">
+          <w:hyperlink w:anchor="_Toc449370779" w:history="1">
             <w:r>
               <w:rPr>
                 <w:rStyle w:val="Hiperligao"/>
@@ -1606,7 +1722,7 @@
                 <w:noProof/>
                 <w:webHidden/>
               </w:rPr>
-              <w:instrText xml:space="preserve"> PAGEREF _Toc449357991 \h </w:instrText>
+              <w:instrText xml:space="preserve"> PAGEREF _Toc449370779 \h </w:instrText>
             </w:r>
             <w:r>
               <w:rPr>
@@ -1626,7 +1742,7 @@
                 <w:noProof/>
                 <w:webHidden/>
               </w:rPr>
-              <w:t>9</w:t>
+              <w:t>11</w:t>
             </w:r>
             <w:r>
               <w:rPr>
@@ -1644,10 +1760,13 @@
               <w:tab w:val="right" w:leader="dot" w:pos="8494"/>
             </w:tabs>
             <w:rPr>
+              <w:rFonts w:asciiTheme="minorHAnsi" w:eastAsiaTheme="minorEastAsia" w:hAnsiTheme="minorHAnsi" w:cstheme="minorBidi"/>
               <w:noProof/>
+              <w:szCs w:val="22"/>
+              <w:lang w:val="en-US"/>
             </w:rPr>
           </w:pPr>
-          <w:hyperlink w:anchor="_Toc449357992" w:history="1">
+          <w:hyperlink w:anchor="_Toc449370780" w:history="1">
             <w:r>
               <w:rPr>
                 <w:rStyle w:val="Hiperligao"/>
@@ -1674,7 +1793,7 @@
                 <w:noProof/>
                 <w:webHidden/>
               </w:rPr>
-              <w:instrText xml:space="preserve"> PAGEREF _Toc449357992 \h </w:instrText>
+              <w:instrText xml:space="preserve"> PAGEREF _Toc449370780 \h </w:instrText>
             </w:r>
             <w:r>
               <w:rPr>
@@ -1694,7 +1813,7 @@
                 <w:noProof/>
                 <w:webHidden/>
               </w:rPr>
-              <w:t>10</w:t>
+              <w:t>12</w:t>
             </w:r>
             <w:r>
               <w:rPr>
@@ -1712,10 +1831,13 @@
               <w:tab w:val="right" w:leader="dot" w:pos="8494"/>
             </w:tabs>
             <w:rPr>
+              <w:rFonts w:asciiTheme="minorHAnsi" w:eastAsiaTheme="minorEastAsia" w:hAnsiTheme="minorHAnsi" w:cstheme="minorBidi"/>
               <w:noProof/>
+              <w:szCs w:val="22"/>
+              <w:lang w:val="en-US"/>
             </w:rPr>
           </w:pPr>
-          <w:hyperlink w:anchor="_Toc449357993" w:history="1">
+          <w:hyperlink w:anchor="_Toc449370781" w:history="1">
             <w:r>
               <w:rPr>
                 <w:rStyle w:val="Hiperligao"/>
@@ -1742,7 +1864,7 @@
                 <w:noProof/>
                 <w:webHidden/>
               </w:rPr>
-              <w:instrText xml:space="preserve"> PAGEREF _Toc449357993 \h </w:instrText>
+              <w:instrText xml:space="preserve"> PAGEREF _Toc449370781 \h </w:instrText>
             </w:r>
             <w:r>
               <w:rPr>
@@ -1762,7 +1884,7 @@
                 <w:noProof/>
                 <w:webHidden/>
               </w:rPr>
-              <w:t>10</w:t>
+              <w:t>12</w:t>
             </w:r>
             <w:r>
               <w:rPr>
@@ -1780,10 +1902,13 @@
               <w:tab w:val="right" w:leader="dot" w:pos="8494"/>
             </w:tabs>
             <w:rPr>
+              <w:rFonts w:asciiTheme="minorHAnsi" w:eastAsiaTheme="minorEastAsia" w:hAnsiTheme="minorHAnsi" w:cstheme="minorBidi"/>
               <w:noProof/>
+              <w:szCs w:val="22"/>
+              <w:lang w:val="en-US"/>
             </w:rPr>
           </w:pPr>
-          <w:hyperlink w:anchor="_Toc449357994" w:history="1">
+          <w:hyperlink w:anchor="_Toc449370782" w:history="1">
             <w:r>
               <w:rPr>
                 <w:rStyle w:val="Hiperligao"/>
@@ -1810,7 +1935,7 @@
                 <w:noProof/>
                 <w:webHidden/>
               </w:rPr>
-              <w:instrText xml:space="preserve"> PAGEREF _Toc449357994 \h </w:instrText>
+              <w:instrText xml:space="preserve"> PAGEREF _Toc449370782 \h </w:instrText>
             </w:r>
             <w:r>
               <w:rPr>
@@ -1830,7 +1955,7 @@
                 <w:noProof/>
                 <w:webHidden/>
               </w:rPr>
-              <w:t>12</w:t>
+              <w:t>14</w:t>
             </w:r>
             <w:r>
               <w:rPr>
@@ -1848,10 +1973,13 @@
               <w:tab w:val="right" w:leader="dot" w:pos="8494"/>
             </w:tabs>
             <w:rPr>
+              <w:rFonts w:asciiTheme="minorHAnsi" w:eastAsiaTheme="minorEastAsia" w:hAnsiTheme="minorHAnsi" w:cstheme="minorBidi"/>
               <w:noProof/>
+              <w:szCs w:val="22"/>
+              <w:lang w:val="en-US"/>
             </w:rPr>
           </w:pPr>
-          <w:hyperlink w:anchor="_Toc449357995" w:history="1">
+          <w:hyperlink w:anchor="_Toc449370783" w:history="1">
             <w:r>
               <w:rPr>
                 <w:rStyle w:val="Hiperligao"/>
@@ -1878,7 +2006,7 @@
                 <w:noProof/>
                 <w:webHidden/>
               </w:rPr>
-              <w:instrText xml:space="preserve"> PAGEREF _Toc449357995 \h </w:instrText>
+              <w:instrText xml:space="preserve"> PAGEREF _Toc449370783 \h </w:instrText>
             </w:r>
             <w:r>
               <w:rPr>
@@ -1898,7 +2026,7 @@
                 <w:noProof/>
                 <w:webHidden/>
               </w:rPr>
-              <w:t>13</w:t>
+              <w:t>15</w:t>
             </w:r>
             <w:r>
               <w:rPr>
@@ -1916,10 +2044,13 @@
               <w:tab w:val="right" w:leader="dot" w:pos="8494"/>
             </w:tabs>
             <w:rPr>
+              <w:rFonts w:asciiTheme="minorHAnsi" w:eastAsiaTheme="minorEastAsia" w:hAnsiTheme="minorHAnsi" w:cstheme="minorBidi"/>
               <w:noProof/>
+              <w:szCs w:val="22"/>
+              <w:lang w:val="en-US"/>
             </w:rPr>
           </w:pPr>
-          <w:hyperlink w:anchor="_Toc449357996" w:history="1">
+          <w:hyperlink w:anchor="_Toc449370784" w:history="1">
             <w:r>
               <w:rPr>
                 <w:rStyle w:val="Hiperligao"/>
@@ -1946,7 +2077,7 @@
                 <w:noProof/>
                 <w:webHidden/>
               </w:rPr>
-              <w:instrText xml:space="preserve"> PAGEREF _Toc449357996 \h </w:instrText>
+              <w:instrText xml:space="preserve"> PAGEREF _Toc449370784 \h </w:instrText>
             </w:r>
             <w:r>
               <w:rPr>
@@ -1966,7 +2097,7 @@
                 <w:noProof/>
                 <w:webHidden/>
               </w:rPr>
-              <w:t>13</w:t>
+              <w:t>15</w:t>
             </w:r>
             <w:r>
               <w:rPr>
@@ -1984,10 +2115,13 @@
               <w:tab w:val="right" w:leader="dot" w:pos="8494"/>
             </w:tabs>
             <w:rPr>
+              <w:rFonts w:asciiTheme="minorHAnsi" w:eastAsiaTheme="minorEastAsia" w:hAnsiTheme="minorHAnsi" w:cstheme="minorBidi"/>
               <w:noProof/>
+              <w:szCs w:val="22"/>
+              <w:lang w:val="en-US"/>
             </w:rPr>
           </w:pPr>
-          <w:hyperlink w:anchor="_Toc449357997" w:history="1">
+          <w:hyperlink w:anchor="_Toc449370785" w:history="1">
             <w:r>
               <w:rPr>
                 <w:rStyle w:val="Hiperligao"/>
@@ -2014,7 +2148,7 @@
                 <w:noProof/>
                 <w:webHidden/>
               </w:rPr>
-              <w:instrText xml:space="preserve"> PAGEREF _Toc449357997 \h </w:instrText>
+              <w:instrText xml:space="preserve"> PAGEREF _Toc449370785 \h </w:instrText>
             </w:r>
             <w:r>
               <w:rPr>
@@ -2034,7 +2168,7 @@
                 <w:noProof/>
                 <w:webHidden/>
               </w:rPr>
-              <w:t>14</w:t>
+              <w:t>16</w:t>
             </w:r>
             <w:r>
               <w:rPr>
@@ -2052,10 +2186,13 @@
               <w:tab w:val="right" w:leader="dot" w:pos="8494"/>
             </w:tabs>
             <w:rPr>
+              <w:rFonts w:asciiTheme="minorHAnsi" w:eastAsiaTheme="minorEastAsia" w:hAnsiTheme="minorHAnsi" w:cstheme="minorBidi"/>
               <w:noProof/>
+              <w:szCs w:val="22"/>
+              <w:lang w:val="en-US"/>
             </w:rPr>
           </w:pPr>
-          <w:hyperlink w:anchor="_Toc449357998" w:history="1">
+          <w:hyperlink w:anchor="_Toc449370786" w:history="1">
             <w:r>
               <w:rPr>
                 <w:rStyle w:val="Hiperligao"/>
@@ -2082,7 +2219,7 @@
                 <w:noProof/>
                 <w:webHidden/>
               </w:rPr>
-              <w:instrText xml:space="preserve"> PAGEREF _Toc449357998 \h </w:instrText>
+              <w:instrText xml:space="preserve"> PAGEREF _Toc449370786 \h </w:instrText>
             </w:r>
             <w:r>
               <w:rPr>
@@ -2102,7 +2239,7 @@
                 <w:noProof/>
                 <w:webHidden/>
               </w:rPr>
-              <w:t>15</w:t>
+              <w:t>17</w:t>
             </w:r>
             <w:r>
               <w:rPr>
@@ -2120,10 +2257,13 @@
               <w:tab w:val="right" w:leader="dot" w:pos="8494"/>
             </w:tabs>
             <w:rPr>
+              <w:rFonts w:asciiTheme="minorHAnsi" w:eastAsiaTheme="minorEastAsia" w:hAnsiTheme="minorHAnsi" w:cstheme="minorBidi"/>
               <w:noProof/>
+              <w:szCs w:val="22"/>
+              <w:lang w:val="en-US"/>
             </w:rPr>
           </w:pPr>
-          <w:hyperlink w:anchor="_Toc449357999" w:history="1">
+          <w:hyperlink w:anchor="_Toc449370787" w:history="1">
             <w:r>
               <w:rPr>
                 <w:rStyle w:val="Hiperligao"/>
@@ -2150,7 +2290,7 @@
                 <w:noProof/>
                 <w:webHidden/>
               </w:rPr>
-              <w:instrText xml:space="preserve"> PAGEREF _Toc449357999 \h </w:instrText>
+              <w:instrText xml:space="preserve"> PAGEREF _Toc449370787 \h </w:instrText>
             </w:r>
             <w:r>
               <w:rPr>
@@ -2170,7 +2310,7 @@
                 <w:noProof/>
                 <w:webHidden/>
               </w:rPr>
-              <w:t>15</w:t>
+              <w:t>17</w:t>
             </w:r>
             <w:r>
               <w:rPr>
@@ -2188,10 +2328,13 @@
               <w:tab w:val="right" w:leader="dot" w:pos="8494"/>
             </w:tabs>
             <w:rPr>
+              <w:rFonts w:asciiTheme="minorHAnsi" w:eastAsiaTheme="minorEastAsia" w:hAnsiTheme="minorHAnsi" w:cstheme="minorBidi"/>
               <w:noProof/>
+              <w:szCs w:val="22"/>
+              <w:lang w:val="en-US"/>
             </w:rPr>
           </w:pPr>
-          <w:hyperlink w:anchor="_Toc449358000" w:history="1">
+          <w:hyperlink w:anchor="_Toc449370788" w:history="1">
             <w:r>
               <w:rPr>
                 <w:rStyle w:val="Hiperligao"/>
@@ -2218,7 +2361,7 @@
                 <w:noProof/>
                 <w:webHidden/>
               </w:rPr>
-              <w:instrText xml:space="preserve"> PAGEREF _Toc449358000 \h </w:instrText>
+              <w:instrText xml:space="preserve"> PAGEREF _Toc449370788 \h </w:instrText>
             </w:r>
             <w:r>
               <w:rPr>
@@ -2238,7 +2381,7 @@
                 <w:noProof/>
                 <w:webHidden/>
               </w:rPr>
-              <w:t>15</w:t>
+              <w:t>17</w:t>
             </w:r>
             <w:r>
               <w:rPr>
@@ -2256,10 +2399,13 @@
               <w:tab w:val="right" w:leader="dot" w:pos="8494"/>
             </w:tabs>
             <w:rPr>
+              <w:rFonts w:asciiTheme="minorHAnsi" w:eastAsiaTheme="minorEastAsia" w:hAnsiTheme="minorHAnsi" w:cstheme="minorBidi"/>
               <w:noProof/>
+              <w:szCs w:val="22"/>
+              <w:lang w:val="en-US"/>
             </w:rPr>
           </w:pPr>
-          <w:hyperlink w:anchor="_Toc449358001" w:history="1">
+          <w:hyperlink w:anchor="_Toc449370789" w:history="1">
             <w:r>
               <w:rPr>
                 <w:rStyle w:val="Hiperligao"/>
@@ -2286,7 +2432,7 @@
                 <w:noProof/>
                 <w:webHidden/>
               </w:rPr>
-              <w:instrText xml:space="preserve"> PAGEREF _Toc449358001 \h </w:instrText>
+              <w:instrText xml:space="preserve"> PAGEREF _Toc449370789 \h </w:instrText>
             </w:r>
             <w:r>
               <w:rPr>
@@ -2306,7 +2452,7 @@
                 <w:noProof/>
                 <w:webHidden/>
               </w:rPr>
-              <w:t>17</w:t>
+              <w:t>19</w:t>
             </w:r>
             <w:r>
               <w:rPr>
@@ -2324,10 +2470,13 @@
               <w:tab w:val="right" w:leader="dot" w:pos="8494"/>
             </w:tabs>
             <w:rPr>
+              <w:rFonts w:asciiTheme="minorHAnsi" w:eastAsiaTheme="minorEastAsia" w:hAnsiTheme="minorHAnsi" w:cstheme="minorBidi"/>
               <w:noProof/>
+              <w:szCs w:val="22"/>
+              <w:lang w:val="en-US"/>
             </w:rPr>
           </w:pPr>
-          <w:hyperlink w:anchor="_Toc449358002" w:history="1">
+          <w:hyperlink w:anchor="_Toc449370790" w:history="1">
             <w:r>
               <w:rPr>
                 <w:rStyle w:val="Hiperligao"/>
@@ -2354,7 +2503,7 @@
                 <w:noProof/>
                 <w:webHidden/>
               </w:rPr>
-              <w:instrText xml:space="preserve"> PAGEREF _Toc449358002 \h </w:instrText>
+              <w:instrText xml:space="preserve"> PAGEREF _Toc449370790 \h </w:instrText>
             </w:r>
             <w:r>
               <w:rPr>
@@ -2374,7 +2523,7 @@
                 <w:noProof/>
                 <w:webHidden/>
               </w:rPr>
-              <w:t>17</w:t>
+              <w:t>19</w:t>
             </w:r>
             <w:r>
               <w:rPr>
@@ -2392,10 +2541,13 @@
               <w:tab w:val="right" w:leader="dot" w:pos="8494"/>
             </w:tabs>
             <w:rPr>
+              <w:rFonts w:asciiTheme="minorHAnsi" w:eastAsiaTheme="minorEastAsia" w:hAnsiTheme="minorHAnsi" w:cstheme="minorBidi"/>
               <w:noProof/>
+              <w:szCs w:val="22"/>
+              <w:lang w:val="en-US"/>
             </w:rPr>
           </w:pPr>
-          <w:hyperlink w:anchor="_Toc449358003" w:history="1">
+          <w:hyperlink w:anchor="_Toc449370791" w:history="1">
             <w:r>
               <w:rPr>
                 <w:rStyle w:val="Hiperligao"/>
@@ -2422,7 +2574,7 @@
                 <w:noProof/>
                 <w:webHidden/>
               </w:rPr>
-              <w:instrText xml:space="preserve"> PAGEREF _Toc449358003 \h </w:instrText>
+              <w:instrText xml:space="preserve"> PAGEREF _Toc449370791 \h </w:instrText>
             </w:r>
             <w:r>
               <w:rPr>
@@ -2442,7 +2594,646 @@
                 <w:noProof/>
                 <w:webHidden/>
               </w:rPr>
-              <w:t>20</w:t>
+              <w:t>22</w:t>
+            </w:r>
+            <w:r>
+              <w:rPr>
+                <w:noProof/>
+                <w:webHidden/>
+              </w:rPr>
+              <w:fldChar w:fldCharType="end"/>
+            </w:r>
+          </w:hyperlink>
+        </w:p>
+        <w:p>
+          <w:pPr>
+            <w:pStyle w:val="ndice2"/>
+            <w:tabs>
+              <w:tab w:val="right" w:leader="dot" w:pos="8494"/>
+            </w:tabs>
+            <w:rPr>
+              <w:rFonts w:asciiTheme="minorHAnsi" w:eastAsiaTheme="minorEastAsia" w:hAnsiTheme="minorHAnsi" w:cstheme="minorBidi"/>
+              <w:noProof/>
+              <w:szCs w:val="22"/>
+              <w:lang w:val="en-US"/>
+            </w:rPr>
+          </w:pPr>
+          <w:hyperlink w:anchor="_Toc449370792" w:history="1">
+            <w:r>
+              <w:rPr>
+                <w:rStyle w:val="Hiperligao"/>
+                <w:noProof/>
+              </w:rPr>
+              <w:t>MemUtils</w:t>
+            </w:r>
+            <w:r>
+              <w:rPr>
+                <w:noProof/>
+                <w:webHidden/>
+              </w:rPr>
+              <w:tab/>
+            </w:r>
+            <w:r>
+              <w:rPr>
+                <w:noProof/>
+                <w:webHidden/>
+              </w:rPr>
+              <w:fldChar w:fldCharType="begin"/>
+            </w:r>
+            <w:r>
+              <w:rPr>
+                <w:noProof/>
+                <w:webHidden/>
+              </w:rPr>
+              <w:instrText xml:space="preserve"> PAGEREF _Toc449370792 \h </w:instrText>
+            </w:r>
+            <w:r>
+              <w:rPr>
+                <w:noProof/>
+                <w:webHidden/>
+              </w:rPr>
+            </w:r>
+            <w:r>
+              <w:rPr>
+                <w:noProof/>
+                <w:webHidden/>
+              </w:rPr>
+              <w:fldChar w:fldCharType="separate"/>
+            </w:r>
+            <w:r>
+              <w:rPr>
+                <w:noProof/>
+                <w:webHidden/>
+              </w:rPr>
+              <w:t>23</w:t>
+            </w:r>
+            <w:r>
+              <w:rPr>
+                <w:noProof/>
+                <w:webHidden/>
+              </w:rPr>
+              <w:fldChar w:fldCharType="end"/>
+            </w:r>
+          </w:hyperlink>
+        </w:p>
+        <w:p>
+          <w:pPr>
+            <w:pStyle w:val="ndice3"/>
+            <w:tabs>
+              <w:tab w:val="right" w:leader="dot" w:pos="8494"/>
+            </w:tabs>
+            <w:rPr>
+              <w:rFonts w:asciiTheme="minorHAnsi" w:eastAsiaTheme="minorEastAsia" w:hAnsiTheme="minorHAnsi" w:cstheme="minorBidi"/>
+              <w:noProof/>
+              <w:szCs w:val="22"/>
+              <w:lang w:val="en-US"/>
+            </w:rPr>
+          </w:pPr>
+          <w:hyperlink w:anchor="_Toc449370793" w:history="1">
+            <w:r>
+              <w:rPr>
+                <w:rStyle w:val="Hiperligao"/>
+                <w:noProof/>
+              </w:rPr>
+              <w:t>Funções da API</w:t>
+            </w:r>
+            <w:r>
+              <w:rPr>
+                <w:noProof/>
+                <w:webHidden/>
+              </w:rPr>
+              <w:tab/>
+            </w:r>
+            <w:r>
+              <w:rPr>
+                <w:noProof/>
+                <w:webHidden/>
+              </w:rPr>
+              <w:fldChar w:fldCharType="begin"/>
+            </w:r>
+            <w:r>
+              <w:rPr>
+                <w:noProof/>
+                <w:webHidden/>
+              </w:rPr>
+              <w:instrText xml:space="preserve"> PAGEREF _Toc449370793 \h </w:instrText>
+            </w:r>
+            <w:r>
+              <w:rPr>
+                <w:noProof/>
+                <w:webHidden/>
+              </w:rPr>
+            </w:r>
+            <w:r>
+              <w:rPr>
+                <w:noProof/>
+                <w:webHidden/>
+              </w:rPr>
+              <w:fldChar w:fldCharType="separate"/>
+            </w:r>
+            <w:r>
+              <w:rPr>
+                <w:noProof/>
+                <w:webHidden/>
+              </w:rPr>
+              <w:t>23</w:t>
+            </w:r>
+            <w:r>
+              <w:rPr>
+                <w:noProof/>
+                <w:webHidden/>
+              </w:rPr>
+              <w:fldChar w:fldCharType="end"/>
+            </w:r>
+          </w:hyperlink>
+        </w:p>
+        <w:p>
+          <w:pPr>
+            <w:pStyle w:val="ndice2"/>
+            <w:tabs>
+              <w:tab w:val="right" w:leader="dot" w:pos="8494"/>
+            </w:tabs>
+            <w:rPr>
+              <w:rFonts w:asciiTheme="minorHAnsi" w:eastAsiaTheme="minorEastAsia" w:hAnsiTheme="minorHAnsi" w:cstheme="minorBidi"/>
+              <w:noProof/>
+              <w:szCs w:val="22"/>
+              <w:lang w:val="en-US"/>
+            </w:rPr>
+          </w:pPr>
+          <w:hyperlink w:anchor="_Toc449370794" w:history="1">
+            <w:r>
+              <w:rPr>
+                <w:rStyle w:val="Hiperligao"/>
+                <w:noProof/>
+              </w:rPr>
+              <w:t>Leitura</w:t>
+            </w:r>
+            <w:r>
+              <w:rPr>
+                <w:noProof/>
+                <w:webHidden/>
+              </w:rPr>
+              <w:tab/>
+            </w:r>
+            <w:r>
+              <w:rPr>
+                <w:noProof/>
+                <w:webHidden/>
+              </w:rPr>
+              <w:fldChar w:fldCharType="begin"/>
+            </w:r>
+            <w:r>
+              <w:rPr>
+                <w:noProof/>
+                <w:webHidden/>
+              </w:rPr>
+              <w:instrText xml:space="preserve"> PAGEREF _Toc449370794 \h </w:instrText>
+            </w:r>
+            <w:r>
+              <w:rPr>
+                <w:noProof/>
+                <w:webHidden/>
+              </w:rPr>
+            </w:r>
+            <w:r>
+              <w:rPr>
+                <w:noProof/>
+                <w:webHidden/>
+              </w:rPr>
+              <w:fldChar w:fldCharType="separate"/>
+            </w:r>
+            <w:r>
+              <w:rPr>
+                <w:noProof/>
+                <w:webHidden/>
+              </w:rPr>
+              <w:t>23</w:t>
+            </w:r>
+            <w:r>
+              <w:rPr>
+                <w:noProof/>
+                <w:webHidden/>
+              </w:rPr>
+              <w:fldChar w:fldCharType="end"/>
+            </w:r>
+          </w:hyperlink>
+        </w:p>
+        <w:p>
+          <w:pPr>
+            <w:pStyle w:val="ndice3"/>
+            <w:tabs>
+              <w:tab w:val="right" w:leader="dot" w:pos="8494"/>
+            </w:tabs>
+            <w:rPr>
+              <w:rFonts w:asciiTheme="minorHAnsi" w:eastAsiaTheme="minorEastAsia" w:hAnsiTheme="minorHAnsi" w:cstheme="minorBidi"/>
+              <w:noProof/>
+              <w:szCs w:val="22"/>
+              <w:lang w:val="en-US"/>
+            </w:rPr>
+          </w:pPr>
+          <w:hyperlink w:anchor="_Toc449370795" w:history="1">
+            <w:r>
+              <w:rPr>
+                <w:rStyle w:val="Hiperligao"/>
+                <w:noProof/>
+              </w:rPr>
+              <w:t>Macros</w:t>
+            </w:r>
+            <w:r>
+              <w:rPr>
+                <w:noProof/>
+                <w:webHidden/>
+              </w:rPr>
+              <w:tab/>
+            </w:r>
+            <w:r>
+              <w:rPr>
+                <w:noProof/>
+                <w:webHidden/>
+              </w:rPr>
+              <w:fldChar w:fldCharType="begin"/>
+            </w:r>
+            <w:r>
+              <w:rPr>
+                <w:noProof/>
+                <w:webHidden/>
+              </w:rPr>
+              <w:instrText xml:space="preserve"> PAGEREF _Toc449370795 \h </w:instrText>
+            </w:r>
+            <w:r>
+              <w:rPr>
+                <w:noProof/>
+                <w:webHidden/>
+              </w:rPr>
+            </w:r>
+            <w:r>
+              <w:rPr>
+                <w:noProof/>
+                <w:webHidden/>
+              </w:rPr>
+              <w:fldChar w:fldCharType="separate"/>
+            </w:r>
+            <w:r>
+              <w:rPr>
+                <w:noProof/>
+                <w:webHidden/>
+              </w:rPr>
+              <w:t>23</w:t>
+            </w:r>
+            <w:r>
+              <w:rPr>
+                <w:noProof/>
+                <w:webHidden/>
+              </w:rPr>
+              <w:fldChar w:fldCharType="end"/>
+            </w:r>
+          </w:hyperlink>
+        </w:p>
+        <w:p>
+          <w:pPr>
+            <w:pStyle w:val="ndice3"/>
+            <w:tabs>
+              <w:tab w:val="right" w:leader="dot" w:pos="8494"/>
+            </w:tabs>
+            <w:rPr>
+              <w:rFonts w:asciiTheme="minorHAnsi" w:eastAsiaTheme="minorEastAsia" w:hAnsiTheme="minorHAnsi" w:cstheme="minorBidi"/>
+              <w:noProof/>
+              <w:szCs w:val="22"/>
+              <w:lang w:val="en-US"/>
+            </w:rPr>
+          </w:pPr>
+          <w:hyperlink w:anchor="_Toc449370796" w:history="1">
+            <w:r>
+              <w:rPr>
+                <w:rStyle w:val="Hiperligao"/>
+                <w:noProof/>
+              </w:rPr>
+              <w:t>Funções da API</w:t>
+            </w:r>
+            <w:r>
+              <w:rPr>
+                <w:noProof/>
+                <w:webHidden/>
+              </w:rPr>
+              <w:tab/>
+            </w:r>
+            <w:r>
+              <w:rPr>
+                <w:noProof/>
+                <w:webHidden/>
+              </w:rPr>
+              <w:fldChar w:fldCharType="begin"/>
+            </w:r>
+            <w:r>
+              <w:rPr>
+                <w:noProof/>
+                <w:webHidden/>
+              </w:rPr>
+              <w:instrText xml:space="preserve"> PAGEREF _Toc449370796 \h </w:instrText>
+            </w:r>
+            <w:r>
+              <w:rPr>
+                <w:noProof/>
+                <w:webHidden/>
+              </w:rPr>
+            </w:r>
+            <w:r>
+              <w:rPr>
+                <w:noProof/>
+                <w:webHidden/>
+              </w:rPr>
+              <w:fldChar w:fldCharType="separate"/>
+            </w:r>
+            <w:r>
+              <w:rPr>
+                <w:noProof/>
+                <w:webHidden/>
+              </w:rPr>
+              <w:t>24</w:t>
+            </w:r>
+            <w:r>
+              <w:rPr>
+                <w:noProof/>
+                <w:webHidden/>
+              </w:rPr>
+              <w:fldChar w:fldCharType="end"/>
+            </w:r>
+          </w:hyperlink>
+        </w:p>
+        <w:p>
+          <w:pPr>
+            <w:pStyle w:val="ndice1"/>
+            <w:tabs>
+              <w:tab w:val="right" w:leader="dot" w:pos="8494"/>
+            </w:tabs>
+            <w:rPr>
+              <w:rFonts w:asciiTheme="minorHAnsi" w:eastAsiaTheme="minorEastAsia" w:hAnsiTheme="minorHAnsi" w:cstheme="minorBidi"/>
+              <w:noProof/>
+              <w:szCs w:val="22"/>
+              <w:lang w:val="en-US"/>
+            </w:rPr>
+          </w:pPr>
+          <w:hyperlink w:anchor="_Toc449370797" w:history="1">
+            <w:r>
+              <w:rPr>
+                <w:rStyle w:val="Hiperligao"/>
+                <w:noProof/>
+              </w:rPr>
+              <w:t>4. Módulo principal (main.c)</w:t>
+            </w:r>
+            <w:r>
+              <w:rPr>
+                <w:noProof/>
+                <w:webHidden/>
+              </w:rPr>
+              <w:tab/>
+            </w:r>
+            <w:r>
+              <w:rPr>
+                <w:noProof/>
+                <w:webHidden/>
+              </w:rPr>
+              <w:fldChar w:fldCharType="begin"/>
+            </w:r>
+            <w:r>
+              <w:rPr>
+                <w:noProof/>
+                <w:webHidden/>
+              </w:rPr>
+              <w:instrText xml:space="preserve"> PAGEREF _Toc449370797 \h </w:instrText>
+            </w:r>
+            <w:r>
+              <w:rPr>
+                <w:noProof/>
+                <w:webHidden/>
+              </w:rPr>
+            </w:r>
+            <w:r>
+              <w:rPr>
+                <w:noProof/>
+                <w:webHidden/>
+              </w:rPr>
+              <w:fldChar w:fldCharType="separate"/>
+            </w:r>
+            <w:r>
+              <w:rPr>
+                <w:noProof/>
+                <w:webHidden/>
+              </w:rPr>
+              <w:t>24</w:t>
+            </w:r>
+            <w:r>
+              <w:rPr>
+                <w:noProof/>
+                <w:webHidden/>
+              </w:rPr>
+              <w:fldChar w:fldCharType="end"/>
+            </w:r>
+          </w:hyperlink>
+        </w:p>
+        <w:p>
+          <w:pPr>
+            <w:pStyle w:val="ndice2"/>
+            <w:tabs>
+              <w:tab w:val="right" w:leader="dot" w:pos="8494"/>
+            </w:tabs>
+            <w:rPr>
+              <w:rFonts w:asciiTheme="minorHAnsi" w:eastAsiaTheme="minorEastAsia" w:hAnsiTheme="minorHAnsi" w:cstheme="minorBidi"/>
+              <w:noProof/>
+              <w:szCs w:val="22"/>
+              <w:lang w:val="en-US"/>
+            </w:rPr>
+          </w:pPr>
+          <w:hyperlink w:anchor="_Toc449370798" w:history="1">
+            <w:r>
+              <w:rPr>
+                <w:rStyle w:val="Hiperligao"/>
+                <w:noProof/>
+              </w:rPr>
+              <w:t>Estruturas de dados</w:t>
+            </w:r>
+            <w:r>
+              <w:rPr>
+                <w:noProof/>
+                <w:webHidden/>
+              </w:rPr>
+              <w:tab/>
+            </w:r>
+            <w:r>
+              <w:rPr>
+                <w:noProof/>
+                <w:webHidden/>
+              </w:rPr>
+              <w:fldChar w:fldCharType="begin"/>
+            </w:r>
+            <w:r>
+              <w:rPr>
+                <w:noProof/>
+                <w:webHidden/>
+              </w:rPr>
+              <w:instrText xml:space="preserve"> PAGEREF _Toc449370798 \h </w:instrText>
+            </w:r>
+            <w:r>
+              <w:rPr>
+                <w:noProof/>
+                <w:webHidden/>
+              </w:rPr>
+            </w:r>
+            <w:r>
+              <w:rPr>
+                <w:noProof/>
+                <w:webHidden/>
+              </w:rPr>
+              <w:fldChar w:fldCharType="separate"/>
+            </w:r>
+            <w:r>
+              <w:rPr>
+                <w:noProof/>
+                <w:webHidden/>
+              </w:rPr>
+              <w:t>24</w:t>
+            </w:r>
+            <w:r>
+              <w:rPr>
+                <w:noProof/>
+                <w:webHidden/>
+              </w:rPr>
+              <w:fldChar w:fldCharType="end"/>
+            </w:r>
+          </w:hyperlink>
+        </w:p>
+        <w:p>
+          <w:pPr>
+            <w:pStyle w:val="ndice2"/>
+            <w:tabs>
+              <w:tab w:val="right" w:leader="dot" w:pos="8494"/>
+            </w:tabs>
+            <w:rPr>
+              <w:rFonts w:asciiTheme="minorHAnsi" w:eastAsiaTheme="minorEastAsia" w:hAnsiTheme="minorHAnsi" w:cstheme="minorBidi"/>
+              <w:noProof/>
+              <w:szCs w:val="22"/>
+              <w:lang w:val="en-US"/>
+            </w:rPr>
+          </w:pPr>
+          <w:hyperlink w:anchor="_Toc449370799" w:history="1">
+            <w:r>
+              <w:rPr>
+                <w:rStyle w:val="Hiperligao"/>
+                <w:noProof/>
+              </w:rPr>
+              <w:t>Leitura dos ficheiros e invocação das queries</w:t>
+            </w:r>
+            <w:r>
+              <w:rPr>
+                <w:noProof/>
+                <w:webHidden/>
+              </w:rPr>
+              <w:tab/>
+            </w:r>
+            <w:r>
+              <w:rPr>
+                <w:noProof/>
+                <w:webHidden/>
+              </w:rPr>
+              <w:fldChar w:fldCharType="begin"/>
+            </w:r>
+            <w:r>
+              <w:rPr>
+                <w:noProof/>
+                <w:webHidden/>
+              </w:rPr>
+              <w:instrText xml:space="preserve"> PAGEREF _Toc449370799 \h </w:instrText>
+            </w:r>
+            <w:r>
+              <w:rPr>
+                <w:noProof/>
+                <w:webHidden/>
+              </w:rPr>
+            </w:r>
+            <w:r>
+              <w:rPr>
+                <w:noProof/>
+                <w:webHidden/>
+              </w:rPr>
+              <w:fldChar w:fldCharType="separate"/>
+            </w:r>
+            <w:r>
+              <w:rPr>
+                <w:noProof/>
+                <w:webHidden/>
+              </w:rPr>
+              <w:t>25</w:t>
+            </w:r>
+            <w:r>
+              <w:rPr>
+                <w:noProof/>
+                <w:webHidden/>
+              </w:rPr>
+              <w:fldChar w:fldCharType="end"/>
+            </w:r>
+          </w:hyperlink>
+        </w:p>
+        <w:p>
+          <w:pPr>
+            <w:pStyle w:val="ndice3"/>
+            <w:tabs>
+              <w:tab w:val="right" w:leader="dot" w:pos="8494"/>
+            </w:tabs>
+            <w:rPr>
+              <w:rFonts w:asciiTheme="minorHAnsi" w:eastAsiaTheme="minorEastAsia" w:hAnsiTheme="minorHAnsi" w:cstheme="minorBidi"/>
+              <w:noProof/>
+              <w:szCs w:val="22"/>
+              <w:lang w:val="en-US"/>
+            </w:rPr>
+          </w:pPr>
+          <w:hyperlink w:anchor="_Toc449370800" w:history="1">
+            <w:r>
+              <w:rPr>
+                <w:rStyle w:val="Hiperligao"/>
+                <w:noProof/>
+              </w:rPr>
+              <w:t>Ficheiros lidos por omissão</w:t>
+            </w:r>
+            <w:r>
+              <w:rPr>
+                <w:noProof/>
+                <w:webHidden/>
+              </w:rPr>
+              <w:tab/>
+            </w:r>
+            <w:r>
+              <w:rPr>
+                <w:noProof/>
+                <w:webHidden/>
+              </w:rPr>
+              <w:fldChar w:fldCharType="begin"/>
+            </w:r>
+            <w:r>
+              <w:rPr>
+                <w:noProof/>
+                <w:webHidden/>
+              </w:rPr>
+              <w:instrText xml:space="preserve"> PAGEREF _Toc449370800 \h </w:instrText>
+            </w:r>
+            <w:r>
+              <w:rPr>
+                <w:noProof/>
+                <w:webHidden/>
+              </w:rPr>
+            </w:r>
+            <w:r>
+              <w:rPr>
+                <w:noProof/>
+                <w:webHidden/>
+              </w:rPr>
+              <w:fldChar w:fldCharType="separate"/>
+            </w:r>
+            <w:r>
+              <w:rPr>
+                <w:noProof/>
+                <w:webHidden/>
+              </w:rPr>
+              <w:t>25</w:t>
             </w:r>
             <w:r>
               <w:rPr>
@@ -2485,7 +3276,7 @@
           <w:numId w:val="6"/>
         </w:numPr>
       </w:pPr>
-      <w:bookmarkStart w:id="0" w:name="_Toc449357975"/>
+      <w:bookmarkStart w:id="0" w:name="_Toc449370762"/>
       <w:r>
         <w:lastRenderedPageBreak/>
         <w:t>Módulos de dados</w:t>
@@ -2497,7 +3288,7 @@
       <w:pPr>
         <w:pStyle w:val="Cabealho2"/>
       </w:pPr>
-      <w:bookmarkStart w:id="1" w:name="_Toc449357976"/>
+      <w:bookmarkStart w:id="1" w:name="_Toc449370763"/>
       <w:proofErr w:type="spellStart"/>
       <w:r>
         <w:t>Bool</w:t>
@@ -2564,7 +3355,7 @@
           <v:shape id="_x0000_i1025" type="#_x0000_t75" style="width:425.25pt;height:90pt" o:ole="">
             <v:imagedata r:id="rId13" o:title=""/>
           </v:shape>
-          <o:OLEObject Type="Embed" ProgID="Word.OpenDocumentText.12" ShapeID="_x0000_i1025" DrawAspect="Content" ObjectID="_1523112164" r:id="rId14"/>
+          <o:OLEObject Type="Embed" ProgID="Word.OpenDocumentText.12" ShapeID="_x0000_i1025" DrawAspect="Content" ObjectID="_1523131467" r:id="rId14"/>
         </w:object>
       </w:r>
     </w:p>
@@ -2607,9 +3398,11 @@
       <w:pPr>
         <w:pStyle w:val="Cabealho2"/>
       </w:pPr>
+      <w:bookmarkStart w:id="3" w:name="_Toc449370764"/>
       <w:r>
         <w:t>Venda</w:t>
       </w:r>
+      <w:bookmarkEnd w:id="3"/>
     </w:p>
     <w:p/>
     <w:p>
@@ -2633,15 +3426,15 @@
         <w:jc w:val="both"/>
       </w:pPr>
     </w:p>
-    <w:bookmarkStart w:id="3" w:name="_MON_1523105176"/>
-    <w:bookmarkEnd w:id="3"/>
+    <w:bookmarkStart w:id="4" w:name="_MON_1523105176"/>
+    <w:bookmarkEnd w:id="4"/>
     <w:p>
       <w:r>
         <w:object w:dxaOrig="8504" w:dyaOrig="900">
           <v:shape id="_x0000_i1030" type="#_x0000_t75" style="width:425.25pt;height:45pt" o:ole="">
             <v:imagedata r:id="rId15" o:title=""/>
           </v:shape>
-          <o:OLEObject Type="Embed" ProgID="Word.OpenDocumentText.12" ShapeID="_x0000_i1030" DrawAspect="Content" ObjectID="_1523112165" r:id="rId16"/>
+          <o:OLEObject Type="Embed" ProgID="Word.OpenDocumentText.12" ShapeID="_x0000_i1030" DrawAspect="Content" ObjectID="_1523131468" r:id="rId16"/>
         </w:object>
       </w:r>
     </w:p>
@@ -2678,11 +3471,11 @@
       <w:pPr>
         <w:pStyle w:val="Cabealho2"/>
       </w:pPr>
-      <w:bookmarkStart w:id="4" w:name="_Toc449357977"/>
+      <w:bookmarkStart w:id="5" w:name="_Toc449370765"/>
       <w:r>
         <w:t>AVL</w:t>
       </w:r>
-      <w:bookmarkEnd w:id="4"/>
+      <w:bookmarkEnd w:id="5"/>
     </w:p>
     <w:p/>
     <w:p>
@@ -2846,11 +3639,11 @@
       <w:pPr>
         <w:pStyle w:val="Cabealho3"/>
       </w:pPr>
-      <w:bookmarkStart w:id="5" w:name="_Toc449357978"/>
+      <w:bookmarkStart w:id="6" w:name="_Toc449370766"/>
       <w:r>
         <w:t>Tipos enumerados</w:t>
       </w:r>
-      <w:bookmarkEnd w:id="5"/>
+      <w:bookmarkEnd w:id="6"/>
     </w:p>
     <w:p/>
     <w:p>
@@ -2964,7 +3757,7 @@
       <w:pPr>
         <w:pStyle w:val="Cabealho3"/>
       </w:pPr>
-      <w:bookmarkStart w:id="6" w:name="_Toc449357979"/>
+      <w:bookmarkStart w:id="7" w:name="_Toc449370767"/>
       <w:r>
         <w:rPr>
           <w:i/>
@@ -2975,7 +3768,7 @@
       <w:r>
         <w:t xml:space="preserve"> de funções</w:t>
       </w:r>
-      <w:bookmarkEnd w:id="6"/>
+      <w:bookmarkEnd w:id="7"/>
     </w:p>
     <w:p>
       <w:pPr>
@@ -3360,7 +4153,7 @@
       <w:pPr>
         <w:pStyle w:val="Cabealho3"/>
       </w:pPr>
-      <w:bookmarkStart w:id="7" w:name="_Toc449357980"/>
+      <w:bookmarkStart w:id="8" w:name="_Toc449370768"/>
       <w:r>
         <w:lastRenderedPageBreak/>
         <w:t>Estruturas de dados</w:t>
@@ -3368,7 +4161,7 @@
       <w:r>
         <w:t xml:space="preserve"> e tipos exportados</w:t>
       </w:r>
-      <w:bookmarkEnd w:id="7"/>
+      <w:bookmarkEnd w:id="8"/>
     </w:p>
     <w:p/>
     <w:p>
@@ -3380,12 +4173,20 @@
       <w:r>
         <w:t xml:space="preserve">No ficheiro </w:t>
       </w:r>
-      <w:r>
-        <w:rPr>
-          <w:b/>
-        </w:rPr>
-        <w:t>AVL.c</w:t>
-      </w:r>
+      <w:proofErr w:type="spellStart"/>
+      <w:r>
+        <w:rPr>
+          <w:b/>
+        </w:rPr>
+        <w:t>avl</w:t>
+      </w:r>
+      <w:r>
+        <w:rPr>
+          <w:b/>
+        </w:rPr>
+        <w:t>.c</w:t>
+      </w:r>
+      <w:proofErr w:type="spellEnd"/>
       <w:r>
         <w:rPr>
           <w:b/>
@@ -3418,7 +4219,7 @@
         <mc:AlternateContent>
           <mc:Choice Requires="wps">
             <w:drawing>
-              <wp:anchor distT="0" distB="0" distL="114300" distR="114300" simplePos="0" relativeHeight="251660288" behindDoc="0" locked="0" layoutInCell="1" allowOverlap="1" wp14:anchorId="7C442BCE" wp14:editId="5E517425">
+              <wp:anchor distT="0" distB="0" distL="114300" distR="114300" simplePos="0" relativeHeight="251660288" behindDoc="0" locked="0" layoutInCell="1" allowOverlap="1" wp14:anchorId="72737B05" wp14:editId="534373F7">
                 <wp:simplePos x="0" y="0"/>
                 <wp:positionH relativeFrom="column">
                   <wp:posOffset>1663065</wp:posOffset>
@@ -3495,7 +4296,7 @@
         <mc:AlternateContent>
           <mc:Choice Requires="wps">
             <w:drawing>
-              <wp:anchor distT="0" distB="0" distL="114300" distR="114300" simplePos="0" relativeHeight="251659264" behindDoc="0" locked="0" layoutInCell="1" allowOverlap="1" wp14:anchorId="75E1A873" wp14:editId="6D082B07">
+              <wp:anchor distT="0" distB="0" distL="114300" distR="114300" simplePos="0" relativeHeight="251659264" behindDoc="0" locked="0" layoutInCell="1" allowOverlap="1" wp14:anchorId="5DC49C07" wp14:editId="5AA29574">
                 <wp:simplePos x="0" y="0"/>
                 <wp:positionH relativeFrom="column">
                   <wp:posOffset>453390</wp:posOffset>
@@ -3573,7 +4374,7 @@
         <mc:AlternateContent>
           <mc:Choice Requires="wps">
             <w:drawing>
-              <wp:inline distT="0" distB="0" distL="0" distR="0" wp14:anchorId="6D679112" wp14:editId="39353E2D">
+              <wp:inline distT="0" distB="0" distL="0" distR="0" wp14:anchorId="2A4C65F9" wp14:editId="4FF0CB56">
                 <wp:extent cx="2360930" cy="1404620"/>
                 <wp:effectExtent l="0" t="0" r="20320" b="16510"/>
                 <wp:docPr id="217" name="Caixa de Texto 2"/>
@@ -3905,7 +4706,7 @@
           </mc:Choice>
           <mc:Fallback>
             <w:pict>
-              <v:shapetype w14:anchorId="6D679112" id="_x0000_t202" coordsize="21600,21600" o:spt="202" path="m,l,21600r21600,l21600,xe">
+              <v:shapetype w14:anchorId="2A4C65F9" id="_x0000_t202" coordsize="21600,21600" o:spt="202" path="m,l,21600r21600,l21600,xe">
                 <v:stroke joinstyle="miter"/>
                 <v:path gradientshapeok="t" o:connecttype="rect"/>
               </v:shapetype>
@@ -4203,7 +5004,7 @@
         <mc:AlternateContent>
           <mc:Choice Requires="wps">
             <w:drawing>
-              <wp:inline distT="0" distB="0" distL="0" distR="0" wp14:anchorId="7820011B" wp14:editId="7ED75DD8">
+              <wp:inline distT="0" distB="0" distL="0" distR="0" wp14:anchorId="63B57FD3" wp14:editId="44F5BCD6">
                 <wp:extent cx="2819400" cy="4878000"/>
                 <wp:effectExtent l="0" t="0" r="19050" b="18415"/>
                 <wp:docPr id="6" name="Caixa de Texto 2"/>
@@ -4506,7 +5307,7 @@
           </mc:Choice>
           <mc:Fallback>
             <w:pict>
-              <v:shape w14:anchorId="7820011B" id="_x0000_s1027" type="#_x0000_t202" style="width:222pt;height:384.1pt;visibility:visible;mso-wrap-style:square;mso-left-percent:-10001;mso-top-percent:-10001;mso-position-horizontal:absolute;mso-position-horizontal-relative:char;mso-position-vertical:absolute;mso-position-vertical-relative:line;mso-left-percent:-10001;mso-top-percent:-10001;v-text-anchor:top" o:gfxdata="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" fillcolor="#f2f2f2 [3052]">
+              <v:shape w14:anchorId="63B57FD3" id="_x0000_s1027" type="#_x0000_t202" style="width:222pt;height:384.1pt;visibility:visible;mso-wrap-style:square;mso-left-percent:-10001;mso-top-percent:-10001;mso-position-horizontal:absolute;mso-position-horizontal-relative:char;mso-position-vertical:absolute;mso-position-vertical-relative:line;mso-left-percent:-10001;mso-top-percent:-10001;v-text-anchor:top" o:gfxdata="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" fillcolor="#f2f2f2 [3052]">
                 <v:textbox>
                   <w:txbxContent>
                     <w:p>
@@ -4782,14 +5583,24 @@
         <w:jc w:val="both"/>
       </w:pPr>
       <w:r>
-        <w:t xml:space="preserve">Note-se que ao </w:t>
+        <w:t>A</w:t>
+      </w:r>
+      <w:r>
+        <w:t xml:space="preserve">o </w:t>
       </w:r>
       <w:r>
         <w:t>colocarmos</w:t>
       </w:r>
       <w:r>
-        <w:t xml:space="preserve"> estas definições no ficheiro </w:t>
-      </w:r>
+        <w:t xml:space="preserve"> estas definições </w:t>
+      </w:r>
+      <w:r>
+        <w:t xml:space="preserve">apenas </w:t>
+      </w:r>
+      <w:r>
+        <w:t xml:space="preserve">no ficheiro </w:t>
+      </w:r>
+      <w:proofErr w:type="spellStart"/>
       <w:r>
         <w:rPr>
           <w:b/>
@@ -4800,7 +5611,14 @@
         <w:rPr>
           <w:b/>
         </w:rPr>
-        <w:t xml:space="preserve">.c </w:t>
+        <w:t>.c</w:t>
+      </w:r>
+      <w:proofErr w:type="spellEnd"/>
+      <w:r>
+        <w:rPr>
+          <w:b/>
+        </w:rPr>
+        <w:t xml:space="preserve"> </w:t>
       </w:r>
       <w:r>
         <w:t>estamos</w:t>
@@ -4848,10 +5666,10 @@
         <w:t>só conhece</w:t>
       </w:r>
       <w:r>
-        <w:t xml:space="preserve"> a </w:t>
-      </w:r>
-      <w:r>
-        <w:t xml:space="preserve">seguinte </w:t>
+        <w:t xml:space="preserve"> a</w:t>
+      </w:r>
+      <w:r>
+        <w:t xml:space="preserve"> </w:t>
       </w:r>
       <w:r>
         <w:t>declaração abstrata do tipo AVL</w:t>
@@ -4868,17 +5686,35 @@
           <w:lang w:val="en-US"/>
         </w:rPr>
       </w:pPr>
+      <w:proofErr w:type="spellStart"/>
       <w:r>
         <w:rPr>
           <w:b/>
           <w:lang w:val="en-US"/>
         </w:rPr>
-        <w:t>typedef struct</w:t>
-      </w:r>
-      <w:r>
-        <w:rPr>
+        <w:t>typedef</w:t>
+      </w:r>
+      <w:proofErr w:type="spellEnd"/>
+      <w:r>
+        <w:rPr>
+          <w:b/>
           <w:lang w:val="en-US"/>
         </w:rPr>
+        <w:t xml:space="preserve"> </w:t>
+      </w:r>
+      <w:proofErr w:type="spellStart"/>
+      <w:r>
+        <w:rPr>
+          <w:b/>
+          <w:lang w:val="en-US"/>
+        </w:rPr>
+        <w:t>struct</w:t>
+      </w:r>
+      <w:proofErr w:type="spellEnd"/>
+      <w:r>
+        <w:rPr>
+          <w:lang w:val="en-US"/>
+        </w:rPr>
         <w:t xml:space="preserve"> TCD_AVL* </w:t>
       </w:r>
       <w:r>
@@ -4977,7 +5813,7 @@
           <w:lang w:val="en-US"/>
         </w:rPr>
       </w:pPr>
-      <w:bookmarkStart w:id="8" w:name="_Toc449357981"/>
+      <w:bookmarkStart w:id="9" w:name="_Toc449370769"/>
       <w:r>
         <w:rPr>
           <w:lang w:val="en-US"/>
@@ -4985,7 +5821,7 @@
         <w:lastRenderedPageBreak/>
         <w:t>Funções da API</w:t>
       </w:r>
-      <w:bookmarkEnd w:id="8"/>
+      <w:bookmarkEnd w:id="9"/>
     </w:p>
     <w:p>
       <w:pPr>
@@ -5427,8 +6263,8 @@
           <w:szCs w:val="20"/>
         </w:rPr>
       </w:pPr>
-      <w:bookmarkStart w:id="9" w:name="AAAAAAAAAK"/>
-      <w:bookmarkEnd w:id="9"/>
+      <w:bookmarkStart w:id="10" w:name="AAAAAAAAAK"/>
+      <w:bookmarkEnd w:id="10"/>
       <w:r>
         <w:rPr>
           <w:rFonts w:asciiTheme="minorHAnsi" w:hAnsiTheme="minorHAnsi"/>
@@ -5611,8 +6447,8 @@
       <w:r>
         <w:t xml:space="preserve"> arvore)</w:t>
       </w:r>
-      <w:bookmarkStart w:id="10" w:name="AAAAAAAAAC"/>
-      <w:bookmarkEnd w:id="10"/>
+      <w:bookmarkStart w:id="11" w:name="AAAAAAAAAC"/>
+      <w:bookmarkEnd w:id="11"/>
     </w:p>
     <w:p>
       <w:pPr>
@@ -5707,8 +6543,8 @@
       <w:r>
         <w:t xml:space="preserve"> arvore)</w:t>
       </w:r>
-      <w:bookmarkStart w:id="11" w:name="AAAAAAAAAD"/>
-      <w:bookmarkEnd w:id="11"/>
+      <w:bookmarkStart w:id="12" w:name="AAAAAAAAAD"/>
+      <w:bookmarkEnd w:id="12"/>
     </w:p>
     <w:p>
       <w:pPr>
@@ -6389,11 +7225,11 @@
       <w:pPr>
         <w:pStyle w:val="Cabealho2"/>
       </w:pPr>
-      <w:bookmarkStart w:id="12" w:name="_Toc449357982"/>
+      <w:bookmarkStart w:id="13" w:name="_Toc449370770"/>
       <w:r>
         <w:t>Cliente</w:t>
       </w:r>
-      <w:bookmarkEnd w:id="12"/>
+      <w:bookmarkEnd w:id="13"/>
     </w:p>
     <w:p/>
     <w:p>
@@ -6445,11 +7281,11 @@
       <w:pPr>
         <w:pStyle w:val="Cabealho3"/>
       </w:pPr>
-      <w:bookmarkStart w:id="13" w:name="_Toc449357983"/>
+      <w:bookmarkStart w:id="14" w:name="_Toc449370771"/>
       <w:r>
         <w:t>Estruturas de dados</w:t>
       </w:r>
-      <w:bookmarkEnd w:id="13"/>
+      <w:bookmarkEnd w:id="14"/>
     </w:p>
     <w:p/>
     <w:p>
@@ -6493,7 +7329,7 @@
         <mc:AlternateContent>
           <mc:Choice Requires="wps">
             <w:drawing>
-              <wp:inline distT="0" distB="0" distL="0" distR="0">
+              <wp:inline distT="0" distB="0" distL="0" distR="0" wp14:anchorId="225A28E6" wp14:editId="77DFBA25">
                 <wp:extent cx="2360930" cy="2190750"/>
                 <wp:effectExtent l="0" t="0" r="20320" b="19050"/>
                 <wp:docPr id="8" name="Caixa de Texto 2"/>
@@ -6684,7 +7520,7 @@
           </mc:Choice>
           <mc:Fallback>
             <w:pict>
-              <v:shape id="_x0000_s1028" type="#_x0000_t202" style="width:185.9pt;height:172.5pt;visibility:visible;mso-wrap-style:square;mso-left-percent:-10001;mso-top-percent:-10001;mso-position-horizontal:absolute;mso-position-horizontal-relative:char;mso-position-vertical:absolute;mso-position-vertical-relative:line;mso-left-percent:-10001;mso-top-percent:-10001;v-text-anchor:top" o:gfxdata="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" fillcolor="#f2f2f2 [3052]">
+              <v:shape w14:anchorId="225A28E6" id="_x0000_s1028" type="#_x0000_t202" style="width:185.9pt;height:172.5pt;visibility:visible;mso-wrap-style:square;mso-left-percent:-10001;mso-top-percent:-10001;mso-position-horizontal:absolute;mso-position-horizontal-relative:char;mso-position-vertical:absolute;mso-position-vertical-relative:line;mso-left-percent:-10001;mso-top-percent:-10001;v-text-anchor:top" o:gfxdata="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" fillcolor="#f2f2f2 [3052]">
                 <v:textbox>
                   <w:txbxContent>
                     <w:p>
@@ -6984,12 +7820,12 @@
       <w:pPr>
         <w:pStyle w:val="Cabealho3"/>
       </w:pPr>
-      <w:bookmarkStart w:id="14" w:name="_Toc449357984"/>
+      <w:bookmarkStart w:id="15" w:name="_Toc449370772"/>
       <w:r>
         <w:lastRenderedPageBreak/>
         <w:t>Funções da API</w:t>
       </w:r>
-      <w:bookmarkEnd w:id="14"/>
+      <w:bookmarkEnd w:id="15"/>
     </w:p>
     <w:p/>
     <w:p>
@@ -7263,8 +8099,8 @@
       <w:r>
         <w:t xml:space="preserve"> c)</w:t>
       </w:r>
-      <w:bookmarkStart w:id="15" w:name="AAAAAAAABN"/>
-      <w:bookmarkEnd w:id="15"/>
+      <w:bookmarkStart w:id="16" w:name="AAAAAAAABN"/>
+      <w:bookmarkEnd w:id="16"/>
     </w:p>
     <w:p>
       <w:pPr>
@@ -7347,8 +8183,8 @@
       <w:r>
         <w:t xml:space="preserve"> c)</w:t>
       </w:r>
-      <w:bookmarkStart w:id="16" w:name="AAAAAAAABO"/>
-      <w:bookmarkEnd w:id="16"/>
+      <w:bookmarkStart w:id="17" w:name="AAAAAAAABO"/>
+      <w:bookmarkEnd w:id="17"/>
     </w:p>
     <w:p>
       <w:pPr>
@@ -7667,8 +8503,8 @@
       <w:r>
         <w:t xml:space="preserve"> c)</w:t>
       </w:r>
-      <w:bookmarkStart w:id="17" w:name="AAAAAAAABP"/>
-      <w:bookmarkEnd w:id="17"/>
+      <w:bookmarkStart w:id="18" w:name="AAAAAAAABP"/>
+      <w:bookmarkEnd w:id="18"/>
     </w:p>
     <w:p>
       <w:pPr>
@@ -7740,11 +8576,11 @@
       <w:pPr>
         <w:pStyle w:val="Cabealho2"/>
       </w:pPr>
-      <w:bookmarkStart w:id="18" w:name="_Toc449357985"/>
+      <w:bookmarkStart w:id="19" w:name="_Toc449370773"/>
       <w:r>
         <w:t>Produto</w:t>
       </w:r>
-      <w:bookmarkEnd w:id="18"/>
+      <w:bookmarkEnd w:id="19"/>
     </w:p>
     <w:p/>
     <w:p>
@@ -7816,12 +8652,12 @@
       <w:r>
         <w:br w:type="page"/>
       </w:r>
-      <w:bookmarkStart w:id="19" w:name="_Toc449357986"/>
+      <w:bookmarkStart w:id="20" w:name="_Toc449370774"/>
       <w:r>
         <w:lastRenderedPageBreak/>
         <w:t>Estruturas de dados</w:t>
       </w:r>
-      <w:bookmarkEnd w:id="19"/>
+      <w:bookmarkEnd w:id="20"/>
     </w:p>
     <w:p/>
     <w:p>
@@ -7871,7 +8707,7 @@
         <mc:AlternateContent>
           <mc:Choice Requires="wps">
             <w:drawing>
-              <wp:inline distT="0" distB="0" distL="0" distR="0" wp14:anchorId="31592781" wp14:editId="444D5189">
+              <wp:inline distT="0" distB="0" distL="0" distR="0" wp14:anchorId="5CF51F4A" wp14:editId="42BE51D8">
                 <wp:extent cx="2360930" cy="2190750"/>
                 <wp:effectExtent l="0" t="0" r="20320" b="19050"/>
                 <wp:docPr id="9" name="Caixa de Texto 2"/>
@@ -8062,7 +8898,7 @@
           </mc:Choice>
           <mc:Fallback>
             <w:pict>
-              <v:shape w14:anchorId="31592781" id="_x0000_s1029" type="#_x0000_t202" style="width:185.9pt;height:172.5pt;visibility:visible;mso-wrap-style:square;mso-left-percent:-10001;mso-top-percent:-10001;mso-position-horizontal:absolute;mso-position-horizontal-relative:char;mso-position-vertical:absolute;mso-position-vertical-relative:line;mso-left-percent:-10001;mso-top-percent:-10001;v-text-anchor:top" o:gfxdata="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" fillcolor="#f2f2f2 [3052]">
+              <v:shape w14:anchorId="5CF51F4A" id="_x0000_s1029" type="#_x0000_t202" style="width:185.9pt;height:172.5pt;visibility:visible;mso-wrap-style:square;mso-left-percent:-10001;mso-top-percent:-10001;mso-position-horizontal:absolute;mso-position-horizontal-relative:char;mso-position-vertical:absolute;mso-position-vertical-relative:line;mso-left-percent:-10001;mso-top-percent:-10001;v-text-anchor:top" o:gfxdata="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" fillcolor="#f2f2f2 [3052]">
                 <v:textbox>
                   <w:txbxContent>
                     <w:p>
@@ -8343,11 +9179,11 @@
       <w:pPr>
         <w:pStyle w:val="Cabealho3"/>
       </w:pPr>
-      <w:bookmarkStart w:id="20" w:name="_Toc449357987"/>
+      <w:bookmarkStart w:id="21" w:name="_Toc449370775"/>
       <w:r>
         <w:t>Funções da API</w:t>
       </w:r>
-      <w:bookmarkEnd w:id="20"/>
+      <w:bookmarkEnd w:id="21"/>
     </w:p>
     <w:p/>
     <w:p>
@@ -9352,11 +10188,11 @@
       <w:pPr>
         <w:pStyle w:val="Cabealho2"/>
       </w:pPr>
-      <w:bookmarkStart w:id="21" w:name="_Toc449357988"/>
+      <w:bookmarkStart w:id="22" w:name="_Toc449370776"/>
       <w:r>
         <w:t>LStrings</w:t>
       </w:r>
-      <w:bookmarkEnd w:id="21"/>
+      <w:bookmarkEnd w:id="22"/>
     </w:p>
     <w:p/>
     <w:p>
@@ -9497,11 +10333,11 @@
       <w:pPr>
         <w:pStyle w:val="Cabealho3"/>
       </w:pPr>
-      <w:bookmarkStart w:id="22" w:name="_Toc449357989"/>
+      <w:bookmarkStart w:id="23" w:name="_Toc449370777"/>
       <w:r>
         <w:t>Estruturas de dados</w:t>
       </w:r>
-      <w:bookmarkEnd w:id="22"/>
+      <w:bookmarkEnd w:id="23"/>
     </w:p>
     <w:p/>
     <w:p>
@@ -9960,28 +10796,62 @@
     <w:p>
       <w:pPr>
         <w:spacing w:after="160" w:line="259" w:lineRule="auto"/>
+        <w:ind w:firstLine="708"/>
         <w:rPr>
           <w:lang w:val="en-US"/>
         </w:rPr>
       </w:pPr>
+      <w:proofErr w:type="spellStart"/>
       <w:r>
         <w:rPr>
           <w:b/>
           <w:lang w:val="en-US"/>
         </w:rPr>
-        <w:t xml:space="preserve">typedef struct </w:t>
-      </w:r>
-      <w:r>
-        <w:rPr>
+        <w:t>typedef</w:t>
+      </w:r>
+      <w:proofErr w:type="spellEnd"/>
+      <w:r>
+        <w:rPr>
+          <w:b/>
           <w:lang w:val="en-US"/>
         </w:rPr>
-        <w:t xml:space="preserve">lStrings* </w:t>
-      </w:r>
+        <w:t xml:space="preserve"> </w:t>
+      </w:r>
+      <w:proofErr w:type="spellStart"/>
       <w:r>
         <w:rPr>
           <w:b/>
           <w:lang w:val="en-US"/>
         </w:rPr>
+        <w:t>struct</w:t>
+      </w:r>
+      <w:proofErr w:type="spellEnd"/>
+      <w:r>
+        <w:rPr>
+          <w:b/>
+          <w:lang w:val="en-US"/>
+        </w:rPr>
+        <w:t xml:space="preserve"> </w:t>
+      </w:r>
+      <w:proofErr w:type="spellStart"/>
+      <w:r>
+        <w:rPr>
+          <w:lang w:val="en-US"/>
+        </w:rPr>
+        <w:t>lStrings</w:t>
+      </w:r>
+      <w:proofErr w:type="spellEnd"/>
+      <w:r>
+        <w:rPr>
+          <w:lang w:val="en-US"/>
+        </w:rPr>
+        <w:t xml:space="preserve">* </w:t>
+      </w:r>
+      <w:r>
+        <w:rPr>
+          <w:b/>
+          <w:lang w:val="en-US"/>
+        </w:rPr>
         <w:t>LStrings</w:t>
       </w:r>
       <w:r>
@@ -9994,21 +10864,31 @@
     <w:p>
       <w:pPr>
         <w:spacing w:after="160" w:line="259" w:lineRule="auto"/>
+        <w:ind w:firstLine="708"/>
         <w:rPr>
           <w:lang w:val="en-US"/>
         </w:rPr>
       </w:pPr>
+      <w:proofErr w:type="spellStart"/>
       <w:r>
         <w:rPr>
           <w:b/>
           <w:lang w:val="en-US"/>
         </w:rPr>
-        <w:t xml:space="preserve">typedef struct </w:t>
-      </w:r>
-      <w:r>
-        <w:rPr>
+        <w:t>typedef</w:t>
+      </w:r>
+      <w:proofErr w:type="spellEnd"/>
+      <w:r>
+        <w:rPr>
+          <w:b/>
           <w:lang w:val="en-US"/>
         </w:rPr>
+        <w:t xml:space="preserve"> struct </w:t>
+      </w:r>
+      <w:r>
+        <w:rPr>
+          <w:lang w:val="en-US"/>
+        </w:rPr>
         <w:t xml:space="preserve">pagina* </w:t>
       </w:r>
       <w:r>
@@ -10069,11 +10949,11 @@
       <w:pPr>
         <w:pStyle w:val="Cabealho3"/>
       </w:pPr>
-      <w:bookmarkStart w:id="23" w:name="_Toc449357990"/>
+      <w:bookmarkStart w:id="24" w:name="_Toc449370778"/>
       <w:r>
         <w:t>Número de Strings por página</w:t>
       </w:r>
-      <w:bookmarkEnd w:id="23"/>
+      <w:bookmarkEnd w:id="24"/>
     </w:p>
     <w:p/>
     <w:p>
@@ -10109,15 +10989,15 @@
       </w:r>
     </w:p>
     <w:p/>
-    <w:bookmarkStart w:id="24" w:name="_MON_1523056892"/>
-    <w:bookmarkEnd w:id="24"/>
+    <w:bookmarkStart w:id="25" w:name="_MON_1523056892"/>
+    <w:bookmarkEnd w:id="25"/>
     <w:p>
       <w:r>
         <w:object w:dxaOrig="8504" w:dyaOrig="450">
           <v:shape id="_x0000_i1026" type="#_x0000_t75" style="width:425.25pt;height:22.5pt" o:ole="">
             <v:imagedata r:id="rId17" o:title=""/>
           </v:shape>
-          <o:OLEObject Type="Embed" ProgID="Word.OpenDocumentText.12" ShapeID="_x0000_i1026" DrawAspect="Content" ObjectID="_1523112166" r:id="rId18"/>
+          <o:OLEObject Type="Embed" ProgID="Word.OpenDocumentText.12" ShapeID="_x0000_i1026" DrawAspect="Content" ObjectID="_1523131469" r:id="rId18"/>
         </w:object>
       </w:r>
     </w:p>
@@ -10126,11 +11006,11 @@
       <w:pPr>
         <w:pStyle w:val="Cabealho3"/>
       </w:pPr>
-      <w:bookmarkStart w:id="25" w:name="_Toc449357991"/>
+      <w:bookmarkStart w:id="26" w:name="_Toc449370779"/>
       <w:r>
         <w:t>Funções da API</w:t>
       </w:r>
-      <w:bookmarkEnd w:id="25"/>
+      <w:bookmarkEnd w:id="26"/>
     </w:p>
     <w:p/>
     <w:p>
@@ -10659,8 +11539,8 @@
       <w:r>
         <w:t xml:space="preserve"> l)</w:t>
       </w:r>
-      <w:bookmarkStart w:id="26" w:name="AAAAAAAADJ"/>
-      <w:bookmarkEnd w:id="26"/>
+      <w:bookmarkStart w:id="27" w:name="AAAAAAAADJ"/>
+      <w:bookmarkEnd w:id="27"/>
     </w:p>
     <w:p>
       <w:pPr>
@@ -10796,8 +11676,8 @@
       <w:r>
         <w:t xml:space="preserve"> pag)</w:t>
       </w:r>
-      <w:bookmarkStart w:id="27" w:name="AAAAAAAADK"/>
-      <w:bookmarkEnd w:id="27"/>
+      <w:bookmarkStart w:id="28" w:name="AAAAAAAADK"/>
+      <w:bookmarkEnd w:id="28"/>
     </w:p>
     <w:p>
       <w:pPr>
@@ -10906,8 +11786,8 @@
       <w:r>
         <w:t xml:space="preserve"> pag)</w:t>
       </w:r>
-      <w:bookmarkStart w:id="28" w:name="AAAAAAAADL"/>
-      <w:bookmarkEnd w:id="28"/>
+      <w:bookmarkStart w:id="29" w:name="AAAAAAAADL"/>
+      <w:bookmarkEnd w:id="29"/>
     </w:p>
     <w:p>
       <w:pPr>
@@ -11048,8 +11928,8 @@
         </w:rPr>
         <w:t xml:space="preserve"> l)</w:t>
       </w:r>
-      <w:bookmarkStart w:id="29" w:name="AAAAAAAADM"/>
-      <w:bookmarkEnd w:id="29"/>
+      <w:bookmarkStart w:id="30" w:name="AAAAAAAADM"/>
+      <w:bookmarkEnd w:id="30"/>
     </w:p>
     <w:p>
       <w:pPr>
@@ -11186,8 +12066,8 @@
         </w:rPr>
         <w:t xml:space="preserve"> l)</w:t>
       </w:r>
-      <w:bookmarkStart w:id="30" w:name="AAAAAAAADN"/>
-      <w:bookmarkEnd w:id="30"/>
+      <w:bookmarkStart w:id="31" w:name="AAAAAAAADN"/>
+      <w:bookmarkEnd w:id="31"/>
     </w:p>
     <w:p>
       <w:pPr>
@@ -11323,8 +12203,8 @@
       <w:r>
         <w:t xml:space="preserve"> l)</w:t>
       </w:r>
-      <w:bookmarkStart w:id="31" w:name="AAAAAAAADO"/>
-      <w:bookmarkEnd w:id="31"/>
+      <w:bookmarkStart w:id="32" w:name="AAAAAAAADO"/>
+      <w:bookmarkEnd w:id="32"/>
     </w:p>
     <w:p>
       <w:pPr>
@@ -11481,8 +12361,8 @@
         </w:rPr>
         <w:t xml:space="preserve"> l)</w:t>
       </w:r>
-      <w:bookmarkStart w:id="32" w:name="AAAAAAAADP"/>
-      <w:bookmarkEnd w:id="32"/>
+      <w:bookmarkStart w:id="33" w:name="AAAAAAAADP"/>
+      <w:bookmarkEnd w:id="33"/>
     </w:p>
     <w:p>
       <w:pPr>
@@ -11628,8 +12508,8 @@
       <w:r>
         <w:t xml:space="preserve"> l)</w:t>
       </w:r>
-      <w:bookmarkStart w:id="33" w:name="AAAAAAAADQ"/>
-      <w:bookmarkEnd w:id="33"/>
+      <w:bookmarkStart w:id="34" w:name="AAAAAAAADQ"/>
+      <w:bookmarkEnd w:id="34"/>
     </w:p>
     <w:p>
       <w:pPr>
@@ -11775,8 +12655,8 @@
       <w:r>
         <w:t xml:space="preserve"> l)</w:t>
       </w:r>
-      <w:bookmarkStart w:id="34" w:name="AAAAAAAADR"/>
-      <w:bookmarkEnd w:id="34"/>
+      <w:bookmarkStart w:id="35" w:name="AAAAAAAADR"/>
+      <w:bookmarkEnd w:id="35"/>
     </w:p>
     <w:p>
       <w:pPr>
@@ -11932,8 +12812,8 @@
       <w:r>
         <w:t xml:space="preserve"> l)</w:t>
       </w:r>
-      <w:bookmarkStart w:id="35" w:name="AAAAAAAADS"/>
-      <w:bookmarkEnd w:id="35"/>
+      <w:bookmarkStart w:id="36" w:name="AAAAAAAADS"/>
+      <w:bookmarkEnd w:id="36"/>
     </w:p>
     <w:p>
       <w:pPr>
@@ -12016,8 +12896,8 @@
       <w:r>
         <w:t xml:space="preserve"> l)</w:t>
       </w:r>
-      <w:bookmarkStart w:id="36" w:name="AAAAAAAADT"/>
-      <w:bookmarkEnd w:id="36"/>
+      <w:bookmarkStart w:id="37" w:name="AAAAAAAADT"/>
+      <w:bookmarkEnd w:id="37"/>
     </w:p>
     <w:p>
       <w:pPr>
@@ -12069,11 +12949,11 @@
       <w:pPr>
         <w:pStyle w:val="Cabealho2"/>
       </w:pPr>
-      <w:bookmarkStart w:id="37" w:name="_Toc449357992"/>
+      <w:bookmarkStart w:id="38" w:name="_Toc449370780"/>
       <w:r>
         <w:t>CatalogoClientes</w:t>
       </w:r>
-      <w:bookmarkEnd w:id="37"/>
+      <w:bookmarkEnd w:id="38"/>
     </w:p>
     <w:p/>
     <w:p>
@@ -12107,11 +12987,11 @@
       <w:pPr>
         <w:pStyle w:val="Cabealho3"/>
       </w:pPr>
-      <w:bookmarkStart w:id="38" w:name="_Toc449357993"/>
+      <w:bookmarkStart w:id="39" w:name="_Toc449370781"/>
       <w:r>
         <w:t>Estruturas de dados</w:t>
       </w:r>
-      <w:bookmarkEnd w:id="38"/>
+      <w:bookmarkEnd w:id="39"/>
     </w:p>
     <w:p/>
     <w:p>
@@ -12265,7 +13145,7 @@
         <mc:AlternateContent>
           <mc:Choice Requires="wps">
             <w:drawing>
-              <wp:inline distT="0" distB="0" distL="0" distR="0" wp14:anchorId="2D2A9B6F" wp14:editId="5699C851">
+              <wp:inline distT="0" distB="0" distL="0" distR="0" wp14:anchorId="1A569DE4" wp14:editId="07F4062E">
                 <wp:extent cx="2360930" cy="1404620"/>
                 <wp:effectExtent l="0" t="0" r="20320" b="24765"/>
                 <wp:docPr id="3" name="Caixa de Texto 2"/>
@@ -12386,7 +13266,7 @@
           </mc:Choice>
           <mc:Fallback>
             <w:pict>
-              <v:shape w14:anchorId="2D2A9B6F" id="_x0000_s1030" type="#_x0000_t202" style="width:185.9pt;height:110.6pt;visibility:visible;mso-wrap-style:square;mso-left-percent:-10001;mso-top-percent:-10001;mso-position-horizontal:absolute;mso-position-horizontal-relative:char;mso-position-vertical:absolute;mso-position-vertical-relative:line;mso-left-percent:-10001;mso-top-percent:-10001;v-text-anchor:top" o:gfxdata="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" fillcolor="#f2f2f2 [3052]">
+              <v:shape w14:anchorId="1A569DE4" id="_x0000_s1030" type="#_x0000_t202" style="width:185.9pt;height:110.6pt;visibility:visible;mso-wrap-style:square;mso-left-percent:-10001;mso-top-percent:-10001;mso-position-horizontal:absolute;mso-position-horizontal-relative:char;mso-position-vertical:absolute;mso-position-vertical-relative:line;mso-left-percent:-10001;mso-top-percent:-10001;v-text-anchor:top" o:gfxdata="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" fillcolor="#f2f2f2 [3052]">
                 <v:textbox style="mso-fit-shape-to-text:t">
                   <w:txbxContent>
                     <w:p>
@@ -12600,7 +13480,7 @@
               <mc:AlternateContent>
                 <mc:Choice Requires="wps">
                   <w:drawing>
-                    <wp:anchor distT="0" distB="0" distL="114300" distR="114300" simplePos="0" relativeHeight="251661312" behindDoc="0" locked="0" layoutInCell="1" allowOverlap="1">
+                    <wp:anchor distT="0" distB="0" distL="114300" distR="114300" simplePos="0" relativeHeight="251661312" behindDoc="0" locked="0" layoutInCell="1" allowOverlap="1" wp14:anchorId="379DB7BA" wp14:editId="389E2A12">
                       <wp:simplePos x="0" y="0"/>
                       <wp:positionH relativeFrom="column">
                         <wp:posOffset>845185</wp:posOffset>
@@ -12736,7 +13616,7 @@
           <w:lang w:val="en-US"/>
         </w:rPr>
         <w:drawing>
-          <wp:inline distT="0" distB="0" distL="0" distR="0">
+          <wp:inline distT="0" distB="0" distL="0" distR="0" wp14:anchorId="26C0C3AA" wp14:editId="4C1F2367">
             <wp:extent cx="5400040" cy="3150235"/>
             <wp:effectExtent l="0" t="0" r="0" b="0"/>
             <wp:docPr id="11" name="Diagrama 11"/>
@@ -12965,12 +13845,12 @@
       <w:pPr>
         <w:pStyle w:val="Cabealho3"/>
       </w:pPr>
-      <w:bookmarkStart w:id="39" w:name="_Toc449357994"/>
+      <w:bookmarkStart w:id="40" w:name="_Toc449370782"/>
       <w:r>
         <w:lastRenderedPageBreak/>
         <w:t>Funções da API</w:t>
       </w:r>
-      <w:bookmarkEnd w:id="39"/>
+      <w:bookmarkEnd w:id="40"/>
     </w:p>
     <w:p/>
     <w:p>
@@ -13006,8 +13886,8 @@
       <w:r>
         <w:t xml:space="preserve"> ()</w:t>
       </w:r>
-      <w:bookmarkStart w:id="40" w:name="AAAAAAAAAT"/>
-      <w:bookmarkEnd w:id="40"/>
+      <w:bookmarkStart w:id="41" w:name="AAAAAAAAAT"/>
+      <w:bookmarkEnd w:id="41"/>
     </w:p>
     <w:p>
       <w:pPr>
@@ -13134,8 +14014,8 @@
       <w:r>
         <w:t>)</w:t>
       </w:r>
-      <w:bookmarkStart w:id="41" w:name="AAAAAAAAAU"/>
-      <w:bookmarkEnd w:id="41"/>
+      <w:bookmarkStart w:id="42" w:name="AAAAAAAAAU"/>
+      <w:bookmarkEnd w:id="42"/>
     </w:p>
     <w:p>
       <w:pPr>
@@ -13301,8 +14181,8 @@
         </w:rPr>
         <w:t>)</w:t>
       </w:r>
-      <w:bookmarkStart w:id="42" w:name="AAAAAAAAAV"/>
-      <w:bookmarkEnd w:id="42"/>
+      <w:bookmarkStart w:id="43" w:name="AAAAAAAAAV"/>
+      <w:bookmarkEnd w:id="43"/>
     </w:p>
     <w:p>
       <w:pPr>
@@ -13424,8 +14304,8 @@
       <w:r>
         <w:t>)</w:t>
       </w:r>
-      <w:bookmarkStart w:id="43" w:name="AAAAAAAAAW"/>
-      <w:bookmarkEnd w:id="43"/>
+      <w:bookmarkStart w:id="44" w:name="AAAAAAAAAW"/>
+      <w:bookmarkEnd w:id="44"/>
     </w:p>
     <w:p>
       <w:pPr>
@@ -13558,8 +14438,8 @@
         </w:rPr>
         <w:t>, char)</w:t>
       </w:r>
-      <w:bookmarkStart w:id="44" w:name="AAAAAAAAAX"/>
-      <w:bookmarkEnd w:id="44"/>
+      <w:bookmarkStart w:id="45" w:name="AAAAAAAAAX"/>
+      <w:bookmarkEnd w:id="45"/>
     </w:p>
     <w:p>
       <w:pPr>
@@ -13677,8 +14557,8 @@
       <w:r>
         <w:t>)</w:t>
       </w:r>
-      <w:bookmarkStart w:id="45" w:name="AAAAAAAAAY"/>
-      <w:bookmarkEnd w:id="45"/>
+      <w:bookmarkStart w:id="46" w:name="AAAAAAAAAY"/>
+      <w:bookmarkEnd w:id="46"/>
     </w:p>
     <w:p>
       <w:pPr>
@@ -13987,8 +14867,8 @@
       <w:r>
         <w:t>, char)</w:t>
       </w:r>
-      <w:bookmarkStart w:id="46" w:name="AAAAAAAAAZ"/>
-      <w:bookmarkEnd w:id="46"/>
+      <w:bookmarkStart w:id="47" w:name="AAAAAAAAAZ"/>
+      <w:bookmarkEnd w:id="47"/>
     </w:p>
     <w:p>
       <w:pPr>
@@ -14123,12 +15003,12 @@
       <w:pPr>
         <w:pStyle w:val="Cabealho2"/>
       </w:pPr>
-      <w:bookmarkStart w:id="47" w:name="_Toc449357995"/>
+      <w:bookmarkStart w:id="48" w:name="_Toc449370783"/>
       <w:r>
         <w:lastRenderedPageBreak/>
         <w:t>CatalogoProds</w:t>
       </w:r>
-      <w:bookmarkEnd w:id="47"/>
+      <w:bookmarkEnd w:id="48"/>
     </w:p>
     <w:p/>
     <w:p>
@@ -14183,11 +15063,11 @@
       <w:pPr>
         <w:pStyle w:val="Cabealho3"/>
       </w:pPr>
-      <w:bookmarkStart w:id="48" w:name="_Toc449357996"/>
+      <w:bookmarkStart w:id="49" w:name="_Toc449370784"/>
       <w:r>
         <w:t>Estruturas de dados</w:t>
       </w:r>
-      <w:bookmarkEnd w:id="48"/>
+      <w:bookmarkEnd w:id="49"/>
     </w:p>
     <w:p/>
     <w:p>
@@ -14316,7 +15196,7 @@
         <mc:AlternateContent>
           <mc:Choice Requires="wps">
             <w:drawing>
-              <wp:inline distT="0" distB="0" distL="0" distR="0" wp14:anchorId="11BF4878" wp14:editId="724BE920">
+              <wp:inline distT="0" distB="0" distL="0" distR="0" wp14:anchorId="619E0DAB" wp14:editId="077F3E81">
                 <wp:extent cx="2360930" cy="1404620"/>
                 <wp:effectExtent l="0" t="0" r="20320" b="24765"/>
                 <wp:docPr id="18" name="Caixa de Texto 2"/>
@@ -14439,7 +15319,7 @@
           </mc:Choice>
           <mc:Fallback>
             <w:pict>
-              <v:shape w14:anchorId="11BF4878" id="_x0000_s1031" type="#_x0000_t202" style="width:185.9pt;height:110.6pt;visibility:visible;mso-wrap-style:square;mso-left-percent:-10001;mso-top-percent:-10001;mso-position-horizontal:absolute;mso-position-horizontal-relative:char;mso-position-vertical:absolute;mso-position-vertical-relative:line;mso-left-percent:-10001;mso-top-percent:-10001;v-text-anchor:top" o:gfxdata="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" fillcolor="#f2f2f2 [3052]">
+              <v:shape w14:anchorId="619E0DAB" id="_x0000_s1031" type="#_x0000_t202" style="width:185.9pt;height:110.6pt;visibility:visible;mso-wrap-style:square;mso-left-percent:-10001;mso-top-percent:-10001;mso-position-horizontal:absolute;mso-position-horizontal-relative:char;mso-position-vertical:absolute;mso-position-vertical-relative:line;mso-left-percent:-10001;mso-top-percent:-10001;v-text-anchor:top" o:gfxdata="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" fillcolor="#f2f2f2 [3052]">
                 <v:textbox style="mso-fit-shape-to-text:t">
                   <w:txbxContent>
                     <w:p>
@@ -14838,12 +15718,12 @@
       <w:pPr>
         <w:pStyle w:val="Cabealho3"/>
       </w:pPr>
-      <w:bookmarkStart w:id="49" w:name="_Toc449357997"/>
+      <w:bookmarkStart w:id="50" w:name="_Toc449370785"/>
       <w:r>
         <w:lastRenderedPageBreak/>
         <w:t>Funções da API</w:t>
       </w:r>
-      <w:bookmarkEnd w:id="49"/>
+      <w:bookmarkEnd w:id="50"/>
     </w:p>
     <w:p/>
     <w:p>
@@ -16118,12 +16998,12 @@
       <w:r>
         <w:br w:type="page"/>
       </w:r>
-      <w:bookmarkStart w:id="50" w:name="_Toc449357998"/>
+      <w:bookmarkStart w:id="51" w:name="_Toc449370786"/>
       <w:r>
         <w:lastRenderedPageBreak/>
         <w:t>FaturacaoGlobal</w:t>
       </w:r>
-      <w:bookmarkEnd w:id="50"/>
+      <w:bookmarkEnd w:id="51"/>
     </w:p>
     <w:p/>
     <w:p>
@@ -16413,11 +17293,11 @@
       <w:pPr>
         <w:pStyle w:val="Cabealho3"/>
       </w:pPr>
-      <w:bookmarkStart w:id="51" w:name="_Toc449357999"/>
+      <w:bookmarkStart w:id="52" w:name="_Toc449370787"/>
       <w:r>
         <w:t>Macros</w:t>
       </w:r>
-      <w:bookmarkEnd w:id="51"/>
+      <w:bookmarkEnd w:id="52"/>
     </w:p>
     <w:p/>
     <w:p>
@@ -16437,15 +17317,15 @@
       </w:r>
     </w:p>
     <w:p/>
-    <w:bookmarkStart w:id="52" w:name="_MON_1523092955"/>
-    <w:bookmarkEnd w:id="52"/>
+    <w:bookmarkStart w:id="53" w:name="_MON_1523092955"/>
+    <w:bookmarkEnd w:id="53"/>
     <w:p>
       <w:r>
         <w:object w:dxaOrig="8504" w:dyaOrig="1349">
           <v:shape id="_x0000_i1027" type="#_x0000_t75" style="width:425.25pt;height:67.5pt" o:ole="">
             <v:imagedata r:id="rId24" o:title=""/>
           </v:shape>
-          <o:OLEObject Type="Embed" ProgID="Word.OpenDocumentText.12" ShapeID="_x0000_i1027" DrawAspect="Content" ObjectID="_1523112167" r:id="rId25"/>
+          <o:OLEObject Type="Embed" ProgID="Word.OpenDocumentText.12" ShapeID="_x0000_i1027" DrawAspect="Content" ObjectID="_1523131470" r:id="rId25"/>
         </w:object>
       </w:r>
     </w:p>
@@ -16453,11 +17333,11 @@
       <w:pPr>
         <w:pStyle w:val="Cabealho3"/>
       </w:pPr>
-      <w:bookmarkStart w:id="53" w:name="_Toc449358000"/>
+      <w:bookmarkStart w:id="54" w:name="_Toc449370788"/>
       <w:r>
         <w:t>Estruturas de dados</w:t>
       </w:r>
-      <w:bookmarkEnd w:id="53"/>
+      <w:bookmarkEnd w:id="54"/>
     </w:p>
     <w:p/>
     <w:p>
@@ -16585,7 +17465,7 @@
         <mc:AlternateContent>
           <mc:Choice Requires="wps">
             <w:drawing>
-              <wp:anchor distT="45720" distB="45720" distL="114300" distR="114300" simplePos="0" relativeHeight="251665408" behindDoc="0" locked="0" layoutInCell="1" allowOverlap="1" wp14:anchorId="5BCDB1BE" wp14:editId="7D28B2BE">
+              <wp:anchor distT="45720" distB="45720" distL="114300" distR="114300" simplePos="0" relativeHeight="251665408" behindDoc="0" locked="0" layoutInCell="1" allowOverlap="1" wp14:anchorId="378D8520" wp14:editId="4B38E12F">
                 <wp:simplePos x="0" y="0"/>
                 <wp:positionH relativeFrom="margin">
                   <wp:align>right</wp:align>
@@ -16898,7 +17778,7 @@
           </mc:Choice>
           <mc:Fallback>
             <w:pict>
-              <v:shape w14:anchorId="5BCDB1BE" id="_x0000_s1032" type="#_x0000_t202" style="position:absolute;margin-left:143.05pt;margin-top:32.65pt;width:194.25pt;height:110.6pt;z-index:251665408;visibility:visible;mso-wrap-style:square;mso-width-percent:0;mso-height-percent:200;mso-wrap-distance-left:9pt;mso-wrap-distance-top:3.6pt;mso-wrap-distance-right:9pt;mso-wrap-distance-bottom:3.6pt;mso-position-horizontal:right;mso-position-horizontal-relative:margin;mso-position-vertical:absolute;mso-position-vertical-relative:text;mso-width-percent:0;mso-height-percent:200;mso-width-relative:margin;mso-height-relative:margin;v-text-anchor:top" o:gfxdata="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" fillcolor="#f2f2f2 [3052]">
+              <v:shape w14:anchorId="378D8520" id="_x0000_s1032" type="#_x0000_t202" style="position:absolute;margin-left:143.05pt;margin-top:32.65pt;width:194.25pt;height:110.6pt;z-index:251665408;visibility:visible;mso-wrap-style:square;mso-width-percent:0;mso-height-percent:200;mso-wrap-distance-left:9pt;mso-wrap-distance-top:3.6pt;mso-wrap-distance-right:9pt;mso-wrap-distance-bottom:3.6pt;mso-position-horizontal:right;mso-position-horizontal-relative:margin;mso-position-vertical:absolute;mso-position-vertical-relative:text;mso-width-percent:0;mso-height-percent:200;mso-width-relative:margin;mso-height-relative:margin;v-text-anchor:top" o:gfxdata="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" fillcolor="#f2f2f2 [3052]">
                 <v:textbox style="mso-fit-shape-to-text:t">
                   <w:txbxContent>
                     <w:p>
@@ -17166,7 +18046,7 @@
         <mc:AlternateContent>
           <mc:Choice Requires="wps">
             <w:drawing>
-              <wp:anchor distT="0" distB="0" distL="114300" distR="114300" simplePos="0" relativeHeight="251673600" behindDoc="0" locked="0" layoutInCell="1" allowOverlap="1" wp14:anchorId="5DDB9FBA" wp14:editId="4D8B937D">
+              <wp:anchor distT="0" distB="0" distL="114300" distR="114300" simplePos="0" relativeHeight="251673600" behindDoc="0" locked="0" layoutInCell="1" allowOverlap="1" wp14:anchorId="6023A9A1" wp14:editId="532F725C">
                 <wp:simplePos x="0" y="0"/>
                 <wp:positionH relativeFrom="column">
                   <wp:posOffset>-293516</wp:posOffset>
@@ -17309,7 +18189,7 @@
         <mc:AlternateContent>
           <mc:Choice Requires="wps">
             <w:drawing>
-              <wp:anchor distT="0" distB="0" distL="114300" distR="114300" simplePos="0" relativeHeight="251669504" behindDoc="0" locked="0" layoutInCell="1" allowOverlap="1" wp14:anchorId="1B88FD1E" wp14:editId="71633AC4">
+              <wp:anchor distT="0" distB="0" distL="114300" distR="114300" simplePos="0" relativeHeight="251669504" behindDoc="0" locked="0" layoutInCell="1" allowOverlap="1" wp14:anchorId="5E430A56" wp14:editId="4CF07A0E">
                 <wp:simplePos x="0" y="0"/>
                 <wp:positionH relativeFrom="column">
                   <wp:posOffset>-548466</wp:posOffset>
@@ -17391,7 +18271,7 @@
         <mc:AlternateContent>
           <mc:Choice Requires="wps">
             <w:drawing>
-              <wp:anchor distT="0" distB="0" distL="114300" distR="114300" simplePos="0" relativeHeight="251666432" behindDoc="0" locked="0" layoutInCell="1" allowOverlap="1" wp14:anchorId="06D26D5D" wp14:editId="51BA3B83">
+              <wp:anchor distT="0" distB="0" distL="114300" distR="114300" simplePos="0" relativeHeight="251666432" behindDoc="0" locked="0" layoutInCell="1" allowOverlap="1" wp14:anchorId="40874BBE" wp14:editId="21719E01">
                 <wp:simplePos x="0" y="0"/>
                 <wp:positionH relativeFrom="column">
                   <wp:posOffset>1405726</wp:posOffset>
@@ -17526,7 +18406,7 @@
         <mc:AlternateContent>
           <mc:Choice Requires="wps">
             <w:drawing>
-              <wp:anchor distT="45720" distB="45720" distL="114300" distR="114300" simplePos="0" relativeHeight="251663360" behindDoc="0" locked="0" layoutInCell="1" allowOverlap="1" wp14:anchorId="7089E94D" wp14:editId="75C83192">
+              <wp:anchor distT="45720" distB="45720" distL="114300" distR="114300" simplePos="0" relativeHeight="251663360" behindDoc="0" locked="0" layoutInCell="1" allowOverlap="1" wp14:anchorId="1EC74802" wp14:editId="5E223EAE">
                 <wp:simplePos x="0" y="0"/>
                 <wp:positionH relativeFrom="margin">
                   <wp:align>left</wp:align>
@@ -17794,7 +18674,7 @@
           </mc:Choice>
           <mc:Fallback>
             <w:pict>
-              <v:shape w14:anchorId="7089E94D" id="_x0000_s1033" type="#_x0000_t202" style="position:absolute;margin-left:0;margin-top:32.65pt;width:196.5pt;height:110.6pt;z-index:251663360;visibility:visible;mso-wrap-style:square;mso-width-percent:0;mso-height-percent:200;mso-wrap-distance-left:9pt;mso-wrap-distance-top:3.6pt;mso-wrap-distance-right:9pt;mso-wrap-distance-bottom:3.6pt;mso-position-horizontal:left;mso-position-horizontal-relative:margin;mso-position-vertical:absolute;mso-position-vertical-relative:text;mso-width-percent:0;mso-height-percent:200;mso-width-relative:margin;mso-height-relative:margin;v-text-anchor:top" o:gfxdata="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" fillcolor="#f2f2f2 [3052]">
+              <v:shape w14:anchorId="1EC74802" id="_x0000_s1033" type="#_x0000_t202" style="position:absolute;margin-left:0;margin-top:32.65pt;width:196.5pt;height:110.6pt;z-index:251663360;visibility:visible;mso-wrap-style:square;mso-width-percent:0;mso-height-percent:200;mso-wrap-distance-left:9pt;mso-wrap-distance-top:3.6pt;mso-wrap-distance-right:9pt;mso-wrap-distance-bottom:3.6pt;mso-position-horizontal:left;mso-position-horizontal-relative:margin;mso-position-vertical:absolute;mso-position-vertical-relative:text;mso-width-percent:0;mso-height-percent:200;mso-width-relative:margin;mso-height-relative:margin;v-text-anchor:top" o:gfxdata="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" fillcolor="#f2f2f2 [3052]">
                 <v:textbox style="mso-fit-shape-to-text:t">
                   <w:txbxContent>
                     <w:p>
@@ -18034,7 +18914,7 @@
         <mc:AlternateContent>
           <mc:Choice Requires="wps">
             <w:drawing>
-              <wp:anchor distT="45720" distB="45720" distL="114300" distR="114300" simplePos="0" relativeHeight="251671552" behindDoc="0" locked="0" layoutInCell="1" allowOverlap="1" wp14:anchorId="2601AA4A" wp14:editId="28EE9A99">
+              <wp:anchor distT="45720" distB="45720" distL="114300" distR="114300" simplePos="0" relativeHeight="251671552" behindDoc="0" locked="0" layoutInCell="1" allowOverlap="1" wp14:anchorId="62CB7DC3" wp14:editId="33A498E7">
                 <wp:simplePos x="0" y="0"/>
                 <wp:positionH relativeFrom="margin">
                   <wp:align>right</wp:align>
@@ -18398,7 +19278,7 @@
           </mc:Choice>
           <mc:Fallback>
             <w:pict>
-              <v:shape w14:anchorId="2601AA4A" id="_x0000_s1034" type="#_x0000_t202" style="position:absolute;margin-left:371.8pt;margin-top:466.15pt;width:423pt;height:110.6pt;z-index:251671552;visibility:visible;mso-wrap-style:square;mso-width-percent:0;mso-height-percent:200;mso-wrap-distance-left:9pt;mso-wrap-distance-top:3.6pt;mso-wrap-distance-right:9pt;mso-wrap-distance-bottom:3.6pt;mso-position-horizontal:right;mso-position-horizontal-relative:margin;mso-position-vertical:absolute;mso-position-vertical-relative:text;mso-width-percent:0;mso-height-percent:200;mso-width-relative:margin;mso-height-relative:margin;v-text-anchor:top" o:gfxdata="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" fillcolor="#f2f2f2 [3052]">
+              <v:shape w14:anchorId="62CB7DC3" id="_x0000_s1034" type="#_x0000_t202" style="position:absolute;margin-left:371.8pt;margin-top:466.15pt;width:423pt;height:110.6pt;z-index:251671552;visibility:visible;mso-wrap-style:square;mso-width-percent:0;mso-height-percent:200;mso-wrap-distance-left:9pt;mso-wrap-distance-top:3.6pt;mso-wrap-distance-right:9pt;mso-wrap-distance-bottom:3.6pt;mso-position-horizontal:right;mso-position-horizontal-relative:margin;mso-position-vertical:absolute;mso-position-vertical-relative:text;mso-width-percent:0;mso-height-percent:200;mso-width-relative:margin;mso-height-relative:margin;v-text-anchor:top" o:gfxdata="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" fillcolor="#f2f2f2 [3052]">
                 <v:textbox style="mso-fit-shape-to-text:t">
                   <w:txbxContent>
                     <w:p>
@@ -18717,7 +19597,7 @@
         <mc:AlternateContent>
           <mc:Choice Requires="wps">
             <w:drawing>
-              <wp:anchor distT="45720" distB="45720" distL="114300" distR="114300" simplePos="0" relativeHeight="251668480" behindDoc="0" locked="0" layoutInCell="1" allowOverlap="1" wp14:anchorId="30EC4EA2" wp14:editId="74916382">
+              <wp:anchor distT="45720" distB="45720" distL="114300" distR="114300" simplePos="0" relativeHeight="251668480" behindDoc="0" locked="0" layoutInCell="1" allowOverlap="1" wp14:anchorId="4C8AA172" wp14:editId="7D606FD9">
                 <wp:simplePos x="0" y="0"/>
                 <wp:positionH relativeFrom="margin">
                   <wp:align>right</wp:align>
@@ -18994,7 +19874,7 @@
           </mc:Choice>
           <mc:Fallback>
             <w:pict>
-              <v:shape w14:anchorId="30EC4EA2" id="_x0000_s1035" type="#_x0000_t202" style="position:absolute;margin-left:371.8pt;margin-top:268.9pt;width:423pt;height:169.5pt;z-index:251668480;visibility:visible;mso-wrap-style:square;mso-width-percent:0;mso-height-percent:0;mso-wrap-distance-left:9pt;mso-wrap-distance-top:3.6pt;mso-wrap-distance-right:9pt;mso-wrap-distance-bottom:3.6pt;mso-position-horizontal:right;mso-position-horizontal-relative:margin;mso-position-vertical:absolute;mso-position-vertical-relative:text;mso-width-percent:0;mso-height-percent:0;mso-width-relative:margin;mso-height-relative:margin;v-text-anchor:top" o:gfxdata="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" fillcolor="#f2f2f2 [3052]">
+              <v:shape w14:anchorId="4C8AA172" id="_x0000_s1035" type="#_x0000_t202" style="position:absolute;margin-left:371.8pt;margin-top:268.9pt;width:423pt;height:169.5pt;z-index:251668480;visibility:visible;mso-wrap-style:square;mso-width-percent:0;mso-height-percent:0;mso-wrap-distance-left:9pt;mso-wrap-distance-top:3.6pt;mso-wrap-distance-right:9pt;mso-wrap-distance-bottom:3.6pt;mso-position-horizontal:right;mso-position-horizontal-relative:margin;mso-position-vertical:absolute;mso-position-vertical-relative:text;mso-width-percent:0;mso-height-percent:0;mso-width-relative:margin;mso-height-relative:margin;v-text-anchor:top" o:gfxdata="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" fillcolor="#f2f2f2 [3052]">
                 <v:textbox>
                   <w:txbxContent>
                     <w:p>
@@ -19229,12 +20109,12 @@
       <w:pPr>
         <w:pStyle w:val="Cabealho3"/>
       </w:pPr>
-      <w:bookmarkStart w:id="54" w:name="_Toc449358001"/>
+      <w:bookmarkStart w:id="55" w:name="_Toc449370789"/>
       <w:r>
         <w:lastRenderedPageBreak/>
         <w:t>Definição de tipos</w:t>
       </w:r>
-      <w:bookmarkEnd w:id="54"/>
+      <w:bookmarkEnd w:id="55"/>
     </w:p>
     <w:p/>
     <w:p>
@@ -20009,11 +20889,11 @@
       <w:pPr>
         <w:pStyle w:val="Cabealho3"/>
       </w:pPr>
-      <w:bookmarkStart w:id="55" w:name="_Toc449358002"/>
+      <w:bookmarkStart w:id="56" w:name="_Toc449370790"/>
       <w:r>
         <w:t>Funções da API</w:t>
       </w:r>
-      <w:bookmarkEnd w:id="55"/>
+      <w:bookmarkEnd w:id="56"/>
     </w:p>
     <w:p/>
     <w:p>
@@ -24199,11 +25079,11 @@
       <w:pPr>
         <w:pStyle w:val="Cabealho2"/>
       </w:pPr>
-      <w:bookmarkStart w:id="56" w:name="_Toc449358003"/>
+      <w:bookmarkStart w:id="57" w:name="_Toc449370791"/>
       <w:r>
         <w:t>Filial</w:t>
       </w:r>
-      <w:bookmarkEnd w:id="56"/>
+      <w:bookmarkEnd w:id="57"/>
     </w:p>
     <w:p/>
     <w:p>
@@ -24271,10 +25151,12 @@
       <w:pPr>
         <w:pStyle w:val="Cabealho2"/>
       </w:pPr>
+      <w:bookmarkStart w:id="58" w:name="_Toc449370792"/>
       <w:proofErr w:type="spellStart"/>
       <w:r>
         <w:t>MemUtils</w:t>
       </w:r>
+      <w:bookmarkEnd w:id="58"/>
       <w:proofErr w:type="spellEnd"/>
     </w:p>
     <w:p/>
@@ -24323,9 +25205,11 @@
       <w:pPr>
         <w:pStyle w:val="Cabealho3"/>
       </w:pPr>
+      <w:bookmarkStart w:id="59" w:name="_Toc449370793"/>
       <w:r>
         <w:t>Funções da API</w:t>
       </w:r>
+      <w:bookmarkEnd w:id="59"/>
     </w:p>
     <w:p/>
     <w:p>
@@ -24804,9 +25688,11 @@
         <w:pStyle w:val="Cabealho2"/>
         <w:jc w:val="both"/>
       </w:pPr>
+      <w:bookmarkStart w:id="60" w:name="_Toc449370794"/>
       <w:r>
         <w:t>Leitura</w:t>
       </w:r>
+      <w:bookmarkEnd w:id="60"/>
     </w:p>
     <w:p>
       <w:pPr>
@@ -24971,17 +25857,19 @@
         <w:pStyle w:val="Cabealho3"/>
         <w:jc w:val="both"/>
       </w:pPr>
+      <w:bookmarkStart w:id="61" w:name="_Toc449370795"/>
       <w:r>
         <w:t>Macros</w:t>
       </w:r>
-    </w:p>
-    <w:p>
-      <w:pPr>
-        <w:jc w:val="both"/>
-      </w:pPr>
-    </w:p>
-    <w:bookmarkStart w:id="57" w:name="_MON_1523107072"/>
-    <w:bookmarkEnd w:id="57"/>
+      <w:bookmarkEnd w:id="61"/>
+    </w:p>
+    <w:p>
+      <w:pPr>
+        <w:jc w:val="both"/>
+      </w:pPr>
+    </w:p>
+    <w:bookmarkStart w:id="62" w:name="_MON_1523107072"/>
+    <w:bookmarkEnd w:id="62"/>
     <w:p>
       <w:pPr>
         <w:jc w:val="both"/>
@@ -24991,7 +25879,7 @@
           <v:shape id="_x0000_i1032" type="#_x0000_t75" style="width:425.25pt;height:22.5pt" o:ole="">
             <v:imagedata r:id="rId26" o:title=""/>
           </v:shape>
-          <o:OLEObject Type="Embed" ProgID="Word.OpenDocumentText.12" ShapeID="_x0000_i1032" DrawAspect="Content" ObjectID="_1523112168" r:id="rId27"/>
+          <o:OLEObject Type="Embed" ProgID="Word.OpenDocumentText.12" ShapeID="_x0000_i1032" DrawAspect="Content" ObjectID="_1523131471" r:id="rId27"/>
         </w:object>
       </w:r>
     </w:p>
@@ -25092,10 +25980,12 @@
       <w:r>
         <w:br w:type="page"/>
       </w:r>
+      <w:bookmarkStart w:id="63" w:name="_Toc449370796"/>
       <w:r>
         <w:lastRenderedPageBreak/>
         <w:t>Funções da API</w:t>
       </w:r>
+      <w:bookmarkEnd w:id="63"/>
     </w:p>
     <w:p>
       <w:pPr>
@@ -25117,10 +26007,7 @@
         <w:jc w:val="both"/>
       </w:pPr>
       <w:r>
-        <w:t>char</w:t>
-      </w:r>
-      <w:r>
-        <w:t xml:space="preserve">* </w:t>
+        <w:t xml:space="preserve">char* </w:t>
       </w:r>
       <w:proofErr w:type="spellStart"/>
       <w:r>
@@ -25132,10 +26019,7 @@
       </w:r>
       <w:proofErr w:type="spellEnd"/>
       <w:r>
-        <w:t xml:space="preserve"> (c</w:t>
-      </w:r>
-      <w:r>
-        <w:t xml:space="preserve">har </w:t>
+        <w:t xml:space="preserve"> (char </w:t>
       </w:r>
       <w:proofErr w:type="gramStart"/>
       <w:r>
@@ -25159,47 +26043,174 @@
       </w:r>
       <w:proofErr w:type="spellEnd"/>
       <w:r>
-        <w:t>, FILE</w:t>
-      </w:r>
-      <w:r>
-        <w:t>*</w:t>
-      </w:r>
-      <w:r>
+        <w:t>, FILE* stream)</w:t>
+      </w:r>
+    </w:p>
+    <w:p>
+      <w:pPr>
+        <w:ind w:left="360"/>
+        <w:jc w:val="both"/>
+        <w:rPr>
+          <w:rFonts w:asciiTheme="minorHAnsi" w:hAnsiTheme="minorHAnsi"/>
+          <w:sz w:val="20"/>
+          <w:szCs w:val="20"/>
+          <w:lang w:val="en-US"/>
+        </w:rPr>
+      </w:pPr>
+    </w:p>
+    <w:p>
+      <w:pPr>
+        <w:ind w:left="360"/>
+        <w:jc w:val="both"/>
+        <w:rPr>
+          <w:rFonts w:asciiTheme="minorHAnsi" w:hAnsiTheme="minorHAnsi"/>
+          <w:sz w:val="20"/>
+          <w:szCs w:val="20"/>
+        </w:rPr>
+      </w:pPr>
+      <w:r>
+        <w:rPr>
+          <w:rFonts w:asciiTheme="minorHAnsi" w:hAnsiTheme="minorHAnsi"/>
+          <w:sz w:val="20"/>
+          <w:szCs w:val="20"/>
+        </w:rPr>
+        <w:t xml:space="preserve">Lê a partir de uma </w:t>
+      </w:r>
+      <w:proofErr w:type="spellStart"/>
+      <w:r>
+        <w:rPr>
+          <w:rFonts w:asciiTheme="minorHAnsi" w:hAnsiTheme="minorHAnsi"/>
+          <w:sz w:val="20"/>
+          <w:szCs w:val="20"/>
+        </w:rPr>
+        <w:t>stream</w:t>
+      </w:r>
+      <w:proofErr w:type="spellEnd"/>
+      <w:r>
+        <w:rPr>
+          <w:rFonts w:asciiTheme="minorHAnsi" w:hAnsiTheme="minorHAnsi"/>
+          <w:sz w:val="20"/>
+          <w:szCs w:val="20"/>
+        </w:rPr>
+        <w:t xml:space="preserve"> uma linha com o tamanho especificado no 2º argumento e guarda-a no buffer passado como 1º argumento, sem o(s) </w:t>
+      </w:r>
+      <w:proofErr w:type="spellStart"/>
+      <w:r>
+        <w:rPr>
+          <w:rFonts w:asciiTheme="minorHAnsi" w:hAnsiTheme="minorHAnsi"/>
+          <w:sz w:val="20"/>
+          <w:szCs w:val="20"/>
+        </w:rPr>
+        <w:t>caratere</w:t>
+      </w:r>
+      <w:proofErr w:type="spellEnd"/>
+      <w:r>
+        <w:rPr>
+          <w:rFonts w:asciiTheme="minorHAnsi" w:hAnsiTheme="minorHAnsi"/>
+          <w:sz w:val="20"/>
+          <w:szCs w:val="20"/>
+        </w:rPr>
+        <w:t xml:space="preserve">(s) de </w:t>
+      </w:r>
+      <w:proofErr w:type="spellStart"/>
+      <w:r>
+        <w:rPr>
+          <w:rFonts w:asciiTheme="minorHAnsi" w:hAnsiTheme="minorHAnsi"/>
+          <w:sz w:val="20"/>
+          <w:szCs w:val="20"/>
+        </w:rPr>
+        <w:t>newline</w:t>
+      </w:r>
+      <w:proofErr w:type="spellEnd"/>
+      <w:r>
+        <w:rPr>
+          <w:rFonts w:asciiTheme="minorHAnsi" w:hAnsiTheme="minorHAnsi"/>
+          <w:sz w:val="20"/>
+          <w:szCs w:val="20"/>
+        </w:rPr>
+        <w:t xml:space="preserve">. São lidos no máximo 'tamanho' – 1 carateres, porque o </w:t>
+      </w:r>
+      <w:proofErr w:type="spellStart"/>
+      <w:r>
+        <w:rPr>
+          <w:rFonts w:asciiTheme="minorHAnsi" w:hAnsiTheme="minorHAnsi"/>
+          <w:sz w:val="20"/>
+          <w:szCs w:val="20"/>
+        </w:rPr>
+        <w:t>útlimo</w:t>
+      </w:r>
+      <w:proofErr w:type="spellEnd"/>
+      <w:r>
+        <w:rPr>
+          <w:rFonts w:asciiTheme="minorHAnsi" w:hAnsiTheme="minorHAnsi"/>
+          <w:sz w:val="20"/>
+          <w:szCs w:val="20"/>
+        </w:rPr>
+        <w:t xml:space="preserve"> carater é o '\0'. Se a </w:t>
+      </w:r>
+      <w:proofErr w:type="spellStart"/>
+      <w:r>
+        <w:rPr>
+          <w:rFonts w:asciiTheme="minorHAnsi" w:hAnsiTheme="minorHAnsi"/>
+          <w:sz w:val="20"/>
+          <w:szCs w:val="20"/>
+          <w:u w:val="single"/>
+        </w:rPr>
+        <w:t>stream</w:t>
+      </w:r>
+      <w:proofErr w:type="spellEnd"/>
+      <w:r>
+        <w:rPr>
+          <w:rFonts w:asciiTheme="minorHAnsi" w:hAnsiTheme="minorHAnsi"/>
+          <w:sz w:val="20"/>
+          <w:szCs w:val="20"/>
+        </w:rPr>
+        <w:t xml:space="preserve"> for o </w:t>
+      </w:r>
+      <w:proofErr w:type="spellStart"/>
+      <w:r>
+        <w:rPr>
+          <w:rFonts w:asciiTheme="minorHAnsi" w:hAnsiTheme="minorHAnsi"/>
+          <w:i/>
+          <w:sz w:val="20"/>
+          <w:szCs w:val="20"/>
+        </w:rPr>
+        <w:t>stdin</w:t>
+      </w:r>
+      <w:proofErr w:type="spellEnd"/>
+      <w:r>
+        <w:rPr>
+          <w:rFonts w:asciiTheme="minorHAnsi" w:hAnsiTheme="minorHAnsi"/>
+          <w:i/>
+          <w:sz w:val="20"/>
+          <w:szCs w:val="20"/>
+        </w:rPr>
         <w:t xml:space="preserve"> </w:t>
       </w:r>
       <w:r>
-        <w:t>stream)</w:t>
-      </w:r>
-    </w:p>
-    <w:p>
-      <w:pPr>
-        <w:ind w:left="360"/>
-        <w:jc w:val="both"/>
-        <w:rPr>
-          <w:rFonts w:asciiTheme="minorHAnsi" w:hAnsiTheme="minorHAnsi"/>
-          <w:sz w:val="20"/>
-          <w:szCs w:val="20"/>
-          <w:lang w:val="en-US"/>
-        </w:rPr>
-      </w:pPr>
-    </w:p>
-    <w:p>
-      <w:pPr>
-        <w:ind w:left="360"/>
-        <w:jc w:val="both"/>
-        <w:rPr>
-          <w:rFonts w:asciiTheme="minorHAnsi" w:hAnsiTheme="minorHAnsi"/>
-          <w:sz w:val="20"/>
-          <w:szCs w:val="20"/>
-        </w:rPr>
-      </w:pPr>
-      <w:r>
-        <w:rPr>
-          <w:rFonts w:asciiTheme="minorHAnsi" w:hAnsiTheme="minorHAnsi"/>
-          <w:sz w:val="20"/>
-          <w:szCs w:val="20"/>
-        </w:rPr>
-        <w:t xml:space="preserve">Lê a partir de uma </w:t>
+        <w:rPr>
+          <w:rFonts w:asciiTheme="minorHAnsi" w:hAnsiTheme="minorHAnsi"/>
+          <w:sz w:val="20"/>
+          <w:szCs w:val="20"/>
+        </w:rPr>
+        <w:t xml:space="preserve">e </w:t>
+      </w:r>
+      <w:r>
+        <w:rPr>
+          <w:rFonts w:asciiTheme="minorHAnsi" w:hAnsiTheme="minorHAnsi"/>
+          <w:i/>
+          <w:sz w:val="20"/>
+          <w:szCs w:val="20"/>
+        </w:rPr>
+        <w:t>ficarem</w:t>
+      </w:r>
+      <w:r>
+        <w:rPr>
+          <w:rFonts w:asciiTheme="minorHAnsi" w:hAnsiTheme="minorHAnsi"/>
+          <w:sz w:val="20"/>
+          <w:szCs w:val="20"/>
+        </w:rPr>
+        <w:t xml:space="preserve"> </w:t>
       </w:r>
       <w:proofErr w:type="spellStart"/>
       <w:r>
@@ -25208,7 +26219,7 @@
           <w:sz w:val="20"/>
           <w:szCs w:val="20"/>
         </w:rPr>
-        <w:t>stream</w:t>
+        <w:t>caratéres</w:t>
       </w:r>
       <w:proofErr w:type="spellEnd"/>
       <w:r>
@@ -25217,231 +26228,7 @@
           <w:sz w:val="20"/>
           <w:szCs w:val="20"/>
         </w:rPr>
-        <w:t xml:space="preserve"> </w:t>
-      </w:r>
-      <w:r>
-        <w:rPr>
-          <w:rFonts w:asciiTheme="minorHAnsi" w:hAnsiTheme="minorHAnsi"/>
-          <w:sz w:val="20"/>
-          <w:szCs w:val="20"/>
-        </w:rPr>
-        <w:t xml:space="preserve">uma linha com o tamanho especificado </w:t>
-      </w:r>
-      <w:r>
-        <w:rPr>
-          <w:rFonts w:asciiTheme="minorHAnsi" w:hAnsiTheme="minorHAnsi"/>
-          <w:sz w:val="20"/>
-          <w:szCs w:val="20"/>
-        </w:rPr>
-        <w:t xml:space="preserve">no 2º argumento </w:t>
-      </w:r>
-      <w:r>
-        <w:rPr>
-          <w:rFonts w:asciiTheme="minorHAnsi" w:hAnsiTheme="minorHAnsi"/>
-          <w:sz w:val="20"/>
-          <w:szCs w:val="20"/>
-        </w:rPr>
-        <w:t xml:space="preserve">e guarda-a no buffer </w:t>
-      </w:r>
-      <w:r>
-        <w:rPr>
-          <w:rFonts w:asciiTheme="minorHAnsi" w:hAnsiTheme="minorHAnsi"/>
-          <w:sz w:val="20"/>
-          <w:szCs w:val="20"/>
-        </w:rPr>
-        <w:t xml:space="preserve">passado como 1º argumento, sem </w:t>
-      </w:r>
-      <w:r>
-        <w:rPr>
-          <w:rFonts w:asciiTheme="minorHAnsi" w:hAnsiTheme="minorHAnsi"/>
-          <w:sz w:val="20"/>
-          <w:szCs w:val="20"/>
-        </w:rPr>
-        <w:t xml:space="preserve">o(s) </w:t>
-      </w:r>
-      <w:proofErr w:type="spellStart"/>
-      <w:r>
-        <w:rPr>
-          <w:rFonts w:asciiTheme="minorHAnsi" w:hAnsiTheme="minorHAnsi"/>
-          <w:sz w:val="20"/>
-          <w:szCs w:val="20"/>
-        </w:rPr>
-        <w:t>caratere</w:t>
-      </w:r>
-      <w:proofErr w:type="spellEnd"/>
-      <w:r>
-        <w:rPr>
-          <w:rFonts w:asciiTheme="minorHAnsi" w:hAnsiTheme="minorHAnsi"/>
-          <w:sz w:val="20"/>
-          <w:szCs w:val="20"/>
-        </w:rPr>
-        <w:t xml:space="preserve">(s) de </w:t>
-      </w:r>
-      <w:proofErr w:type="spellStart"/>
-      <w:r>
-        <w:rPr>
-          <w:rFonts w:asciiTheme="minorHAnsi" w:hAnsiTheme="minorHAnsi"/>
-          <w:sz w:val="20"/>
-          <w:szCs w:val="20"/>
-        </w:rPr>
-        <w:t>newline</w:t>
-      </w:r>
-      <w:proofErr w:type="spellEnd"/>
-      <w:r>
-        <w:rPr>
-          <w:rFonts w:asciiTheme="minorHAnsi" w:hAnsiTheme="minorHAnsi"/>
-          <w:sz w:val="20"/>
-          <w:szCs w:val="20"/>
-        </w:rPr>
-        <w:t>. São lidos no m</w:t>
-      </w:r>
-      <w:r>
-        <w:rPr>
-          <w:rFonts w:asciiTheme="minorHAnsi" w:hAnsiTheme="minorHAnsi"/>
-          <w:sz w:val="20"/>
-          <w:szCs w:val="20"/>
-        </w:rPr>
-        <w:t xml:space="preserve">áximo 'tamanho' – 1 </w:t>
-      </w:r>
-      <w:r>
-        <w:rPr>
-          <w:rFonts w:asciiTheme="minorHAnsi" w:hAnsiTheme="minorHAnsi"/>
-          <w:sz w:val="20"/>
-          <w:szCs w:val="20"/>
-        </w:rPr>
-        <w:t>car</w:t>
-      </w:r>
-      <w:r>
-        <w:rPr>
-          <w:rFonts w:asciiTheme="minorHAnsi" w:hAnsiTheme="minorHAnsi"/>
-          <w:sz w:val="20"/>
-          <w:szCs w:val="20"/>
-        </w:rPr>
-        <w:t xml:space="preserve">ateres, porque o </w:t>
-      </w:r>
-      <w:proofErr w:type="spellStart"/>
-      <w:r>
-        <w:rPr>
-          <w:rFonts w:asciiTheme="minorHAnsi" w:hAnsiTheme="minorHAnsi"/>
-          <w:sz w:val="20"/>
-          <w:szCs w:val="20"/>
-        </w:rPr>
-        <w:t>útlimo</w:t>
-      </w:r>
-      <w:proofErr w:type="spellEnd"/>
-      <w:r>
-        <w:rPr>
-          <w:rFonts w:asciiTheme="minorHAnsi" w:hAnsiTheme="minorHAnsi"/>
-          <w:sz w:val="20"/>
-          <w:szCs w:val="20"/>
-        </w:rPr>
-        <w:t xml:space="preserve"> carater</w:t>
-      </w:r>
-      <w:r>
-        <w:rPr>
-          <w:rFonts w:asciiTheme="minorHAnsi" w:hAnsiTheme="minorHAnsi"/>
-          <w:sz w:val="20"/>
-          <w:szCs w:val="20"/>
-        </w:rPr>
-        <w:t xml:space="preserve"> é o '\0'. </w:t>
-      </w:r>
-      <w:r>
-        <w:rPr>
-          <w:rFonts w:asciiTheme="minorHAnsi" w:hAnsiTheme="minorHAnsi"/>
-          <w:sz w:val="20"/>
-          <w:szCs w:val="20"/>
-        </w:rPr>
-        <w:t xml:space="preserve">Se a </w:t>
-      </w:r>
-      <w:proofErr w:type="spellStart"/>
-      <w:r>
-        <w:rPr>
-          <w:rFonts w:asciiTheme="minorHAnsi" w:hAnsiTheme="minorHAnsi"/>
-          <w:sz w:val="20"/>
-          <w:szCs w:val="20"/>
-          <w:u w:val="single"/>
-        </w:rPr>
-        <w:t>stream</w:t>
-      </w:r>
-      <w:proofErr w:type="spellEnd"/>
-      <w:r>
-        <w:rPr>
-          <w:rFonts w:asciiTheme="minorHAnsi" w:hAnsiTheme="minorHAnsi"/>
-          <w:sz w:val="20"/>
-          <w:szCs w:val="20"/>
-        </w:rPr>
-        <w:t xml:space="preserve"> for o </w:t>
-      </w:r>
-      <w:proofErr w:type="spellStart"/>
-      <w:r>
-        <w:rPr>
-          <w:rFonts w:asciiTheme="minorHAnsi" w:hAnsiTheme="minorHAnsi"/>
-          <w:i/>
-          <w:sz w:val="20"/>
-          <w:szCs w:val="20"/>
-        </w:rPr>
-        <w:t>stdin</w:t>
-      </w:r>
-      <w:proofErr w:type="spellEnd"/>
-      <w:r>
-        <w:rPr>
-          <w:rFonts w:asciiTheme="minorHAnsi" w:hAnsiTheme="minorHAnsi"/>
-          <w:i/>
-          <w:sz w:val="20"/>
-          <w:szCs w:val="20"/>
-        </w:rPr>
-        <w:t xml:space="preserve"> </w:t>
-      </w:r>
-      <w:r>
-        <w:rPr>
-          <w:rFonts w:asciiTheme="minorHAnsi" w:hAnsiTheme="minorHAnsi"/>
-          <w:sz w:val="20"/>
-          <w:szCs w:val="20"/>
-        </w:rPr>
-        <w:t xml:space="preserve">e </w:t>
-      </w:r>
-      <w:r>
-        <w:rPr>
-          <w:rFonts w:asciiTheme="minorHAnsi" w:hAnsiTheme="minorHAnsi"/>
-          <w:i/>
-          <w:sz w:val="20"/>
-          <w:szCs w:val="20"/>
-        </w:rPr>
-        <w:t>ficarem</w:t>
-      </w:r>
-      <w:r>
-        <w:rPr>
-          <w:rFonts w:asciiTheme="minorHAnsi" w:hAnsiTheme="minorHAnsi"/>
-          <w:sz w:val="20"/>
-          <w:szCs w:val="20"/>
-        </w:rPr>
-        <w:t xml:space="preserve"> </w:t>
-      </w:r>
-      <w:proofErr w:type="spellStart"/>
-      <w:r>
-        <w:rPr>
-          <w:rFonts w:asciiTheme="minorHAnsi" w:hAnsiTheme="minorHAnsi"/>
-          <w:sz w:val="20"/>
-          <w:szCs w:val="20"/>
-        </w:rPr>
-        <w:t>caratéres</w:t>
-      </w:r>
-      <w:proofErr w:type="spellEnd"/>
-      <w:r>
-        <w:rPr>
-          <w:rFonts w:asciiTheme="minorHAnsi" w:hAnsiTheme="minorHAnsi"/>
-          <w:sz w:val="20"/>
-          <w:szCs w:val="20"/>
-        </w:rPr>
-        <w:t xml:space="preserve"> no buffer do mesmo </w:t>
-      </w:r>
-      <w:r>
-        <w:rPr>
-          <w:rFonts w:asciiTheme="minorHAnsi" w:hAnsiTheme="minorHAnsi"/>
-          <w:sz w:val="20"/>
-          <w:szCs w:val="20"/>
-        </w:rPr>
-        <w:t xml:space="preserve">após a leitura da linha, é feito o </w:t>
+        <w:t xml:space="preserve"> no buffer do mesmo após a leitura da linha, é feito o </w:t>
       </w:r>
       <w:proofErr w:type="spellStart"/>
       <w:r>
@@ -25618,8 +26405,8 @@
       <w:r>
         <w:t>])</w:t>
       </w:r>
-      <w:bookmarkStart w:id="58" w:name="AAAAAAAADD"/>
-      <w:bookmarkEnd w:id="58"/>
+      <w:bookmarkStart w:id="64" w:name="AAAAAAAADD"/>
+      <w:bookmarkEnd w:id="64"/>
     </w:p>
     <w:p>
       <w:pPr>
@@ -25832,8 +26619,8 @@
       <w:r>
         <w:t xml:space="preserve"> ()</w:t>
       </w:r>
-      <w:bookmarkStart w:id="59" w:name="AAAAAAAADE"/>
-      <w:bookmarkEnd w:id="59"/>
+      <w:bookmarkStart w:id="65" w:name="AAAAAAAADE"/>
+      <w:bookmarkEnd w:id="65"/>
     </w:p>
     <w:p>
       <w:pPr>
@@ -26032,8 +26819,8 @@
         </w:rPr>
         <w:t xml:space="preserve"> ()</w:t>
       </w:r>
-      <w:bookmarkStart w:id="60" w:name="AAAAAAAADF"/>
-      <w:bookmarkEnd w:id="60"/>
+      <w:bookmarkStart w:id="66" w:name="AAAAAAAADF"/>
+      <w:bookmarkEnd w:id="66"/>
     </w:p>
     <w:p>
       <w:pPr>
@@ -26168,15 +26955,7 @@
           <w:sz w:val="20"/>
           <w:szCs w:val="20"/>
         </w:rPr>
-        <w:t xml:space="preserve"> lido. Se não for possível converter os cara</w:t>
-      </w:r>
-      <w:r>
-        <w:rPr>
-          <w:rFonts w:asciiTheme="minorHAnsi" w:hAnsiTheme="minorHAnsi"/>
-          <w:sz w:val="20"/>
-          <w:szCs w:val="20"/>
-        </w:rPr>
-        <w:t xml:space="preserve">teres introduzidos para um </w:t>
+        <w:t xml:space="preserve"> lido. Se não for possível converter os carateres introduzidos para um </w:t>
       </w:r>
       <w:proofErr w:type="spellStart"/>
       <w:r>
@@ -26256,8 +27035,8 @@
         </w:rPr>
         <w:t xml:space="preserve"> ()</w:t>
       </w:r>
-      <w:bookmarkStart w:id="61" w:name="AAAAAAAADG"/>
-      <w:bookmarkEnd w:id="61"/>
+      <w:bookmarkStart w:id="67" w:name="AAAAAAAADG"/>
+      <w:bookmarkEnd w:id="67"/>
     </w:p>
     <w:p>
       <w:pPr>
@@ -26472,6 +27251,7 @@
         <w:pStyle w:val="Cabealho1"/>
         <w:jc w:val="both"/>
       </w:pPr>
+      <w:bookmarkStart w:id="68" w:name="_Toc449370797"/>
       <w:r>
         <w:t>4. Módulo principal (</w:t>
       </w:r>
@@ -26483,6 +27263,7 @@
       <w:r>
         <w:t>)</w:t>
       </w:r>
+      <w:bookmarkEnd w:id="68"/>
     </w:p>
     <w:p>
       <w:pPr>
@@ -26518,9 +27299,11 @@
         <w:pStyle w:val="Cabealho2"/>
         <w:jc w:val="both"/>
       </w:pPr>
+      <w:bookmarkStart w:id="69" w:name="_Toc449370798"/>
       <w:r>
         <w:t>Estruturas de dados</w:t>
       </w:r>
+      <w:bookmarkEnd w:id="69"/>
     </w:p>
     <w:p>
       <w:pPr>
@@ -26571,16 +27354,15 @@
         <w:t xml:space="preserve"> temos:</w:t>
       </w:r>
     </w:p>
-    <w:p/>
-    <w:bookmarkStart w:id="62" w:name="_MON_1523109907"/>
-    <w:bookmarkEnd w:id="62"/>
+    <w:bookmarkStart w:id="70" w:name="_MON_1523109907"/>
+    <w:bookmarkEnd w:id="70"/>
     <w:p>
       <w:r>
         <w:object w:dxaOrig="8504" w:dyaOrig="2249">
           <v:shape id="_x0000_i1053" type="#_x0000_t75" style="width:425.25pt;height:112.5pt" o:ole="">
             <v:imagedata r:id="rId28" o:title=""/>
           </v:shape>
-          <o:OLEObject Type="Embed" ProgID="Word.OpenDocumentText.12" ShapeID="_x0000_i1053" DrawAspect="Content" ObjectID="_1523112169" r:id="rId29"/>
+          <o:OLEObject Type="Embed" ProgID="Word.OpenDocumentText.12" ShapeID="_x0000_i1053" DrawAspect="Content" ObjectID="_1523131472" r:id="rId29"/>
         </w:object>
       </w:r>
     </w:p>
@@ -26704,7 +27486,28 @@
       </w:r>
       <w:proofErr w:type="spellEnd"/>
       <w:r>
-        <w:t xml:space="preserve"> de comprimento 4, em que a filial de índice 0 guarda informação relativa a todas as compras de todas as filiais. As posições 1, 2 e 3 do </w:t>
+        <w:t xml:space="preserve"> de comprimento 4, </w:t>
+      </w:r>
+      <w:r>
+        <w:rPr>
+          <w:u w:val="single"/>
+        </w:rPr>
+        <w:t>cuja</w:t>
+      </w:r>
+      <w:r>
+        <w:rPr>
+          <w:u w:val="single"/>
+        </w:rPr>
+        <w:t xml:space="preserve"> posição</w:t>
+      </w:r>
+      <w:r>
+        <w:rPr>
+          <w:u w:val="single"/>
+        </w:rPr>
+        <w:t xml:space="preserve"> de índice 0 guarda informação relativa a todas as compras de todas as filiais</w:t>
+      </w:r>
+      <w:r>
+        <w:t xml:space="preserve">. As posições 1, 2 e 3 do </w:t>
       </w:r>
       <w:proofErr w:type="spellStart"/>
       <w:r>
@@ -26715,7 +27518,13 @@
       </w:r>
       <w:proofErr w:type="spellEnd"/>
       <w:r>
-        <w:t xml:space="preserve"> de filiais guarda informação relativa às filiais 1, 2 e 3, respetivamente.</w:t>
+        <w:t xml:space="preserve"> de filiais guarda</w:t>
+      </w:r>
+      <w:r>
+        <w:t>m</w:t>
+      </w:r>
+      <w:r>
+        <w:t xml:space="preserve"> informação relativa às filiais 1, 2 e 3, respetivamente.</w:t>
       </w:r>
     </w:p>
     <w:p>
@@ -26760,7 +27569,10 @@
         <w:t xml:space="preserve">que </w:t>
       </w:r>
       <w:r>
-        <w:t>indica se os ficheiros de dados estão carregados.</w:t>
+        <w:t>indica se os fiche</w:t>
+      </w:r>
+      <w:r>
+        <w:t>iros de dados estão carregados.</w:t>
       </w:r>
     </w:p>
     <w:p>
@@ -26804,15 +27616,1123 @@
         <w:t>são</w:t>
       </w:r>
       <w:r>
-        <w:t xml:space="preserve"> globais </w:t>
+        <w:t xml:space="preserve"> globais a </w:t>
+      </w:r>
+      <w:proofErr w:type="spellStart"/>
+      <w:r>
+        <w:rPr>
+          <w:b/>
+        </w:rPr>
+        <w:t>main.c</w:t>
+      </w:r>
+      <w:proofErr w:type="spellEnd"/>
+      <w:r>
+        <w:t xml:space="preserve"> e ao mesmo tempo privadas aos restantes módulos, </w:t>
+      </w:r>
+      <w:r>
+        <w:t>ficando</w:t>
+      </w:r>
+      <w:r>
+        <w:t xml:space="preserve"> assegurado o encapsulamento dos dados.</w:t>
+      </w:r>
+    </w:p>
+    <w:p>
+      <w:pPr>
+        <w:jc w:val="both"/>
+      </w:pPr>
+    </w:p>
+    <w:p>
+      <w:pPr>
+        <w:pStyle w:val="Cabealho2"/>
+      </w:pPr>
+      <w:r>
+        <w:t>Estruturação do programa principal</w:t>
+      </w:r>
+    </w:p>
+    <w:p/>
+    <w:p>
+      <w:pPr>
+        <w:pStyle w:val="Cabealho3"/>
+      </w:pPr>
+      <w:r>
+        <w:t>Ecrã inicial</w:t>
+      </w:r>
+    </w:p>
+    <w:p/>
+    <w:p>
+      <w:r>
+        <w:t xml:space="preserve">Quando o programa principal começa a ser executado é apresentado um </w:t>
+      </w:r>
+      <w:proofErr w:type="spellStart"/>
+      <w:r>
+        <w:rPr>
+          <w:i/>
+        </w:rPr>
+        <w:t>splash</w:t>
+      </w:r>
+      <w:proofErr w:type="spellEnd"/>
+      <w:r>
+        <w:rPr>
+          <w:i/>
+        </w:rPr>
+        <w:t xml:space="preserve"> </w:t>
+      </w:r>
+      <w:proofErr w:type="spellStart"/>
+      <w:r>
+        <w:rPr>
+          <w:i/>
+        </w:rPr>
+        <w:t>screen</w:t>
+      </w:r>
+      <w:proofErr w:type="spellEnd"/>
+      <w:r>
+        <w:t xml:space="preserve"> e a indicação “prima </w:t>
+      </w:r>
+      <w:proofErr w:type="spellStart"/>
+      <w:r>
+        <w:t>enter</w:t>
+      </w:r>
+      <w:proofErr w:type="spellEnd"/>
+      <w:r>
+        <w:t xml:space="preserve"> para continuar”.</w:t>
+      </w:r>
+    </w:p>
+    <w:p>
+      <w:pPr>
+        <w:jc w:val="both"/>
+      </w:pPr>
+    </w:p>
+    <w:p>
+      <w:pPr>
+        <w:pStyle w:val="Cabealho3"/>
+      </w:pPr>
+      <w:r>
+        <w:t>Interpretador de comandos</w:t>
+      </w:r>
+    </w:p>
+    <w:p/>
+    <w:p>
+      <w:pPr>
+        <w:jc w:val="both"/>
+      </w:pPr>
+      <w:r>
+        <w:t>Mal o</w:t>
+      </w:r>
+      <w:r>
+        <w:t xml:space="preserve"> utilizador p</w:t>
+      </w:r>
+      <w:r>
+        <w:t>rima</w:t>
+      </w:r>
+      <w:r>
+        <w:t xml:space="preserve"> ENTER no ecrã inicial, é</w:t>
+      </w:r>
+      <w:r>
+        <w:t xml:space="preserve"> invocada</w:t>
+      </w:r>
+      <w:r>
+        <w:t xml:space="preserve"> a função </w:t>
+      </w:r>
+      <w:proofErr w:type="gramStart"/>
+      <w:r>
+        <w:rPr>
+          <w:b/>
+        </w:rPr>
+        <w:t>interpretador(</w:t>
+      </w:r>
+      <w:proofErr w:type="gramEnd"/>
+      <w:r>
+        <w:rPr>
+          <w:b/>
+        </w:rPr>
+        <w:t>)</w:t>
+      </w:r>
+      <w:r>
+        <w:t>, responsável por apresentar</w:t>
+      </w:r>
+      <w:r>
+        <w:t xml:space="preserve"> o menu com as opções do programa </w:t>
+      </w:r>
+      <w:proofErr w:type="spellStart"/>
+      <w:r>
+        <w:rPr>
+          <w:b/>
+        </w:rPr>
+        <w:t>GereVendas</w:t>
+      </w:r>
+      <w:proofErr w:type="spellEnd"/>
+      <w:r>
+        <w:t xml:space="preserve">, ler o </w:t>
+      </w:r>
+      <w:r>
+        <w:rPr>
+          <w:i/>
+        </w:rPr>
+        <w:t xml:space="preserve">input </w:t>
+      </w:r>
+      <w:r>
+        <w:t xml:space="preserve">do utilizador e invocar a função </w:t>
+      </w:r>
+      <w:r>
+        <w:rPr>
+          <w:b/>
+        </w:rPr>
+        <w:t>interpreta()</w:t>
+      </w:r>
+      <w:r>
+        <w:t xml:space="preserve"> para o interpretar.</w:t>
+      </w:r>
+      <w:r>
+        <w:t xml:space="preserve"> O menu não é mais do que uma enumeração dos vários comandos que o utilizador tem à sua escolha. Para selecionar uma opção, o utilizador só precisa de ver qual é o seu número</w:t>
+      </w:r>
+      <w:r>
+        <w:t xml:space="preserve"> da mesma</w:t>
+      </w:r>
+      <w:r>
+        <w:t xml:space="preserve"> no menu e introduzi</w:t>
+      </w:r>
+      <w:r>
+        <w:t>-lo.</w:t>
+      </w:r>
+    </w:p>
+    <w:p>
+      <w:pPr>
+        <w:jc w:val="both"/>
+      </w:pPr>
+    </w:p>
+    <w:p>
+      <w:pPr>
+        <w:jc w:val="both"/>
+      </w:pPr>
+      <w:r>
+        <w:t>Tal como já foi referido, após ser introduzida uma opção, esta é passada para</w:t>
+      </w:r>
+      <w:r>
+        <w:t xml:space="preserve"> função </w:t>
+      </w:r>
+      <w:proofErr w:type="gramStart"/>
+      <w:r>
+        <w:rPr>
+          <w:b/>
+        </w:rPr>
+        <w:t>interpreta(</w:t>
+      </w:r>
+      <w:proofErr w:type="gramEnd"/>
+      <w:r>
+        <w:rPr>
+          <w:b/>
+        </w:rPr>
+        <w:t>)</w:t>
+      </w:r>
+      <w:r>
+        <w:t xml:space="preserve">. Esta função começa por </w:t>
+      </w:r>
+      <w:r>
+        <w:t>avança</w:t>
+      </w:r>
+      <w:r>
+        <w:t>r</w:t>
+      </w:r>
+      <w:r>
+        <w:t xml:space="preserve"> os espaços que o utilizador possa ter introduzido no início da linha, até encontrar um carater que não seja um espaço:</w:t>
+      </w:r>
+    </w:p>
+    <w:p>
+      <w:pPr>
+        <w:pStyle w:val="PargrafodaLista"/>
+        <w:numPr>
+          <w:ilvl w:val="0"/>
+          <w:numId w:val="14"/>
+        </w:numPr>
+        <w:jc w:val="both"/>
+      </w:pPr>
+      <w:r>
+        <w:t xml:space="preserve">Se o 1º carater que não é um espaço for o ‘\0’, o utilizador introduziu uma linha em branco e nesse caso regressamos à função </w:t>
+      </w:r>
+      <w:proofErr w:type="gramStart"/>
+      <w:r>
+        <w:rPr>
+          <w:b/>
+        </w:rPr>
+        <w:t>interpretador(</w:t>
+      </w:r>
+      <w:proofErr w:type="gramEnd"/>
+      <w:r>
+        <w:rPr>
+          <w:b/>
+        </w:rPr>
+        <w:t>)</w:t>
+      </w:r>
+      <w:r>
+        <w:t xml:space="preserve"> para que seja apresentado novamente o menu e lida uma</w:t>
+      </w:r>
+      <w:r>
+        <w:t xml:space="preserve"> nova</w:t>
+      </w:r>
+      <w:r>
+        <w:t xml:space="preserve"> opção;</w:t>
+      </w:r>
+    </w:p>
+    <w:p>
+      <w:pPr>
+        <w:pStyle w:val="PargrafodaLista"/>
+        <w:numPr>
+          <w:ilvl w:val="0"/>
+          <w:numId w:val="14"/>
+        </w:numPr>
+        <w:jc w:val="both"/>
+      </w:pPr>
+      <w:r>
+        <w:t xml:space="preserve">Se o 1º carater que não é um espaço for diferente de ‘\0’, é chamada a função </w:t>
+      </w:r>
+      <w:proofErr w:type="spellStart"/>
+      <w:proofErr w:type="gramStart"/>
+      <w:r>
+        <w:t>atoi</w:t>
+      </w:r>
+      <w:proofErr w:type="spellEnd"/>
+      <w:r>
+        <w:t>(</w:t>
+      </w:r>
+      <w:proofErr w:type="gramEnd"/>
+      <w:r>
+        <w:t>) para converter a linha, a partir desse carater</w:t>
+      </w:r>
+      <w:r>
+        <w:t>,</w:t>
+      </w:r>
+      <w:r>
+        <w:t xml:space="preserve"> para um valor inteiro</w:t>
+      </w:r>
+      <w:r>
+        <w:t>:</w:t>
+      </w:r>
+    </w:p>
+    <w:p>
+      <w:pPr>
+        <w:pStyle w:val="PargrafodaLista"/>
+        <w:numPr>
+          <w:ilvl w:val="1"/>
+          <w:numId w:val="14"/>
+        </w:numPr>
+        <w:jc w:val="both"/>
+      </w:pPr>
+      <w:r>
+        <w:t>Se o resultado da conversão for menor ou igual a 0 ou maior que 12, a opção é inválida e é apresentada uma mensagem de erro;</w:t>
+      </w:r>
+    </w:p>
+    <w:p>
+      <w:pPr>
+        <w:pStyle w:val="PargrafodaLista"/>
+        <w:numPr>
+          <w:ilvl w:val="1"/>
+          <w:numId w:val="14"/>
+        </w:numPr>
+        <w:jc w:val="both"/>
+      </w:pPr>
+      <w:r>
+        <w:t xml:space="preserve">Se a opção fizer parte do </w:t>
+      </w:r>
+      <w:r>
+        <w:t>menu,</w:t>
+      </w:r>
+      <w:r>
+        <w:t xml:space="preserve"> mas corresponder a uma </w:t>
+      </w:r>
+      <w:proofErr w:type="spellStart"/>
+      <w:r>
+        <w:rPr>
+          <w:i/>
+        </w:rPr>
+        <w:t>query</w:t>
+      </w:r>
+      <w:proofErr w:type="spellEnd"/>
+      <w:r>
+        <w:t xml:space="preserve"> e o utilizador não tiver os ficheiros carregados, é também apresentada uma mensagem de erro;</w:t>
+      </w:r>
+    </w:p>
+    <w:p>
+      <w:pPr>
+        <w:pStyle w:val="PargrafodaLista"/>
+        <w:numPr>
+          <w:ilvl w:val="1"/>
+          <w:numId w:val="14"/>
+        </w:numPr>
+        <w:jc w:val="both"/>
+      </w:pPr>
+      <w:r>
+        <w:t>Caso contrário, a opção é v</w:t>
+      </w:r>
+      <w:r>
+        <w:t xml:space="preserve">álida </w:t>
+      </w:r>
+      <w:proofErr w:type="gramStart"/>
+      <w:r>
+        <w:t xml:space="preserve">e </w:t>
+      </w:r>
+      <w:r>
+        <w:t>portanto</w:t>
+      </w:r>
+      <w:proofErr w:type="gramEnd"/>
+      <w:r>
+        <w:t xml:space="preserve"> é</w:t>
+      </w:r>
+      <w:r>
+        <w:t xml:space="preserve"> executada;</w:t>
+      </w:r>
+    </w:p>
+    <w:p>
+      <w:pPr>
+        <w:pStyle w:val="Cabealho3"/>
+      </w:pPr>
+      <w:r>
+        <w:lastRenderedPageBreak/>
+        <w:t>Invocação da função correspondente a uma opção</w:t>
+      </w:r>
+    </w:p>
+    <w:p/>
+    <w:p>
+      <w:r>
+        <w:t>Para evitar utilizar um bloco grande de “</w:t>
+      </w:r>
+      <w:proofErr w:type="spellStart"/>
+      <w:r>
+        <w:t>if</w:t>
+      </w:r>
+      <w:proofErr w:type="spellEnd"/>
+      <w:r>
+        <w:t xml:space="preserve"> (…) </w:t>
+      </w:r>
+      <w:proofErr w:type="spellStart"/>
+      <w:r>
+        <w:t>else</w:t>
+      </w:r>
+      <w:proofErr w:type="spellEnd"/>
+      <w:r>
+        <w:t xml:space="preserve"> </w:t>
+      </w:r>
+      <w:proofErr w:type="spellStart"/>
+      <w:r>
+        <w:t>if</w:t>
+      </w:r>
+      <w:proofErr w:type="spellEnd"/>
+      <w:r>
+        <w:t xml:space="preserve"> (…) </w:t>
+      </w:r>
+      <w:proofErr w:type="spellStart"/>
+      <w:r>
+        <w:t>else</w:t>
+      </w:r>
+      <w:proofErr w:type="spellEnd"/>
+      <w:r>
+        <w:t xml:space="preserve">”, optamos pela utilização de uma </w:t>
+      </w:r>
+      <w:proofErr w:type="spellStart"/>
+      <w:r>
+        <w:rPr>
+          <w:i/>
+        </w:rPr>
+        <w:t>dispatch</w:t>
+      </w:r>
+      <w:proofErr w:type="spellEnd"/>
+      <w:r>
+        <w:rPr>
+          <w:i/>
+        </w:rPr>
+        <w:t xml:space="preserve"> </w:t>
+      </w:r>
+      <w:proofErr w:type="spellStart"/>
+      <w:r>
+        <w:rPr>
+          <w:i/>
+        </w:rPr>
+        <w:t>table</w:t>
+      </w:r>
+      <w:proofErr w:type="spellEnd"/>
+      <w:r>
+        <w:t xml:space="preserve">, i.e.: um </w:t>
+      </w:r>
+      <w:proofErr w:type="spellStart"/>
+      <w:r>
+        <w:t>array</w:t>
+      </w:r>
+      <w:proofErr w:type="spellEnd"/>
+      <w:r>
+        <w:t xml:space="preserve"> de apontadores para funções que na posição de índice i tem o endereço da função correspondente à opção i.</w:t>
+      </w:r>
+      <w:r>
+        <w:t xml:space="preserve"> No início do ficheiro </w:t>
+      </w:r>
+      <w:proofErr w:type="spellStart"/>
+      <w:r>
+        <w:rPr>
+          <w:b/>
+        </w:rPr>
+        <w:t>main.c</w:t>
+      </w:r>
+      <w:proofErr w:type="spellEnd"/>
+      <w:r>
+        <w:t xml:space="preserve"> temos então:</w:t>
+      </w:r>
+    </w:p>
+    <w:p/>
+    <w:bookmarkStart w:id="71" w:name="_MON_1523124664"/>
+    <w:bookmarkEnd w:id="71"/>
+    <w:p>
+      <w:r>
+        <w:object w:dxaOrig="8504" w:dyaOrig="1349">
+          <v:shape id="_x0000_i1072" type="#_x0000_t75" style="width:425.25pt;height:67.5pt" o:ole="">
+            <v:imagedata r:id="rId30" o:title=""/>
+          </v:shape>
+          <o:OLEObject Type="Embed" ProgID="Word.OpenDocumentText.12" ShapeID="_x0000_i1072" DrawAspect="Content" ObjectID="_1523131473" r:id="rId31"/>
+        </w:object>
+      </w:r>
+    </w:p>
+    <w:p>
+      <w:pPr>
+        <w:jc w:val="both"/>
+      </w:pPr>
+    </w:p>
+    <w:p>
+      <w:pPr>
+        <w:pStyle w:val="Cabealho3"/>
+      </w:pPr>
+      <w:bookmarkStart w:id="72" w:name="_Toc449370799"/>
+      <w:proofErr w:type="spellStart"/>
+      <w:r>
+        <w:t>Query</w:t>
+      </w:r>
+      <w:proofErr w:type="spellEnd"/>
+      <w:r>
+        <w:t xml:space="preserve"> 1: </w:t>
+      </w:r>
+      <w:r>
+        <w:t>Leitura dos ficheiros</w:t>
+      </w:r>
+      <w:bookmarkEnd w:id="72"/>
+    </w:p>
+    <w:p>
+      <w:pPr>
+        <w:jc w:val="both"/>
+      </w:pPr>
+    </w:p>
+    <w:p>
+      <w:pPr>
+        <w:jc w:val="both"/>
+      </w:pPr>
+      <w:r>
+        <w:t>Quando o utilizador seleciona a opção “Ler ficheiros”:</w:t>
+      </w:r>
+    </w:p>
+    <w:p>
+      <w:pPr>
+        <w:pStyle w:val="PargrafodaLista"/>
+        <w:numPr>
+          <w:ilvl w:val="0"/>
+          <w:numId w:val="13"/>
+        </w:numPr>
+        <w:jc w:val="both"/>
+      </w:pPr>
+      <w:r>
+        <w:t xml:space="preserve">É feita a verificação do valor da </w:t>
+      </w:r>
+      <w:proofErr w:type="spellStart"/>
+      <w:r>
+        <w:rPr>
+          <w:i/>
+        </w:rPr>
+        <w:t>flag</w:t>
+      </w:r>
+      <w:proofErr w:type="spellEnd"/>
+      <w:r>
+        <w:rPr>
+          <w:i/>
+        </w:rPr>
+        <w:t xml:space="preserve"> </w:t>
+      </w:r>
+      <w:proofErr w:type="spellStart"/>
+      <w:r>
+        <w:rPr>
+          <w:b/>
+        </w:rPr>
+        <w:t>fichCarregados</w:t>
+      </w:r>
+      <w:proofErr w:type="spellEnd"/>
+      <w:r>
+        <w:rPr>
+          <w:b/>
+        </w:rPr>
+        <w:t xml:space="preserve"> </w:t>
+      </w:r>
+      <w:r>
+        <w:t>e</w:t>
+      </w:r>
+      <w:r>
+        <w:t xml:space="preserve"> se esta tiver o valor lógico TRUE, é chamada a função auxiliar </w:t>
+      </w:r>
+      <w:proofErr w:type="spellStart"/>
+      <w:proofErr w:type="gramStart"/>
+      <w:r>
+        <w:rPr>
+          <w:b/>
+        </w:rPr>
+        <w:t>apagaEstruturas</w:t>
+      </w:r>
+      <w:proofErr w:type="spellEnd"/>
+      <w:r>
+        <w:rPr>
+          <w:b/>
+        </w:rPr>
+        <w:t>(</w:t>
+      </w:r>
+      <w:proofErr w:type="gramEnd"/>
+      <w:r>
+        <w:rPr>
+          <w:b/>
+        </w:rPr>
+        <w:t>)</w:t>
+      </w:r>
+      <w:r>
+        <w:t xml:space="preserve">, responsável por invocar as funções da </w:t>
+      </w:r>
+      <w:proofErr w:type="spellStart"/>
+      <w:r>
+        <w:t>APIs</w:t>
+      </w:r>
+      <w:proofErr w:type="spellEnd"/>
+      <w:r>
+        <w:t xml:space="preserve"> dos catálogos, faturação global e filial que libertam a memória alocada para as estruturas carregadas anteriormente. Antes de terminar, a função </w:t>
+      </w:r>
+      <w:proofErr w:type="spellStart"/>
+      <w:proofErr w:type="gramStart"/>
+      <w:r>
+        <w:rPr>
+          <w:b/>
+        </w:rPr>
+        <w:t>apagaEstruturas</w:t>
+      </w:r>
+      <w:proofErr w:type="spellEnd"/>
+      <w:r>
+        <w:rPr>
+          <w:b/>
+        </w:rPr>
+        <w:t>(</w:t>
+      </w:r>
+      <w:proofErr w:type="gramEnd"/>
+      <w:r>
+        <w:rPr>
+          <w:b/>
+        </w:rPr>
+        <w:t>)</w:t>
+      </w:r>
+      <w:r>
+        <w:t xml:space="preserve"> </w:t>
+      </w:r>
+      <w:r>
+        <w:t>coloca</w:t>
+      </w:r>
+      <w:r>
+        <w:t xml:space="preserve"> a </w:t>
+      </w:r>
+      <w:proofErr w:type="spellStart"/>
+      <w:r>
+        <w:rPr>
+          <w:i/>
+        </w:rPr>
+        <w:t>flag</w:t>
+      </w:r>
+      <w:proofErr w:type="spellEnd"/>
+      <w:r>
+        <w:rPr>
+          <w:i/>
+        </w:rPr>
+        <w:t xml:space="preserve"> </w:t>
+      </w:r>
+      <w:proofErr w:type="spellStart"/>
+      <w:r>
+        <w:rPr>
+          <w:b/>
+        </w:rPr>
+        <w:t>fichCarregados</w:t>
+      </w:r>
+      <w:proofErr w:type="spellEnd"/>
+      <w:r>
+        <w:t xml:space="preserve"> com o valor lógico FALSE;</w:t>
+      </w:r>
+    </w:p>
+    <w:p>
+      <w:pPr>
+        <w:pStyle w:val="PargrafodaLista"/>
+        <w:numPr>
+          <w:ilvl w:val="0"/>
+          <w:numId w:val="13"/>
+        </w:numPr>
+        <w:jc w:val="both"/>
+      </w:pPr>
+      <w:r>
+        <w:t xml:space="preserve">É invocada a função auxiliar </w:t>
+      </w:r>
+      <w:proofErr w:type="spellStart"/>
+      <w:proofErr w:type="gramStart"/>
+      <w:r>
+        <w:rPr>
+          <w:b/>
+        </w:rPr>
+        <w:t>criaEstruturas</w:t>
+      </w:r>
+      <w:proofErr w:type="spellEnd"/>
+      <w:r>
+        <w:rPr>
+          <w:b/>
+        </w:rPr>
+        <w:t>(</w:t>
+      </w:r>
+      <w:proofErr w:type="gramEnd"/>
+      <w:r>
+        <w:rPr>
+          <w:b/>
+        </w:rPr>
+        <w:t>)</w:t>
+      </w:r>
+      <w:r>
+        <w:t xml:space="preserve"> que por sua vez invoca as funções </w:t>
+      </w:r>
+      <w:proofErr w:type="spellStart"/>
+      <w:r>
+        <w:rPr>
+          <w:b/>
+        </w:rPr>
+        <w:t>criaCatProds</w:t>
+      </w:r>
+      <w:proofErr w:type="spellEnd"/>
+      <w:r>
+        <w:rPr>
+          <w:b/>
+        </w:rPr>
+        <w:t>()</w:t>
+      </w:r>
+      <w:r>
+        <w:t xml:space="preserve">, </w:t>
+      </w:r>
+      <w:proofErr w:type="spellStart"/>
+      <w:r>
+        <w:rPr>
+          <w:b/>
+        </w:rPr>
+        <w:t>criaCatClientes</w:t>
+      </w:r>
+      <w:proofErr w:type="spellEnd"/>
+      <w:r>
+        <w:rPr>
+          <w:b/>
+        </w:rPr>
+        <w:t xml:space="preserve">(), </w:t>
+      </w:r>
+      <w:proofErr w:type="spellStart"/>
+      <w:r>
+        <w:rPr>
+          <w:b/>
+        </w:rPr>
+        <w:t>criaFaturacaoGlobal</w:t>
+      </w:r>
+      <w:proofErr w:type="spellEnd"/>
+      <w:r>
+        <w:rPr>
+          <w:b/>
+        </w:rPr>
+        <w:t xml:space="preserve">() </w:t>
+      </w:r>
+      <w:r>
+        <w:t xml:space="preserve">e </w:t>
+      </w:r>
+      <w:proofErr w:type="spellStart"/>
+      <w:r>
+        <w:rPr>
+          <w:b/>
+        </w:rPr>
+        <w:t>criaFilial</w:t>
+      </w:r>
+      <w:proofErr w:type="spellEnd"/>
+      <w:r>
+        <w:rPr>
+          <w:b/>
+        </w:rPr>
+        <w:t xml:space="preserve">() </w:t>
+      </w:r>
+      <w:r>
+        <w:t xml:space="preserve">(para cada filial do </w:t>
+      </w:r>
+      <w:proofErr w:type="spellStart"/>
+      <w:r>
+        <w:rPr>
+          <w:i/>
+        </w:rPr>
+        <w:t>array</w:t>
+      </w:r>
+      <w:proofErr w:type="spellEnd"/>
+      <w:r>
+        <w:t xml:space="preserve"> de filiais). Se alguma alocação falhar, a função </w:t>
+      </w:r>
+      <w:proofErr w:type="spellStart"/>
+      <w:proofErr w:type="gramStart"/>
+      <w:r>
+        <w:rPr>
+          <w:b/>
+        </w:rPr>
+        <w:t>criaEstruturas</w:t>
+      </w:r>
+      <w:proofErr w:type="spellEnd"/>
+      <w:r>
+        <w:rPr>
+          <w:b/>
+        </w:rPr>
+        <w:t>(</w:t>
+      </w:r>
+      <w:proofErr w:type="gramEnd"/>
+      <w:r>
+        <w:rPr>
+          <w:b/>
+        </w:rPr>
+        <w:t>)</w:t>
+      </w:r>
+      <w:r>
+        <w:t xml:space="preserve"> devolve ERRO_MEM (uma macro que corresponde ao valor -1 e permite que as várias funções auxiliares indicar falhas de alocação</w:t>
+      </w:r>
+      <w:r>
+        <w:t>);</w:t>
+      </w:r>
+    </w:p>
+    <w:p>
+      <w:pPr>
+        <w:pStyle w:val="PargrafodaLista"/>
+        <w:numPr>
+          <w:ilvl w:val="0"/>
+          <w:numId w:val="13"/>
+        </w:numPr>
+        <w:jc w:val="both"/>
+      </w:pPr>
+      <w:r>
+        <w:t xml:space="preserve">É chamada a função auxiliar </w:t>
+      </w:r>
+      <w:proofErr w:type="spellStart"/>
+      <w:proofErr w:type="gramStart"/>
+      <w:r>
+        <w:rPr>
+          <w:b/>
+        </w:rPr>
+        <w:t>leFicheiros</w:t>
+      </w:r>
+      <w:proofErr w:type="spellEnd"/>
+      <w:r>
+        <w:rPr>
+          <w:b/>
+        </w:rPr>
+        <w:t>(</w:t>
+      </w:r>
+      <w:proofErr w:type="gramEnd"/>
+      <w:r>
+        <w:rPr>
+          <w:b/>
+        </w:rPr>
+        <w:t>)</w:t>
+      </w:r>
+      <w:r>
+        <w:t>, responsável por dar a escolher</w:t>
+      </w:r>
+      <w:r>
+        <w:t xml:space="preserve"> </w:t>
       </w:r>
       <w:r>
         <w:t>a</w:t>
       </w:r>
       <w:r>
+        <w:t>o</w:t>
+      </w:r>
+      <w:r>
+        <w:t xml:space="preserve"> utilizador</w:t>
+      </w:r>
+      <w:r>
         <w:t xml:space="preserve"> </w:t>
       </w:r>
+      <w:r>
+        <w:t>se pretende</w:t>
+      </w:r>
+      <w:r>
+        <w:t>,</w:t>
+      </w:r>
+      <w:r>
+        <w:t xml:space="preserve"> </w:t>
+      </w:r>
+      <w:r>
+        <w:t>para cada um dos ficheiros (clientes, produtos e vendas)</w:t>
+      </w:r>
+      <w:r>
+        <w:t>,</w:t>
+      </w:r>
+      <w:r>
+        <w:t xml:space="preserve"> </w:t>
+      </w:r>
+      <w:r>
+        <w:t xml:space="preserve">introduzir o caminho do mesmo ou premir ENTER para carregar o ficheiro por omissão. </w:t>
+      </w:r>
+      <w:r>
+        <w:t>Para cada</w:t>
+      </w:r>
+      <w:r>
+        <w:t xml:space="preserve"> um dos</w:t>
+      </w:r>
+      <w:r>
+        <w:t xml:space="preserve"> ficheiro</w:t>
+      </w:r>
+      <w:r>
+        <w:t>s</w:t>
+      </w:r>
+      <w:r>
+        <w:t>, existe</w:t>
+      </w:r>
+      <w:r>
+        <w:t xml:space="preserve"> também</w:t>
+      </w:r>
+      <w:r>
+        <w:t xml:space="preserve"> uma função auxiliar, responsável pela leitura e processamento do mesmo</w:t>
+      </w:r>
+      <w:r>
+        <w:t xml:space="preserve"> e pela</w:t>
+      </w:r>
+      <w:r>
+        <w:t xml:space="preserve"> invocação das funções de inserção nas estruturas de dados adequadas. </w:t>
+      </w:r>
+      <w:r>
+        <w:rPr>
+          <w:u w:val="single"/>
+        </w:rPr>
+        <w:t>No caso dos ficheiros de produtos e de clientes, assume-se que estes estão sintaticamente corretos, pelo que não é feita qualquer validação</w:t>
+      </w:r>
+      <w:r>
+        <w:t xml:space="preserve">. Já no caso do ficheiro de vendas, os dados de cada linha poderão ser inválidos, pelo que cada linha é passada para a função auxiliar </w:t>
+      </w:r>
       <w:proofErr w:type="spellStart"/>
+      <w:proofErr w:type="gramStart"/>
+      <w:r>
+        <w:rPr>
+          <w:b/>
+        </w:rPr>
+        <w:t>insereSeValida</w:t>
+      </w:r>
+      <w:proofErr w:type="spellEnd"/>
+      <w:r>
+        <w:rPr>
+          <w:b/>
+        </w:rPr>
+        <w:t>(</w:t>
+      </w:r>
+      <w:proofErr w:type="gramEnd"/>
+      <w:r>
+        <w:rPr>
+          <w:b/>
+        </w:rPr>
+        <w:t>)</w:t>
+      </w:r>
+      <w:r>
+        <w:t xml:space="preserve"> que só regista os dados de uma venda na faturação global e nas filiais se estes forem válidos;</w:t>
+      </w:r>
+    </w:p>
+    <w:p>
+      <w:pPr>
+        <w:jc w:val="both"/>
+      </w:pPr>
+    </w:p>
+    <w:p>
+      <w:pPr>
+        <w:jc w:val="both"/>
+      </w:pPr>
+      <w:r>
+        <w:rPr>
+          <w:b/>
+        </w:rPr>
+        <w:t>N</w:t>
+      </w:r>
+      <w:r>
+        <w:rPr>
+          <w:b/>
+        </w:rPr>
+        <w:t xml:space="preserve">ota: </w:t>
+      </w:r>
+      <w:r>
+        <w:t xml:space="preserve">como a faturação global deve referenciar todos os produtos, ao lermos o ficheiro </w:t>
+      </w:r>
+      <w:r>
+        <w:rPr>
+          <w:b/>
+        </w:rPr>
+        <w:t>produtos.txt</w:t>
+      </w:r>
+      <w:r>
+        <w:t>, inserimos uma cópia de cada código de produto no catálogo de produtos e outra na faturação global.</w:t>
+      </w:r>
+    </w:p>
+    <w:p>
+      <w:pPr>
+        <w:jc w:val="both"/>
+      </w:pPr>
+    </w:p>
+    <w:p>
+      <w:pPr>
+        <w:jc w:val="both"/>
+      </w:pPr>
+      <w:r>
+        <w:t>Os ficheiros por omissão estão definidos nas seguintes macros:</w:t>
+      </w:r>
+    </w:p>
+    <w:p>
+      <w:pPr>
+        <w:jc w:val="both"/>
+      </w:pPr>
+    </w:p>
+    <w:bookmarkStart w:id="73" w:name="_MON_1523114315"/>
+    <w:bookmarkEnd w:id="73"/>
+    <w:p>
+      <w:pPr>
+        <w:jc w:val="both"/>
+      </w:pPr>
+      <w:r>
+        <w:object w:dxaOrig="8504" w:dyaOrig="1349">
+          <v:shape id="_x0000_i1068" type="#_x0000_t75" style="width:425.25pt;height:67.5pt" o:ole="">
+            <v:imagedata r:id="rId32" o:title=""/>
+          </v:shape>
+          <o:OLEObject Type="Embed" ProgID="Word.OpenDocumentText.12" ShapeID="_x0000_i1068" DrawAspect="Content" ObjectID="_1523131474" r:id="rId33"/>
+        </w:object>
+      </w:r>
+    </w:p>
+    <w:p>
+      <w:pPr>
+        <w:spacing w:after="160" w:line="259" w:lineRule="auto"/>
+      </w:pPr>
+      <w:r>
+        <w:br w:type="page"/>
+      </w:r>
+    </w:p>
+    <w:p>
+      <w:pPr>
+        <w:pStyle w:val="Cabealho3"/>
+      </w:pPr>
+      <w:r>
+        <w:lastRenderedPageBreak/>
+        <w:t>Navegação</w:t>
+      </w:r>
+    </w:p>
+    <w:p/>
+    <w:p>
+      <w:pPr>
+        <w:jc w:val="both"/>
+      </w:pPr>
+      <w:r>
+        <w:t xml:space="preserve">Antes de apresentarmos a </w:t>
+      </w:r>
+      <w:proofErr w:type="spellStart"/>
+      <w:r>
+        <w:t>query</w:t>
+      </w:r>
+      <w:proofErr w:type="spellEnd"/>
+      <w:r>
+        <w:t xml:space="preserve"> 2, convém </w:t>
+      </w:r>
+      <w:r>
+        <w:t>primeiro referir</w:t>
+      </w:r>
+      <w:r>
+        <w:t xml:space="preserve"> </w:t>
+      </w:r>
+      <w:r>
+        <w:t xml:space="preserve">como navegamos </w:t>
+      </w:r>
+      <w:r>
+        <w:t xml:space="preserve">na quantidade considerável de </w:t>
+      </w:r>
+      <w:proofErr w:type="spellStart"/>
+      <w:r>
+        <w:rPr>
+          <w:i/>
+        </w:rPr>
+        <w:t>Strings</w:t>
+      </w:r>
+      <w:proofErr w:type="spellEnd"/>
+      <w:r>
+        <w:t xml:space="preserve"> produzida por várias </w:t>
+      </w:r>
+      <w:proofErr w:type="spellStart"/>
+      <w:r>
+        <w:rPr>
+          <w:i/>
+        </w:rPr>
+        <w:t>queries</w:t>
+      </w:r>
+      <w:proofErr w:type="spellEnd"/>
+      <w:r>
+        <w:rPr>
+          <w:i/>
+        </w:rPr>
+        <w:t xml:space="preserve"> </w:t>
+      </w:r>
+      <w:r>
+        <w:t xml:space="preserve">(nomeadamente a </w:t>
+      </w:r>
+      <w:proofErr w:type="spellStart"/>
+      <w:r>
+        <w:rPr>
+          <w:i/>
+        </w:rPr>
+        <w:t>query</w:t>
+      </w:r>
+      <w:proofErr w:type="spellEnd"/>
+      <w:r>
+        <w:rPr>
+          <w:i/>
+        </w:rPr>
+        <w:t xml:space="preserve"> </w:t>
+      </w:r>
+      <w:r>
+        <w:t>2).</w:t>
+      </w:r>
+    </w:p>
+    <w:p>
+      <w:pPr>
+        <w:jc w:val="both"/>
+      </w:pPr>
+    </w:p>
+    <w:p>
+      <w:pPr>
+        <w:jc w:val="both"/>
+      </w:pPr>
+      <w:r>
+        <w:t>Como já foi visto anteriormente, a</w:t>
+      </w:r>
+      <w:r>
+        <w:t xml:space="preserve"> API de </w:t>
+      </w:r>
+      <w:proofErr w:type="spellStart"/>
+      <w:r>
+        <w:rPr>
+          <w:b/>
+        </w:rPr>
+        <w:t>LStrings</w:t>
+      </w:r>
+      <w:proofErr w:type="spellEnd"/>
+      <w:r>
+        <w:t xml:space="preserve"> já tem todas as funções necessárias para navegar numa lista de </w:t>
+      </w:r>
+      <w:proofErr w:type="spellStart"/>
+      <w:r>
+        <w:rPr>
+          <w:i/>
+        </w:rPr>
+        <w:t>Strings</w:t>
+      </w:r>
+      <w:proofErr w:type="spellEnd"/>
+      <w:r>
+        <w:t xml:space="preserve"> e obter páginas da mesma. Assim sendo, no ficheiro </w:t>
+      </w:r>
+      <w:proofErr w:type="spellStart"/>
       <w:r>
         <w:rPr>
           <w:b/>
@@ -26821,112 +28741,868 @@
       </w:r>
       <w:proofErr w:type="spellEnd"/>
       <w:r>
-        <w:t xml:space="preserve"> e</w:t>
-      </w:r>
-      <w:r>
-        <w:t xml:space="preserve"> ao mesmo tempo</w:t>
-      </w:r>
-      <w:r>
-        <w:t xml:space="preserve"> privadas aos restantes módulos, </w:t>
-      </w:r>
-      <w:r>
-        <w:t>ficando</w:t>
-      </w:r>
-      <w:r>
-        <w:t xml:space="preserve"> assegurado o encapsulamento dos dados.</w:t>
-      </w:r>
-    </w:p>
-    <w:p>
-      <w:pPr>
-        <w:jc w:val="both"/>
-      </w:pPr>
-    </w:p>
-    <w:p>
-      <w:pPr>
-        <w:pStyle w:val="Cabealho2"/>
-      </w:pPr>
-      <w:r>
-        <w:t xml:space="preserve">Leitura dos ficheiros e invocação das </w:t>
+        <w:t xml:space="preserve"> bastou definir uma função </w:t>
+      </w:r>
+      <w:proofErr w:type="gramStart"/>
+      <w:r>
+        <w:rPr>
+          <w:b/>
+        </w:rPr>
+        <w:t>navega(</w:t>
+      </w:r>
+      <w:proofErr w:type="gramEnd"/>
+      <w:r>
+        <w:rPr>
+          <w:b/>
+        </w:rPr>
+        <w:t>)</w:t>
+      </w:r>
+      <w:r>
+        <w:t xml:space="preserve"> que recebe uma </w:t>
       </w:r>
       <w:proofErr w:type="spellStart"/>
       <w:r>
-        <w:t>queries</w:t>
+        <w:rPr>
+          <w:b/>
+        </w:rPr>
+        <w:t>LStrings</w:t>
       </w:r>
       <w:proofErr w:type="spellEnd"/>
+      <w:r>
+        <w:t xml:space="preserve"> (a que chamaremos </w:t>
+      </w:r>
+      <w:proofErr w:type="spellStart"/>
+      <w:r>
+        <w:rPr>
+          <w:u w:val="single"/>
+        </w:rPr>
+        <w:t>lStr</w:t>
+      </w:r>
+      <w:proofErr w:type="spellEnd"/>
+      <w:r>
+        <w:t>)</w:t>
+      </w:r>
+      <w:r>
+        <w:t>.</w:t>
+      </w:r>
+    </w:p>
+    <w:p>
+      <w:pPr>
+        <w:jc w:val="both"/>
+      </w:pPr>
+    </w:p>
+    <w:p>
+      <w:pPr>
+        <w:jc w:val="both"/>
+      </w:pPr>
+      <w:r>
+        <w:t xml:space="preserve">Se </w:t>
+      </w:r>
+      <w:proofErr w:type="spellStart"/>
+      <w:r>
+        <w:rPr>
+          <w:u w:val="single"/>
+        </w:rPr>
+        <w:t>lStr</w:t>
+      </w:r>
+      <w:proofErr w:type="spellEnd"/>
+      <w:r>
+        <w:t xml:space="preserve"> for uma lista vazia, </w:t>
+      </w:r>
+      <w:r>
+        <w:t>é apresentada a mensagem “Lista vazia” e não é feito qualquer tipo de navegaç</w:t>
+      </w:r>
+      <w:r>
+        <w:t>ão.</w:t>
+      </w:r>
+    </w:p>
+    <w:p>
+      <w:pPr>
+        <w:jc w:val="both"/>
+      </w:pPr>
+    </w:p>
+    <w:p>
+      <w:pPr>
+        <w:jc w:val="both"/>
+      </w:pPr>
+      <w:r>
+        <w:t xml:space="preserve">Se </w:t>
+      </w:r>
+      <w:proofErr w:type="spellStart"/>
+      <w:r>
+        <w:rPr>
+          <w:u w:val="single"/>
+        </w:rPr>
+        <w:t>lStr</w:t>
+      </w:r>
+      <w:proofErr w:type="spellEnd"/>
+      <w:r>
+        <w:t xml:space="preserve"> </w:t>
+      </w:r>
+      <w:r>
+        <w:t>tiver</w:t>
+      </w:r>
+      <w:r>
+        <w:t xml:space="preserve"> pelo menos uma </w:t>
+      </w:r>
+      <w:proofErr w:type="spellStart"/>
+      <w:r>
+        <w:rPr>
+          <w:i/>
+        </w:rPr>
+        <w:t>String</w:t>
+      </w:r>
+      <w:proofErr w:type="spellEnd"/>
+      <w:r>
+        <w:t xml:space="preserve">, é chamada a função auxiliar </w:t>
+      </w:r>
+      <w:proofErr w:type="spellStart"/>
+      <w:proofErr w:type="gramStart"/>
+      <w:r>
+        <w:rPr>
+          <w:b/>
+        </w:rPr>
+        <w:t>imprimeInformacaoLStrings</w:t>
+      </w:r>
+      <w:proofErr w:type="spellEnd"/>
+      <w:r>
+        <w:rPr>
+          <w:b/>
+        </w:rPr>
+        <w:t>(</w:t>
+      </w:r>
+      <w:proofErr w:type="gramEnd"/>
+      <w:r>
+        <w:rPr>
+          <w:b/>
+        </w:rPr>
+        <w:t>)</w:t>
+      </w:r>
+      <w:r>
+        <w:t xml:space="preserve"> para imprimir no ecrã </w:t>
+      </w:r>
+      <w:r>
+        <w:t xml:space="preserve">o número de entradas, o número total de páginas e o número de entradas por página de </w:t>
+      </w:r>
+      <w:proofErr w:type="spellStart"/>
+      <w:r>
+        <w:rPr>
+          <w:u w:val="single"/>
+        </w:rPr>
+        <w:t>lStr</w:t>
+      </w:r>
+      <w:proofErr w:type="spellEnd"/>
+      <w:r>
+        <w:t xml:space="preserve">. Em seguida entramos no ciclo </w:t>
+      </w:r>
+      <w:r>
+        <w:t>que</w:t>
+      </w:r>
+      <w:r>
+        <w:t>:</w:t>
+      </w:r>
+    </w:p>
+    <w:p>
+      <w:pPr>
+        <w:jc w:val="both"/>
+      </w:pPr>
+    </w:p>
+    <w:p>
+      <w:pPr>
+        <w:pStyle w:val="PargrafodaLista"/>
+        <w:numPr>
+          <w:ilvl w:val="0"/>
+          <w:numId w:val="22"/>
+        </w:numPr>
+        <w:jc w:val="both"/>
+      </w:pPr>
+      <w:r>
+        <w:t xml:space="preserve">Limpa </w:t>
+      </w:r>
+      <w:r>
+        <w:t>o ecrã;</w:t>
+      </w:r>
+    </w:p>
+    <w:p>
+      <w:pPr>
+        <w:pStyle w:val="PargrafodaLista"/>
+        <w:numPr>
+          <w:ilvl w:val="0"/>
+          <w:numId w:val="22"/>
+        </w:numPr>
+        <w:jc w:val="both"/>
+      </w:pPr>
+      <w:r>
+        <w:t>Invoca</w:t>
+      </w:r>
+      <w:r>
+        <w:t xml:space="preserve"> a função </w:t>
+      </w:r>
+      <w:proofErr w:type="spellStart"/>
+      <w:proofErr w:type="gramStart"/>
+      <w:r>
+        <w:rPr>
+          <w:b/>
+        </w:rPr>
+        <w:t>obterPag</w:t>
+      </w:r>
+      <w:proofErr w:type="spellEnd"/>
+      <w:r>
+        <w:rPr>
+          <w:b/>
+        </w:rPr>
+        <w:t>(</w:t>
+      </w:r>
+      <w:proofErr w:type="gramEnd"/>
+      <w:r>
+        <w:rPr>
+          <w:b/>
+        </w:rPr>
+        <w:t>)</w:t>
+      </w:r>
+      <w:r>
+        <w:t xml:space="preserve">, para obter a página atual de </w:t>
+      </w:r>
+      <w:proofErr w:type="spellStart"/>
+      <w:r>
+        <w:rPr>
+          <w:u w:val="single"/>
+        </w:rPr>
+        <w:t>lStr</w:t>
+      </w:r>
+      <w:proofErr w:type="spellEnd"/>
+      <w:r>
+        <w:t>;</w:t>
+      </w:r>
+    </w:p>
+    <w:p>
+      <w:pPr>
+        <w:pStyle w:val="PargrafodaLista"/>
+        <w:numPr>
+          <w:ilvl w:val="0"/>
+          <w:numId w:val="22"/>
+        </w:numPr>
+        <w:jc w:val="both"/>
+      </w:pPr>
+      <w:r>
+        <w:t>Passa a página obtida para</w:t>
+      </w:r>
+      <w:r>
+        <w:t xml:space="preserve"> a função auxiliar </w:t>
+      </w:r>
+      <w:proofErr w:type="spellStart"/>
+      <w:proofErr w:type="gramStart"/>
+      <w:r>
+        <w:rPr>
+          <w:b/>
+        </w:rPr>
+        <w:t>apresentaPag</w:t>
+      </w:r>
+      <w:proofErr w:type="spellEnd"/>
+      <w:r>
+        <w:rPr>
+          <w:b/>
+        </w:rPr>
+        <w:t>(</w:t>
+      </w:r>
+      <w:proofErr w:type="gramEnd"/>
+      <w:r>
+        <w:rPr>
+          <w:b/>
+        </w:rPr>
+        <w:t>)</w:t>
+      </w:r>
+      <w:r>
+        <w:t xml:space="preserve"> que</w:t>
+      </w:r>
+      <w:r>
+        <w:t xml:space="preserve"> vai</w:t>
+      </w:r>
+      <w:r>
+        <w:t xml:space="preserve"> invoca</w:t>
+      </w:r>
+      <w:r>
+        <w:t>r</w:t>
+      </w:r>
+      <w:r>
+        <w:t xml:space="preserve"> ciclicamente </w:t>
+      </w:r>
+      <w:proofErr w:type="spellStart"/>
+      <w:r>
+        <w:rPr>
+          <w:b/>
+        </w:rPr>
+        <w:t>obterLinha</w:t>
+      </w:r>
+      <w:proofErr w:type="spellEnd"/>
+      <w:r>
+        <w:rPr>
+          <w:b/>
+        </w:rPr>
+        <w:t>()</w:t>
+      </w:r>
+      <w:r>
+        <w:t xml:space="preserve">, seguida de </w:t>
+      </w:r>
+      <w:proofErr w:type="spellStart"/>
+      <w:r>
+        <w:rPr>
+          <w:b/>
+        </w:rPr>
+        <w:t>puts</w:t>
+      </w:r>
+      <w:proofErr w:type="spellEnd"/>
+      <w:r>
+        <w:rPr>
+          <w:b/>
+        </w:rPr>
+        <w:t>()</w:t>
+      </w:r>
+      <w:r>
+        <w:t xml:space="preserve"> para apresentar cada uma das linhas da página recebida;</w:t>
+      </w:r>
+    </w:p>
+    <w:p>
+      <w:pPr>
+        <w:pStyle w:val="PargrafodaLista"/>
+        <w:numPr>
+          <w:ilvl w:val="0"/>
+          <w:numId w:val="22"/>
+        </w:numPr>
+        <w:jc w:val="both"/>
+      </w:pPr>
+      <w:r>
+        <w:t>Apresenta o menu da navegação</w:t>
+      </w:r>
+      <w:r>
+        <w:t>:</w:t>
+      </w:r>
+    </w:p>
+    <w:p>
+      <w:pPr>
+        <w:jc w:val="both"/>
+      </w:pPr>
+    </w:p>
+    <w:bookmarkStart w:id="74" w:name="_MON_1523128130"/>
+    <w:bookmarkEnd w:id="74"/>
+    <w:p>
+      <w:pPr>
+        <w:ind w:firstLine="360"/>
+        <w:jc w:val="both"/>
+      </w:pPr>
+      <w:r>
+        <w:object w:dxaOrig="8504" w:dyaOrig="1323">
+          <v:shape id="_x0000_i1112" type="#_x0000_t75" style="width:464.25pt;height:57.75pt" o:ole="">
+            <v:imagedata r:id="rId34" o:title=""/>
+          </v:shape>
+          <o:OLEObject Type="Embed" ProgID="Word.OpenDocumentText.12" ShapeID="_x0000_i1112" DrawAspect="Content" ObjectID="_1523131475" r:id="rId35"/>
+        </w:object>
+      </w:r>
+      <w:r>
+        <w:tab/>
+      </w:r>
+      <w:r>
+        <w:rPr>
+          <w:b/>
+        </w:rPr>
+        <w:t xml:space="preserve">Nota: </w:t>
+      </w:r>
+      <w:r>
+        <w:rPr>
+          <w:b/>
+        </w:rPr>
+        <w:t xml:space="preserve">&lt;total&gt; </w:t>
+      </w:r>
+      <w:r>
+        <w:t xml:space="preserve">indica o local onde é impresso o número total de páginas da </w:t>
+      </w:r>
+      <w:proofErr w:type="spellStart"/>
+      <w:r>
+        <w:rPr>
+          <w:b/>
+        </w:rPr>
+        <w:t>LStrings</w:t>
+      </w:r>
+      <w:proofErr w:type="spellEnd"/>
+      <w:r>
+        <w:t>.</w:t>
+      </w:r>
+      <w:r>
+        <w:rPr>
+          <w:b/>
+        </w:rPr>
+        <w:t xml:space="preserve"> </w:t>
+      </w:r>
+    </w:p>
+    <w:p>
+      <w:pPr>
+        <w:jc w:val="both"/>
+      </w:pPr>
+    </w:p>
+    <w:p>
+      <w:pPr>
+        <w:pStyle w:val="PargrafodaLista"/>
+        <w:numPr>
+          <w:ilvl w:val="0"/>
+          <w:numId w:val="22"/>
+        </w:numPr>
+        <w:jc w:val="both"/>
+      </w:pPr>
+      <w:r>
+        <w:t>Lê</w:t>
+      </w:r>
+      <w:r>
+        <w:t xml:space="preserve"> um inteiro com a opção do utilizador;</w:t>
+      </w:r>
+    </w:p>
+    <w:p>
+      <w:pPr>
+        <w:pStyle w:val="PargrafodaLista"/>
+        <w:numPr>
+          <w:ilvl w:val="1"/>
+          <w:numId w:val="22"/>
+        </w:numPr>
+        <w:jc w:val="both"/>
+      </w:pPr>
+      <w:r>
+        <w:t>Se a opção for inválida</w:t>
+      </w:r>
+      <w:r>
+        <w:t>,</w:t>
+      </w:r>
+      <w:r>
+        <w:t xml:space="preserve"> </w:t>
+      </w:r>
+      <w:r>
+        <w:t>apresenta</w:t>
+      </w:r>
+      <w:r>
+        <w:t xml:space="preserve"> uma mensagem de erro e regressa</w:t>
+      </w:r>
+      <w:r>
+        <w:t xml:space="preserve"> ao ponto número</w:t>
+      </w:r>
+      <w:r>
+        <w:t xml:space="preserve"> 1</w:t>
+      </w:r>
+      <w:proofErr w:type="gramStart"/>
+      <w:r>
+        <w:t>. ;</w:t>
+      </w:r>
+      <w:proofErr w:type="gramEnd"/>
+    </w:p>
+    <w:p>
+      <w:pPr>
+        <w:pStyle w:val="PargrafodaLista"/>
+        <w:numPr>
+          <w:ilvl w:val="1"/>
+          <w:numId w:val="22"/>
+        </w:numPr>
+        <w:jc w:val="both"/>
+      </w:pPr>
+      <w:r>
+        <w:t xml:space="preserve">Se a opção for válida e diferente de 7, </w:t>
+      </w:r>
+      <w:r>
+        <w:t>executa-a e regressa</w:t>
+      </w:r>
+      <w:r>
+        <w:t xml:space="preserve"> ao ponto número 1;</w:t>
+      </w:r>
+    </w:p>
+    <w:p>
+      <w:pPr>
+        <w:pStyle w:val="PargrafodaLista"/>
+        <w:numPr>
+          <w:ilvl w:val="1"/>
+          <w:numId w:val="22"/>
+        </w:numPr>
+        <w:jc w:val="both"/>
+      </w:pPr>
+      <w:r>
+        <w:t>Se a opção for igual a 7 (Sair), s</w:t>
+      </w:r>
+      <w:r>
+        <w:t>ai</w:t>
+      </w:r>
+      <w:r>
+        <w:t xml:space="preserve"> da navegação;</w:t>
+      </w:r>
+    </w:p>
+    <w:p>
+      <w:pPr>
+        <w:jc w:val="both"/>
+      </w:pPr>
+    </w:p>
+    <w:p>
+      <w:pPr>
+        <w:jc w:val="both"/>
+      </w:pPr>
+      <w:r>
+        <w:t xml:space="preserve">A invocação das opções contidas no intervalo [1,6] é feita através de uma </w:t>
+      </w:r>
+      <w:proofErr w:type="spellStart"/>
+      <w:r>
+        <w:rPr>
+          <w:i/>
+        </w:rPr>
+        <w:t>dispatch</w:t>
+      </w:r>
+      <w:proofErr w:type="spellEnd"/>
+      <w:r>
+        <w:rPr>
+          <w:i/>
+        </w:rPr>
+        <w:t xml:space="preserve"> </w:t>
+      </w:r>
+      <w:proofErr w:type="spellStart"/>
+      <w:r>
+        <w:rPr>
+          <w:i/>
+        </w:rPr>
+        <w:t>table</w:t>
+      </w:r>
+      <w:proofErr w:type="spellEnd"/>
+      <w:r>
+        <w:t xml:space="preserve">, definida no início do ficheiro </w:t>
+      </w:r>
+      <w:proofErr w:type="spellStart"/>
+      <w:r>
+        <w:rPr>
+          <w:b/>
+        </w:rPr>
+        <w:t>main.c</w:t>
+      </w:r>
+      <w:proofErr w:type="spellEnd"/>
+      <w:r>
+        <w:t xml:space="preserve"> como:</w:t>
+      </w:r>
+    </w:p>
+    <w:p>
+      <w:pPr>
+        <w:jc w:val="both"/>
+      </w:pPr>
+    </w:p>
+    <w:bookmarkStart w:id="75" w:name="_MON_1523129019"/>
+    <w:bookmarkEnd w:id="75"/>
+    <w:p>
+      <w:pPr>
+        <w:jc w:val="both"/>
+      </w:pPr>
+      <w:r>
+        <w:object w:dxaOrig="8504" w:dyaOrig="2249">
+          <v:shape id="_x0000_i1108" type="#_x0000_t75" style="width:425.25pt;height:112.5pt" o:ole="">
+            <v:imagedata r:id="rId36" o:title=""/>
+          </v:shape>
+          <o:OLEObject Type="Embed" ProgID="Word.OpenDocumentText.12" ShapeID="_x0000_i1108" DrawAspect="Content" ObjectID="_1523131476" r:id="rId37"/>
+        </w:object>
+      </w:r>
+    </w:p>
+    <w:p>
+      <w:pPr>
+        <w:pStyle w:val="PargrafodaLista"/>
+        <w:numPr>
+          <w:ilvl w:val="0"/>
+          <w:numId w:val="20"/>
+        </w:numPr>
+        <w:jc w:val="both"/>
+      </w:pPr>
+      <w:proofErr w:type="spellStart"/>
+      <w:proofErr w:type="gramStart"/>
+      <w:r>
+        <w:rPr>
+          <w:b/>
+        </w:rPr>
+        <w:t>pagAnt</w:t>
+      </w:r>
+      <w:proofErr w:type="spellEnd"/>
+      <w:r>
+        <w:rPr>
+          <w:b/>
+        </w:rPr>
+        <w:t>(</w:t>
+      </w:r>
+      <w:proofErr w:type="gramEnd"/>
+      <w:r>
+        <w:rPr>
+          <w:b/>
+        </w:rPr>
+        <w:t>)</w:t>
+      </w:r>
+      <w:r>
+        <w:t xml:space="preserve">, </w:t>
+      </w:r>
+      <w:proofErr w:type="spellStart"/>
+      <w:r>
+        <w:rPr>
+          <w:b/>
+        </w:rPr>
+        <w:t>proxPag</w:t>
+      </w:r>
+      <w:proofErr w:type="spellEnd"/>
+      <w:r>
+        <w:rPr>
+          <w:b/>
+        </w:rPr>
+        <w:t>()</w:t>
+      </w:r>
+      <w:r>
+        <w:t xml:space="preserve">, </w:t>
+      </w:r>
+      <w:proofErr w:type="spellStart"/>
+      <w:r>
+        <w:rPr>
+          <w:b/>
+        </w:rPr>
+        <w:t>primPag</w:t>
+      </w:r>
+      <w:proofErr w:type="spellEnd"/>
+      <w:r>
+        <w:rPr>
+          <w:b/>
+        </w:rPr>
+        <w:t xml:space="preserve">() </w:t>
+      </w:r>
+      <w:r>
+        <w:t xml:space="preserve">e </w:t>
+      </w:r>
+      <w:proofErr w:type="spellStart"/>
+      <w:r>
+        <w:rPr>
+          <w:b/>
+        </w:rPr>
+        <w:t>ultimaPag</w:t>
+      </w:r>
+      <w:proofErr w:type="spellEnd"/>
+      <w:r>
+        <w:rPr>
+          <w:b/>
+        </w:rPr>
+        <w:t>()</w:t>
+      </w:r>
+      <w:r>
+        <w:t xml:space="preserve"> são funções da API de </w:t>
+      </w:r>
+      <w:proofErr w:type="spellStart"/>
+      <w:r>
+        <w:rPr>
+          <w:b/>
+        </w:rPr>
+        <w:t>LStrings</w:t>
+      </w:r>
+      <w:proofErr w:type="spellEnd"/>
+      <w:r>
+        <w:t>;</w:t>
+      </w:r>
+    </w:p>
+    <w:p>
+      <w:pPr>
+        <w:pStyle w:val="PargrafodaLista"/>
+        <w:numPr>
+          <w:ilvl w:val="0"/>
+          <w:numId w:val="20"/>
+        </w:numPr>
+        <w:jc w:val="both"/>
+      </w:pPr>
+      <w:proofErr w:type="spellStart"/>
+      <w:proofErr w:type="gramStart"/>
+      <w:r>
+        <w:rPr>
+          <w:b/>
+        </w:rPr>
+        <w:t>perguntaPag</w:t>
+      </w:r>
+      <w:proofErr w:type="spellEnd"/>
+      <w:r>
+        <w:rPr>
+          <w:b/>
+        </w:rPr>
+        <w:t>(</w:t>
+      </w:r>
+      <w:proofErr w:type="gramEnd"/>
+      <w:r>
+        <w:rPr>
+          <w:b/>
+        </w:rPr>
+        <w:t xml:space="preserve">) </w:t>
+      </w:r>
+      <w:r>
+        <w:t xml:space="preserve">e </w:t>
+      </w:r>
+      <w:proofErr w:type="spellStart"/>
+      <w:r>
+        <w:rPr>
+          <w:b/>
+        </w:rPr>
+        <w:t>imprimeInformacaoLStrings</w:t>
+      </w:r>
+      <w:proofErr w:type="spellEnd"/>
+      <w:r>
+        <w:rPr>
+          <w:b/>
+        </w:rPr>
+        <w:t>()</w:t>
+      </w:r>
+      <w:r>
+        <w:t xml:space="preserve"> são funções auxiliares definidas no ficheiro </w:t>
+      </w:r>
+      <w:proofErr w:type="spellStart"/>
+      <w:r>
+        <w:rPr>
+          <w:b/>
+        </w:rPr>
+        <w:t>main.c</w:t>
+      </w:r>
+      <w:proofErr w:type="spellEnd"/>
+      <w:r>
+        <w:t xml:space="preserve">, </w:t>
+      </w:r>
+      <w:r>
+        <w:t xml:space="preserve">uma vez que realizam IO. </w:t>
+      </w:r>
+    </w:p>
+    <w:p>
+      <w:pPr>
+        <w:pStyle w:val="PargrafodaLista"/>
+        <w:numPr>
+          <w:ilvl w:val="1"/>
+          <w:numId w:val="20"/>
+        </w:numPr>
+        <w:jc w:val="both"/>
+      </w:pPr>
+      <w:proofErr w:type="spellStart"/>
+      <w:proofErr w:type="gramStart"/>
+      <w:r>
+        <w:rPr>
+          <w:b/>
+        </w:rPr>
+        <w:t>perguntaPag</w:t>
+      </w:r>
+      <w:proofErr w:type="spellEnd"/>
+      <w:r>
+        <w:rPr>
+          <w:b/>
+        </w:rPr>
+        <w:t>(</w:t>
+      </w:r>
+      <w:proofErr w:type="gramEnd"/>
+      <w:r>
+        <w:rPr>
+          <w:b/>
+        </w:rPr>
+        <w:t xml:space="preserve">) </w:t>
+      </w:r>
+      <w:r>
+        <w:t>pergunta ao utilizador para que página pretende ir</w:t>
+      </w:r>
+      <w:r>
+        <w:t xml:space="preserve"> </w:t>
+      </w:r>
+      <w:r>
+        <w:t xml:space="preserve">e se essa página for válida, invoca a função </w:t>
+      </w:r>
+      <w:proofErr w:type="spellStart"/>
+      <w:r>
+        <w:rPr>
+          <w:b/>
+        </w:rPr>
+        <w:t>irParaPag</w:t>
+      </w:r>
+      <w:proofErr w:type="spellEnd"/>
+      <w:r>
+        <w:rPr>
+          <w:b/>
+        </w:rPr>
+        <w:t>()</w:t>
+      </w:r>
+      <w:r>
+        <w:t xml:space="preserve"> da API de </w:t>
+      </w:r>
+      <w:proofErr w:type="spellStart"/>
+      <w:r>
+        <w:rPr>
+          <w:b/>
+        </w:rPr>
+        <w:t>LStrings</w:t>
+      </w:r>
+      <w:proofErr w:type="spellEnd"/>
+      <w:r>
+        <w:t>;</w:t>
+      </w:r>
+    </w:p>
+    <w:p>
+      <w:pPr>
+        <w:pStyle w:val="PargrafodaLista"/>
+        <w:numPr>
+          <w:ilvl w:val="1"/>
+          <w:numId w:val="20"/>
+        </w:numPr>
+        <w:jc w:val="both"/>
+      </w:pPr>
+      <w:proofErr w:type="spellStart"/>
+      <w:proofErr w:type="gramStart"/>
+      <w:r>
+        <w:rPr>
+          <w:b/>
+        </w:rPr>
+        <w:lastRenderedPageBreak/>
+        <w:t>imprimeInformacaoLStrings</w:t>
+      </w:r>
+      <w:proofErr w:type="spellEnd"/>
+      <w:r>
+        <w:rPr>
+          <w:b/>
+        </w:rPr>
+        <w:t>(</w:t>
+      </w:r>
+      <w:proofErr w:type="gramEnd"/>
+      <w:r>
+        <w:rPr>
+          <w:b/>
+        </w:rPr>
+        <w:t>)</w:t>
+      </w:r>
+      <w:r>
+        <w:t xml:space="preserve">, apresenta novamente as informações que são impressas antes da 1ª página de uma </w:t>
+      </w:r>
+      <w:proofErr w:type="spellStart"/>
+      <w:r>
+        <w:rPr>
+          <w:b/>
+        </w:rPr>
+        <w:t>LStrings</w:t>
+      </w:r>
+      <w:proofErr w:type="spellEnd"/>
+      <w:r>
+        <w:t xml:space="preserve"> não vazia ser apresentada;</w:t>
+      </w:r>
+    </w:p>
+    <w:p>
+      <w:pPr>
+        <w:jc w:val="both"/>
+      </w:pPr>
+    </w:p>
+    <w:p>
+      <w:pPr>
+        <w:pStyle w:val="Cabealho3"/>
+      </w:pPr>
+      <w:proofErr w:type="spellStart"/>
+      <w:r>
+        <w:t>Query</w:t>
+      </w:r>
+      <w:proofErr w:type="spellEnd"/>
+      <w:r>
+        <w:t xml:space="preserve"> 2: Lista e nº total de produtos começados por uma letra</w:t>
+      </w:r>
     </w:p>
     <w:p/>
     <w:p>
-      <w:pPr>
-        <w:jc w:val="both"/>
-      </w:pPr>
-      <w:r>
-        <w:t xml:space="preserve">Quando o programa principal começa a ser executado, é apresentado um </w:t>
-      </w:r>
-      <w:proofErr w:type="spellStart"/>
-      <w:r>
-        <w:rPr>
-          <w:i/>
-        </w:rPr>
-        <w:t>splash</w:t>
-      </w:r>
-      <w:proofErr w:type="spellEnd"/>
-      <w:r>
-        <w:rPr>
-          <w:i/>
-        </w:rPr>
-        <w:t xml:space="preserve"> </w:t>
-      </w:r>
-      <w:proofErr w:type="spellStart"/>
-      <w:r>
-        <w:rPr>
-          <w:i/>
-        </w:rPr>
-        <w:t>screen</w:t>
-      </w:r>
-      <w:proofErr w:type="spellEnd"/>
-      <w:r>
-        <w:t xml:space="preserve"> e a indicação “prima </w:t>
-      </w:r>
-      <w:proofErr w:type="spellStart"/>
-      <w:r>
-        <w:t>enter</w:t>
-      </w:r>
-      <w:proofErr w:type="spellEnd"/>
-      <w:r>
-        <w:t xml:space="preserve"> para continuar”. Após o utilizador premir ENTER, é apresentado o menu com as opções do </w:t>
-      </w:r>
-      <w:proofErr w:type="spellStart"/>
-      <w:r>
-        <w:rPr>
-          <w:b/>
-        </w:rPr>
-        <w:t>GereVenda</w:t>
-      </w:r>
-      <w:proofErr w:type="spellEnd"/>
-      <w:r>
-        <w:t xml:space="preserve">. A 1ª opção é “Ler ficheiros”. Se o utilizador tentar selecionar qualquer outra opção antes de ler os ficheiros de dados, é apresentada uma mensagem de erro, a indicar que precisa de ler os ficheiros de dados. Ao selecionar a opção 1, o utilizador </w:t>
-      </w:r>
-    </w:p>
-    <w:p>
-      <w:pPr>
-        <w:jc w:val="both"/>
-      </w:pPr>
-    </w:p>
-    <w:p>
-      <w:pPr>
-        <w:pStyle w:val="Cabealho2"/>
-      </w:pPr>
-      <w:r>
-        <w:t>Ficheiros lidos por omissão</w:t>
-      </w:r>
-      <w:bookmarkStart w:id="63" w:name="_GoBack"/>
-      <w:bookmarkEnd w:id="63"/>
-    </w:p>
-    <w:p/>
-    <w:p/>
+      <w:bookmarkStart w:id="76" w:name="_GoBack"/>
+      <w:bookmarkEnd w:id="76"/>
+    </w:p>
     <w:sectPr>
-      <w:headerReference w:type="default" r:id="rId30"/>
-      <w:footerReference w:type="default" r:id="rId31"/>
+      <w:headerReference w:type="default" r:id="rId38"/>
+      <w:footerReference w:type="default" r:id="rId39"/>
       <w:pgSz w:w="11906" w:h="16838"/>
       <w:pgMar w:top="1417" w:right="1701" w:bottom="1417" w:left="1701" w:header="708" w:footer="708" w:gutter="0"/>
       <w:pgNumType w:start="0"/>
@@ -26986,7 +29662,7 @@
           <w:rPr>
             <w:noProof/>
           </w:rPr>
-          <w:t>24</w:t>
+          <w:t>28</w:t>
         </w:r>
         <w:r>
           <w:fldChar w:fldCharType="end"/>
@@ -27141,12 +29817,442 @@
     </w:lvl>
   </w:abstractNum>
   <w:abstractNum w:abstractNumId="2" w15:restartNumberingAfterBreak="0">
-    <w:nsid w:val="08EF60D7"/>
+    <w:nsid w:val="03C01EC6"/>
     <w:multiLevelType w:val="hybridMultilevel"/>
-    <w:tmpl w:val="A4ACCA9E"/>
+    <w:tmpl w:val="777671F8"/>
     <w:lvl w:ilvl="0" w:tplc="04090001">
       <w:start w:val="1"/>
       <w:numFmt w:val="bullet"/>
+      <w:lvlText w:val=""/>
+      <w:lvlJc w:val="left"/>
+      <w:pPr>
+        <w:ind w:left="720" w:hanging="360"/>
+      </w:pPr>
+      <w:rPr>
+        <w:rFonts w:ascii="Symbol" w:hAnsi="Symbol" w:hint="default"/>
+      </w:rPr>
+    </w:lvl>
+    <w:lvl w:ilvl="1" w:tplc="04090003">
+      <w:start w:val="1"/>
+      <w:numFmt w:val="bullet"/>
+      <w:lvlText w:val="o"/>
+      <w:lvlJc w:val="left"/>
+      <w:pPr>
+        <w:ind w:left="1440" w:hanging="360"/>
+      </w:pPr>
+      <w:rPr>
+        <w:rFonts w:ascii="Courier New" w:hAnsi="Courier New" w:cs="Courier New" w:hint="default"/>
+      </w:rPr>
+    </w:lvl>
+    <w:lvl w:ilvl="2" w:tplc="04090005" w:tentative="1">
+      <w:start w:val="1"/>
+      <w:numFmt w:val="bullet"/>
+      <w:lvlText w:val=""/>
+      <w:lvlJc w:val="left"/>
+      <w:pPr>
+        <w:ind w:left="2160" w:hanging="360"/>
+      </w:pPr>
+      <w:rPr>
+        <w:rFonts w:ascii="Wingdings" w:hAnsi="Wingdings" w:hint="default"/>
+      </w:rPr>
+    </w:lvl>
+    <w:lvl w:ilvl="3" w:tplc="04090001" w:tentative="1">
+      <w:start w:val="1"/>
+      <w:numFmt w:val="bullet"/>
+      <w:lvlText w:val=""/>
+      <w:lvlJc w:val="left"/>
+      <w:pPr>
+        <w:ind w:left="2880" w:hanging="360"/>
+      </w:pPr>
+      <w:rPr>
+        <w:rFonts w:ascii="Symbol" w:hAnsi="Symbol" w:hint="default"/>
+      </w:rPr>
+    </w:lvl>
+    <w:lvl w:ilvl="4" w:tplc="04090003" w:tentative="1">
+      <w:start w:val="1"/>
+      <w:numFmt w:val="bullet"/>
+      <w:lvlText w:val="o"/>
+      <w:lvlJc w:val="left"/>
+      <w:pPr>
+        <w:ind w:left="3600" w:hanging="360"/>
+      </w:pPr>
+      <w:rPr>
+        <w:rFonts w:ascii="Courier New" w:hAnsi="Courier New" w:cs="Courier New" w:hint="default"/>
+      </w:rPr>
+    </w:lvl>
+    <w:lvl w:ilvl="5" w:tplc="04090005" w:tentative="1">
+      <w:start w:val="1"/>
+      <w:numFmt w:val="bullet"/>
+      <w:lvlText w:val=""/>
+      <w:lvlJc w:val="left"/>
+      <w:pPr>
+        <w:ind w:left="4320" w:hanging="360"/>
+      </w:pPr>
+      <w:rPr>
+        <w:rFonts w:ascii="Wingdings" w:hAnsi="Wingdings" w:hint="default"/>
+      </w:rPr>
+    </w:lvl>
+    <w:lvl w:ilvl="6" w:tplc="04090001" w:tentative="1">
+      <w:start w:val="1"/>
+      <w:numFmt w:val="bullet"/>
+      <w:lvlText w:val=""/>
+      <w:lvlJc w:val="left"/>
+      <w:pPr>
+        <w:ind w:left="5040" w:hanging="360"/>
+      </w:pPr>
+      <w:rPr>
+        <w:rFonts w:ascii="Symbol" w:hAnsi="Symbol" w:hint="default"/>
+      </w:rPr>
+    </w:lvl>
+    <w:lvl w:ilvl="7" w:tplc="04090003" w:tentative="1">
+      <w:start w:val="1"/>
+      <w:numFmt w:val="bullet"/>
+      <w:lvlText w:val="o"/>
+      <w:lvlJc w:val="left"/>
+      <w:pPr>
+        <w:ind w:left="5760" w:hanging="360"/>
+      </w:pPr>
+      <w:rPr>
+        <w:rFonts w:ascii="Courier New" w:hAnsi="Courier New" w:cs="Courier New" w:hint="default"/>
+      </w:rPr>
+    </w:lvl>
+    <w:lvl w:ilvl="8" w:tplc="04090005" w:tentative="1">
+      <w:start w:val="1"/>
+      <w:numFmt w:val="bullet"/>
+      <w:lvlText w:val=""/>
+      <w:lvlJc w:val="left"/>
+      <w:pPr>
+        <w:ind w:left="6480" w:hanging="360"/>
+      </w:pPr>
+      <w:rPr>
+        <w:rFonts w:ascii="Wingdings" w:hAnsi="Wingdings" w:hint="default"/>
+      </w:rPr>
+    </w:lvl>
+  </w:abstractNum>
+  <w:abstractNum w:abstractNumId="3" w15:restartNumberingAfterBreak="0">
+    <w:nsid w:val="08EF60D7"/>
+    <w:multiLevelType w:val="hybridMultilevel"/>
+    <w:tmpl w:val="963ACE36"/>
+    <w:lvl w:ilvl="0" w:tplc="0409000F">
+      <w:start w:val="1"/>
+      <w:numFmt w:val="decimal"/>
+      <w:lvlText w:val="%1."/>
+      <w:lvlJc w:val="left"/>
+      <w:pPr>
+        <w:ind w:left="360" w:hanging="360"/>
+      </w:pPr>
+      <w:rPr>
+        <w:rFonts w:hint="default"/>
+      </w:rPr>
+    </w:lvl>
+    <w:lvl w:ilvl="1" w:tplc="04090003" w:tentative="1">
+      <w:start w:val="1"/>
+      <w:numFmt w:val="bullet"/>
+      <w:lvlText w:val="o"/>
+      <w:lvlJc w:val="left"/>
+      <w:pPr>
+        <w:ind w:left="1080" w:hanging="360"/>
+      </w:pPr>
+      <w:rPr>
+        <w:rFonts w:ascii="Courier New" w:hAnsi="Courier New" w:cs="Courier New" w:hint="default"/>
+      </w:rPr>
+    </w:lvl>
+    <w:lvl w:ilvl="2" w:tplc="04090005" w:tentative="1">
+      <w:start w:val="1"/>
+      <w:numFmt w:val="bullet"/>
+      <w:lvlText w:val=""/>
+      <w:lvlJc w:val="left"/>
+      <w:pPr>
+        <w:ind w:left="1800" w:hanging="360"/>
+      </w:pPr>
+      <w:rPr>
+        <w:rFonts w:ascii="Wingdings" w:hAnsi="Wingdings" w:hint="default"/>
+      </w:rPr>
+    </w:lvl>
+    <w:lvl w:ilvl="3" w:tplc="04090001" w:tentative="1">
+      <w:start w:val="1"/>
+      <w:numFmt w:val="bullet"/>
+      <w:lvlText w:val=""/>
+      <w:lvlJc w:val="left"/>
+      <w:pPr>
+        <w:ind w:left="2520" w:hanging="360"/>
+      </w:pPr>
+      <w:rPr>
+        <w:rFonts w:ascii="Symbol" w:hAnsi="Symbol" w:hint="default"/>
+      </w:rPr>
+    </w:lvl>
+    <w:lvl w:ilvl="4" w:tplc="04090003" w:tentative="1">
+      <w:start w:val="1"/>
+      <w:numFmt w:val="bullet"/>
+      <w:lvlText w:val="o"/>
+      <w:lvlJc w:val="left"/>
+      <w:pPr>
+        <w:ind w:left="3240" w:hanging="360"/>
+      </w:pPr>
+      <w:rPr>
+        <w:rFonts w:ascii="Courier New" w:hAnsi="Courier New" w:cs="Courier New" w:hint="default"/>
+      </w:rPr>
+    </w:lvl>
+    <w:lvl w:ilvl="5" w:tplc="04090005" w:tentative="1">
+      <w:start w:val="1"/>
+      <w:numFmt w:val="bullet"/>
+      <w:lvlText w:val=""/>
+      <w:lvlJc w:val="left"/>
+      <w:pPr>
+        <w:ind w:left="3960" w:hanging="360"/>
+      </w:pPr>
+      <w:rPr>
+        <w:rFonts w:ascii="Wingdings" w:hAnsi="Wingdings" w:hint="default"/>
+      </w:rPr>
+    </w:lvl>
+    <w:lvl w:ilvl="6" w:tplc="04090001" w:tentative="1">
+      <w:start w:val="1"/>
+      <w:numFmt w:val="bullet"/>
+      <w:lvlText w:val=""/>
+      <w:lvlJc w:val="left"/>
+      <w:pPr>
+        <w:ind w:left="4680" w:hanging="360"/>
+      </w:pPr>
+      <w:rPr>
+        <w:rFonts w:ascii="Symbol" w:hAnsi="Symbol" w:hint="default"/>
+      </w:rPr>
+    </w:lvl>
+    <w:lvl w:ilvl="7" w:tplc="04090003" w:tentative="1">
+      <w:start w:val="1"/>
+      <w:numFmt w:val="bullet"/>
+      <w:lvlText w:val="o"/>
+      <w:lvlJc w:val="left"/>
+      <w:pPr>
+        <w:ind w:left="5400" w:hanging="360"/>
+      </w:pPr>
+      <w:rPr>
+        <w:rFonts w:ascii="Courier New" w:hAnsi="Courier New" w:cs="Courier New" w:hint="default"/>
+      </w:rPr>
+    </w:lvl>
+    <w:lvl w:ilvl="8" w:tplc="04090005" w:tentative="1">
+      <w:start w:val="1"/>
+      <w:numFmt w:val="bullet"/>
+      <w:lvlText w:val=""/>
+      <w:lvlJc w:val="left"/>
+      <w:pPr>
+        <w:ind w:left="6120" w:hanging="360"/>
+      </w:pPr>
+      <w:rPr>
+        <w:rFonts w:ascii="Wingdings" w:hAnsi="Wingdings" w:hint="default"/>
+      </w:rPr>
+    </w:lvl>
+  </w:abstractNum>
+  <w:abstractNum w:abstractNumId="4" w15:restartNumberingAfterBreak="0">
+    <w:nsid w:val="0F7F37A7"/>
+    <w:multiLevelType w:val="hybridMultilevel"/>
+    <w:tmpl w:val="45A08C9E"/>
+    <w:lvl w:ilvl="0" w:tplc="1BB67614">
+      <w:start w:val="1"/>
+      <w:numFmt w:val="bullet"/>
+      <w:lvlText w:val=""/>
+      <w:lvlJc w:val="left"/>
+      <w:pPr>
+        <w:ind w:left="720" w:hanging="360"/>
+      </w:pPr>
+      <w:rPr>
+        <w:rFonts w:ascii="Symbol" w:hAnsi="Symbol" w:hint="default"/>
+      </w:rPr>
+    </w:lvl>
+    <w:lvl w:ilvl="1" w:tplc="35B6D782">
+      <w:start w:val="1"/>
+      <w:numFmt w:val="bullet"/>
+      <w:lvlText w:val="o"/>
+      <w:lvlJc w:val="left"/>
+      <w:pPr>
+        <w:ind w:left="1440" w:hanging="360"/>
+      </w:pPr>
+      <w:rPr>
+        <w:rFonts w:ascii="Courier New" w:hAnsi="Courier New" w:cs="Courier New" w:hint="default"/>
+      </w:rPr>
+    </w:lvl>
+    <w:lvl w:ilvl="2" w:tplc="7B7478AE">
+      <w:start w:val="1"/>
+      <w:numFmt w:val="bullet"/>
+      <w:lvlText w:val=""/>
+      <w:lvlJc w:val="left"/>
+      <w:pPr>
+        <w:ind w:left="2160" w:hanging="360"/>
+      </w:pPr>
+      <w:rPr>
+        <w:rFonts w:ascii="Wingdings" w:hAnsi="Wingdings" w:hint="default"/>
+      </w:rPr>
+    </w:lvl>
+    <w:lvl w:ilvl="3" w:tplc="B48CF81C">
+      <w:start w:val="1"/>
+      <w:numFmt w:val="bullet"/>
+      <w:lvlText w:val=""/>
+      <w:lvlJc w:val="left"/>
+      <w:pPr>
+        <w:ind w:left="2880" w:hanging="360"/>
+      </w:pPr>
+      <w:rPr>
+        <w:rFonts w:ascii="Symbol" w:hAnsi="Symbol" w:hint="default"/>
+      </w:rPr>
+    </w:lvl>
+    <w:lvl w:ilvl="4" w:tplc="04090003" w:tentative="1">
+      <w:start w:val="1"/>
+      <w:numFmt w:val="bullet"/>
+      <w:lvlText w:val="o"/>
+      <w:lvlJc w:val="left"/>
+      <w:pPr>
+        <w:ind w:left="3600" w:hanging="360"/>
+      </w:pPr>
+      <w:rPr>
+        <w:rFonts w:ascii="Courier New" w:hAnsi="Courier New" w:cs="Courier New" w:hint="default"/>
+      </w:rPr>
+    </w:lvl>
+    <w:lvl w:ilvl="5" w:tplc="04090005" w:tentative="1">
+      <w:start w:val="1"/>
+      <w:numFmt w:val="bullet"/>
+      <w:lvlText w:val=""/>
+      <w:lvlJc w:val="left"/>
+      <w:pPr>
+        <w:ind w:left="4320" w:hanging="360"/>
+      </w:pPr>
+      <w:rPr>
+        <w:rFonts w:ascii="Wingdings" w:hAnsi="Wingdings" w:hint="default"/>
+      </w:rPr>
+    </w:lvl>
+    <w:lvl w:ilvl="6" w:tplc="04090001" w:tentative="1">
+      <w:start w:val="1"/>
+      <w:numFmt w:val="bullet"/>
+      <w:lvlText w:val=""/>
+      <w:lvlJc w:val="left"/>
+      <w:pPr>
+        <w:ind w:left="5040" w:hanging="360"/>
+      </w:pPr>
+      <w:rPr>
+        <w:rFonts w:ascii="Symbol" w:hAnsi="Symbol" w:hint="default"/>
+      </w:rPr>
+    </w:lvl>
+    <w:lvl w:ilvl="7" w:tplc="04090003" w:tentative="1">
+      <w:start w:val="1"/>
+      <w:numFmt w:val="bullet"/>
+      <w:lvlText w:val="o"/>
+      <w:lvlJc w:val="left"/>
+      <w:pPr>
+        <w:ind w:left="5760" w:hanging="360"/>
+      </w:pPr>
+      <w:rPr>
+        <w:rFonts w:ascii="Courier New" w:hAnsi="Courier New" w:cs="Courier New" w:hint="default"/>
+      </w:rPr>
+    </w:lvl>
+    <w:lvl w:ilvl="8" w:tplc="04090005" w:tentative="1">
+      <w:start w:val="1"/>
+      <w:numFmt w:val="bullet"/>
+      <w:lvlText w:val=""/>
+      <w:lvlJc w:val="left"/>
+      <w:pPr>
+        <w:ind w:left="6480" w:hanging="360"/>
+      </w:pPr>
+      <w:rPr>
+        <w:rFonts w:ascii="Wingdings" w:hAnsi="Wingdings" w:hint="default"/>
+      </w:rPr>
+    </w:lvl>
+  </w:abstractNum>
+  <w:abstractNum w:abstractNumId="5" w15:restartNumberingAfterBreak="0">
+    <w:nsid w:val="102F7CBC"/>
+    <w:multiLevelType w:val="hybridMultilevel"/>
+    <w:tmpl w:val="C576DB16"/>
+    <w:lvl w:ilvl="0" w:tplc="0409000F">
+      <w:start w:val="1"/>
+      <w:numFmt w:val="decimal"/>
+      <w:pStyle w:val="Listacommarcas5"/>
+      <w:lvlText w:val="%1."/>
+      <w:lvlJc w:val="left"/>
+      <w:pPr>
+        <w:ind w:left="360" w:hanging="360"/>
+      </w:pPr>
+      <w:rPr>
+        <w:rFonts w:hint="default"/>
+      </w:rPr>
+    </w:lvl>
+    <w:lvl w:ilvl="1" w:tplc="04090019" w:tentative="1">
+      <w:start w:val="1"/>
+      <w:numFmt w:val="lowerLetter"/>
+      <w:lvlText w:val="%2."/>
+      <w:lvlJc w:val="left"/>
+      <w:pPr>
+        <w:ind w:left="1080" w:hanging="360"/>
+      </w:pPr>
+    </w:lvl>
+    <w:lvl w:ilvl="2" w:tplc="0409001B" w:tentative="1">
+      <w:start w:val="1"/>
+      <w:numFmt w:val="lowerRoman"/>
+      <w:lvlText w:val="%3."/>
+      <w:lvlJc w:val="right"/>
+      <w:pPr>
+        <w:ind w:left="1800" w:hanging="180"/>
+      </w:pPr>
+    </w:lvl>
+    <w:lvl w:ilvl="3" w:tplc="0409000F" w:tentative="1">
+      <w:start w:val="1"/>
+      <w:numFmt w:val="decimal"/>
+      <w:lvlText w:val="%4."/>
+      <w:lvlJc w:val="left"/>
+      <w:pPr>
+        <w:ind w:left="2520" w:hanging="360"/>
+      </w:pPr>
+    </w:lvl>
+    <w:lvl w:ilvl="4" w:tplc="04090019" w:tentative="1">
+      <w:start w:val="1"/>
+      <w:numFmt w:val="lowerLetter"/>
+      <w:lvlText w:val="%5."/>
+      <w:lvlJc w:val="left"/>
+      <w:pPr>
+        <w:ind w:left="3240" w:hanging="360"/>
+      </w:pPr>
+    </w:lvl>
+    <w:lvl w:ilvl="5" w:tplc="0409001B" w:tentative="1">
+      <w:start w:val="1"/>
+      <w:numFmt w:val="lowerRoman"/>
+      <w:lvlText w:val="%6."/>
+      <w:lvlJc w:val="right"/>
+      <w:pPr>
+        <w:ind w:left="3960" w:hanging="180"/>
+      </w:pPr>
+    </w:lvl>
+    <w:lvl w:ilvl="6" w:tplc="0409000F" w:tentative="1">
+      <w:start w:val="1"/>
+      <w:numFmt w:val="decimal"/>
+      <w:lvlText w:val="%7."/>
+      <w:lvlJc w:val="left"/>
+      <w:pPr>
+        <w:ind w:left="4680" w:hanging="360"/>
+      </w:pPr>
+    </w:lvl>
+    <w:lvl w:ilvl="7" w:tplc="04090019" w:tentative="1">
+      <w:start w:val="1"/>
+      <w:numFmt w:val="lowerLetter"/>
+      <w:lvlText w:val="%8."/>
+      <w:lvlJc w:val="left"/>
+      <w:pPr>
+        <w:ind w:left="5400" w:hanging="360"/>
+      </w:pPr>
+    </w:lvl>
+    <w:lvl w:ilvl="8" w:tplc="0409001B" w:tentative="1">
+      <w:start w:val="1"/>
+      <w:numFmt w:val="lowerRoman"/>
+      <w:lvlText w:val="%9."/>
+      <w:lvlJc w:val="right"/>
+      <w:pPr>
+        <w:ind w:left="6120" w:hanging="180"/>
+      </w:pPr>
+    </w:lvl>
+  </w:abstractNum>
+  <w:abstractNum w:abstractNumId="6" w15:restartNumberingAfterBreak="0">
+    <w:nsid w:val="158C5712"/>
+    <w:multiLevelType w:val="hybridMultilevel"/>
+    <w:tmpl w:val="41F853DE"/>
+    <w:lvl w:ilvl="0" w:tplc="25C2101E">
+      <w:start w:val="1"/>
+      <w:numFmt w:val="bullet"/>
+      <w:pStyle w:val="ListBullet0"/>
       <w:lvlText w:val=""/>
       <w:lvlJc w:val="left"/>
       <w:pPr>
@@ -27253,11 +30359,11 @@
       </w:rPr>
     </w:lvl>
   </w:abstractNum>
-  <w:abstractNum w:abstractNumId="3" w15:restartNumberingAfterBreak="0">
-    <w:nsid w:val="0F7F37A7"/>
+  <w:abstractNum w:abstractNumId="7" w15:restartNumberingAfterBreak="0">
+    <w:nsid w:val="272033AC"/>
     <w:multiLevelType w:val="hybridMultilevel"/>
-    <w:tmpl w:val="45A08C9E"/>
-    <w:lvl w:ilvl="0" w:tplc="1BB67614">
+    <w:tmpl w:val="15FE22F4"/>
+    <w:lvl w:ilvl="0" w:tplc="04090001">
       <w:start w:val="1"/>
       <w:numFmt w:val="bullet"/>
       <w:lvlText w:val=""/>
@@ -27269,7 +30375,182 @@
         <w:rFonts w:ascii="Symbol" w:hAnsi="Symbol" w:hint="default"/>
       </w:rPr>
     </w:lvl>
-    <w:lvl w:ilvl="1" w:tplc="35B6D782">
+    <w:lvl w:ilvl="1" w:tplc="04090019">
+      <w:start w:val="1"/>
+      <w:numFmt w:val="lowerLetter"/>
+      <w:lvlText w:val="%2."/>
+      <w:lvlJc w:val="left"/>
+      <w:pPr>
+        <w:ind w:left="1440" w:hanging="360"/>
+      </w:pPr>
+    </w:lvl>
+    <w:lvl w:ilvl="2" w:tplc="0409001B" w:tentative="1">
+      <w:start w:val="1"/>
+      <w:numFmt w:val="lowerRoman"/>
+      <w:lvlText w:val="%3."/>
+      <w:lvlJc w:val="right"/>
+      <w:pPr>
+        <w:ind w:left="2160" w:hanging="180"/>
+      </w:pPr>
+    </w:lvl>
+    <w:lvl w:ilvl="3" w:tplc="0409000F" w:tentative="1">
+      <w:start w:val="1"/>
+      <w:numFmt w:val="decimal"/>
+      <w:lvlText w:val="%4."/>
+      <w:lvlJc w:val="left"/>
+      <w:pPr>
+        <w:ind w:left="2880" w:hanging="360"/>
+      </w:pPr>
+    </w:lvl>
+    <w:lvl w:ilvl="4" w:tplc="04090019" w:tentative="1">
+      <w:start w:val="1"/>
+      <w:numFmt w:val="lowerLetter"/>
+      <w:lvlText w:val="%5."/>
+      <w:lvlJc w:val="left"/>
+      <w:pPr>
+        <w:ind w:left="3600" w:hanging="360"/>
+      </w:pPr>
+    </w:lvl>
+    <w:lvl w:ilvl="5" w:tplc="0409001B" w:tentative="1">
+      <w:start w:val="1"/>
+      <w:numFmt w:val="lowerRoman"/>
+      <w:lvlText w:val="%6."/>
+      <w:lvlJc w:val="right"/>
+      <w:pPr>
+        <w:ind w:left="4320" w:hanging="180"/>
+      </w:pPr>
+    </w:lvl>
+    <w:lvl w:ilvl="6" w:tplc="0409000F" w:tentative="1">
+      <w:start w:val="1"/>
+      <w:numFmt w:val="decimal"/>
+      <w:lvlText w:val="%7."/>
+      <w:lvlJc w:val="left"/>
+      <w:pPr>
+        <w:ind w:left="5040" w:hanging="360"/>
+      </w:pPr>
+    </w:lvl>
+    <w:lvl w:ilvl="7" w:tplc="04090019" w:tentative="1">
+      <w:start w:val="1"/>
+      <w:numFmt w:val="lowerLetter"/>
+      <w:lvlText w:val="%8."/>
+      <w:lvlJc w:val="left"/>
+      <w:pPr>
+        <w:ind w:left="5760" w:hanging="360"/>
+      </w:pPr>
+    </w:lvl>
+    <w:lvl w:ilvl="8" w:tplc="0409001B" w:tentative="1">
+      <w:start w:val="1"/>
+      <w:numFmt w:val="lowerRoman"/>
+      <w:lvlText w:val="%9."/>
+      <w:lvlJc w:val="right"/>
+      <w:pPr>
+        <w:ind w:left="6480" w:hanging="180"/>
+      </w:pPr>
+    </w:lvl>
+  </w:abstractNum>
+  <w:abstractNum w:abstractNumId="8" w15:restartNumberingAfterBreak="0">
+    <w:nsid w:val="2A8747AE"/>
+    <w:multiLevelType w:val="hybridMultilevel"/>
+    <w:tmpl w:val="697AE58A"/>
+    <w:lvl w:ilvl="0" w:tplc="0409000F">
+      <w:start w:val="1"/>
+      <w:numFmt w:val="decimal"/>
+      <w:lvlText w:val="%1."/>
+      <w:lvlJc w:val="left"/>
+      <w:pPr>
+        <w:ind w:left="765" w:hanging="360"/>
+      </w:pPr>
+    </w:lvl>
+    <w:lvl w:ilvl="1" w:tplc="04090019" w:tentative="1">
+      <w:start w:val="1"/>
+      <w:numFmt w:val="lowerLetter"/>
+      <w:lvlText w:val="%2."/>
+      <w:lvlJc w:val="left"/>
+      <w:pPr>
+        <w:ind w:left="1485" w:hanging="360"/>
+      </w:pPr>
+    </w:lvl>
+    <w:lvl w:ilvl="2" w:tplc="0409001B" w:tentative="1">
+      <w:start w:val="1"/>
+      <w:numFmt w:val="lowerRoman"/>
+      <w:lvlText w:val="%3."/>
+      <w:lvlJc w:val="right"/>
+      <w:pPr>
+        <w:ind w:left="2205" w:hanging="180"/>
+      </w:pPr>
+    </w:lvl>
+    <w:lvl w:ilvl="3" w:tplc="0409000F" w:tentative="1">
+      <w:start w:val="1"/>
+      <w:numFmt w:val="decimal"/>
+      <w:lvlText w:val="%4."/>
+      <w:lvlJc w:val="left"/>
+      <w:pPr>
+        <w:ind w:left="2925" w:hanging="360"/>
+      </w:pPr>
+    </w:lvl>
+    <w:lvl w:ilvl="4" w:tplc="04090019" w:tentative="1">
+      <w:start w:val="1"/>
+      <w:numFmt w:val="lowerLetter"/>
+      <w:lvlText w:val="%5."/>
+      <w:lvlJc w:val="left"/>
+      <w:pPr>
+        <w:ind w:left="3645" w:hanging="360"/>
+      </w:pPr>
+    </w:lvl>
+    <w:lvl w:ilvl="5" w:tplc="0409001B" w:tentative="1">
+      <w:start w:val="1"/>
+      <w:numFmt w:val="lowerRoman"/>
+      <w:lvlText w:val="%6."/>
+      <w:lvlJc w:val="right"/>
+      <w:pPr>
+        <w:ind w:left="4365" w:hanging="180"/>
+      </w:pPr>
+    </w:lvl>
+    <w:lvl w:ilvl="6" w:tplc="0409000F" w:tentative="1">
+      <w:start w:val="1"/>
+      <w:numFmt w:val="decimal"/>
+      <w:lvlText w:val="%7."/>
+      <w:lvlJc w:val="left"/>
+      <w:pPr>
+        <w:ind w:left="5085" w:hanging="360"/>
+      </w:pPr>
+    </w:lvl>
+    <w:lvl w:ilvl="7" w:tplc="04090019" w:tentative="1">
+      <w:start w:val="1"/>
+      <w:numFmt w:val="lowerLetter"/>
+      <w:lvlText w:val="%8."/>
+      <w:lvlJc w:val="left"/>
+      <w:pPr>
+        <w:ind w:left="5805" w:hanging="360"/>
+      </w:pPr>
+    </w:lvl>
+    <w:lvl w:ilvl="8" w:tplc="0409001B" w:tentative="1">
+      <w:start w:val="1"/>
+      <w:numFmt w:val="lowerRoman"/>
+      <w:lvlText w:val="%9."/>
+      <w:lvlJc w:val="right"/>
+      <w:pPr>
+        <w:ind w:left="6525" w:hanging="180"/>
+      </w:pPr>
+    </w:lvl>
+  </w:abstractNum>
+  <w:abstractNum w:abstractNumId="9" w15:restartNumberingAfterBreak="0">
+    <w:nsid w:val="32756176"/>
+    <w:multiLevelType w:val="hybridMultilevel"/>
+    <w:tmpl w:val="4A5615D8"/>
+    <w:lvl w:ilvl="0" w:tplc="04090001">
+      <w:start w:val="1"/>
+      <w:numFmt w:val="bullet"/>
+      <w:lvlText w:val=""/>
+      <w:lvlJc w:val="left"/>
+      <w:pPr>
+        <w:ind w:left="720" w:hanging="360"/>
+      </w:pPr>
+      <w:rPr>
+        <w:rFonts w:ascii="Symbol" w:hAnsi="Symbol" w:hint="default"/>
+      </w:rPr>
+    </w:lvl>
+    <w:lvl w:ilvl="1" w:tplc="04090003">
       <w:start w:val="1"/>
       <w:numFmt w:val="bullet"/>
       <w:lvlText w:val="o"/>
@@ -27281,7 +30562,7 @@
         <w:rFonts w:ascii="Courier New" w:hAnsi="Courier New" w:cs="Courier New" w:hint="default"/>
       </w:rPr>
     </w:lvl>
-    <w:lvl w:ilvl="2" w:tplc="7B7478AE">
+    <w:lvl w:ilvl="2" w:tplc="04090005" w:tentative="1">
       <w:start w:val="1"/>
       <w:numFmt w:val="bullet"/>
       <w:lvlText w:val=""/>
@@ -27293,7 +30574,7 @@
         <w:rFonts w:ascii="Wingdings" w:hAnsi="Wingdings" w:hint="default"/>
       </w:rPr>
     </w:lvl>
-    <w:lvl w:ilvl="3" w:tplc="B48CF81C">
+    <w:lvl w:ilvl="3" w:tplc="04090001" w:tentative="1">
       <w:start w:val="1"/>
       <w:numFmt w:val="bullet"/>
       <w:lvlText w:val=""/>
@@ -27366,14 +30647,664 @@
       </w:rPr>
     </w:lvl>
   </w:abstractNum>
-  <w:abstractNum w:abstractNumId="4" w15:restartNumberingAfterBreak="0">
-    <w:nsid w:val="102F7CBC"/>
+  <w:abstractNum w:abstractNumId="10" w15:restartNumberingAfterBreak="0">
+    <w:nsid w:val="343B7124"/>
     <w:multiLevelType w:val="hybridMultilevel"/>
-    <w:tmpl w:val="C576DB16"/>
+    <w:tmpl w:val="8B1E77A8"/>
     <w:lvl w:ilvl="0" w:tplc="0409000F">
       <w:start w:val="1"/>
       <w:numFmt w:val="decimal"/>
-      <w:pStyle w:val="Listacommarcas5"/>
+      <w:lvlText w:val="%1."/>
+      <w:lvlJc w:val="left"/>
+      <w:pPr>
+        <w:ind w:left="720" w:hanging="360"/>
+      </w:pPr>
+    </w:lvl>
+    <w:lvl w:ilvl="1" w:tplc="04090019" w:tentative="1">
+      <w:start w:val="1"/>
+      <w:numFmt w:val="lowerLetter"/>
+      <w:lvlText w:val="%2."/>
+      <w:lvlJc w:val="left"/>
+      <w:pPr>
+        <w:ind w:left="1440" w:hanging="360"/>
+      </w:pPr>
+    </w:lvl>
+    <w:lvl w:ilvl="2" w:tplc="0409001B" w:tentative="1">
+      <w:start w:val="1"/>
+      <w:numFmt w:val="lowerRoman"/>
+      <w:lvlText w:val="%3."/>
+      <w:lvlJc w:val="right"/>
+      <w:pPr>
+        <w:ind w:left="2160" w:hanging="180"/>
+      </w:pPr>
+    </w:lvl>
+    <w:lvl w:ilvl="3" w:tplc="0409000F" w:tentative="1">
+      <w:start w:val="1"/>
+      <w:numFmt w:val="decimal"/>
+      <w:lvlText w:val="%4."/>
+      <w:lvlJc w:val="left"/>
+      <w:pPr>
+        <w:ind w:left="2880" w:hanging="360"/>
+      </w:pPr>
+    </w:lvl>
+    <w:lvl w:ilvl="4" w:tplc="04090019" w:tentative="1">
+      <w:start w:val="1"/>
+      <w:numFmt w:val="lowerLetter"/>
+      <w:lvlText w:val="%5."/>
+      <w:lvlJc w:val="left"/>
+      <w:pPr>
+        <w:ind w:left="3600" w:hanging="360"/>
+      </w:pPr>
+    </w:lvl>
+    <w:lvl w:ilvl="5" w:tplc="0409001B" w:tentative="1">
+      <w:start w:val="1"/>
+      <w:numFmt w:val="lowerRoman"/>
+      <w:lvlText w:val="%6."/>
+      <w:lvlJc w:val="right"/>
+      <w:pPr>
+        <w:ind w:left="4320" w:hanging="180"/>
+      </w:pPr>
+    </w:lvl>
+    <w:lvl w:ilvl="6" w:tplc="0409000F" w:tentative="1">
+      <w:start w:val="1"/>
+      <w:numFmt w:val="decimal"/>
+      <w:lvlText w:val="%7."/>
+      <w:lvlJc w:val="left"/>
+      <w:pPr>
+        <w:ind w:left="5040" w:hanging="360"/>
+      </w:pPr>
+    </w:lvl>
+    <w:lvl w:ilvl="7" w:tplc="04090019" w:tentative="1">
+      <w:start w:val="1"/>
+      <w:numFmt w:val="lowerLetter"/>
+      <w:lvlText w:val="%8."/>
+      <w:lvlJc w:val="left"/>
+      <w:pPr>
+        <w:ind w:left="5760" w:hanging="360"/>
+      </w:pPr>
+    </w:lvl>
+    <w:lvl w:ilvl="8" w:tplc="0409001B" w:tentative="1">
+      <w:start w:val="1"/>
+      <w:numFmt w:val="lowerRoman"/>
+      <w:lvlText w:val="%9."/>
+      <w:lvlJc w:val="right"/>
+      <w:pPr>
+        <w:ind w:left="6480" w:hanging="180"/>
+      </w:pPr>
+    </w:lvl>
+  </w:abstractNum>
+  <w:abstractNum w:abstractNumId="11" w15:restartNumberingAfterBreak="0">
+    <w:nsid w:val="391A645B"/>
+    <w:multiLevelType w:val="hybridMultilevel"/>
+    <w:tmpl w:val="AACAB410"/>
+    <w:lvl w:ilvl="0" w:tplc="04090001">
+      <w:start w:val="1"/>
+      <w:numFmt w:val="bullet"/>
+      <w:lvlText w:val=""/>
+      <w:lvlJc w:val="left"/>
+      <w:pPr>
+        <w:ind w:left="720" w:hanging="360"/>
+      </w:pPr>
+      <w:rPr>
+        <w:rFonts w:ascii="Symbol" w:hAnsi="Symbol" w:hint="default"/>
+      </w:rPr>
+    </w:lvl>
+    <w:lvl w:ilvl="1" w:tplc="04090003" w:tentative="1">
+      <w:start w:val="1"/>
+      <w:numFmt w:val="bullet"/>
+      <w:lvlText w:val="o"/>
+      <w:lvlJc w:val="left"/>
+      <w:pPr>
+        <w:ind w:left="1440" w:hanging="360"/>
+      </w:pPr>
+      <w:rPr>
+        <w:rFonts w:ascii="Courier New" w:hAnsi="Courier New" w:cs="Courier New" w:hint="default"/>
+      </w:rPr>
+    </w:lvl>
+    <w:lvl w:ilvl="2" w:tplc="04090005" w:tentative="1">
+      <w:start w:val="1"/>
+      <w:numFmt w:val="bullet"/>
+      <w:lvlText w:val=""/>
+      <w:lvlJc w:val="left"/>
+      <w:pPr>
+        <w:ind w:left="2160" w:hanging="360"/>
+      </w:pPr>
+      <w:rPr>
+        <w:rFonts w:ascii="Wingdings" w:hAnsi="Wingdings" w:hint="default"/>
+      </w:rPr>
+    </w:lvl>
+    <w:lvl w:ilvl="3" w:tplc="04090001" w:tentative="1">
+      <w:start w:val="1"/>
+      <w:numFmt w:val="bullet"/>
+      <w:lvlText w:val=""/>
+      <w:lvlJc w:val="left"/>
+      <w:pPr>
+        <w:ind w:left="2880" w:hanging="360"/>
+      </w:pPr>
+      <w:rPr>
+        <w:rFonts w:ascii="Symbol" w:hAnsi="Symbol" w:hint="default"/>
+      </w:rPr>
+    </w:lvl>
+    <w:lvl w:ilvl="4" w:tplc="04090003" w:tentative="1">
+      <w:start w:val="1"/>
+      <w:numFmt w:val="bullet"/>
+      <w:lvlText w:val="o"/>
+      <w:lvlJc w:val="left"/>
+      <w:pPr>
+        <w:ind w:left="3600" w:hanging="360"/>
+      </w:pPr>
+      <w:rPr>
+        <w:rFonts w:ascii="Courier New" w:hAnsi="Courier New" w:cs="Courier New" w:hint="default"/>
+      </w:rPr>
+    </w:lvl>
+    <w:lvl w:ilvl="5" w:tplc="04090005" w:tentative="1">
+      <w:start w:val="1"/>
+      <w:numFmt w:val="bullet"/>
+      <w:lvlText w:val=""/>
+      <w:lvlJc w:val="left"/>
+      <w:pPr>
+        <w:ind w:left="4320" w:hanging="360"/>
+      </w:pPr>
+      <w:rPr>
+        <w:rFonts w:ascii="Wingdings" w:hAnsi="Wingdings" w:hint="default"/>
+      </w:rPr>
+    </w:lvl>
+    <w:lvl w:ilvl="6" w:tplc="04090001" w:tentative="1">
+      <w:start w:val="1"/>
+      <w:numFmt w:val="bullet"/>
+      <w:lvlText w:val=""/>
+      <w:lvlJc w:val="left"/>
+      <w:pPr>
+        <w:ind w:left="5040" w:hanging="360"/>
+      </w:pPr>
+      <w:rPr>
+        <w:rFonts w:ascii="Symbol" w:hAnsi="Symbol" w:hint="default"/>
+      </w:rPr>
+    </w:lvl>
+    <w:lvl w:ilvl="7" w:tplc="04090003" w:tentative="1">
+      <w:start w:val="1"/>
+      <w:numFmt w:val="bullet"/>
+      <w:lvlText w:val="o"/>
+      <w:lvlJc w:val="left"/>
+      <w:pPr>
+        <w:ind w:left="5760" w:hanging="360"/>
+      </w:pPr>
+      <w:rPr>
+        <w:rFonts w:ascii="Courier New" w:hAnsi="Courier New" w:cs="Courier New" w:hint="default"/>
+      </w:rPr>
+    </w:lvl>
+    <w:lvl w:ilvl="8" w:tplc="04090005" w:tentative="1">
+      <w:start w:val="1"/>
+      <w:numFmt w:val="bullet"/>
+      <w:lvlText w:val=""/>
+      <w:lvlJc w:val="left"/>
+      <w:pPr>
+        <w:ind w:left="6480" w:hanging="360"/>
+      </w:pPr>
+      <w:rPr>
+        <w:rFonts w:ascii="Wingdings" w:hAnsi="Wingdings" w:hint="default"/>
+      </w:rPr>
+    </w:lvl>
+  </w:abstractNum>
+  <w:abstractNum w:abstractNumId="12" w15:restartNumberingAfterBreak="0">
+    <w:nsid w:val="3E4C1841"/>
+    <w:multiLevelType w:val="hybridMultilevel"/>
+    <w:tmpl w:val="31B41B54"/>
+    <w:lvl w:ilvl="0" w:tplc="04090001">
+      <w:start w:val="1"/>
+      <w:numFmt w:val="bullet"/>
+      <w:lvlText w:val=""/>
+      <w:lvlJc w:val="left"/>
+      <w:pPr>
+        <w:ind w:left="360" w:hanging="360"/>
+      </w:pPr>
+      <w:rPr>
+        <w:rFonts w:ascii="Symbol" w:hAnsi="Symbol" w:hint="default"/>
+      </w:rPr>
+    </w:lvl>
+    <w:lvl w:ilvl="1" w:tplc="04090003" w:tentative="1">
+      <w:start w:val="1"/>
+      <w:numFmt w:val="bullet"/>
+      <w:lvlText w:val="o"/>
+      <w:lvlJc w:val="left"/>
+      <w:pPr>
+        <w:ind w:left="1080" w:hanging="360"/>
+      </w:pPr>
+      <w:rPr>
+        <w:rFonts w:ascii="Courier New" w:hAnsi="Courier New" w:cs="Courier New" w:hint="default"/>
+      </w:rPr>
+    </w:lvl>
+    <w:lvl w:ilvl="2" w:tplc="04090005" w:tentative="1">
+      <w:start w:val="1"/>
+      <w:numFmt w:val="bullet"/>
+      <w:lvlText w:val=""/>
+      <w:lvlJc w:val="left"/>
+      <w:pPr>
+        <w:ind w:left="1800" w:hanging="360"/>
+      </w:pPr>
+      <w:rPr>
+        <w:rFonts w:ascii="Wingdings" w:hAnsi="Wingdings" w:hint="default"/>
+      </w:rPr>
+    </w:lvl>
+    <w:lvl w:ilvl="3" w:tplc="04090001" w:tentative="1">
+      <w:start w:val="1"/>
+      <w:numFmt w:val="bullet"/>
+      <w:lvlText w:val=""/>
+      <w:lvlJc w:val="left"/>
+      <w:pPr>
+        <w:ind w:left="2520" w:hanging="360"/>
+      </w:pPr>
+      <w:rPr>
+        <w:rFonts w:ascii="Symbol" w:hAnsi="Symbol" w:hint="default"/>
+      </w:rPr>
+    </w:lvl>
+    <w:lvl w:ilvl="4" w:tplc="04090003" w:tentative="1">
+      <w:start w:val="1"/>
+      <w:numFmt w:val="bullet"/>
+      <w:lvlText w:val="o"/>
+      <w:lvlJc w:val="left"/>
+      <w:pPr>
+        <w:ind w:left="3240" w:hanging="360"/>
+      </w:pPr>
+      <w:rPr>
+        <w:rFonts w:ascii="Courier New" w:hAnsi="Courier New" w:cs="Courier New" w:hint="default"/>
+      </w:rPr>
+    </w:lvl>
+    <w:lvl w:ilvl="5" w:tplc="04090005" w:tentative="1">
+      <w:start w:val="1"/>
+      <w:numFmt w:val="bullet"/>
+      <w:lvlText w:val=""/>
+      <w:lvlJc w:val="left"/>
+      <w:pPr>
+        <w:ind w:left="3960" w:hanging="360"/>
+      </w:pPr>
+      <w:rPr>
+        <w:rFonts w:ascii="Wingdings" w:hAnsi="Wingdings" w:hint="default"/>
+      </w:rPr>
+    </w:lvl>
+    <w:lvl w:ilvl="6" w:tplc="04090001" w:tentative="1">
+      <w:start w:val="1"/>
+      <w:numFmt w:val="bullet"/>
+      <w:lvlText w:val=""/>
+      <w:lvlJc w:val="left"/>
+      <w:pPr>
+        <w:ind w:left="4680" w:hanging="360"/>
+      </w:pPr>
+      <w:rPr>
+        <w:rFonts w:ascii="Symbol" w:hAnsi="Symbol" w:hint="default"/>
+      </w:rPr>
+    </w:lvl>
+    <w:lvl w:ilvl="7" w:tplc="04090003" w:tentative="1">
+      <w:start w:val="1"/>
+      <w:numFmt w:val="bullet"/>
+      <w:lvlText w:val="o"/>
+      <w:lvlJc w:val="left"/>
+      <w:pPr>
+        <w:ind w:left="5400" w:hanging="360"/>
+      </w:pPr>
+      <w:rPr>
+        <w:rFonts w:ascii="Courier New" w:hAnsi="Courier New" w:cs="Courier New" w:hint="default"/>
+      </w:rPr>
+    </w:lvl>
+    <w:lvl w:ilvl="8" w:tplc="04090005" w:tentative="1">
+      <w:start w:val="1"/>
+      <w:numFmt w:val="bullet"/>
+      <w:lvlText w:val=""/>
+      <w:lvlJc w:val="left"/>
+      <w:pPr>
+        <w:ind w:left="6120" w:hanging="360"/>
+      </w:pPr>
+      <w:rPr>
+        <w:rFonts w:ascii="Wingdings" w:hAnsi="Wingdings" w:hint="default"/>
+      </w:rPr>
+    </w:lvl>
+  </w:abstractNum>
+  <w:abstractNum w:abstractNumId="13" w15:restartNumberingAfterBreak="0">
+    <w:nsid w:val="43612070"/>
+    <w:multiLevelType w:val="hybridMultilevel"/>
+    <w:tmpl w:val="8E4C9828"/>
+    <w:lvl w:ilvl="0" w:tplc="0409000F">
+      <w:start w:val="1"/>
+      <w:numFmt w:val="decimal"/>
+      <w:lvlText w:val="%1."/>
+      <w:lvlJc w:val="left"/>
+      <w:pPr>
+        <w:ind w:left="360" w:hanging="360"/>
+      </w:pPr>
+      <w:rPr>
+        <w:rFonts w:hint="default"/>
+      </w:rPr>
+    </w:lvl>
+    <w:lvl w:ilvl="1" w:tplc="04090003" w:tentative="1">
+      <w:start w:val="1"/>
+      <w:numFmt w:val="bullet"/>
+      <w:lvlText w:val="o"/>
+      <w:lvlJc w:val="left"/>
+      <w:pPr>
+        <w:ind w:left="1080" w:hanging="360"/>
+      </w:pPr>
+      <w:rPr>
+        <w:rFonts w:ascii="Courier New" w:hAnsi="Courier New" w:cs="Courier New" w:hint="default"/>
+      </w:rPr>
+    </w:lvl>
+    <w:lvl w:ilvl="2" w:tplc="04090005" w:tentative="1">
+      <w:start w:val="1"/>
+      <w:numFmt w:val="bullet"/>
+      <w:lvlText w:val=""/>
+      <w:lvlJc w:val="left"/>
+      <w:pPr>
+        <w:ind w:left="1800" w:hanging="360"/>
+      </w:pPr>
+      <w:rPr>
+        <w:rFonts w:ascii="Wingdings" w:hAnsi="Wingdings" w:hint="default"/>
+      </w:rPr>
+    </w:lvl>
+    <w:lvl w:ilvl="3" w:tplc="04090001" w:tentative="1">
+      <w:start w:val="1"/>
+      <w:numFmt w:val="bullet"/>
+      <w:lvlText w:val=""/>
+      <w:lvlJc w:val="left"/>
+      <w:pPr>
+        <w:ind w:left="2520" w:hanging="360"/>
+      </w:pPr>
+      <w:rPr>
+        <w:rFonts w:ascii="Symbol" w:hAnsi="Symbol" w:hint="default"/>
+      </w:rPr>
+    </w:lvl>
+    <w:lvl w:ilvl="4" w:tplc="04090003" w:tentative="1">
+      <w:start w:val="1"/>
+      <w:numFmt w:val="bullet"/>
+      <w:lvlText w:val="o"/>
+      <w:lvlJc w:val="left"/>
+      <w:pPr>
+        <w:ind w:left="3240" w:hanging="360"/>
+      </w:pPr>
+      <w:rPr>
+        <w:rFonts w:ascii="Courier New" w:hAnsi="Courier New" w:cs="Courier New" w:hint="default"/>
+      </w:rPr>
+    </w:lvl>
+    <w:lvl w:ilvl="5" w:tplc="04090005" w:tentative="1">
+      <w:start w:val="1"/>
+      <w:numFmt w:val="bullet"/>
+      <w:lvlText w:val=""/>
+      <w:lvlJc w:val="left"/>
+      <w:pPr>
+        <w:ind w:left="3960" w:hanging="360"/>
+      </w:pPr>
+      <w:rPr>
+        <w:rFonts w:ascii="Wingdings" w:hAnsi="Wingdings" w:hint="default"/>
+      </w:rPr>
+    </w:lvl>
+    <w:lvl w:ilvl="6" w:tplc="04090001" w:tentative="1">
+      <w:start w:val="1"/>
+      <w:numFmt w:val="bullet"/>
+      <w:lvlText w:val=""/>
+      <w:lvlJc w:val="left"/>
+      <w:pPr>
+        <w:ind w:left="4680" w:hanging="360"/>
+      </w:pPr>
+      <w:rPr>
+        <w:rFonts w:ascii="Symbol" w:hAnsi="Symbol" w:hint="default"/>
+      </w:rPr>
+    </w:lvl>
+    <w:lvl w:ilvl="7" w:tplc="04090003" w:tentative="1">
+      <w:start w:val="1"/>
+      <w:numFmt w:val="bullet"/>
+      <w:lvlText w:val="o"/>
+      <w:lvlJc w:val="left"/>
+      <w:pPr>
+        <w:ind w:left="5400" w:hanging="360"/>
+      </w:pPr>
+      <w:rPr>
+        <w:rFonts w:ascii="Courier New" w:hAnsi="Courier New" w:cs="Courier New" w:hint="default"/>
+      </w:rPr>
+    </w:lvl>
+    <w:lvl w:ilvl="8" w:tplc="04090005" w:tentative="1">
+      <w:start w:val="1"/>
+      <w:numFmt w:val="bullet"/>
+      <w:lvlText w:val=""/>
+      <w:lvlJc w:val="left"/>
+      <w:pPr>
+        <w:ind w:left="6120" w:hanging="360"/>
+      </w:pPr>
+      <w:rPr>
+        <w:rFonts w:ascii="Wingdings" w:hAnsi="Wingdings" w:hint="default"/>
+      </w:rPr>
+    </w:lvl>
+  </w:abstractNum>
+  <w:abstractNum w:abstractNumId="14" w15:restartNumberingAfterBreak="0">
+    <w:nsid w:val="5115663F"/>
+    <w:multiLevelType w:val="hybridMultilevel"/>
+    <w:tmpl w:val="9896455A"/>
+    <w:lvl w:ilvl="0" w:tplc="04090001">
+      <w:start w:val="1"/>
+      <w:numFmt w:val="bullet"/>
+      <w:lvlText w:val=""/>
+      <w:lvlJc w:val="left"/>
+      <w:pPr>
+        <w:ind w:left="720" w:hanging="360"/>
+      </w:pPr>
+      <w:rPr>
+        <w:rFonts w:ascii="Symbol" w:hAnsi="Symbol" w:hint="default"/>
+      </w:rPr>
+    </w:lvl>
+    <w:lvl w:ilvl="1" w:tplc="04090003">
+      <w:start w:val="1"/>
+      <w:numFmt w:val="bullet"/>
+      <w:lvlText w:val="o"/>
+      <w:lvlJc w:val="left"/>
+      <w:pPr>
+        <w:ind w:left="1440" w:hanging="360"/>
+      </w:pPr>
+      <w:rPr>
+        <w:rFonts w:ascii="Courier New" w:hAnsi="Courier New" w:cs="Courier New" w:hint="default"/>
+      </w:rPr>
+    </w:lvl>
+    <w:lvl w:ilvl="2" w:tplc="04090005" w:tentative="1">
+      <w:start w:val="1"/>
+      <w:numFmt w:val="bullet"/>
+      <w:lvlText w:val=""/>
+      <w:lvlJc w:val="left"/>
+      <w:pPr>
+        <w:ind w:left="2160" w:hanging="360"/>
+      </w:pPr>
+      <w:rPr>
+        <w:rFonts w:ascii="Wingdings" w:hAnsi="Wingdings" w:hint="default"/>
+      </w:rPr>
+    </w:lvl>
+    <w:lvl w:ilvl="3" w:tplc="04090001" w:tentative="1">
+      <w:start w:val="1"/>
+      <w:numFmt w:val="bullet"/>
+      <w:lvlText w:val=""/>
+      <w:lvlJc w:val="left"/>
+      <w:pPr>
+        <w:ind w:left="2880" w:hanging="360"/>
+      </w:pPr>
+      <w:rPr>
+        <w:rFonts w:ascii="Symbol" w:hAnsi="Symbol" w:hint="default"/>
+      </w:rPr>
+    </w:lvl>
+    <w:lvl w:ilvl="4" w:tplc="04090003" w:tentative="1">
+      <w:start w:val="1"/>
+      <w:numFmt w:val="bullet"/>
+      <w:lvlText w:val="o"/>
+      <w:lvlJc w:val="left"/>
+      <w:pPr>
+        <w:ind w:left="3600" w:hanging="360"/>
+      </w:pPr>
+      <w:rPr>
+        <w:rFonts w:ascii="Courier New" w:hAnsi="Courier New" w:cs="Courier New" w:hint="default"/>
+      </w:rPr>
+    </w:lvl>
+    <w:lvl w:ilvl="5" w:tplc="04090005" w:tentative="1">
+      <w:start w:val="1"/>
+      <w:numFmt w:val="bullet"/>
+      <w:lvlText w:val=""/>
+      <w:lvlJc w:val="left"/>
+      <w:pPr>
+        <w:ind w:left="4320" w:hanging="360"/>
+      </w:pPr>
+      <w:rPr>
+        <w:rFonts w:ascii="Wingdings" w:hAnsi="Wingdings" w:hint="default"/>
+      </w:rPr>
+    </w:lvl>
+    <w:lvl w:ilvl="6" w:tplc="04090001" w:tentative="1">
+      <w:start w:val="1"/>
+      <w:numFmt w:val="bullet"/>
+      <w:lvlText w:val=""/>
+      <w:lvlJc w:val="left"/>
+      <w:pPr>
+        <w:ind w:left="5040" w:hanging="360"/>
+      </w:pPr>
+      <w:rPr>
+        <w:rFonts w:ascii="Symbol" w:hAnsi="Symbol" w:hint="default"/>
+      </w:rPr>
+    </w:lvl>
+    <w:lvl w:ilvl="7" w:tplc="04090003" w:tentative="1">
+      <w:start w:val="1"/>
+      <w:numFmt w:val="bullet"/>
+      <w:lvlText w:val="o"/>
+      <w:lvlJc w:val="left"/>
+      <w:pPr>
+        <w:ind w:left="5760" w:hanging="360"/>
+      </w:pPr>
+      <w:rPr>
+        <w:rFonts w:ascii="Courier New" w:hAnsi="Courier New" w:cs="Courier New" w:hint="default"/>
+      </w:rPr>
+    </w:lvl>
+    <w:lvl w:ilvl="8" w:tplc="04090005" w:tentative="1">
+      <w:start w:val="1"/>
+      <w:numFmt w:val="bullet"/>
+      <w:lvlText w:val=""/>
+      <w:lvlJc w:val="left"/>
+      <w:pPr>
+        <w:ind w:left="6480" w:hanging="360"/>
+      </w:pPr>
+      <w:rPr>
+        <w:rFonts w:ascii="Wingdings" w:hAnsi="Wingdings" w:hint="default"/>
+      </w:rPr>
+    </w:lvl>
+  </w:abstractNum>
+  <w:abstractNum w:abstractNumId="15" w15:restartNumberingAfterBreak="0">
+    <w:nsid w:val="555154FE"/>
+    <w:multiLevelType w:val="hybridMultilevel"/>
+    <w:tmpl w:val="982C60D6"/>
+    <w:lvl w:ilvl="0" w:tplc="04090001">
+      <w:start w:val="1"/>
+      <w:numFmt w:val="bullet"/>
+      <w:lvlText w:val=""/>
+      <w:lvlJc w:val="left"/>
+      <w:pPr>
+        <w:ind w:left="720" w:hanging="360"/>
+      </w:pPr>
+      <w:rPr>
+        <w:rFonts w:ascii="Symbol" w:hAnsi="Symbol" w:hint="default"/>
+      </w:rPr>
+    </w:lvl>
+    <w:lvl w:ilvl="1" w:tplc="04090003" w:tentative="1">
+      <w:start w:val="1"/>
+      <w:numFmt w:val="bullet"/>
+      <w:lvlText w:val="o"/>
+      <w:lvlJc w:val="left"/>
+      <w:pPr>
+        <w:ind w:left="1440" w:hanging="360"/>
+      </w:pPr>
+      <w:rPr>
+        <w:rFonts w:ascii="Courier New" w:hAnsi="Courier New" w:cs="Courier New" w:hint="default"/>
+      </w:rPr>
+    </w:lvl>
+    <w:lvl w:ilvl="2" w:tplc="04090005" w:tentative="1">
+      <w:start w:val="1"/>
+      <w:numFmt w:val="bullet"/>
+      <w:lvlText w:val=""/>
+      <w:lvlJc w:val="left"/>
+      <w:pPr>
+        <w:ind w:left="2160" w:hanging="360"/>
+      </w:pPr>
+      <w:rPr>
+        <w:rFonts w:ascii="Wingdings" w:hAnsi="Wingdings" w:hint="default"/>
+      </w:rPr>
+    </w:lvl>
+    <w:lvl w:ilvl="3" w:tplc="04090001" w:tentative="1">
+      <w:start w:val="1"/>
+      <w:numFmt w:val="bullet"/>
+      <w:lvlText w:val=""/>
+      <w:lvlJc w:val="left"/>
+      <w:pPr>
+        <w:ind w:left="2880" w:hanging="360"/>
+      </w:pPr>
+      <w:rPr>
+        <w:rFonts w:ascii="Symbol" w:hAnsi="Symbol" w:hint="default"/>
+      </w:rPr>
+    </w:lvl>
+    <w:lvl w:ilvl="4" w:tplc="04090003" w:tentative="1">
+      <w:start w:val="1"/>
+      <w:numFmt w:val="bullet"/>
+      <w:lvlText w:val="o"/>
+      <w:lvlJc w:val="left"/>
+      <w:pPr>
+        <w:ind w:left="3600" w:hanging="360"/>
+      </w:pPr>
+      <w:rPr>
+        <w:rFonts w:ascii="Courier New" w:hAnsi="Courier New" w:cs="Courier New" w:hint="default"/>
+      </w:rPr>
+    </w:lvl>
+    <w:lvl w:ilvl="5" w:tplc="04090005" w:tentative="1">
+      <w:start w:val="1"/>
+      <w:numFmt w:val="bullet"/>
+      <w:lvlText w:val=""/>
+      <w:lvlJc w:val="left"/>
+      <w:pPr>
+        <w:ind w:left="4320" w:hanging="360"/>
+      </w:pPr>
+      <w:rPr>
+        <w:rFonts w:ascii="Wingdings" w:hAnsi="Wingdings" w:hint="default"/>
+      </w:rPr>
+    </w:lvl>
+    <w:lvl w:ilvl="6" w:tplc="04090001" w:tentative="1">
+      <w:start w:val="1"/>
+      <w:numFmt w:val="bullet"/>
+      <w:lvlText w:val=""/>
+      <w:lvlJc w:val="left"/>
+      <w:pPr>
+        <w:ind w:left="5040" w:hanging="360"/>
+      </w:pPr>
+      <w:rPr>
+        <w:rFonts w:ascii="Symbol" w:hAnsi="Symbol" w:hint="default"/>
+      </w:rPr>
+    </w:lvl>
+    <w:lvl w:ilvl="7" w:tplc="04090003" w:tentative="1">
+      <w:start w:val="1"/>
+      <w:numFmt w:val="bullet"/>
+      <w:lvlText w:val="o"/>
+      <w:lvlJc w:val="left"/>
+      <w:pPr>
+        <w:ind w:left="5760" w:hanging="360"/>
+      </w:pPr>
+      <w:rPr>
+        <w:rFonts w:ascii="Courier New" w:hAnsi="Courier New" w:cs="Courier New" w:hint="default"/>
+      </w:rPr>
+    </w:lvl>
+    <w:lvl w:ilvl="8" w:tplc="04090005" w:tentative="1">
+      <w:start w:val="1"/>
+      <w:numFmt w:val="bullet"/>
+      <w:lvlText w:val=""/>
+      <w:lvlJc w:val="left"/>
+      <w:pPr>
+        <w:ind w:left="6480" w:hanging="360"/>
+      </w:pPr>
+      <w:rPr>
+        <w:rFonts w:ascii="Wingdings" w:hAnsi="Wingdings" w:hint="default"/>
+      </w:rPr>
+    </w:lvl>
+  </w:abstractNum>
+  <w:abstractNum w:abstractNumId="16" w15:restartNumberingAfterBreak="0">
+    <w:nsid w:val="62E70A7F"/>
+    <w:multiLevelType w:val="hybridMultilevel"/>
+    <w:tmpl w:val="E0465F12"/>
+    <w:lvl w:ilvl="0" w:tplc="0409000F">
+      <w:start w:val="1"/>
+      <w:numFmt w:val="decimal"/>
       <w:lvlText w:val="%1."/>
       <w:lvlJc w:val="left"/>
       <w:pPr>
@@ -27456,18 +31387,17 @@
       </w:pPr>
     </w:lvl>
   </w:abstractNum>
-  <w:abstractNum w:abstractNumId="5" w15:restartNumberingAfterBreak="0">
-    <w:nsid w:val="158C5712"/>
+  <w:abstractNum w:abstractNumId="17" w15:restartNumberingAfterBreak="0">
+    <w:nsid w:val="656650B4"/>
     <w:multiLevelType w:val="hybridMultilevel"/>
-    <w:tmpl w:val="41F853DE"/>
-    <w:lvl w:ilvl="0" w:tplc="25C2101E">
+    <w:tmpl w:val="C5F0345C"/>
+    <w:lvl w:ilvl="0" w:tplc="04090001">
       <w:start w:val="1"/>
       <w:numFmt w:val="bullet"/>
-      <w:pStyle w:val="ListBullet0"/>
       <w:lvlText w:val=""/>
       <w:lvlJc w:val="left"/>
       <w:pPr>
-        <w:ind w:left="360" w:hanging="360"/>
+        <w:ind w:left="720" w:hanging="360"/>
       </w:pPr>
       <w:rPr>
         <w:rFonts w:ascii="Symbol" w:hAnsi="Symbol" w:hint="default"/>
@@ -27479,7 +31409,7 @@
       <w:lvlText w:val="o"/>
       <w:lvlJc w:val="left"/>
       <w:pPr>
-        <w:ind w:left="1080" w:hanging="360"/>
+        <w:ind w:left="1440" w:hanging="360"/>
       </w:pPr>
       <w:rPr>
         <w:rFonts w:ascii="Courier New" w:hAnsi="Courier New" w:cs="Courier New" w:hint="default"/>
@@ -27491,7 +31421,7 @@
       <w:lvlText w:val=""/>
       <w:lvlJc w:val="left"/>
       <w:pPr>
-        <w:ind w:left="1800" w:hanging="360"/>
+        <w:ind w:left="2160" w:hanging="360"/>
       </w:pPr>
       <w:rPr>
         <w:rFonts w:ascii="Wingdings" w:hAnsi="Wingdings" w:hint="default"/>
@@ -27503,7 +31433,7 @@
       <w:lvlText w:val=""/>
       <w:lvlJc w:val="left"/>
       <w:pPr>
-        <w:ind w:left="2520" w:hanging="360"/>
+        <w:ind w:left="2880" w:hanging="360"/>
       </w:pPr>
       <w:rPr>
         <w:rFonts w:ascii="Symbol" w:hAnsi="Symbol" w:hint="default"/>
@@ -27515,7 +31445,7 @@
       <w:lvlText w:val="o"/>
       <w:lvlJc w:val="left"/>
       <w:pPr>
-        <w:ind w:left="3240" w:hanging="360"/>
+        <w:ind w:left="3600" w:hanging="360"/>
       </w:pPr>
       <w:rPr>
         <w:rFonts w:ascii="Courier New" w:hAnsi="Courier New" w:cs="Courier New" w:hint="default"/>
@@ -27527,7 +31457,7 @@
       <w:lvlText w:val=""/>
       <w:lvlJc w:val="left"/>
       <w:pPr>
-        <w:ind w:left="3960" w:hanging="360"/>
+        <w:ind w:left="4320" w:hanging="360"/>
       </w:pPr>
       <w:rPr>
         <w:rFonts w:ascii="Wingdings" w:hAnsi="Wingdings" w:hint="default"/>
@@ -27539,7 +31469,7 @@
       <w:lvlText w:val=""/>
       <w:lvlJc w:val="left"/>
       <w:pPr>
-        <w:ind w:left="4680" w:hanging="360"/>
+        <w:ind w:left="5040" w:hanging="360"/>
       </w:pPr>
       <w:rPr>
         <w:rFonts w:ascii="Symbol" w:hAnsi="Symbol" w:hint="default"/>
@@ -27551,7 +31481,7 @@
       <w:lvlText w:val="o"/>
       <w:lvlJc w:val="left"/>
       <w:pPr>
-        <w:ind w:left="5400" w:hanging="360"/>
+        <w:ind w:left="5760" w:hanging="360"/>
       </w:pPr>
       <w:rPr>
         <w:rFonts w:ascii="Courier New" w:hAnsi="Courier New" w:cs="Courier New" w:hint="default"/>
@@ -27563,24 +31493,24 @@
       <w:lvlText w:val=""/>
       <w:lvlJc w:val="left"/>
       <w:pPr>
-        <w:ind w:left="6120" w:hanging="360"/>
+        <w:ind w:left="6480" w:hanging="360"/>
       </w:pPr>
       <w:rPr>
         <w:rFonts w:ascii="Wingdings" w:hAnsi="Wingdings" w:hint="default"/>
       </w:rPr>
     </w:lvl>
   </w:abstractNum>
-  <w:abstractNum w:abstractNumId="6" w15:restartNumberingAfterBreak="0">
-    <w:nsid w:val="391A645B"/>
+  <w:abstractNum w:abstractNumId="18" w15:restartNumberingAfterBreak="0">
+    <w:nsid w:val="6BE46689"/>
     <w:multiLevelType w:val="hybridMultilevel"/>
-    <w:tmpl w:val="AACAB410"/>
+    <w:tmpl w:val="D110EEBC"/>
     <w:lvl w:ilvl="0" w:tplc="04090001">
       <w:start w:val="1"/>
       <w:numFmt w:val="bullet"/>
       <w:lvlText w:val=""/>
       <w:lvlJc w:val="left"/>
       <w:pPr>
-        <w:ind w:left="720" w:hanging="360"/>
+        <w:ind w:left="765" w:hanging="360"/>
       </w:pPr>
       <w:rPr>
         <w:rFonts w:ascii="Symbol" w:hAnsi="Symbol" w:hint="default"/>
@@ -27592,7 +31522,7 @@
       <w:lvlText w:val="o"/>
       <w:lvlJc w:val="left"/>
       <w:pPr>
-        <w:ind w:left="1440" w:hanging="360"/>
+        <w:ind w:left="1485" w:hanging="360"/>
       </w:pPr>
       <w:rPr>
         <w:rFonts w:ascii="Courier New" w:hAnsi="Courier New" w:cs="Courier New" w:hint="default"/>
@@ -27604,7 +31534,7 @@
       <w:lvlText w:val=""/>
       <w:lvlJc w:val="left"/>
       <w:pPr>
-        <w:ind w:left="2160" w:hanging="360"/>
+        <w:ind w:left="2205" w:hanging="360"/>
       </w:pPr>
       <w:rPr>
         <w:rFonts w:ascii="Wingdings" w:hAnsi="Wingdings" w:hint="default"/>
@@ -27616,7 +31546,7 @@
       <w:lvlText w:val=""/>
       <w:lvlJc w:val="left"/>
       <w:pPr>
-        <w:ind w:left="2880" w:hanging="360"/>
+        <w:ind w:left="2925" w:hanging="360"/>
       </w:pPr>
       <w:rPr>
         <w:rFonts w:ascii="Symbol" w:hAnsi="Symbol" w:hint="default"/>
@@ -27628,7 +31558,7 @@
       <w:lvlText w:val="o"/>
       <w:lvlJc w:val="left"/>
       <w:pPr>
-        <w:ind w:left="3600" w:hanging="360"/>
+        <w:ind w:left="3645" w:hanging="360"/>
       </w:pPr>
       <w:rPr>
         <w:rFonts w:ascii="Courier New" w:hAnsi="Courier New" w:cs="Courier New" w:hint="default"/>
@@ -27640,7 +31570,7 @@
       <w:lvlText w:val=""/>
       <w:lvlJc w:val="left"/>
       <w:pPr>
-        <w:ind w:left="4320" w:hanging="360"/>
+        <w:ind w:left="4365" w:hanging="360"/>
       </w:pPr>
       <w:rPr>
         <w:rFonts w:ascii="Wingdings" w:hAnsi="Wingdings" w:hint="default"/>
@@ -27652,7 +31582,7 @@
       <w:lvlText w:val=""/>
       <w:lvlJc w:val="left"/>
       <w:pPr>
-        <w:ind w:left="5040" w:hanging="360"/>
+        <w:ind w:left="5085" w:hanging="360"/>
       </w:pPr>
       <w:rPr>
         <w:rFonts w:ascii="Symbol" w:hAnsi="Symbol" w:hint="default"/>
@@ -27664,7 +31594,7 @@
       <w:lvlText w:val="o"/>
       <w:lvlJc w:val="left"/>
       <w:pPr>
-        <w:ind w:left="5760" w:hanging="360"/>
+        <w:ind w:left="5805" w:hanging="360"/>
       </w:pPr>
       <w:rPr>
         <w:rFonts w:ascii="Courier New" w:hAnsi="Courier New" w:cs="Courier New" w:hint="default"/>
@@ -27676,24 +31606,24 @@
       <w:lvlText w:val=""/>
       <w:lvlJc w:val="left"/>
       <w:pPr>
-        <w:ind w:left="6480" w:hanging="360"/>
+        <w:ind w:left="6525" w:hanging="360"/>
       </w:pPr>
       <w:rPr>
         <w:rFonts w:ascii="Wingdings" w:hAnsi="Wingdings" w:hint="default"/>
       </w:rPr>
     </w:lvl>
   </w:abstractNum>
-  <w:abstractNum w:abstractNumId="7" w15:restartNumberingAfterBreak="0">
-    <w:nsid w:val="3E4C1841"/>
+  <w:abstractNum w:abstractNumId="19" w15:restartNumberingAfterBreak="0">
+    <w:nsid w:val="6EBE512C"/>
     <w:multiLevelType w:val="hybridMultilevel"/>
-    <w:tmpl w:val="31B41B54"/>
+    <w:tmpl w:val="97481970"/>
     <w:lvl w:ilvl="0" w:tplc="04090001">
       <w:start w:val="1"/>
       <w:numFmt w:val="bullet"/>
       <w:lvlText w:val=""/>
       <w:lvlJc w:val="left"/>
       <w:pPr>
-        <w:ind w:left="360" w:hanging="360"/>
+        <w:ind w:left="720" w:hanging="360"/>
       </w:pPr>
       <w:rPr>
         <w:rFonts w:ascii="Symbol" w:hAnsi="Symbol" w:hint="default"/>
@@ -27705,7 +31635,7 @@
       <w:lvlText w:val="o"/>
       <w:lvlJc w:val="left"/>
       <w:pPr>
-        <w:ind w:left="1080" w:hanging="360"/>
+        <w:ind w:left="1440" w:hanging="360"/>
       </w:pPr>
       <w:rPr>
         <w:rFonts w:ascii="Courier New" w:hAnsi="Courier New" w:cs="Courier New" w:hint="default"/>
@@ -27717,7 +31647,7 @@
       <w:lvlText w:val=""/>
       <w:lvlJc w:val="left"/>
       <w:pPr>
-        <w:ind w:left="1800" w:hanging="360"/>
+        <w:ind w:left="2160" w:hanging="360"/>
       </w:pPr>
       <w:rPr>
         <w:rFonts w:ascii="Wingdings" w:hAnsi="Wingdings" w:hint="default"/>
@@ -27729,7 +31659,7 @@
       <w:lvlText w:val=""/>
       <w:lvlJc w:val="left"/>
       <w:pPr>
-        <w:ind w:left="2520" w:hanging="360"/>
+        <w:ind w:left="2880" w:hanging="360"/>
       </w:pPr>
       <w:rPr>
         <w:rFonts w:ascii="Symbol" w:hAnsi="Symbol" w:hint="default"/>
@@ -27741,7 +31671,7 @@
       <w:lvlText w:val="o"/>
       <w:lvlJc w:val="left"/>
       <w:pPr>
-        <w:ind w:left="3240" w:hanging="360"/>
+        <w:ind w:left="3600" w:hanging="360"/>
       </w:pPr>
       <w:rPr>
         <w:rFonts w:ascii="Courier New" w:hAnsi="Courier New" w:cs="Courier New" w:hint="default"/>
@@ -27753,7 +31683,7 @@
       <w:lvlText w:val=""/>
       <w:lvlJc w:val="left"/>
       <w:pPr>
-        <w:ind w:left="3960" w:hanging="360"/>
+        <w:ind w:left="4320" w:hanging="360"/>
       </w:pPr>
       <w:rPr>
         <w:rFonts w:ascii="Wingdings" w:hAnsi="Wingdings" w:hint="default"/>
@@ -27765,7 +31695,7 @@
       <w:lvlText w:val=""/>
       <w:lvlJc w:val="left"/>
       <w:pPr>
-        <w:ind w:left="4680" w:hanging="360"/>
+        <w:ind w:left="5040" w:hanging="360"/>
       </w:pPr>
       <w:rPr>
         <w:rFonts w:ascii="Symbol" w:hAnsi="Symbol" w:hint="default"/>
@@ -27777,7 +31707,7 @@
       <w:lvlText w:val="o"/>
       <w:lvlJc w:val="left"/>
       <w:pPr>
-        <w:ind w:left="5400" w:hanging="360"/>
+        <w:ind w:left="5760" w:hanging="360"/>
       </w:pPr>
       <w:rPr>
         <w:rFonts w:ascii="Courier New" w:hAnsi="Courier New" w:cs="Courier New" w:hint="default"/>
@@ -27789,17 +31719,17 @@
       <w:lvlText w:val=""/>
       <w:lvlJc w:val="left"/>
       <w:pPr>
-        <w:ind w:left="6120" w:hanging="360"/>
+        <w:ind w:left="6480" w:hanging="360"/>
       </w:pPr>
       <w:rPr>
         <w:rFonts w:ascii="Wingdings" w:hAnsi="Wingdings" w:hint="default"/>
       </w:rPr>
     </w:lvl>
   </w:abstractNum>
-  <w:abstractNum w:abstractNumId="8" w15:restartNumberingAfterBreak="0">
-    <w:nsid w:val="555154FE"/>
+  <w:abstractNum w:abstractNumId="20" w15:restartNumberingAfterBreak="0">
+    <w:nsid w:val="76420BFD"/>
     <w:multiLevelType w:val="hybridMultilevel"/>
-    <w:tmpl w:val="982C60D6"/>
+    <w:tmpl w:val="127A4874"/>
     <w:lvl w:ilvl="0" w:tplc="04090001">
       <w:start w:val="1"/>
       <w:numFmt w:val="bullet"/>
@@ -27909,20 +31839,20 @@
       </w:rPr>
     </w:lvl>
   </w:abstractNum>
-  <w:abstractNum w:abstractNumId="9" w15:restartNumberingAfterBreak="0">
-    <w:nsid w:val="6BE46689"/>
+  <w:abstractNum w:abstractNumId="21" w15:restartNumberingAfterBreak="0">
+    <w:nsid w:val="79546EAD"/>
     <w:multiLevelType w:val="hybridMultilevel"/>
-    <w:tmpl w:val="D110EEBC"/>
-    <w:lvl w:ilvl="0" w:tplc="04090001">
+    <w:tmpl w:val="963ACE36"/>
+    <w:lvl w:ilvl="0" w:tplc="0409000F">
       <w:start w:val="1"/>
-      <w:numFmt w:val="bullet"/>
-      <w:lvlText w:val=""/>
+      <w:numFmt w:val="decimal"/>
+      <w:lvlText w:val="%1."/>
       <w:lvlJc w:val="left"/>
       <w:pPr>
-        <w:ind w:left="765" w:hanging="360"/>
+        <w:ind w:left="360" w:hanging="360"/>
       </w:pPr>
       <w:rPr>
-        <w:rFonts w:ascii="Symbol" w:hAnsi="Symbol" w:hint="default"/>
+        <w:rFonts w:hint="default"/>
       </w:rPr>
     </w:lvl>
     <w:lvl w:ilvl="1" w:tplc="04090003" w:tentative="1">
@@ -27931,7 +31861,7 @@
       <w:lvlText w:val="o"/>
       <w:lvlJc w:val="left"/>
       <w:pPr>
-        <w:ind w:left="1485" w:hanging="360"/>
+        <w:ind w:left="1080" w:hanging="360"/>
       </w:pPr>
       <w:rPr>
         <w:rFonts w:ascii="Courier New" w:hAnsi="Courier New" w:cs="Courier New" w:hint="default"/>
@@ -27943,7 +31873,7 @@
       <w:lvlText w:val=""/>
       <w:lvlJc w:val="left"/>
       <w:pPr>
-        <w:ind w:left="2205" w:hanging="360"/>
+        <w:ind w:left="1800" w:hanging="360"/>
       </w:pPr>
       <w:rPr>
         <w:rFonts w:ascii="Wingdings" w:hAnsi="Wingdings" w:hint="default"/>
@@ -27955,7 +31885,7 @@
       <w:lvlText w:val=""/>
       <w:lvlJc w:val="left"/>
       <w:pPr>
-        <w:ind w:left="2925" w:hanging="360"/>
+        <w:ind w:left="2520" w:hanging="360"/>
       </w:pPr>
       <w:rPr>
         <w:rFonts w:ascii="Symbol" w:hAnsi="Symbol" w:hint="default"/>
@@ -27967,7 +31897,7 @@
       <w:lvlText w:val="o"/>
       <w:lvlJc w:val="left"/>
       <w:pPr>
-        <w:ind w:left="3645" w:hanging="360"/>
+        <w:ind w:left="3240" w:hanging="360"/>
       </w:pPr>
       <w:rPr>
         <w:rFonts w:ascii="Courier New" w:hAnsi="Courier New" w:cs="Courier New" w:hint="default"/>
@@ -27979,7 +31909,7 @@
       <w:lvlText w:val=""/>
       <w:lvlJc w:val="left"/>
       <w:pPr>
-        <w:ind w:left="4365" w:hanging="360"/>
+        <w:ind w:left="3960" w:hanging="360"/>
       </w:pPr>
       <w:rPr>
         <w:rFonts w:ascii="Wingdings" w:hAnsi="Wingdings" w:hint="default"/>
@@ -27991,7 +31921,7 @@
       <w:lvlText w:val=""/>
       <w:lvlJc w:val="left"/>
       <w:pPr>
-        <w:ind w:left="5085" w:hanging="360"/>
+        <w:ind w:left="4680" w:hanging="360"/>
       </w:pPr>
       <w:rPr>
         <w:rFonts w:ascii="Symbol" w:hAnsi="Symbol" w:hint="default"/>
@@ -28003,7 +31933,7 @@
       <w:lvlText w:val="o"/>
       <w:lvlJc w:val="left"/>
       <w:pPr>
-        <w:ind w:left="5805" w:hanging="360"/>
+        <w:ind w:left="5400" w:hanging="360"/>
       </w:pPr>
       <w:rPr>
         <w:rFonts w:ascii="Courier New" w:hAnsi="Courier New" w:cs="Courier New" w:hint="default"/>
@@ -28015,131 +31945,104 @@
       <w:lvlText w:val=""/>
       <w:lvlJc w:val="left"/>
       <w:pPr>
-        <w:ind w:left="6525" w:hanging="360"/>
+        <w:ind w:left="6120" w:hanging="360"/>
       </w:pPr>
       <w:rPr>
         <w:rFonts w:ascii="Wingdings" w:hAnsi="Wingdings" w:hint="default"/>
       </w:rPr>
     </w:lvl>
   </w:abstractNum>
-  <w:abstractNum w:abstractNumId="10" w15:restartNumberingAfterBreak="0">
-    <w:nsid w:val="6EBE512C"/>
+  <w:abstractNum w:abstractNumId="22" w15:restartNumberingAfterBreak="0">
+    <w:nsid w:val="7E7D613E"/>
     <w:multiLevelType w:val="hybridMultilevel"/>
-    <w:tmpl w:val="97481970"/>
-    <w:lvl w:ilvl="0" w:tplc="04090001">
+    <w:tmpl w:val="8432EAF2"/>
+    <w:lvl w:ilvl="0" w:tplc="0409000F">
       <w:start w:val="1"/>
-      <w:numFmt w:val="bullet"/>
-      <w:lvlText w:val=""/>
+      <w:numFmt w:val="decimal"/>
+      <w:lvlText w:val="%1."/>
       <w:lvlJc w:val="left"/>
       <w:pPr>
         <w:ind w:left="720" w:hanging="360"/>
       </w:pPr>
-      <w:rPr>
-        <w:rFonts w:ascii="Symbol" w:hAnsi="Symbol" w:hint="default"/>
-      </w:rPr>
     </w:lvl>
-    <w:lvl w:ilvl="1" w:tplc="04090003" w:tentative="1">
+    <w:lvl w:ilvl="1" w:tplc="04090019">
       <w:start w:val="1"/>
-      <w:numFmt w:val="bullet"/>
-      <w:lvlText w:val="o"/>
+      <w:numFmt w:val="lowerLetter"/>
+      <w:lvlText w:val="%2."/>
       <w:lvlJc w:val="left"/>
       <w:pPr>
         <w:ind w:left="1440" w:hanging="360"/>
       </w:pPr>
-      <w:rPr>
-        <w:rFonts w:ascii="Courier New" w:hAnsi="Courier New" w:cs="Courier New" w:hint="default"/>
-      </w:rPr>
     </w:lvl>
-    <w:lvl w:ilvl="2" w:tplc="04090005" w:tentative="1">
+    <w:lvl w:ilvl="2" w:tplc="0409001B" w:tentative="1">
       <w:start w:val="1"/>
-      <w:numFmt w:val="bullet"/>
-      <w:lvlText w:val=""/>
+      <w:numFmt w:val="lowerRoman"/>
+      <w:lvlText w:val="%3."/>
+      <w:lvlJc w:val="right"/>
+      <w:pPr>
+        <w:ind w:left="2160" w:hanging="180"/>
+      </w:pPr>
+    </w:lvl>
+    <w:lvl w:ilvl="3" w:tplc="0409000F" w:tentative="1">
+      <w:start w:val="1"/>
+      <w:numFmt w:val="decimal"/>
+      <w:lvlText w:val="%4."/>
       <w:lvlJc w:val="left"/>
       <w:pPr>
-        <w:ind w:left="2160" w:hanging="360"/>
-      </w:pPr>
-      <w:rPr>
-        <w:rFonts w:ascii="Wingdings" w:hAnsi="Wingdings" w:hint="default"/>
-      </w:rPr>
+        <w:ind w:left="2880" w:hanging="360"/>
+      </w:pPr>
     </w:lvl>
-    <w:lvl w:ilvl="3" w:tplc="04090001" w:tentative="1">
+    <w:lvl w:ilvl="4" w:tplc="04090019" w:tentative="1">
       <w:start w:val="1"/>
-      <w:numFmt w:val="bullet"/>
-      <w:lvlText w:val=""/>
+      <w:numFmt w:val="lowerLetter"/>
+      <w:lvlText w:val="%5."/>
       <w:lvlJc w:val="left"/>
       <w:pPr>
-        <w:ind w:left="2880" w:hanging="360"/>
-      </w:pPr>
-      <w:rPr>
-        <w:rFonts w:ascii="Symbol" w:hAnsi="Symbol" w:hint="default"/>
-      </w:rPr>
+        <w:ind w:left="3600" w:hanging="360"/>
+      </w:pPr>
     </w:lvl>
-    <w:lvl w:ilvl="4" w:tplc="04090003" w:tentative="1">
+    <w:lvl w:ilvl="5" w:tplc="0409001B" w:tentative="1">
       <w:start w:val="1"/>
-      <w:numFmt w:val="bullet"/>
-      <w:lvlText w:val="o"/>
+      <w:numFmt w:val="lowerRoman"/>
+      <w:lvlText w:val="%6."/>
+      <w:lvlJc w:val="right"/>
+      <w:pPr>
+        <w:ind w:left="4320" w:hanging="180"/>
+      </w:pPr>
+    </w:lvl>
+    <w:lvl w:ilvl="6" w:tplc="0409000F" w:tentative="1">
+      <w:start w:val="1"/>
+      <w:numFmt w:val="decimal"/>
+      <w:lvlText w:val="%7."/>
       <w:lvlJc w:val="left"/>
       <w:pPr>
-        <w:ind w:left="3600" w:hanging="360"/>
-      </w:pPr>
-      <w:rPr>
-        <w:rFonts w:ascii="Courier New" w:hAnsi="Courier New" w:cs="Courier New" w:hint="default"/>
-      </w:rPr>
+        <w:ind w:left="5040" w:hanging="360"/>
+      </w:pPr>
     </w:lvl>
-    <w:lvl w:ilvl="5" w:tplc="04090005" w:tentative="1">
+    <w:lvl w:ilvl="7" w:tplc="04090019" w:tentative="1">
       <w:start w:val="1"/>
-      <w:numFmt w:val="bullet"/>
-      <w:lvlText w:val=""/>
+      <w:numFmt w:val="lowerLetter"/>
+      <w:lvlText w:val="%8."/>
       <w:lvlJc w:val="left"/>
       <w:pPr>
-        <w:ind w:left="4320" w:hanging="360"/>
-      </w:pPr>
-      <w:rPr>
-        <w:rFonts w:ascii="Wingdings" w:hAnsi="Wingdings" w:hint="default"/>
-      </w:rPr>
+        <w:ind w:left="5760" w:hanging="360"/>
+      </w:pPr>
     </w:lvl>
-    <w:lvl w:ilvl="6" w:tplc="04090001" w:tentative="1">
+    <w:lvl w:ilvl="8" w:tplc="0409001B" w:tentative="1">
       <w:start w:val="1"/>
-      <w:numFmt w:val="bullet"/>
-      <w:lvlText w:val=""/>
-      <w:lvlJc w:val="left"/>
-      <w:pPr>
-        <w:ind w:left="5040" w:hanging="360"/>
-      </w:pPr>
-      <w:rPr>
-        <w:rFonts w:ascii="Symbol" w:hAnsi="Symbol" w:hint="default"/>
-      </w:rPr>
-    </w:lvl>
-    <w:lvl w:ilvl="7" w:tplc="04090003" w:tentative="1">
-      <w:start w:val="1"/>
-      <w:numFmt w:val="bullet"/>
-      <w:lvlText w:val="o"/>
-      <w:lvlJc w:val="left"/>
-      <w:pPr>
-        <w:ind w:left="5760" w:hanging="360"/>
-      </w:pPr>
-      <w:rPr>
-        <w:rFonts w:ascii="Courier New" w:hAnsi="Courier New" w:cs="Courier New" w:hint="default"/>
-      </w:rPr>
-    </w:lvl>
-    <w:lvl w:ilvl="8" w:tplc="04090005" w:tentative="1">
-      <w:start w:val="1"/>
-      <w:numFmt w:val="bullet"/>
-      <w:lvlText w:val=""/>
-      <w:lvlJc w:val="left"/>
-      <w:pPr>
-        <w:ind w:left="6480" w:hanging="360"/>
-      </w:pPr>
-      <w:rPr>
-        <w:rFonts w:ascii="Wingdings" w:hAnsi="Wingdings" w:hint="default"/>
-      </w:rPr>
+      <w:numFmt w:val="lowerRoman"/>
+      <w:lvlText w:val="%9."/>
+      <w:lvlJc w:val="right"/>
+      <w:pPr>
+        <w:ind w:left="6480" w:hanging="180"/>
+      </w:pPr>
     </w:lvl>
   </w:abstractNum>
   <w:num w:numId="1">
-    <w:abstractNumId w:val="6"/>
+    <w:abstractNumId w:val="11"/>
   </w:num>
   <w:num w:numId="2">
-    <w:abstractNumId w:val="3"/>
+    <w:abstractNumId w:val="4"/>
   </w:num>
   <w:num w:numId="3">
     <w:abstractNumId w:val="1"/>
@@ -28148,25 +32051,61 @@
     <w:abstractNumId w:val="0"/>
   </w:num>
   <w:num w:numId="5">
+    <w:abstractNumId w:val="6"/>
+  </w:num>
+  <w:num w:numId="6">
     <w:abstractNumId w:val="5"/>
   </w:num>
-  <w:num w:numId="6">
-    <w:abstractNumId w:val="4"/>
-  </w:num>
   <w:num w:numId="7">
-    <w:abstractNumId w:val="10"/>
+    <w:abstractNumId w:val="19"/>
   </w:num>
   <w:num w:numId="8">
+    <w:abstractNumId w:val="18"/>
+  </w:num>
+  <w:num w:numId="9">
+    <w:abstractNumId w:val="3"/>
+  </w:num>
+  <w:num w:numId="10">
+    <w:abstractNumId w:val="15"/>
+  </w:num>
+  <w:num w:numId="11">
+    <w:abstractNumId w:val="12"/>
+  </w:num>
+  <w:num w:numId="12">
+    <w:abstractNumId w:val="21"/>
+  </w:num>
+  <w:num w:numId="13">
+    <w:abstractNumId w:val="13"/>
+  </w:num>
+  <w:num w:numId="14">
+    <w:abstractNumId w:val="14"/>
+  </w:num>
+  <w:num w:numId="15">
+    <w:abstractNumId w:val="16"/>
+  </w:num>
+  <w:num w:numId="16">
+    <w:abstractNumId w:val="20"/>
+  </w:num>
+  <w:num w:numId="17">
+    <w:abstractNumId w:val="17"/>
+  </w:num>
+  <w:num w:numId="18">
     <w:abstractNumId w:val="9"/>
   </w:num>
-  <w:num w:numId="9">
+  <w:num w:numId="19">
+    <w:abstractNumId w:val="7"/>
+  </w:num>
+  <w:num w:numId="20">
     <w:abstractNumId w:val="2"/>
   </w:num>
-  <w:num w:numId="10">
+  <w:num w:numId="21">
     <w:abstractNumId w:val="8"/>
   </w:num>
-  <w:num w:numId="11">
-    <w:abstractNumId w:val="7"/>
+  <w:num w:numId="22">
+    <w:abstractNumId w:val="22"/>
+  </w:num>
+  <w:num w:numId="23">
+    <w:abstractNumId w:val="10"/>
   </w:num>
 </w:numbering>
 </file>
@@ -28684,7 +32623,6 @@
   <w:style w:type="character" w:default="1" w:styleId="Tipodeletrapredefinidodopargrafo">
     <w:name w:val="Default Paragraph Font"/>
     <w:uiPriority w:val="1"/>
-    <w:semiHidden/>
     <w:unhideWhenUsed/>
   </w:style>
   <w:style w:type="table" w:default="1" w:styleId="Tabelanormal">
@@ -33438,7 +37376,7 @@
 </file>
 
 <file path=customXml/itemProps1.xml><?xml version="1.0" encoding="utf-8"?>
-<ds:datastoreItem xmlns:ds="http://schemas.openxmlformats.org/officeDocument/2006/customXml" ds:itemID="{0B8A7530-69D1-4D7D-AB2D-A19A468973ED}">
+<ds:datastoreItem xmlns:ds="http://schemas.openxmlformats.org/officeDocument/2006/customXml" ds:itemID="{91183468-F426-49CD-8902-DA4A63F15FB5}">
   <ds:schemaRefs>
     <ds:schemaRef ds:uri="http://schemas.openxmlformats.org/officeDocument/2006/bibliography"/>
   </ds:schemaRefs>
